--- a/Курсач.docx
+++ b/Курсач.docx
@@ -5,676 +5,2565 @@
     <w:p>
       <w:pPr>
         <w:jc w:val="center"/>
-      </w:pPr>
-      <w:r>
+        <w:rPr>
+          <w:rFonts w:ascii="Times New Roman" w:hAnsi="Times New Roman" w:cs="Times New Roman"/>
+          <w:sz w:val="28"/>
+          <w:szCs w:val="28"/>
+        </w:rPr>
+      </w:pPr>
+      <w:r>
+        <w:rPr>
+          <w:rFonts w:ascii="Times New Roman" w:hAnsi="Times New Roman" w:cs="Times New Roman"/>
+          <w:sz w:val="28"/>
+          <w:szCs w:val="28"/>
+        </w:rPr>
         <w:t xml:space="preserve">Оглавление </w:t>
       </w:r>
     </w:p>
     <w:p>
-      <w:r>
+      <w:pPr>
+        <w:rPr>
+          <w:rFonts w:ascii="Times New Roman" w:hAnsi="Times New Roman" w:cs="Times New Roman"/>
+          <w:sz w:val="28"/>
+          <w:szCs w:val="28"/>
+        </w:rPr>
+      </w:pPr>
+      <w:r>
+        <w:rPr>
+          <w:rFonts w:ascii="Times New Roman" w:hAnsi="Times New Roman" w:cs="Times New Roman"/>
+          <w:sz w:val="28"/>
+          <w:szCs w:val="28"/>
+        </w:rPr>
         <w:tab/>
         <w:t>Глава 1. Анализ предметной области</w:t>
       </w:r>
     </w:p>
     <w:p>
-      <w:r>
+      <w:pPr>
+        <w:rPr>
+          <w:rFonts w:ascii="Times New Roman" w:hAnsi="Times New Roman" w:cs="Times New Roman"/>
+          <w:sz w:val="28"/>
+          <w:szCs w:val="28"/>
+        </w:rPr>
+      </w:pPr>
+      <w:r>
+        <w:rPr>
+          <w:rFonts w:ascii="Times New Roman" w:hAnsi="Times New Roman" w:cs="Times New Roman"/>
+          <w:sz w:val="28"/>
+          <w:szCs w:val="28"/>
+        </w:rPr>
         <w:tab/>
         <w:t xml:space="preserve">Глава 2. Концептуальное проектирование </w:t>
       </w:r>
     </w:p>
     <w:p>
-      <w:r>
+      <w:pPr>
+        <w:rPr>
+          <w:rFonts w:ascii="Times New Roman" w:hAnsi="Times New Roman" w:cs="Times New Roman"/>
+          <w:sz w:val="28"/>
+          <w:szCs w:val="28"/>
+        </w:rPr>
+      </w:pPr>
+      <w:r>
+        <w:rPr>
+          <w:rFonts w:ascii="Times New Roman" w:hAnsi="Times New Roman" w:cs="Times New Roman"/>
+          <w:sz w:val="28"/>
+          <w:szCs w:val="28"/>
+        </w:rPr>
         <w:tab/>
         <w:t xml:space="preserve">Глава 3. Логическое проектирование </w:t>
       </w:r>
     </w:p>
     <w:p>
-      <w:r>
+      <w:pPr>
+        <w:rPr>
+          <w:rFonts w:ascii="Times New Roman" w:hAnsi="Times New Roman" w:cs="Times New Roman"/>
+          <w:sz w:val="28"/>
+          <w:szCs w:val="28"/>
+        </w:rPr>
+      </w:pPr>
+      <w:r>
+        <w:rPr>
+          <w:rFonts w:ascii="Times New Roman" w:hAnsi="Times New Roman" w:cs="Times New Roman"/>
+          <w:sz w:val="28"/>
+          <w:szCs w:val="28"/>
+        </w:rPr>
         <w:tab/>
         <w:t xml:space="preserve">Глава 4. Физическое проектирование </w:t>
       </w:r>
     </w:p>
     <w:p>
-      <w:r>
+      <w:pPr>
+        <w:rPr>
+          <w:rFonts w:ascii="Times New Roman" w:hAnsi="Times New Roman" w:cs="Times New Roman"/>
+          <w:sz w:val="28"/>
+          <w:szCs w:val="28"/>
+        </w:rPr>
+      </w:pPr>
+      <w:r>
+        <w:rPr>
+          <w:rFonts w:ascii="Times New Roman" w:hAnsi="Times New Roman" w:cs="Times New Roman"/>
+          <w:sz w:val="28"/>
+          <w:szCs w:val="28"/>
+        </w:rPr>
         <w:tab/>
         <w:t xml:space="preserve">Заключение </w:t>
       </w:r>
     </w:p>
     <w:p>
-      <w:r>
+      <w:pPr>
+        <w:rPr>
+          <w:rFonts w:ascii="Times New Roman" w:hAnsi="Times New Roman" w:cs="Times New Roman"/>
+          <w:sz w:val="28"/>
+          <w:szCs w:val="28"/>
+        </w:rPr>
+      </w:pPr>
+      <w:r>
+        <w:rPr>
+          <w:rFonts w:ascii="Times New Roman" w:hAnsi="Times New Roman" w:cs="Times New Roman"/>
+          <w:sz w:val="28"/>
+          <w:szCs w:val="28"/>
+        </w:rPr>
         <w:tab/>
         <w:t xml:space="preserve">Приложение А </w:t>
       </w:r>
       <w:r>
         <w:rPr>
+          <w:rFonts w:ascii="Times New Roman" w:hAnsi="Times New Roman" w:cs="Times New Roman"/>
+          <w:sz w:val="28"/>
+          <w:szCs w:val="28"/>
           <w:lang w:val="en-US"/>
         </w:rPr>
         <w:t>SQL</w:t>
       </w:r>
       <w:r>
+        <w:rPr>
+          <w:rFonts w:ascii="Times New Roman" w:hAnsi="Times New Roman" w:cs="Times New Roman"/>
+          <w:sz w:val="28"/>
+          <w:szCs w:val="28"/>
+        </w:rPr>
         <w:t xml:space="preserve"> Операторы создания таблиц</w:t>
       </w:r>
     </w:p>
     <w:p>
-      <w:r>
+      <w:pPr>
+        <w:rPr>
+          <w:rFonts w:ascii="Times New Roman" w:hAnsi="Times New Roman" w:cs="Times New Roman"/>
+          <w:sz w:val="28"/>
+          <w:szCs w:val="28"/>
+        </w:rPr>
+      </w:pPr>
+      <w:r>
+        <w:rPr>
+          <w:rFonts w:ascii="Times New Roman" w:hAnsi="Times New Roman" w:cs="Times New Roman"/>
+          <w:sz w:val="28"/>
+          <w:szCs w:val="28"/>
+        </w:rPr>
         <w:tab/>
         <w:t>Приложение Б Заполнение таблиц данными</w:t>
       </w:r>
     </w:p>
-    <w:p/>
-    <w:p/>
-    <w:p/>
-    <w:p/>
-    <w:p/>
-    <w:p/>
-    <w:p/>
-    <w:p/>
-    <w:p/>
-    <w:p/>
-    <w:p/>
-    <w:p/>
-    <w:p/>
-    <w:p/>
-    <w:p/>
-    <w:p/>
-    <w:p/>
-    <w:p/>
-    <w:p/>
-    <w:p/>
-    <w:p/>
-    <w:p/>
-    <w:p/>
-    <w:p/>
+    <w:p>
+      <w:pPr>
+        <w:rPr>
+          <w:rFonts w:ascii="Times New Roman" w:hAnsi="Times New Roman" w:cs="Times New Roman"/>
+          <w:sz w:val="28"/>
+          <w:szCs w:val="28"/>
+        </w:rPr>
+      </w:pPr>
+    </w:p>
+    <w:p>
+      <w:pPr>
+        <w:rPr>
+          <w:rFonts w:ascii="Times New Roman" w:hAnsi="Times New Roman" w:cs="Times New Roman"/>
+          <w:sz w:val="28"/>
+          <w:szCs w:val="28"/>
+        </w:rPr>
+      </w:pPr>
+    </w:p>
+    <w:p>
+      <w:pPr>
+        <w:rPr>
+          <w:rFonts w:ascii="Times New Roman" w:hAnsi="Times New Roman" w:cs="Times New Roman"/>
+          <w:sz w:val="28"/>
+          <w:szCs w:val="28"/>
+        </w:rPr>
+      </w:pPr>
+    </w:p>
+    <w:p>
+      <w:pPr>
+        <w:rPr>
+          <w:rFonts w:ascii="Times New Roman" w:hAnsi="Times New Roman" w:cs="Times New Roman"/>
+          <w:sz w:val="28"/>
+          <w:szCs w:val="28"/>
+        </w:rPr>
+      </w:pPr>
+    </w:p>
+    <w:p>
+      <w:pPr>
+        <w:rPr>
+          <w:rFonts w:ascii="Times New Roman" w:hAnsi="Times New Roman" w:cs="Times New Roman"/>
+          <w:sz w:val="28"/>
+          <w:szCs w:val="28"/>
+        </w:rPr>
+      </w:pPr>
+    </w:p>
+    <w:p>
+      <w:pPr>
+        <w:rPr>
+          <w:rFonts w:ascii="Times New Roman" w:hAnsi="Times New Roman" w:cs="Times New Roman"/>
+          <w:sz w:val="28"/>
+          <w:szCs w:val="28"/>
+        </w:rPr>
+      </w:pPr>
+    </w:p>
+    <w:p>
+      <w:pPr>
+        <w:rPr>
+          <w:rFonts w:ascii="Times New Roman" w:hAnsi="Times New Roman" w:cs="Times New Roman"/>
+          <w:sz w:val="28"/>
+          <w:szCs w:val="28"/>
+        </w:rPr>
+      </w:pPr>
+    </w:p>
+    <w:p>
+      <w:pPr>
+        <w:rPr>
+          <w:rFonts w:ascii="Times New Roman" w:hAnsi="Times New Roman" w:cs="Times New Roman"/>
+          <w:sz w:val="28"/>
+          <w:szCs w:val="28"/>
+        </w:rPr>
+      </w:pPr>
+    </w:p>
+    <w:p>
+      <w:pPr>
+        <w:rPr>
+          <w:rFonts w:ascii="Times New Roman" w:hAnsi="Times New Roman" w:cs="Times New Roman"/>
+          <w:sz w:val="28"/>
+          <w:szCs w:val="28"/>
+        </w:rPr>
+      </w:pPr>
+    </w:p>
+    <w:p>
+      <w:pPr>
+        <w:rPr>
+          <w:rFonts w:ascii="Times New Roman" w:hAnsi="Times New Roman" w:cs="Times New Roman"/>
+          <w:sz w:val="28"/>
+          <w:szCs w:val="28"/>
+        </w:rPr>
+      </w:pPr>
+    </w:p>
+    <w:p>
+      <w:pPr>
+        <w:rPr>
+          <w:rFonts w:ascii="Times New Roman" w:hAnsi="Times New Roman" w:cs="Times New Roman"/>
+          <w:sz w:val="28"/>
+          <w:szCs w:val="28"/>
+        </w:rPr>
+      </w:pPr>
+    </w:p>
+    <w:p>
+      <w:pPr>
+        <w:rPr>
+          <w:rFonts w:ascii="Times New Roman" w:hAnsi="Times New Roman" w:cs="Times New Roman"/>
+          <w:sz w:val="28"/>
+          <w:szCs w:val="28"/>
+        </w:rPr>
+      </w:pPr>
+    </w:p>
+    <w:p>
+      <w:pPr>
+        <w:rPr>
+          <w:rFonts w:ascii="Times New Roman" w:hAnsi="Times New Roman" w:cs="Times New Roman"/>
+          <w:sz w:val="28"/>
+          <w:szCs w:val="28"/>
+        </w:rPr>
+      </w:pPr>
+    </w:p>
+    <w:p>
+      <w:pPr>
+        <w:rPr>
+          <w:rFonts w:ascii="Times New Roman" w:hAnsi="Times New Roman" w:cs="Times New Roman"/>
+          <w:sz w:val="28"/>
+          <w:szCs w:val="28"/>
+        </w:rPr>
+      </w:pPr>
+    </w:p>
+    <w:p>
+      <w:pPr>
+        <w:rPr>
+          <w:rFonts w:ascii="Times New Roman" w:hAnsi="Times New Roman" w:cs="Times New Roman"/>
+          <w:sz w:val="28"/>
+          <w:szCs w:val="28"/>
+        </w:rPr>
+      </w:pPr>
+    </w:p>
+    <w:p>
+      <w:pPr>
+        <w:rPr>
+          <w:rFonts w:ascii="Times New Roman" w:hAnsi="Times New Roman" w:cs="Times New Roman"/>
+          <w:sz w:val="28"/>
+          <w:szCs w:val="28"/>
+        </w:rPr>
+      </w:pPr>
+    </w:p>
+    <w:p>
+      <w:pPr>
+        <w:rPr>
+          <w:rFonts w:ascii="Times New Roman" w:hAnsi="Times New Roman" w:cs="Times New Roman"/>
+          <w:sz w:val="28"/>
+          <w:szCs w:val="28"/>
+        </w:rPr>
+      </w:pPr>
+    </w:p>
+    <w:p>
+      <w:pPr>
+        <w:rPr>
+          <w:rFonts w:ascii="Times New Roman" w:hAnsi="Times New Roman" w:cs="Times New Roman"/>
+          <w:sz w:val="28"/>
+          <w:szCs w:val="28"/>
+        </w:rPr>
+      </w:pPr>
+    </w:p>
+    <w:p>
+      <w:pPr>
+        <w:rPr>
+          <w:rFonts w:ascii="Times New Roman" w:hAnsi="Times New Roman" w:cs="Times New Roman"/>
+          <w:sz w:val="28"/>
+          <w:szCs w:val="28"/>
+        </w:rPr>
+      </w:pPr>
+    </w:p>
+    <w:p>
+      <w:pPr>
+        <w:rPr>
+          <w:rFonts w:ascii="Times New Roman" w:hAnsi="Times New Roman" w:cs="Times New Roman"/>
+          <w:sz w:val="28"/>
+          <w:szCs w:val="28"/>
+        </w:rPr>
+      </w:pPr>
+    </w:p>
+    <w:p>
+      <w:pPr>
+        <w:rPr>
+          <w:rFonts w:ascii="Times New Roman" w:hAnsi="Times New Roman" w:cs="Times New Roman"/>
+          <w:sz w:val="28"/>
+          <w:szCs w:val="28"/>
+        </w:rPr>
+      </w:pPr>
+    </w:p>
+    <w:p>
+      <w:pPr>
+        <w:rPr>
+          <w:rFonts w:ascii="Times New Roman" w:hAnsi="Times New Roman" w:cs="Times New Roman"/>
+          <w:sz w:val="28"/>
+          <w:szCs w:val="28"/>
+        </w:rPr>
+      </w:pPr>
+    </w:p>
+    <w:p>
+      <w:pPr>
+        <w:rPr>
+          <w:rFonts w:ascii="Times New Roman" w:hAnsi="Times New Roman" w:cs="Times New Roman"/>
+          <w:sz w:val="28"/>
+          <w:szCs w:val="28"/>
+        </w:rPr>
+      </w:pPr>
+    </w:p>
+    <w:p>
+      <w:pPr>
+        <w:rPr>
+          <w:rFonts w:ascii="Times New Roman" w:hAnsi="Times New Roman" w:cs="Times New Roman"/>
+          <w:sz w:val="28"/>
+          <w:szCs w:val="28"/>
+        </w:rPr>
+      </w:pPr>
+    </w:p>
     <w:p>
       <w:pPr>
         <w:jc w:val="center"/>
-      </w:pPr>
-      <w:r>
-        <w:lastRenderedPageBreak/>
+        <w:rPr>
+          <w:rFonts w:ascii="Times New Roman" w:hAnsi="Times New Roman" w:cs="Times New Roman"/>
+          <w:sz w:val="28"/>
+          <w:szCs w:val="28"/>
+        </w:rPr>
+      </w:pPr>
+      <w:r>
+        <w:rPr>
+          <w:rFonts w:ascii="Times New Roman" w:hAnsi="Times New Roman" w:cs="Times New Roman"/>
+          <w:sz w:val="28"/>
+          <w:szCs w:val="28"/>
+        </w:rPr>
         <w:t>Глава 1 Анализ предметной области</w:t>
       </w:r>
     </w:p>
     <w:p>
-      <w:r>
+      <w:pPr>
+        <w:rPr>
+          <w:rFonts w:ascii="Times New Roman" w:hAnsi="Times New Roman" w:cs="Times New Roman"/>
+          <w:sz w:val="28"/>
+          <w:szCs w:val="28"/>
+        </w:rPr>
+      </w:pPr>
+      <w:r>
+        <w:rPr>
+          <w:rFonts w:ascii="Times New Roman" w:hAnsi="Times New Roman" w:cs="Times New Roman"/>
+          <w:sz w:val="28"/>
+          <w:szCs w:val="28"/>
+        </w:rPr>
         <w:t xml:space="preserve">Первым этапом проектирования структуры базы данных является анализ предметной области – деятельность, направленная на выявление реальных потребностей заказчика, а также выяснение смысла высказанных требований. </w:t>
       </w:r>
       <w:r>
+        <w:rPr>
+          <w:rFonts w:ascii="Times New Roman" w:hAnsi="Times New Roman" w:cs="Times New Roman"/>
+          <w:sz w:val="28"/>
+          <w:szCs w:val="28"/>
+        </w:rPr>
         <w:t>При исследовании предметной области необходимы знания о задачах, решаемых в системе, и стоящих перед ней целях.</w:t>
       </w:r>
     </w:p>
     <w:p>
-      <w:r>
+      <w:pPr>
+        <w:rPr>
+          <w:rFonts w:ascii="Times New Roman" w:hAnsi="Times New Roman" w:cs="Times New Roman"/>
+          <w:sz w:val="28"/>
+          <w:szCs w:val="28"/>
+        </w:rPr>
+      </w:pPr>
+      <w:r>
+        <w:rPr>
+          <w:rFonts w:ascii="Times New Roman" w:hAnsi="Times New Roman" w:cs="Times New Roman"/>
+          <w:sz w:val="28"/>
+          <w:szCs w:val="28"/>
+        </w:rPr>
         <w:t xml:space="preserve">Предметной областью данной самостоятельной работы является деятельность гостиницы, предоставляющей свои услуги посетителям. </w:t>
       </w:r>
     </w:p>
     <w:p>
-      <w:r>
-        <w:t xml:space="preserve">В задачи гостиницы входят не только заселение, но и учет журнала посетителей, </w:t>
-      </w:r>
-      <w:proofErr w:type="spellStart"/>
-      <w:r>
-        <w:t>шахматка</w:t>
-      </w:r>
-      <w:proofErr w:type="spellEnd"/>
-      <w:r>
-        <w:t>, график работников, информация о баре и учет постельного белья. Чтобы ведение учета не занимало много времени, и информация была легко доступна в дальнейшем, следует использовать различные средства для хранения и обработки информации. Именно поэтому задачей данной работы является автоматизация и упрощение работы сотрудников гостиницы. Для этого целесообразно использовать базы данных.</w:t>
-      </w:r>
-    </w:p>
-    <w:p>
-      <w:r>
-        <w:t>База данных – это хранилище большого количество систематизированных данных, с которым можно производить определенные действия</w:t>
-      </w:r>
-      <w:r>
-        <w:t xml:space="preserve">: </w:t>
-      </w:r>
-      <w:r>
-        <w:t>добавление, удаление, изменение, копирование и упорядочивание.</w:t>
-      </w:r>
-    </w:p>
-    <w:p>
-      <w:r>
+      <w:pPr>
+        <w:rPr>
+          <w:rFonts w:ascii="Times New Roman" w:hAnsi="Times New Roman" w:cs="Times New Roman"/>
+          <w:sz w:val="28"/>
+          <w:szCs w:val="28"/>
+        </w:rPr>
+      </w:pPr>
+      <w:r>
+        <w:rPr>
+          <w:rFonts w:ascii="Times New Roman" w:hAnsi="Times New Roman" w:cs="Times New Roman"/>
+          <w:sz w:val="28"/>
+          <w:szCs w:val="28"/>
+        </w:rPr>
+        <w:t>В задачи гостиницы входят не только заселение, но и учет журнала посетителей, шахматка, график работников, информация о баре и учет постельного белья. Чтобы ведение учета не занимало много времени, и информация была легко доступна в дальнейшем, следует использовать различные средства для хранения и обработки информации. Именно поэтому задачей данной работы является автоматизация и упрощение работы сотрудников гостиницы. Для этого целесообразно использовать базы данных.</w:t>
+      </w:r>
+    </w:p>
+    <w:p>
+      <w:pPr>
+        <w:rPr>
+          <w:rFonts w:ascii="Times New Roman" w:hAnsi="Times New Roman" w:cs="Times New Roman"/>
+          <w:sz w:val="28"/>
+          <w:szCs w:val="28"/>
+        </w:rPr>
+      </w:pPr>
+      <w:r>
+        <w:rPr>
+          <w:rFonts w:ascii="Times New Roman" w:hAnsi="Times New Roman" w:cs="Times New Roman"/>
+          <w:sz w:val="28"/>
+          <w:szCs w:val="28"/>
+        </w:rPr>
+        <w:t>База данных – это хранилище большого количество систематизированных данных, с которым можно производить определенные действия: добавление, удаление, изменение, копирование и упорядочивание.</w:t>
+      </w:r>
+    </w:p>
+    <w:p>
+      <w:pPr>
+        <w:rPr>
+          <w:rFonts w:ascii="Times New Roman" w:hAnsi="Times New Roman" w:cs="Times New Roman"/>
+          <w:sz w:val="28"/>
+          <w:szCs w:val="28"/>
+        </w:rPr>
+      </w:pPr>
+      <w:r>
+        <w:rPr>
+          <w:rFonts w:ascii="Times New Roman" w:hAnsi="Times New Roman" w:cs="Times New Roman"/>
+          <w:sz w:val="28"/>
+          <w:szCs w:val="28"/>
+        </w:rPr>
         <w:t xml:space="preserve">Существует множество готовых программных продуктов для выполнения задач в этой области. В качестве примера рассмотрим программный продукт </w:t>
       </w:r>
       <w:r>
         <w:rPr>
-          <w:rFonts w:ascii="Roboto" w:hAnsi="Roboto"/>
+          <w:rFonts w:ascii="Times New Roman" w:hAnsi="Times New Roman" w:cs="Times New Roman"/>
           <w:color w:val="000000"/>
-          <w:sz w:val="20"/>
-          <w:szCs w:val="20"/>
+          <w:sz w:val="28"/>
+          <w:szCs w:val="28"/>
           <w:shd w:val="clear" w:color="auto" w:fill="F0F2F5"/>
         </w:rPr>
         <w:t>«</w:t>
       </w:r>
       <w:r>
         <w:rPr>
-          <w:rFonts w:ascii="Roboto" w:hAnsi="Roboto"/>
+          <w:rFonts w:ascii="Times New Roman" w:hAnsi="Times New Roman" w:cs="Times New Roman"/>
           <w:color w:val="000000"/>
-          <w:sz w:val="20"/>
-          <w:szCs w:val="20"/>
+          <w:sz w:val="28"/>
+          <w:szCs w:val="28"/>
           <w:shd w:val="clear" w:color="auto" w:fill="F0F2F5"/>
-          <w:lang w:val="en-US"/>
-        </w:rPr>
-        <w:t>Access</w:t>
-      </w:r>
-      <w:r>
-        <w:rPr>
-          <w:rFonts w:ascii="Roboto" w:hAnsi="Roboto"/>
+        </w:rPr>
+        <w:t>1С: Предприятие 8. Отель</w:t>
+      </w:r>
+      <w:r>
+        <w:rPr>
+          <w:rFonts w:ascii="Times New Roman" w:hAnsi="Times New Roman" w:cs="Times New Roman"/>
           <w:color w:val="000000"/>
-          <w:sz w:val="20"/>
-          <w:szCs w:val="20"/>
-          <w:shd w:val="clear" w:color="auto" w:fill="F0F2F5"/>
+          <w:sz w:val="28"/>
+          <w:szCs w:val="28"/>
+          <w:shd w:val="clear" w:color="auto" w:fill="FFFFFF"/>
+        </w:rPr>
+        <w:t>»</w:t>
+      </w:r>
+      <w:r>
+        <w:rPr>
+          <w:rFonts w:ascii="Times New Roman" w:hAnsi="Times New Roman" w:cs="Times New Roman"/>
+          <w:color w:val="000000"/>
+          <w:sz w:val="28"/>
+          <w:szCs w:val="28"/>
+          <w:shd w:val="clear" w:color="auto" w:fill="FFFFFF"/>
         </w:rPr>
         <w:t xml:space="preserve"> </w:t>
       </w:r>
       <w:r>
         <w:rPr>
-          <w:rFonts w:ascii="Roboto" w:hAnsi="Roboto"/>
+          <w:rFonts w:ascii="Times New Roman" w:hAnsi="Times New Roman" w:cs="Times New Roman"/>
           <w:color w:val="000000"/>
-          <w:sz w:val="20"/>
-          <w:szCs w:val="20"/>
-          <w:shd w:val="clear" w:color="auto" w:fill="F0F2F5"/>
-        </w:rPr>
-        <w:t>Гостиница</w:t>
-      </w:r>
-      <w:r>
-        <w:rPr>
-          <w:rFonts w:ascii="Roboto" w:hAnsi="Roboto"/>
-          <w:color w:val="000000"/>
-          <w:sz w:val="20"/>
-          <w:szCs w:val="20"/>
+          <w:sz w:val="28"/>
+          <w:szCs w:val="28"/>
           <w:shd w:val="clear" w:color="auto" w:fill="FFFFFF"/>
         </w:rPr>
-        <w:t>»</w:t>
-      </w:r>
-      <w:r>
-        <w:rPr>
-          <w:rFonts w:ascii="Roboto" w:hAnsi="Roboto"/>
-          <w:color w:val="000000"/>
-          <w:sz w:val="20"/>
-          <w:szCs w:val="20"/>
-          <w:shd w:val="clear" w:color="auto" w:fill="FFFFFF"/>
-        </w:rPr>
-        <w:t xml:space="preserve"> </w:t>
-      </w:r>
-      <w:r>
-        <w:rPr>
-          <w:rFonts w:ascii="Roboto" w:hAnsi="Roboto"/>
-          <w:color w:val="000000"/>
-          <w:sz w:val="20"/>
-          <w:szCs w:val="20"/>
-          <w:shd w:val="clear" w:color="auto" w:fill="FFFFFF"/>
-        </w:rPr>
         <w:t>(</w:t>
       </w:r>
       <w:r>
+        <w:rPr>
+          <w:rFonts w:ascii="Times New Roman" w:hAnsi="Times New Roman" w:cs="Times New Roman"/>
+          <w:sz w:val="28"/>
+          <w:szCs w:val="28"/>
+        </w:rPr>
         <w:t xml:space="preserve"> </w:t>
       </w:r>
       <w:hyperlink r:id="rId6" w:history="1">
         <w:r>
           <w:rPr>
             <w:rStyle w:val="a4"/>
+            <w:rFonts w:ascii="Times New Roman" w:hAnsi="Times New Roman" w:cs="Times New Roman"/>
+            <w:sz w:val="28"/>
+            <w:szCs w:val="28"/>
           </w:rPr>
-          <w:t>https://accesshelp.ru/baza-dannyh-access-gostini</w:t>
+          <w:t>https://accesshelp.ru/baza-dannyh-access-gostinica-2/</w:t>
         </w:r>
+      </w:hyperlink>
+      <w:r>
+        <w:rPr>
+          <w:rFonts w:ascii="Times New Roman" w:hAnsi="Times New Roman" w:cs="Times New Roman"/>
+          <w:sz w:val="28"/>
+          <w:szCs w:val="28"/>
+        </w:rPr>
+        <w:t>)</w:t>
+      </w:r>
+      <w:r>
+        <w:rPr>
+          <w:rFonts w:ascii="Times New Roman" w:hAnsi="Times New Roman" w:cs="Times New Roman"/>
+          <w:sz w:val="28"/>
+          <w:szCs w:val="28"/>
+        </w:rPr>
+        <w:t>. Программный продукт предназначен для цифровизации работы сотрудников гостиницы от управления номерами до регистрации посетителей.</w:t>
+      </w:r>
+    </w:p>
+    <w:p>
+      <w:pPr>
+        <w:rPr>
+          <w:rFonts w:ascii="Times New Roman" w:hAnsi="Times New Roman" w:cs="Times New Roman"/>
+          <w:sz w:val="28"/>
+          <w:szCs w:val="28"/>
+        </w:rPr>
+      </w:pPr>
+      <w:r>
+        <w:rPr>
+          <w:rFonts w:ascii="Times New Roman" w:hAnsi="Times New Roman" w:cs="Times New Roman"/>
+          <w:sz w:val="28"/>
+          <w:szCs w:val="28"/>
+        </w:rPr>
+        <w:tab/>
+        <w:t>Гостиничная программа представляет собой комплексное программное решение для автоматизации работы гостиницы. Основными решаемыми задачами являются учет клиентов, учет проживания, отчет о стоимости номеров.</w:t>
+      </w:r>
+    </w:p>
+    <w:p>
+      <w:pPr>
+        <w:rPr>
+          <w:rFonts w:ascii="Times New Roman" w:hAnsi="Times New Roman" w:cs="Times New Roman"/>
+          <w:sz w:val="28"/>
+          <w:szCs w:val="28"/>
+        </w:rPr>
+      </w:pPr>
+      <w:r>
+        <w:rPr>
+          <w:rFonts w:ascii="Times New Roman" w:hAnsi="Times New Roman" w:cs="Times New Roman"/>
+          <w:sz w:val="28"/>
+          <w:szCs w:val="28"/>
+        </w:rPr>
+        <w:tab/>
+        <w:t xml:space="preserve">К основным функциями программы относятся: </w:t>
+      </w:r>
+    </w:p>
+    <w:p>
+      <w:pPr>
+        <w:pStyle w:val="a3"/>
+        <w:numPr>
+          <w:ilvl w:val="0"/>
+          <w:numId w:val="5"/>
+        </w:numPr>
+        <w:rPr>
+          <w:rFonts w:ascii="Times New Roman" w:hAnsi="Times New Roman" w:cs="Times New Roman"/>
+          <w:sz w:val="28"/>
+          <w:szCs w:val="28"/>
+        </w:rPr>
+      </w:pPr>
+      <w:r>
+        <w:rPr>
+          <w:rFonts w:ascii="Times New Roman" w:hAnsi="Times New Roman" w:cs="Times New Roman"/>
+          <w:sz w:val="28"/>
+          <w:szCs w:val="28"/>
+        </w:rPr>
+        <w:lastRenderedPageBreak/>
+        <w:t>Отображение ключевых показателей на главном экране.</w:t>
+      </w:r>
+      <w:r>
+        <w:rPr>
+          <w:rFonts w:ascii="Times New Roman" w:hAnsi="Times New Roman" w:cs="Times New Roman"/>
+          <w:noProof/>
+          <w:sz w:val="28"/>
+          <w:szCs w:val="28"/>
+        </w:rPr>
+        <w:drawing>
+          <wp:inline distT="0" distB="0" distL="0" distR="0" wp14:anchorId="0A95A078" wp14:editId="0556890F">
+            <wp:extent cx="5940425" cy="2433320"/>
+            <wp:effectExtent l="0" t="0" r="3175" b="5080"/>
+            <wp:docPr id="13" name="Рисунок 13"/>
+            <wp:cNvGraphicFramePr>
+              <a:graphicFrameLocks xmlns:a="http://schemas.openxmlformats.org/drawingml/2006/main" noChangeAspect="1"/>
+            </wp:cNvGraphicFramePr>
+            <a:graphic xmlns:a="http://schemas.openxmlformats.org/drawingml/2006/main">
+              <a:graphicData uri="http://schemas.openxmlformats.org/drawingml/2006/picture">
+                <pic:pic xmlns:pic="http://schemas.openxmlformats.org/drawingml/2006/picture">
+                  <pic:nvPicPr>
+                    <pic:cNvPr id="0" name="Picture 1"/>
+                    <pic:cNvPicPr>
+                      <a:picLocks noChangeAspect="1" noChangeArrowheads="1"/>
+                    </pic:cNvPicPr>
+                  </pic:nvPicPr>
+                  <pic:blipFill>
+                    <a:blip r:embed="rId7">
+                      <a:extLst>
+                        <a:ext uri="{28A0092B-C50C-407E-A947-70E740481C1C}">
+                          <a14:useLocalDpi xmlns:a14="http://schemas.microsoft.com/office/drawing/2010/main" val="0"/>
+                        </a:ext>
+                      </a:extLst>
+                    </a:blip>
+                    <a:srcRect/>
+                    <a:stretch>
+                      <a:fillRect/>
+                    </a:stretch>
+                  </pic:blipFill>
+                  <pic:spPr bwMode="auto">
+                    <a:xfrm>
+                      <a:off x="0" y="0"/>
+                      <a:ext cx="5940425" cy="2433320"/>
+                    </a:xfrm>
+                    <a:prstGeom prst="rect">
+                      <a:avLst/>
+                    </a:prstGeom>
+                    <a:noFill/>
+                    <a:ln>
+                      <a:noFill/>
+                    </a:ln>
+                  </pic:spPr>
+                </pic:pic>
+              </a:graphicData>
+            </a:graphic>
+          </wp:inline>
+        </w:drawing>
+      </w:r>
+    </w:p>
+    <w:p>
+      <w:pPr>
+        <w:pStyle w:val="a7"/>
+        <w:numPr>
+          <w:ilvl w:val="0"/>
+          <w:numId w:val="5"/>
+        </w:numPr>
+        <w:spacing w:before="0" w:beforeAutospacing="0" w:after="0" w:afterAutospacing="0"/>
+        <w:textAlignment w:val="baseline"/>
+        <w:rPr>
+          <w:color w:val="272727"/>
+          <w:sz w:val="28"/>
+          <w:szCs w:val="28"/>
+          <w:bdr w:val="none" w:sz="0" w:space="0" w:color="auto" w:frame="1"/>
+        </w:rPr>
+      </w:pPr>
+      <w:r>
+        <w:rPr>
+          <w:color w:val="272727"/>
+          <w:sz w:val="28"/>
+          <w:szCs w:val="28"/>
+          <w:bdr w:val="none" w:sz="0" w:space="0" w:color="auto" w:frame="1"/>
+        </w:rPr>
+        <w:t>Визуализация интерактивной графической карты.</w:t>
+      </w:r>
+    </w:p>
+    <w:p>
+      <w:pPr>
+        <w:pStyle w:val="a7"/>
+        <w:spacing w:before="0" w:beforeAutospacing="0" w:after="0" w:afterAutospacing="0"/>
+        <w:textAlignment w:val="baseline"/>
+        <w:rPr>
+          <w:color w:val="272727"/>
+          <w:sz w:val="28"/>
+          <w:szCs w:val="28"/>
+        </w:rPr>
+      </w:pPr>
+      <w:r>
+        <w:rPr>
+          <w:color w:val="272727"/>
+          <w:sz w:val="28"/>
+          <w:szCs w:val="28"/>
+          <w:bdr w:val="none" w:sz="0" w:space="0" w:color="auto" w:frame="1"/>
+        </w:rPr>
+        <w:t>Интерактивная графическая карта</w:t>
+      </w:r>
+      <w:r>
+        <w:rPr>
+          <w:color w:val="272727"/>
+          <w:sz w:val="28"/>
+          <w:szCs w:val="28"/>
+        </w:rPr>
+        <w:t> номерного фонда подходит для визуальной оценки загрузки номеров и позволяет в режиме drag&amp;drop переносить брони и оптимизировать загрузку. Масштаб карты подстраивается по разрешение экрана и среднюю продолжительность проживания – от часа до месяца. Все операции фронт-офиса доступны из одного окна – поиск и поселение брони, бронирование, смена статусов номеров, продление и переселение гостей.</w:t>
+      </w:r>
+    </w:p>
+    <w:p>
+      <w:pPr>
+        <w:pStyle w:val="a7"/>
+        <w:spacing w:before="0" w:beforeAutospacing="0" w:after="240" w:afterAutospacing="0"/>
+        <w:textAlignment w:val="baseline"/>
+        <w:rPr>
+          <w:color w:val="272727"/>
+          <w:sz w:val="28"/>
+          <w:szCs w:val="28"/>
+        </w:rPr>
+      </w:pPr>
+      <w:r>
+        <w:rPr>
+          <w:noProof/>
+          <w:color w:val="272727"/>
+          <w:sz w:val="28"/>
+          <w:szCs w:val="28"/>
+        </w:rPr>
+        <w:drawing>
+          <wp:inline distT="0" distB="0" distL="0" distR="0" wp14:anchorId="2939E52D" wp14:editId="29489CD3">
+            <wp:extent cx="5940425" cy="3371215"/>
+            <wp:effectExtent l="0" t="0" r="3175" b="635"/>
+            <wp:docPr id="12" name="Рисунок 12"/>
+            <wp:cNvGraphicFramePr>
+              <a:graphicFrameLocks xmlns:a="http://schemas.openxmlformats.org/drawingml/2006/main" noChangeAspect="1"/>
+            </wp:cNvGraphicFramePr>
+            <a:graphic xmlns:a="http://schemas.openxmlformats.org/drawingml/2006/main">
+              <a:graphicData uri="http://schemas.openxmlformats.org/drawingml/2006/picture">
+                <pic:pic xmlns:pic="http://schemas.openxmlformats.org/drawingml/2006/picture">
+                  <pic:nvPicPr>
+                    <pic:cNvPr id="0" name="Picture 2"/>
+                    <pic:cNvPicPr>
+                      <a:picLocks noChangeAspect="1" noChangeArrowheads="1"/>
+                    </pic:cNvPicPr>
+                  </pic:nvPicPr>
+                  <pic:blipFill>
+                    <a:blip r:embed="rId8">
+                      <a:extLst>
+                        <a:ext uri="{28A0092B-C50C-407E-A947-70E740481C1C}">
+                          <a14:useLocalDpi xmlns:a14="http://schemas.microsoft.com/office/drawing/2010/main" val="0"/>
+                        </a:ext>
+                      </a:extLst>
+                    </a:blip>
+                    <a:srcRect/>
+                    <a:stretch>
+                      <a:fillRect/>
+                    </a:stretch>
+                  </pic:blipFill>
+                  <pic:spPr bwMode="auto">
+                    <a:xfrm>
+                      <a:off x="0" y="0"/>
+                      <a:ext cx="5940425" cy="3371215"/>
+                    </a:xfrm>
+                    <a:prstGeom prst="rect">
+                      <a:avLst/>
+                    </a:prstGeom>
+                    <a:noFill/>
+                    <a:ln>
+                      <a:noFill/>
+                    </a:ln>
+                  </pic:spPr>
+                </pic:pic>
+              </a:graphicData>
+            </a:graphic>
+          </wp:inline>
+        </w:drawing>
+      </w:r>
+    </w:p>
+    <w:p>
+      <w:pPr>
+        <w:pStyle w:val="a7"/>
+        <w:numPr>
+          <w:ilvl w:val="0"/>
+          <w:numId w:val="6"/>
+        </w:numPr>
+        <w:spacing w:before="0" w:beforeAutospacing="0" w:after="0" w:afterAutospacing="0"/>
+        <w:textAlignment w:val="baseline"/>
+        <w:rPr>
+          <w:color w:val="272727"/>
+          <w:sz w:val="28"/>
+          <w:szCs w:val="28"/>
+          <w:bdr w:val="none" w:sz="0" w:space="0" w:color="auto" w:frame="1"/>
+        </w:rPr>
+      </w:pPr>
+      <w:r>
+        <w:rPr>
+          <w:color w:val="272727"/>
+          <w:sz w:val="28"/>
+          <w:szCs w:val="28"/>
+          <w:bdr w:val="none" w:sz="0" w:space="0" w:color="auto" w:frame="1"/>
+        </w:rPr>
+        <w:t>Сканер паспортов</w:t>
+      </w:r>
+    </w:p>
+    <w:p>
+      <w:pPr>
+        <w:pStyle w:val="a7"/>
+        <w:spacing w:before="0" w:beforeAutospacing="0" w:after="0" w:afterAutospacing="0"/>
+        <w:textAlignment w:val="baseline"/>
+        <w:rPr>
+          <w:color w:val="272727"/>
+          <w:sz w:val="28"/>
+          <w:szCs w:val="28"/>
+        </w:rPr>
+      </w:pPr>
+      <w:r>
+        <w:rPr>
+          <w:color w:val="272727"/>
+          <w:sz w:val="28"/>
+          <w:szCs w:val="28"/>
+          <w:bdr w:val="none" w:sz="0" w:space="0" w:color="auto" w:frame="1"/>
+        </w:rPr>
+        <w:t>Сканер паспортов.</w:t>
+      </w:r>
+      <w:r>
+        <w:rPr>
+          <w:color w:val="272727"/>
+          <w:sz w:val="28"/>
+          <w:szCs w:val="28"/>
+        </w:rPr>
+        <w:t> Подключение сканера паспортов к системе ускоряет процесс оформления гостей, облегчает работу ресепшн, экономит бумагу и картриджи при копировании паспортов. 1</w:t>
+      </w:r>
+      <w:proofErr w:type="gramStart"/>
+      <w:r>
+        <w:rPr>
+          <w:color w:val="272727"/>
+          <w:sz w:val="28"/>
+          <w:szCs w:val="28"/>
+        </w:rPr>
+        <w:t>С:Отель</w:t>
+      </w:r>
+      <w:proofErr w:type="gramEnd"/>
+      <w:r>
+        <w:rPr>
+          <w:color w:val="272727"/>
+          <w:sz w:val="28"/>
+          <w:szCs w:val="28"/>
+        </w:rPr>
+        <w:t xml:space="preserve"> сохранит копию паспорта, чтобы администраторы могли позже, в свободное время, обработать их в едином журнале. Обработанные документы автоматически заполняют и обновляют профиль гостя, а также записи в журнале регистрации </w:t>
+      </w:r>
+      <w:r>
+        <w:rPr>
+          <w:color w:val="272727"/>
+          <w:sz w:val="28"/>
+          <w:szCs w:val="28"/>
+        </w:rPr>
+        <w:lastRenderedPageBreak/>
+        <w:t>иностранных граждан. При подключении систем распознавания таких как ABBYY Passport Reader SDk или PassportBox (приобретаются отдельно) заполнение всех данных клиента происходит автоматически.</w:t>
+      </w:r>
+    </w:p>
+    <w:p>
+      <w:pPr>
+        <w:pStyle w:val="a7"/>
+        <w:spacing w:before="0" w:beforeAutospacing="0" w:after="0" w:afterAutospacing="0"/>
+        <w:textAlignment w:val="baseline"/>
+        <w:rPr>
+          <w:color w:val="272727"/>
+          <w:sz w:val="28"/>
+          <w:szCs w:val="28"/>
+        </w:rPr>
+      </w:pPr>
+    </w:p>
+    <w:p>
+      <w:pPr>
+        <w:pStyle w:val="a7"/>
+        <w:numPr>
+          <w:ilvl w:val="0"/>
+          <w:numId w:val="6"/>
+        </w:numPr>
+        <w:spacing w:before="0" w:beforeAutospacing="0" w:after="0" w:afterAutospacing="0"/>
+        <w:textAlignment w:val="baseline"/>
+        <w:rPr>
+          <w:color w:val="272727"/>
+          <w:sz w:val="28"/>
+          <w:szCs w:val="28"/>
+        </w:rPr>
+      </w:pPr>
+      <w:r>
+        <w:rPr>
+          <w:color w:val="272727"/>
+          <w:sz w:val="28"/>
+          <w:szCs w:val="28"/>
+          <w:bdr w:val="none" w:sz="0" w:space="0" w:color="auto" w:frame="1"/>
+        </w:rPr>
+        <w:t>Регистрация иностранных граждан.</w:t>
+      </w:r>
+      <w:r>
+        <w:rPr>
+          <w:color w:val="272727"/>
+          <w:sz w:val="28"/>
+          <w:szCs w:val="28"/>
+        </w:rPr>
+        <w:t> В соответствии с требованиями закона формируются записи регистрации иностранных граждан. Далее, для целей регистрации, программа печатает уведомление о прибытии/убытии иностранца. Эту форму можно передать в отделение ФМС или по почте.</w:t>
+      </w:r>
+    </w:p>
+    <w:p>
+      <w:pPr>
+        <w:pStyle w:val="a7"/>
+        <w:spacing w:before="0" w:beforeAutospacing="0" w:after="240" w:afterAutospacing="0"/>
+        <w:textAlignment w:val="baseline"/>
+        <w:rPr>
+          <w:color w:val="272727"/>
+          <w:sz w:val="28"/>
+          <w:szCs w:val="28"/>
+        </w:rPr>
+      </w:pPr>
+      <w:r>
+        <w:rPr>
+          <w:color w:val="272727"/>
+          <w:sz w:val="28"/>
+          <w:szCs w:val="28"/>
+        </w:rPr>
+        <w:t>Программа поддерживает выгрузку записей о регистрации иностранных граждан в форматах "Контур", "Скала", "Территория", "Московская безопасность" для передачи в ФМС в электронном виде.</w:t>
+      </w:r>
+    </w:p>
+    <w:p>
+      <w:pPr>
+        <w:pStyle w:val="a7"/>
+        <w:numPr>
+          <w:ilvl w:val="0"/>
+          <w:numId w:val="6"/>
+        </w:numPr>
+        <w:spacing w:before="0" w:beforeAutospacing="0" w:after="0" w:afterAutospacing="0"/>
+        <w:textAlignment w:val="baseline"/>
+        <w:rPr>
+          <w:color w:val="272727"/>
+          <w:sz w:val="28"/>
+          <w:szCs w:val="28"/>
+        </w:rPr>
+      </w:pPr>
+      <w:r>
+        <w:rPr>
+          <w:color w:val="272727"/>
+          <w:sz w:val="28"/>
+          <w:szCs w:val="28"/>
+          <w:bdr w:val="none" w:sz="0" w:space="0" w:color="auto" w:frame="1"/>
+        </w:rPr>
+        <w:t>Экспресс заселение.</w:t>
+      </w:r>
+      <w:r>
+        <w:rPr>
+          <w:color w:val="272727"/>
+          <w:sz w:val="28"/>
+          <w:szCs w:val="28"/>
+        </w:rPr>
+        <w:t> Для ускорения оформления гостя при заезде используется механизм экспресс-заселения по QR Коду. При считывании QR-кода из подтверждения бронировании происходит автоматический поиск брони, заселение и выдача ключа. Таким образом время оформления гостя сокращается до 5 секунд. Такой код в подтверждении получают гости, у которых бронь заранее оплачена и внесены паспортные данные гостя.</w:t>
+      </w:r>
+    </w:p>
+    <w:p>
+      <w:pPr>
+        <w:pStyle w:val="a7"/>
+        <w:numPr>
+          <w:ilvl w:val="0"/>
+          <w:numId w:val="6"/>
+        </w:numPr>
+        <w:spacing w:before="0" w:beforeAutospacing="0" w:after="0" w:afterAutospacing="0"/>
+        <w:textAlignment w:val="baseline"/>
+        <w:rPr>
+          <w:color w:val="272727"/>
+          <w:sz w:val="28"/>
+          <w:szCs w:val="28"/>
+        </w:rPr>
+      </w:pPr>
+      <w:r>
+        <w:rPr>
+          <w:color w:val="272727"/>
+          <w:sz w:val="28"/>
+          <w:szCs w:val="28"/>
+        </w:rPr>
+        <w:t>Контроль взаиморасчетов</w:t>
+      </w:r>
+    </w:p>
+    <w:p>
+      <w:pPr>
+        <w:pStyle w:val="a7"/>
+        <w:spacing w:before="0" w:beforeAutospacing="0" w:after="0" w:afterAutospacing="0"/>
+        <w:textAlignment w:val="baseline"/>
+        <w:rPr>
+          <w:color w:val="272727"/>
+          <w:sz w:val="28"/>
+          <w:szCs w:val="28"/>
+        </w:rPr>
+      </w:pPr>
+      <w:r>
+        <w:rPr>
+          <w:color w:val="272727"/>
+          <w:sz w:val="28"/>
+          <w:szCs w:val="28"/>
+          <w:bdr w:val="none" w:sz="0" w:space="0" w:color="auto" w:frame="1"/>
+        </w:rPr>
+        <w:t>Контроль взаиморасчетов.</w:t>
+      </w:r>
+      <w:r>
+        <w:rPr>
+          <w:color w:val="272727"/>
+          <w:sz w:val="28"/>
+          <w:szCs w:val="28"/>
+        </w:rPr>
+        <w:t> Система позволяет быстро и удобно вести взаиморасчеты с гостями и контрагентами. С помощью гибких настроек правил начисления счета разделяются по видам услуг, срокам, суммам и т.д. Для контроля задолженности программа учитывает глубину кредита, и сумму нефискальных предавторизаций по карте гостя. Простой механизм оформления авансов и проведения операций через онлайн ККМ (54-ФЗ) сокращает число ошибок и время оформления операций с гостем.</w:t>
+      </w:r>
+    </w:p>
+    <w:p>
+      <w:pPr>
+        <w:pStyle w:val="a7"/>
+        <w:spacing w:before="0" w:beforeAutospacing="0" w:after="240" w:afterAutospacing="0"/>
+        <w:textAlignment w:val="baseline"/>
+        <w:rPr>
+          <w:color w:val="272727"/>
+          <w:sz w:val="28"/>
+          <w:szCs w:val="28"/>
+        </w:rPr>
+      </w:pPr>
+      <w:r>
+        <w:rPr>
+          <w:noProof/>
+          <w:color w:val="272727"/>
+          <w:sz w:val="28"/>
+          <w:szCs w:val="28"/>
+        </w:rPr>
+        <w:drawing>
+          <wp:inline distT="0" distB="0" distL="0" distR="0" wp14:anchorId="2D19B110" wp14:editId="36E3DDF4">
+            <wp:extent cx="5940425" cy="2118360"/>
+            <wp:effectExtent l="0" t="0" r="3175" b="0"/>
+            <wp:docPr id="11" name="Рисунок 11"/>
+            <wp:cNvGraphicFramePr>
+              <a:graphicFrameLocks xmlns:a="http://schemas.openxmlformats.org/drawingml/2006/main" noChangeAspect="1"/>
+            </wp:cNvGraphicFramePr>
+            <a:graphic xmlns:a="http://schemas.openxmlformats.org/drawingml/2006/main">
+              <a:graphicData uri="http://schemas.openxmlformats.org/drawingml/2006/picture">
+                <pic:pic xmlns:pic="http://schemas.openxmlformats.org/drawingml/2006/picture">
+                  <pic:nvPicPr>
+                    <pic:cNvPr id="0" name="Picture 3"/>
+                    <pic:cNvPicPr>
+                      <a:picLocks noChangeAspect="1" noChangeArrowheads="1"/>
+                    </pic:cNvPicPr>
+                  </pic:nvPicPr>
+                  <pic:blipFill>
+                    <a:blip r:embed="rId9">
+                      <a:extLst>
+                        <a:ext uri="{28A0092B-C50C-407E-A947-70E740481C1C}">
+                          <a14:useLocalDpi xmlns:a14="http://schemas.microsoft.com/office/drawing/2010/main" val="0"/>
+                        </a:ext>
+                      </a:extLst>
+                    </a:blip>
+                    <a:srcRect/>
+                    <a:stretch>
+                      <a:fillRect/>
+                    </a:stretch>
+                  </pic:blipFill>
+                  <pic:spPr bwMode="auto">
+                    <a:xfrm>
+                      <a:off x="0" y="0"/>
+                      <a:ext cx="5940425" cy="2118360"/>
+                    </a:xfrm>
+                    <a:prstGeom prst="rect">
+                      <a:avLst/>
+                    </a:prstGeom>
+                    <a:noFill/>
+                    <a:ln>
+                      <a:noFill/>
+                    </a:ln>
+                  </pic:spPr>
+                </pic:pic>
+              </a:graphicData>
+            </a:graphic>
+          </wp:inline>
+        </w:drawing>
+      </w:r>
+    </w:p>
+    <w:p>
+      <w:pPr>
+        <w:pStyle w:val="a7"/>
+        <w:numPr>
+          <w:ilvl w:val="0"/>
+          <w:numId w:val="6"/>
+        </w:numPr>
+        <w:spacing w:before="0" w:beforeAutospacing="0" w:after="0" w:afterAutospacing="0"/>
+        <w:textAlignment w:val="baseline"/>
+        <w:rPr>
+          <w:color w:val="272727"/>
+          <w:sz w:val="28"/>
+          <w:szCs w:val="28"/>
+        </w:rPr>
+      </w:pPr>
+      <w:r>
+        <w:rPr>
+          <w:color w:val="272727"/>
+          <w:sz w:val="28"/>
+          <w:szCs w:val="28"/>
+          <w:bdr w:val="none" w:sz="0" w:space="0" w:color="auto" w:frame="1"/>
+        </w:rPr>
+        <w:t>Индивидуальное и групповое бронирование.</w:t>
+      </w:r>
+      <w:r>
+        <w:rPr>
+          <w:color w:val="272727"/>
+          <w:sz w:val="28"/>
+          <w:szCs w:val="28"/>
+        </w:rPr>
+        <w:t> Новая форма наличия номеров позволяет быстро оценить загрузку, проверить цены, рассчитать и забронировать в 2 клика как индивидуальную бронь, так и групповую. В результате клиент может получить счет с подписью и печатью в течении минуты.</w:t>
+      </w:r>
+    </w:p>
+    <w:p>
+      <w:pPr>
+        <w:pStyle w:val="a7"/>
+        <w:spacing w:before="0" w:beforeAutospacing="0" w:after="240" w:afterAutospacing="0"/>
+        <w:textAlignment w:val="baseline"/>
+        <w:rPr>
+          <w:color w:val="272727"/>
+          <w:sz w:val="28"/>
+          <w:szCs w:val="28"/>
+        </w:rPr>
+      </w:pPr>
+      <w:r>
+        <w:rPr>
+          <w:noProof/>
+          <w:color w:val="272727"/>
+          <w:sz w:val="28"/>
+          <w:szCs w:val="28"/>
+        </w:rPr>
+        <w:lastRenderedPageBreak/>
+        <w:drawing>
+          <wp:inline distT="0" distB="0" distL="0" distR="0" wp14:anchorId="4DAA71C0" wp14:editId="1A34FC96">
+            <wp:extent cx="5940425" cy="2247265"/>
+            <wp:effectExtent l="0" t="0" r="3175" b="635"/>
+            <wp:docPr id="10" name="Рисунок 10"/>
+            <wp:cNvGraphicFramePr>
+              <a:graphicFrameLocks xmlns:a="http://schemas.openxmlformats.org/drawingml/2006/main" noChangeAspect="1"/>
+            </wp:cNvGraphicFramePr>
+            <a:graphic xmlns:a="http://schemas.openxmlformats.org/drawingml/2006/main">
+              <a:graphicData uri="http://schemas.openxmlformats.org/drawingml/2006/picture">
+                <pic:pic xmlns:pic="http://schemas.openxmlformats.org/drawingml/2006/picture">
+                  <pic:nvPicPr>
+                    <pic:cNvPr id="0" name="Picture 4"/>
+                    <pic:cNvPicPr>
+                      <a:picLocks noChangeAspect="1" noChangeArrowheads="1"/>
+                    </pic:cNvPicPr>
+                  </pic:nvPicPr>
+                  <pic:blipFill>
+                    <a:blip r:embed="rId10">
+                      <a:extLst>
+                        <a:ext uri="{28A0092B-C50C-407E-A947-70E740481C1C}">
+                          <a14:useLocalDpi xmlns:a14="http://schemas.microsoft.com/office/drawing/2010/main" val="0"/>
+                        </a:ext>
+                      </a:extLst>
+                    </a:blip>
+                    <a:srcRect/>
+                    <a:stretch>
+                      <a:fillRect/>
+                    </a:stretch>
+                  </pic:blipFill>
+                  <pic:spPr bwMode="auto">
+                    <a:xfrm>
+                      <a:off x="0" y="0"/>
+                      <a:ext cx="5940425" cy="2247265"/>
+                    </a:xfrm>
+                    <a:prstGeom prst="rect">
+                      <a:avLst/>
+                    </a:prstGeom>
+                    <a:noFill/>
+                    <a:ln>
+                      <a:noFill/>
+                    </a:ln>
+                  </pic:spPr>
+                </pic:pic>
+              </a:graphicData>
+            </a:graphic>
+          </wp:inline>
+        </w:drawing>
+      </w:r>
+    </w:p>
+    <w:p>
+      <w:pPr>
+        <w:pStyle w:val="a7"/>
+        <w:numPr>
+          <w:ilvl w:val="0"/>
+          <w:numId w:val="6"/>
+        </w:numPr>
+        <w:spacing w:before="0" w:beforeAutospacing="0" w:after="0" w:afterAutospacing="0"/>
+        <w:textAlignment w:val="baseline"/>
+        <w:rPr>
+          <w:color w:val="272727"/>
+          <w:sz w:val="28"/>
+          <w:szCs w:val="28"/>
+        </w:rPr>
+      </w:pPr>
+      <w:r>
+        <w:rPr>
+          <w:color w:val="272727"/>
+          <w:sz w:val="28"/>
+          <w:szCs w:val="28"/>
+          <w:bdr w:val="none" w:sz="0" w:space="0" w:color="auto" w:frame="1"/>
+        </w:rPr>
+        <w:t>Управление загрузкой и квотами номеров.</w:t>
+      </w:r>
+      <w:r>
+        <w:rPr>
+          <w:color w:val="272727"/>
+          <w:sz w:val="28"/>
+          <w:szCs w:val="28"/>
+        </w:rPr>
+        <w:t> Использование механизма квот позволяет выделить часть номерного фонда гостиницы в распоряжение агента (туроператора). При этом номера, выделенные в квоту, можно снять с продажи и заселять в эти номера гостей только по заявкам агента. Система квот позволяет создавать "мягкие" и "жесткие" квоты. Дата освобождения квоты контролируется автоматически, что повышает возможности продать номер напрямую.</w:t>
+      </w:r>
+    </w:p>
+    <w:p>
+      <w:pPr>
+        <w:pStyle w:val="a7"/>
+        <w:spacing w:before="0" w:beforeAutospacing="0" w:after="240" w:afterAutospacing="0"/>
+        <w:textAlignment w:val="baseline"/>
+        <w:rPr>
+          <w:color w:val="272727"/>
+          <w:sz w:val="28"/>
+          <w:szCs w:val="28"/>
+        </w:rPr>
+      </w:pPr>
+      <w:r>
+        <w:rPr>
+          <w:noProof/>
+          <w:color w:val="272727"/>
+          <w:sz w:val="28"/>
+          <w:szCs w:val="28"/>
+        </w:rPr>
+        <w:drawing>
+          <wp:inline distT="0" distB="0" distL="0" distR="0" wp14:anchorId="1EDAC2C5" wp14:editId="53C502B6">
+            <wp:extent cx="5940425" cy="2447925"/>
+            <wp:effectExtent l="0" t="0" r="3175" b="9525"/>
+            <wp:docPr id="9" name="Рисунок 9"/>
+            <wp:cNvGraphicFramePr>
+              <a:graphicFrameLocks xmlns:a="http://schemas.openxmlformats.org/drawingml/2006/main" noChangeAspect="1"/>
+            </wp:cNvGraphicFramePr>
+            <a:graphic xmlns:a="http://schemas.openxmlformats.org/drawingml/2006/main">
+              <a:graphicData uri="http://schemas.openxmlformats.org/drawingml/2006/picture">
+                <pic:pic xmlns:pic="http://schemas.openxmlformats.org/drawingml/2006/picture">
+                  <pic:nvPicPr>
+                    <pic:cNvPr id="0" name="Picture 5"/>
+                    <pic:cNvPicPr>
+                      <a:picLocks noChangeAspect="1" noChangeArrowheads="1"/>
+                    </pic:cNvPicPr>
+                  </pic:nvPicPr>
+                  <pic:blipFill>
+                    <a:blip r:embed="rId11">
+                      <a:extLst>
+                        <a:ext uri="{28A0092B-C50C-407E-A947-70E740481C1C}">
+                          <a14:useLocalDpi xmlns:a14="http://schemas.microsoft.com/office/drawing/2010/main" val="0"/>
+                        </a:ext>
+                      </a:extLst>
+                    </a:blip>
+                    <a:srcRect/>
+                    <a:stretch>
+                      <a:fillRect/>
+                    </a:stretch>
+                  </pic:blipFill>
+                  <pic:spPr bwMode="auto">
+                    <a:xfrm>
+                      <a:off x="0" y="0"/>
+                      <a:ext cx="5940425" cy="2447925"/>
+                    </a:xfrm>
+                    <a:prstGeom prst="rect">
+                      <a:avLst/>
+                    </a:prstGeom>
+                    <a:noFill/>
+                    <a:ln>
+                      <a:noFill/>
+                    </a:ln>
+                  </pic:spPr>
+                </pic:pic>
+              </a:graphicData>
+            </a:graphic>
+          </wp:inline>
+        </w:drawing>
+      </w:r>
+    </w:p>
+    <w:p>
+      <w:pPr>
+        <w:pStyle w:val="a7"/>
+        <w:numPr>
+          <w:ilvl w:val="0"/>
+          <w:numId w:val="6"/>
+        </w:numPr>
+        <w:spacing w:before="0" w:beforeAutospacing="0" w:after="0" w:afterAutospacing="0"/>
+        <w:textAlignment w:val="baseline"/>
+        <w:rPr>
+          <w:color w:val="272727"/>
+          <w:sz w:val="28"/>
+          <w:szCs w:val="28"/>
+        </w:rPr>
+      </w:pPr>
+      <w:r>
+        <w:rPr>
+          <w:color w:val="272727"/>
+          <w:sz w:val="28"/>
+          <w:szCs w:val="28"/>
+          <w:bdr w:val="none" w:sz="0" w:space="0" w:color="auto" w:frame="1"/>
+        </w:rPr>
+        <w:t>Динамические тарифы.</w:t>
+      </w:r>
+      <w:r>
+        <w:rPr>
+          <w:color w:val="272727"/>
+          <w:sz w:val="28"/>
+          <w:szCs w:val="28"/>
+        </w:rPr>
+        <w:t> Система управления тарифами позволит реализовать гибкие схемы по продаже. Удобный новый календарь управления уровнем цены и ограничениями по тарифу позволит вести более гибкую ценовую политику. Кроме того, система поддерживает автоматическое повышение цены в зависимости от % загрузки отеля или категории.</w:t>
+      </w:r>
+    </w:p>
+    <w:p>
+      <w:pPr>
+        <w:pStyle w:val="a7"/>
+        <w:spacing w:before="0" w:beforeAutospacing="0" w:after="240" w:afterAutospacing="0"/>
+        <w:textAlignment w:val="baseline"/>
+        <w:rPr>
+          <w:color w:val="272727"/>
+          <w:sz w:val="28"/>
+          <w:szCs w:val="28"/>
+        </w:rPr>
+      </w:pPr>
+      <w:r>
+        <w:rPr>
+          <w:noProof/>
+          <w:color w:val="272727"/>
+          <w:sz w:val="28"/>
+          <w:szCs w:val="28"/>
+        </w:rPr>
+        <w:lastRenderedPageBreak/>
+        <w:drawing>
+          <wp:inline distT="0" distB="0" distL="0" distR="0" wp14:anchorId="496EC83F" wp14:editId="33CEC94B">
+            <wp:extent cx="5940425" cy="2498090"/>
+            <wp:effectExtent l="0" t="0" r="3175" b="0"/>
+            <wp:docPr id="8" name="Рисунок 8"/>
+            <wp:cNvGraphicFramePr>
+              <a:graphicFrameLocks xmlns:a="http://schemas.openxmlformats.org/drawingml/2006/main" noChangeAspect="1"/>
+            </wp:cNvGraphicFramePr>
+            <a:graphic xmlns:a="http://schemas.openxmlformats.org/drawingml/2006/main">
+              <a:graphicData uri="http://schemas.openxmlformats.org/drawingml/2006/picture">
+                <pic:pic xmlns:pic="http://schemas.openxmlformats.org/drawingml/2006/picture">
+                  <pic:nvPicPr>
+                    <pic:cNvPr id="0" name="Picture 6"/>
+                    <pic:cNvPicPr>
+                      <a:picLocks noChangeAspect="1" noChangeArrowheads="1"/>
+                    </pic:cNvPicPr>
+                  </pic:nvPicPr>
+                  <pic:blipFill>
+                    <a:blip r:embed="rId12">
+                      <a:extLst>
+                        <a:ext uri="{28A0092B-C50C-407E-A947-70E740481C1C}">
+                          <a14:useLocalDpi xmlns:a14="http://schemas.microsoft.com/office/drawing/2010/main" val="0"/>
+                        </a:ext>
+                      </a:extLst>
+                    </a:blip>
+                    <a:srcRect/>
+                    <a:stretch>
+                      <a:fillRect/>
+                    </a:stretch>
+                  </pic:blipFill>
+                  <pic:spPr bwMode="auto">
+                    <a:xfrm>
+                      <a:off x="0" y="0"/>
+                      <a:ext cx="5940425" cy="2498090"/>
+                    </a:xfrm>
+                    <a:prstGeom prst="rect">
+                      <a:avLst/>
+                    </a:prstGeom>
+                    <a:noFill/>
+                    <a:ln>
+                      <a:noFill/>
+                    </a:ln>
+                  </pic:spPr>
+                </pic:pic>
+              </a:graphicData>
+            </a:graphic>
+          </wp:inline>
+        </w:drawing>
+      </w:r>
+    </w:p>
+    <w:p>
+      <w:pPr>
+        <w:pStyle w:val="a7"/>
+        <w:numPr>
+          <w:ilvl w:val="0"/>
+          <w:numId w:val="6"/>
+        </w:numPr>
+        <w:spacing w:before="0" w:beforeAutospacing="0" w:after="0" w:afterAutospacing="0"/>
+        <w:textAlignment w:val="baseline"/>
+        <w:rPr>
+          <w:color w:val="272727"/>
+          <w:sz w:val="28"/>
+          <w:szCs w:val="28"/>
+        </w:rPr>
+      </w:pPr>
+      <w:r>
+        <w:rPr>
+          <w:color w:val="272727"/>
+          <w:sz w:val="28"/>
+          <w:szCs w:val="28"/>
+          <w:bdr w:val="none" w:sz="0" w:space="0" w:color="auto" w:frame="1"/>
+        </w:rPr>
+        <w:t>Управление скидками.</w:t>
+      </w:r>
+      <w:r>
+        <w:rPr>
+          <w:color w:val="272727"/>
+          <w:sz w:val="28"/>
+          <w:szCs w:val="28"/>
+        </w:rPr>
+        <w:t> Система поддерживает работу с простыми и накопительными скидками. Есть возможность задать различный процент скидки для разных наборов услуг, что позволит отелю построить программу лояльности с привлекательными, но не разорительными условиями.</w:t>
+      </w:r>
+    </w:p>
+    <w:p>
+      <w:pPr>
+        <w:pStyle w:val="a7"/>
+        <w:spacing w:before="0" w:beforeAutospacing="0" w:after="240" w:afterAutospacing="0"/>
+        <w:textAlignment w:val="baseline"/>
+        <w:rPr>
+          <w:color w:val="272727"/>
+          <w:sz w:val="28"/>
+          <w:szCs w:val="28"/>
+        </w:rPr>
+      </w:pPr>
+      <w:r>
+        <w:rPr>
+          <w:color w:val="272727"/>
+          <w:sz w:val="28"/>
+          <w:szCs w:val="28"/>
+        </w:rPr>
+        <w:t>Накопительные скидки автоматически учитывают сумму продаж, число заездов или число ночей по клиентам и применяют соответствующий уровень.</w:t>
+      </w:r>
+    </w:p>
+    <w:p>
+      <w:pPr>
+        <w:pStyle w:val="a7"/>
+        <w:numPr>
+          <w:ilvl w:val="0"/>
+          <w:numId w:val="6"/>
+        </w:numPr>
+        <w:spacing w:before="0" w:beforeAutospacing="0" w:after="0" w:afterAutospacing="0"/>
+        <w:textAlignment w:val="baseline"/>
+        <w:rPr>
+          <w:color w:val="272727"/>
+          <w:sz w:val="28"/>
+          <w:szCs w:val="28"/>
+        </w:rPr>
+      </w:pPr>
+      <w:r>
+        <w:rPr>
+          <w:color w:val="272727"/>
+          <w:sz w:val="28"/>
+          <w:szCs w:val="28"/>
+          <w:bdr w:val="none" w:sz="0" w:space="0" w:color="auto" w:frame="1"/>
+        </w:rPr>
+        <w:t>Автоназначение скидок.</w:t>
+      </w:r>
+      <w:r>
+        <w:rPr>
+          <w:color w:val="272727"/>
+          <w:sz w:val="28"/>
+          <w:szCs w:val="28"/>
+        </w:rPr>
+        <w:t> Система проследит за суммой продаж, ночей или заездов по клиенту и автоматически сменит тип скидки у гостя. При этом менеджер получит уведомление со списком гостей и их новыми уровнями в программе лояльности.</w:t>
+      </w:r>
+    </w:p>
+    <w:p>
+      <w:pPr>
+        <w:pStyle w:val="a7"/>
+        <w:numPr>
+          <w:ilvl w:val="0"/>
+          <w:numId w:val="6"/>
+        </w:numPr>
+        <w:spacing w:before="0" w:beforeAutospacing="0" w:after="0" w:afterAutospacing="0"/>
+        <w:textAlignment w:val="baseline"/>
+        <w:rPr>
+          <w:color w:val="272727"/>
+          <w:sz w:val="28"/>
+          <w:szCs w:val="28"/>
+        </w:rPr>
+      </w:pPr>
+      <w:r>
+        <w:rPr>
+          <w:color w:val="272727"/>
+          <w:sz w:val="28"/>
+          <w:szCs w:val="28"/>
+          <w:bdr w:val="none" w:sz="0" w:space="0" w:color="auto" w:frame="1"/>
+        </w:rPr>
+        <w:t>Бонусы.</w:t>
+      </w:r>
+      <w:r>
+        <w:rPr>
+          <w:color w:val="272727"/>
+          <w:sz w:val="28"/>
+          <w:szCs w:val="28"/>
+        </w:rPr>
+        <w:t> Система накопит бонусы по правилам отеля. Чтобы их потратить гостю нужно вернуться, что повышает возвратность и лояльность гостей. 1</w:t>
+      </w:r>
+      <w:proofErr w:type="gramStart"/>
+      <w:r>
+        <w:rPr>
+          <w:color w:val="272727"/>
+          <w:sz w:val="28"/>
+          <w:szCs w:val="28"/>
+        </w:rPr>
+        <w:t>С:Отель</w:t>
+      </w:r>
+      <w:proofErr w:type="gramEnd"/>
+      <w:r>
+        <w:rPr>
+          <w:color w:val="272727"/>
+          <w:sz w:val="28"/>
+          <w:szCs w:val="28"/>
+        </w:rPr>
+        <w:t xml:space="preserve"> не только учитывает бонусы, но и предоставляет интерфейс для использования бонусов во внешних системах, что позволит построить полную и удобную для гостя систему.</w:t>
+      </w:r>
+    </w:p>
+    <w:p>
+      <w:pPr>
+        <w:pStyle w:val="a7"/>
+        <w:numPr>
+          <w:ilvl w:val="0"/>
+          <w:numId w:val="6"/>
+        </w:numPr>
+        <w:spacing w:before="0" w:beforeAutospacing="0" w:after="0" w:afterAutospacing="0"/>
+        <w:textAlignment w:val="baseline"/>
+        <w:rPr>
+          <w:color w:val="272727"/>
+          <w:sz w:val="28"/>
+          <w:szCs w:val="28"/>
+        </w:rPr>
+      </w:pPr>
+      <w:r>
+        <w:rPr>
+          <w:color w:val="272727"/>
+          <w:sz w:val="28"/>
+          <w:szCs w:val="28"/>
+          <w:bdr w:val="none" w:sz="0" w:space="0" w:color="auto" w:frame="1"/>
+        </w:rPr>
+        <w:t>Рассылки.</w:t>
+      </w:r>
+      <w:r>
+        <w:rPr>
+          <w:color w:val="272727"/>
+          <w:sz w:val="28"/>
+          <w:szCs w:val="28"/>
+        </w:rPr>
+        <w:t> Автоматизируйте рутинные, но полезные для гостей уведомления и повышайте вовлеченность гостя и узнаваемость бренда. Например, уведомление о бронировании, уведомление об поступлении оплаты, напоминание о сроках оплаты, приглашение заполнить паспортные данные и получить возможность экспресс заселения, полезная информация об отеле накануне заезда, сбор отзывов после выезда.</w:t>
+      </w:r>
+    </w:p>
+    <w:p>
+      <w:pPr>
+        <w:pStyle w:val="a7"/>
+        <w:numPr>
+          <w:ilvl w:val="0"/>
+          <w:numId w:val="6"/>
+        </w:numPr>
+        <w:spacing w:before="0" w:beforeAutospacing="0" w:after="0" w:afterAutospacing="0"/>
+        <w:textAlignment w:val="baseline"/>
+        <w:rPr>
+          <w:color w:val="272727"/>
+          <w:sz w:val="28"/>
+          <w:szCs w:val="28"/>
+        </w:rPr>
+      </w:pPr>
+      <w:r>
+        <w:rPr>
+          <w:color w:val="272727"/>
+          <w:sz w:val="28"/>
+          <w:szCs w:val="28"/>
+          <w:bdr w:val="none" w:sz="0" w:space="0" w:color="auto" w:frame="1"/>
+        </w:rPr>
+        <w:t>Киоск.</w:t>
+      </w:r>
+      <w:r>
+        <w:rPr>
+          <w:color w:val="272727"/>
+          <w:sz w:val="28"/>
+          <w:szCs w:val="28"/>
+        </w:rPr>
+        <w:t> Специальное рабочее место "Киоск" используется для быстрого оформления чеков при продаже товаров и услуг как проживающим гостям, так и клиентам, не заселенным в отеле.</w:t>
+      </w:r>
+    </w:p>
+    <w:p>
+      <w:pPr>
+        <w:pStyle w:val="a7"/>
+        <w:numPr>
+          <w:ilvl w:val="0"/>
+          <w:numId w:val="7"/>
+        </w:numPr>
+        <w:spacing w:before="0" w:beforeAutospacing="0" w:after="0" w:afterAutospacing="0"/>
+        <w:textAlignment w:val="baseline"/>
+        <w:rPr>
+          <w:color w:val="272727"/>
+          <w:sz w:val="28"/>
+          <w:szCs w:val="28"/>
+        </w:rPr>
+      </w:pPr>
+      <w:r>
+        <w:rPr>
+          <w:color w:val="272727"/>
+          <w:sz w:val="28"/>
+          <w:szCs w:val="28"/>
+          <w:bdr w:val="none" w:sz="0" w:space="0" w:color="auto" w:frame="1"/>
+        </w:rPr>
+        <w:t>Интеграция и единый счет гостя.</w:t>
+      </w:r>
+      <w:r>
+        <w:rPr>
+          <w:color w:val="272727"/>
+          <w:sz w:val="28"/>
+          <w:szCs w:val="28"/>
+        </w:rPr>
+        <w:t> Обмен данными с </w:t>
+      </w:r>
+      <w:hyperlink r:id="rId13" w:history="1">
         <w:r>
           <w:rPr>
             <w:rStyle w:val="a4"/>
+            <w:color w:val="0047C8"/>
+            <w:sz w:val="28"/>
+            <w:szCs w:val="28"/>
+            <w:u w:val="none"/>
+            <w:bdr w:val="none" w:sz="0" w:space="0" w:color="auto" w:frame="1"/>
           </w:rPr>
-          <w:t>c</w:t>
+          <w:t>1С:Салон красоты</w:t>
         </w:r>
+      </w:hyperlink>
+      <w:r>
+        <w:rPr>
+          <w:color w:val="272727"/>
+          <w:sz w:val="28"/>
+          <w:szCs w:val="28"/>
+        </w:rPr>
+        <w:t>, </w:t>
+      </w:r>
+      <w:hyperlink r:id="rId14" w:history="1">
         <w:r>
           <w:rPr>
             <w:rStyle w:val="a4"/>
+            <w:color w:val="0047C8"/>
+            <w:sz w:val="28"/>
+            <w:szCs w:val="28"/>
+            <w:u w:val="none"/>
+            <w:bdr w:val="none" w:sz="0" w:space="0" w:color="auto" w:frame="1"/>
           </w:rPr>
-          <w:t>a-2/</w:t>
+          <w:t>1C:SPA-Салон</w:t>
         </w:r>
       </w:hyperlink>
       <w:r>
-        <w:t>)</w:t>
-      </w:r>
-    </w:p>
-    <w:p>
-      <w:r>
-        <w:tab/>
-        <w:t>Гостиничная программа представляет собой комплексное программное решение для автоматизации работы гостиницы. Основными решаемыми задачами являются учет клиентов, учет проживания, отчет о стоимости номеров.</w:t>
-      </w:r>
-    </w:p>
-    <w:p>
-      <w:r>
-        <w:tab/>
-        <w:t>К основным функциями программы относятся</w:t>
-      </w:r>
-      <w:r>
-        <w:t xml:space="preserve">: </w:t>
-      </w:r>
-    </w:p>
-    <w:p>
-      <w:pPr>
-        <w:pStyle w:val="a3"/>
+        <w:rPr>
+          <w:color w:val="272727"/>
+          <w:sz w:val="28"/>
+          <w:szCs w:val="28"/>
+        </w:rPr>
+        <w:t>, </w:t>
+      </w:r>
+      <w:hyperlink r:id="rId15" w:history="1">
+        <w:r>
+          <w:rPr>
+            <w:rStyle w:val="a4"/>
+            <w:color w:val="0047C8"/>
+            <w:sz w:val="28"/>
+            <w:szCs w:val="28"/>
+            <w:u w:val="none"/>
+            <w:bdr w:val="none" w:sz="0" w:space="0" w:color="auto" w:frame="1"/>
+          </w:rPr>
+          <w:t>1С:Фитнес клуб</w:t>
+        </w:r>
+      </w:hyperlink>
+      <w:r>
+        <w:rPr>
+          <w:color w:val="272727"/>
+          <w:sz w:val="28"/>
+          <w:szCs w:val="28"/>
+        </w:rPr>
+        <w:t> и </w:t>
+      </w:r>
+      <w:hyperlink r:id="rId16" w:history="1">
+        <w:r>
+          <w:rPr>
+            <w:rStyle w:val="a4"/>
+            <w:color w:val="0047C8"/>
+            <w:sz w:val="28"/>
+            <w:szCs w:val="28"/>
+            <w:u w:val="none"/>
+            <w:bdr w:val="none" w:sz="0" w:space="0" w:color="auto" w:frame="1"/>
+          </w:rPr>
+          <w:t>1С:Ресторан</w:t>
+        </w:r>
+      </w:hyperlink>
+      <w:r>
+        <w:rPr>
+          <w:color w:val="272727"/>
+          <w:sz w:val="28"/>
+          <w:szCs w:val="28"/>
+        </w:rPr>
+        <w:t xml:space="preserve">. В поставку включены веб и http сервисы, которые помогут интегрировать все </w:t>
+      </w:r>
+      <w:r>
+        <w:rPr>
+          <w:color w:val="272727"/>
+          <w:sz w:val="28"/>
+          <w:szCs w:val="28"/>
+        </w:rPr>
+        <w:lastRenderedPageBreak/>
+        <w:t>системы в единое информационное пространство и предоставить гостю возможность оплатить любой свой заказ в одном месте – на ресепшн отеля.</w:t>
+      </w:r>
+    </w:p>
+    <w:p>
+      <w:pPr>
+        <w:pStyle w:val="a7"/>
+        <w:spacing w:before="0" w:beforeAutospacing="0" w:after="240" w:afterAutospacing="0"/>
+        <w:textAlignment w:val="baseline"/>
+        <w:rPr>
+          <w:color w:val="272727"/>
+          <w:sz w:val="28"/>
+          <w:szCs w:val="28"/>
+        </w:rPr>
+      </w:pPr>
+      <w:r>
+        <w:rPr>
+          <w:noProof/>
+          <w:color w:val="272727"/>
+          <w:sz w:val="28"/>
+          <w:szCs w:val="28"/>
+        </w:rPr>
+        <w:drawing>
+          <wp:inline distT="0" distB="0" distL="0" distR="0" wp14:anchorId="3A04FA12" wp14:editId="58D30D61">
+            <wp:extent cx="5940425" cy="1953895"/>
+            <wp:effectExtent l="0" t="0" r="3175" b="8255"/>
+            <wp:docPr id="7" name="Рисунок 7"/>
+            <wp:cNvGraphicFramePr>
+              <a:graphicFrameLocks xmlns:a="http://schemas.openxmlformats.org/drawingml/2006/main" noChangeAspect="1"/>
+            </wp:cNvGraphicFramePr>
+            <a:graphic xmlns:a="http://schemas.openxmlformats.org/drawingml/2006/main">
+              <a:graphicData uri="http://schemas.openxmlformats.org/drawingml/2006/picture">
+                <pic:pic xmlns:pic="http://schemas.openxmlformats.org/drawingml/2006/picture">
+                  <pic:nvPicPr>
+                    <pic:cNvPr id="0" name="Picture 7"/>
+                    <pic:cNvPicPr>
+                      <a:picLocks noChangeAspect="1" noChangeArrowheads="1"/>
+                    </pic:cNvPicPr>
+                  </pic:nvPicPr>
+                  <pic:blipFill>
+                    <a:blip r:embed="rId17">
+                      <a:extLst>
+                        <a:ext uri="{28A0092B-C50C-407E-A947-70E740481C1C}">
+                          <a14:useLocalDpi xmlns:a14="http://schemas.microsoft.com/office/drawing/2010/main" val="0"/>
+                        </a:ext>
+                      </a:extLst>
+                    </a:blip>
+                    <a:srcRect/>
+                    <a:stretch>
+                      <a:fillRect/>
+                    </a:stretch>
+                  </pic:blipFill>
+                  <pic:spPr bwMode="auto">
+                    <a:xfrm>
+                      <a:off x="0" y="0"/>
+                      <a:ext cx="5940425" cy="1953895"/>
+                    </a:xfrm>
+                    <a:prstGeom prst="rect">
+                      <a:avLst/>
+                    </a:prstGeom>
+                    <a:noFill/>
+                    <a:ln>
+                      <a:noFill/>
+                    </a:ln>
+                  </pic:spPr>
+                </pic:pic>
+              </a:graphicData>
+            </a:graphic>
+          </wp:inline>
+        </w:drawing>
+      </w:r>
+    </w:p>
+    <w:p>
+      <w:pPr>
+        <w:pStyle w:val="a7"/>
+        <w:spacing w:before="0" w:beforeAutospacing="0" w:after="240" w:afterAutospacing="0"/>
+        <w:textAlignment w:val="baseline"/>
+        <w:rPr>
+          <w:color w:val="272727"/>
+          <w:sz w:val="28"/>
+          <w:szCs w:val="28"/>
+        </w:rPr>
+      </w:pPr>
+      <w:r>
+        <w:rPr>
+          <w:color w:val="272727"/>
+          <w:sz w:val="28"/>
+          <w:szCs w:val="28"/>
+        </w:rPr>
+        <w:t>POS-система ресторана или SPA-комплекса получает данные о клиенте, его скидках, лимитах и балансе и учитывает при оформлении заказа. Обратно в 1</w:t>
+      </w:r>
+      <w:proofErr w:type="gramStart"/>
+      <w:r>
+        <w:rPr>
+          <w:color w:val="272727"/>
+          <w:sz w:val="28"/>
+          <w:szCs w:val="28"/>
+        </w:rPr>
+        <w:t>С:Отель</w:t>
+      </w:r>
+      <w:proofErr w:type="gramEnd"/>
+      <w:r>
+        <w:rPr>
+          <w:color w:val="272727"/>
+          <w:sz w:val="28"/>
+          <w:szCs w:val="28"/>
+        </w:rPr>
+        <w:t xml:space="preserve"> из POS-системы автоматически предается на счет гостя, включая детализацию заказа по позициям. Упрощение расчетов и удобство для гостя повышает средний чек в отеле и, в тоже время, контролирует своевременную оплату всех счетов.</w:t>
+      </w:r>
+    </w:p>
+    <w:p>
+      <w:pPr>
+        <w:pStyle w:val="a7"/>
         <w:numPr>
           <w:ilvl w:val="0"/>
-          <w:numId w:val="2"/>
+          <w:numId w:val="8"/>
         </w:numPr>
-        <w:rPr>
-          <w:rFonts w:ascii="Calibri" w:hAnsi="Calibri" w:cs="Calibri"/>
-        </w:rPr>
-      </w:pPr>
-      <w:r>
-        <w:rPr>
-          <w:rFonts w:ascii="Arial" w:hAnsi="Arial" w:cs="Arial"/>
-          <w:shd w:val="clear" w:color="auto" w:fill="FFFFFF"/>
-        </w:rPr>
-        <w:t>Таблица «Клиенты» — База данных Access Гост</w:t>
-      </w:r>
-      <w:r>
-        <w:rPr>
-          <w:rFonts w:ascii="Arial" w:hAnsi="Arial" w:cs="Arial"/>
-          <w:shd w:val="clear" w:color="auto" w:fill="FFFFFF"/>
-        </w:rPr>
-        <w:t>ин</w:t>
-      </w:r>
-      <w:r>
-        <w:rPr>
-          <w:rFonts w:ascii="Arial" w:hAnsi="Arial" w:cs="Arial"/>
-          <w:shd w:val="clear" w:color="auto" w:fill="FFFFFF"/>
-        </w:rPr>
-        <w:t>ица</w:t>
-      </w:r>
-    </w:p>
-    <w:p>
-      <w:pPr>
-        <w:pStyle w:val="a3"/>
+        <w:spacing w:before="0" w:beforeAutospacing="0" w:after="0" w:afterAutospacing="0"/>
+        <w:textAlignment w:val="baseline"/>
+        <w:rPr>
+          <w:color w:val="272727"/>
+          <w:sz w:val="28"/>
+          <w:szCs w:val="28"/>
+        </w:rPr>
+      </w:pPr>
+      <w:r>
+        <w:rPr>
+          <w:color w:val="272727"/>
+          <w:sz w:val="28"/>
+          <w:szCs w:val="28"/>
+          <w:bdr w:val="none" w:sz="0" w:space="0" w:color="auto" w:frame="1"/>
+        </w:rPr>
+        <w:t>Заказ трансфера.</w:t>
+      </w:r>
+      <w:r>
+        <w:rPr>
+          <w:color w:val="272727"/>
+          <w:sz w:val="28"/>
+          <w:szCs w:val="28"/>
+        </w:rPr>
+        <w:t> Новая подсистема "Заказы" позволит не просто заказать услугу трансфера, но и автоматизировать соответствующую службу.</w:t>
+      </w:r>
+    </w:p>
+    <w:p>
+      <w:pPr>
+        <w:pStyle w:val="a7"/>
+        <w:spacing w:before="0" w:beforeAutospacing="0" w:after="240" w:afterAutospacing="0"/>
+        <w:textAlignment w:val="baseline"/>
+        <w:rPr>
+          <w:color w:val="272727"/>
+          <w:sz w:val="28"/>
+          <w:szCs w:val="28"/>
+        </w:rPr>
+      </w:pPr>
+      <w:r>
+        <w:rPr>
+          <w:color w:val="272727"/>
+          <w:sz w:val="28"/>
+          <w:szCs w:val="28"/>
+        </w:rPr>
+        <w:t>По каждому заказу отслеживается статус заказа вплоть до исполнения. Поддерживаются различные сценарии оплаты – на номер, наличными, водителю. Заказ сохранит всю необходимую информацию, включая место встречи и количество детских кресел.</w:t>
+      </w:r>
+    </w:p>
+    <w:p>
+      <w:pPr>
+        <w:pStyle w:val="a7"/>
+        <w:spacing w:before="0" w:beforeAutospacing="0" w:after="240" w:afterAutospacing="0"/>
+        <w:textAlignment w:val="baseline"/>
+        <w:rPr>
+          <w:color w:val="272727"/>
+          <w:sz w:val="28"/>
+          <w:szCs w:val="28"/>
+        </w:rPr>
+      </w:pPr>
+      <w:r>
+        <w:rPr>
+          <w:noProof/>
+          <w:color w:val="272727"/>
+          <w:sz w:val="28"/>
+          <w:szCs w:val="28"/>
+        </w:rPr>
+        <w:drawing>
+          <wp:inline distT="0" distB="0" distL="0" distR="0" wp14:anchorId="6BFA4E91" wp14:editId="228CD9C0">
+            <wp:extent cx="5940425" cy="3413760"/>
+            <wp:effectExtent l="0" t="0" r="3175" b="0"/>
+            <wp:docPr id="6" name="Рисунок 6"/>
+            <wp:cNvGraphicFramePr>
+              <a:graphicFrameLocks xmlns:a="http://schemas.openxmlformats.org/drawingml/2006/main" noChangeAspect="1"/>
+            </wp:cNvGraphicFramePr>
+            <a:graphic xmlns:a="http://schemas.openxmlformats.org/drawingml/2006/main">
+              <a:graphicData uri="http://schemas.openxmlformats.org/drawingml/2006/picture">
+                <pic:pic xmlns:pic="http://schemas.openxmlformats.org/drawingml/2006/picture">
+                  <pic:nvPicPr>
+                    <pic:cNvPr id="0" name="Picture 8"/>
+                    <pic:cNvPicPr>
+                      <a:picLocks noChangeAspect="1" noChangeArrowheads="1"/>
+                    </pic:cNvPicPr>
+                  </pic:nvPicPr>
+                  <pic:blipFill>
+                    <a:blip r:embed="rId18">
+                      <a:extLst>
+                        <a:ext uri="{28A0092B-C50C-407E-A947-70E740481C1C}">
+                          <a14:useLocalDpi xmlns:a14="http://schemas.microsoft.com/office/drawing/2010/main" val="0"/>
+                        </a:ext>
+                      </a:extLst>
+                    </a:blip>
+                    <a:srcRect/>
+                    <a:stretch>
+                      <a:fillRect/>
+                    </a:stretch>
+                  </pic:blipFill>
+                  <pic:spPr bwMode="auto">
+                    <a:xfrm>
+                      <a:off x="0" y="0"/>
+                      <a:ext cx="5940425" cy="3413760"/>
+                    </a:xfrm>
+                    <a:prstGeom prst="rect">
+                      <a:avLst/>
+                    </a:prstGeom>
+                    <a:noFill/>
+                    <a:ln>
+                      <a:noFill/>
+                    </a:ln>
+                  </pic:spPr>
+                </pic:pic>
+              </a:graphicData>
+            </a:graphic>
+          </wp:inline>
+        </w:drawing>
+      </w:r>
+    </w:p>
+    <w:p>
+      <w:pPr>
+        <w:pStyle w:val="a7"/>
         <w:numPr>
           <w:ilvl w:val="0"/>
-          <w:numId w:val="2"/>
+          <w:numId w:val="8"/>
         </w:numPr>
-        <w:rPr>
-          <w:rFonts w:ascii="Calibri" w:hAnsi="Calibri" w:cs="Calibri"/>
-        </w:rPr>
-      </w:pPr>
-      <w:r>
-        <w:rPr>
-          <w:rFonts w:ascii="Arial" w:hAnsi="Arial" w:cs="Arial"/>
-          <w:shd w:val="clear" w:color="auto" w:fill="FFFFFF"/>
-        </w:rPr>
-        <w:t>Таблица «Проживание» — База данных Access Гостиница</w:t>
-      </w:r>
-    </w:p>
-    <w:p>
-      <w:pPr>
-        <w:pStyle w:val="a3"/>
+        <w:spacing w:before="0" w:beforeAutospacing="0" w:after="0" w:afterAutospacing="0"/>
+        <w:textAlignment w:val="baseline"/>
+        <w:rPr>
+          <w:color w:val="272727"/>
+          <w:sz w:val="28"/>
+          <w:szCs w:val="28"/>
+        </w:rPr>
+      </w:pPr>
+      <w:r>
+        <w:rPr>
+          <w:color w:val="272727"/>
+          <w:sz w:val="28"/>
+          <w:szCs w:val="28"/>
+          <w:bdr w:val="none" w:sz="0" w:space="0" w:color="auto" w:frame="1"/>
+        </w:rPr>
+        <w:lastRenderedPageBreak/>
+        <w:t>Управление статусами номеров.</w:t>
+      </w:r>
+      <w:r>
+        <w:rPr>
+          <w:color w:val="272727"/>
+          <w:sz w:val="28"/>
+          <w:szCs w:val="28"/>
+        </w:rPr>
+        <w:t> Для отображения занятости номеров и состояния уборки используются статусы номеров. Статусы также необходимы при планировании и распределении работ по номерам.</w:t>
+      </w:r>
+    </w:p>
+    <w:p>
+      <w:pPr>
+        <w:pStyle w:val="a7"/>
+        <w:spacing w:before="0" w:beforeAutospacing="0" w:after="240" w:afterAutospacing="0"/>
+        <w:textAlignment w:val="baseline"/>
+        <w:rPr>
+          <w:color w:val="272727"/>
+          <w:sz w:val="28"/>
+          <w:szCs w:val="28"/>
+        </w:rPr>
+      </w:pPr>
+      <w:r>
+        <w:rPr>
+          <w:color w:val="272727"/>
+          <w:sz w:val="28"/>
+          <w:szCs w:val="28"/>
+        </w:rPr>
+        <w:t>Изначально номер "свободный, чистый". В день заезда гостя на несколько дней статус номера меняется на "занятый, чистый". На следующий день номер становится грязным, и он по-прежнему занят гостями – статус "занятый, грязный". Горничная проводит уборку, что возвращает номер в состояние "занятый, чистый". Так продолжается каждый день, пока гости живут в номере. В день выезда гостя статус изменится на "свободный, грязный". Горничная проводит уборку ставит статус "свободный, чистый".</w:t>
+      </w:r>
+    </w:p>
+    <w:p>
+      <w:pPr>
+        <w:pStyle w:val="a7"/>
+        <w:spacing w:before="0" w:beforeAutospacing="0" w:after="240" w:afterAutospacing="0"/>
+        <w:textAlignment w:val="baseline"/>
+        <w:rPr>
+          <w:color w:val="272727"/>
+          <w:sz w:val="28"/>
+          <w:szCs w:val="28"/>
+        </w:rPr>
+      </w:pPr>
+      <w:r>
+        <w:rPr>
+          <w:color w:val="272727"/>
+          <w:sz w:val="28"/>
+          <w:szCs w:val="28"/>
+        </w:rPr>
+        <w:t xml:space="preserve">Удобный отчет для горничных покажет какие работы в каком номере нужно выполнить и поможет даже небольшим </w:t>
+      </w:r>
+      <w:proofErr w:type="gramStart"/>
+      <w:r>
+        <w:rPr>
+          <w:color w:val="272727"/>
+          <w:sz w:val="28"/>
+          <w:szCs w:val="28"/>
+        </w:rPr>
+        <w:t>отелям</w:t>
+      </w:r>
+      <w:proofErr w:type="gramEnd"/>
+      <w:r>
+        <w:rPr>
+          <w:color w:val="272727"/>
+          <w:sz w:val="28"/>
+          <w:szCs w:val="28"/>
+        </w:rPr>
+        <w:t xml:space="preserve"> где в штате нет супервайзера для контроля работ. Также система позволяет планировать работу и выдавать задания индивидуально для каждого сотрудника.</w:t>
+      </w:r>
+    </w:p>
+    <w:p>
+      <w:pPr>
+        <w:pStyle w:val="a7"/>
+        <w:spacing w:before="0" w:beforeAutospacing="0" w:after="240" w:afterAutospacing="0"/>
+        <w:textAlignment w:val="baseline"/>
+        <w:rPr>
+          <w:color w:val="272727"/>
+          <w:sz w:val="28"/>
+          <w:szCs w:val="28"/>
+        </w:rPr>
+      </w:pPr>
+      <w:r>
+        <w:rPr>
+          <w:noProof/>
+          <w:color w:val="272727"/>
+          <w:sz w:val="28"/>
+          <w:szCs w:val="28"/>
+        </w:rPr>
+        <w:drawing>
+          <wp:inline distT="0" distB="0" distL="0" distR="0" wp14:anchorId="7CA4FC32" wp14:editId="3E13195B">
+            <wp:extent cx="5940425" cy="2483485"/>
+            <wp:effectExtent l="0" t="0" r="3175" b="0"/>
+            <wp:docPr id="5" name="Рисунок 5"/>
+            <wp:cNvGraphicFramePr>
+              <a:graphicFrameLocks xmlns:a="http://schemas.openxmlformats.org/drawingml/2006/main" noChangeAspect="1"/>
+            </wp:cNvGraphicFramePr>
+            <a:graphic xmlns:a="http://schemas.openxmlformats.org/drawingml/2006/main">
+              <a:graphicData uri="http://schemas.openxmlformats.org/drawingml/2006/picture">
+                <pic:pic xmlns:pic="http://schemas.openxmlformats.org/drawingml/2006/picture">
+                  <pic:nvPicPr>
+                    <pic:cNvPr id="0" name="Picture 9"/>
+                    <pic:cNvPicPr>
+                      <a:picLocks noChangeAspect="1" noChangeArrowheads="1"/>
+                    </pic:cNvPicPr>
+                  </pic:nvPicPr>
+                  <pic:blipFill>
+                    <a:blip r:embed="rId19">
+                      <a:extLst>
+                        <a:ext uri="{28A0092B-C50C-407E-A947-70E740481C1C}">
+                          <a14:useLocalDpi xmlns:a14="http://schemas.microsoft.com/office/drawing/2010/main" val="0"/>
+                        </a:ext>
+                      </a:extLst>
+                    </a:blip>
+                    <a:srcRect/>
+                    <a:stretch>
+                      <a:fillRect/>
+                    </a:stretch>
+                  </pic:blipFill>
+                  <pic:spPr bwMode="auto">
+                    <a:xfrm>
+                      <a:off x="0" y="0"/>
+                      <a:ext cx="5940425" cy="2483485"/>
+                    </a:xfrm>
+                    <a:prstGeom prst="rect">
+                      <a:avLst/>
+                    </a:prstGeom>
+                    <a:noFill/>
+                    <a:ln>
+                      <a:noFill/>
+                    </a:ln>
+                  </pic:spPr>
+                </pic:pic>
+              </a:graphicData>
+            </a:graphic>
+          </wp:inline>
+        </w:drawing>
+      </w:r>
+    </w:p>
+    <w:p>
+      <w:pPr>
+        <w:pStyle w:val="a7"/>
         <w:numPr>
           <w:ilvl w:val="0"/>
-          <w:numId w:val="2"/>
+          <w:numId w:val="8"/>
         </w:numPr>
-        <w:rPr>
-          <w:rFonts w:ascii="Calibri" w:hAnsi="Calibri" w:cs="Calibri"/>
-        </w:rPr>
-      </w:pPr>
-      <w:r>
-        <w:rPr>
-          <w:rFonts w:ascii="Arial" w:hAnsi="Arial" w:cs="Arial"/>
-          <w:shd w:val="clear" w:color="auto" w:fill="FFFFFF"/>
-        </w:rPr>
-        <w:t>Запрос с вычисляемым полем — База данных Access Гостиница</w:t>
-      </w:r>
-    </w:p>
-    <w:p>
-      <w:pPr>
-        <w:pStyle w:val="a3"/>
+        <w:spacing w:before="0" w:beforeAutospacing="0" w:after="0" w:afterAutospacing="0"/>
+        <w:textAlignment w:val="baseline"/>
+        <w:rPr>
+          <w:color w:val="272727"/>
+          <w:sz w:val="28"/>
+          <w:szCs w:val="28"/>
+        </w:rPr>
+      </w:pPr>
+      <w:r>
+        <w:rPr>
+          <w:color w:val="272727"/>
+          <w:sz w:val="28"/>
+          <w:szCs w:val="28"/>
+          <w:bdr w:val="none" w:sz="0" w:space="0" w:color="auto" w:frame="1"/>
+        </w:rPr>
+        <w:t>Распределение работ.</w:t>
+      </w:r>
+      <w:r>
+        <w:rPr>
+          <w:color w:val="272727"/>
+          <w:sz w:val="28"/>
+          <w:szCs w:val="28"/>
+        </w:rPr>
+        <w:t> Специальное рабочее место Супервайзера используется для назначения работы горничным, и печати персонального плана работ на день.</w:t>
+      </w:r>
+    </w:p>
+    <w:p>
+      <w:pPr>
+        <w:pStyle w:val="a7"/>
+        <w:spacing w:before="0" w:beforeAutospacing="0" w:after="240" w:afterAutospacing="0"/>
+        <w:textAlignment w:val="baseline"/>
+        <w:rPr>
+          <w:color w:val="272727"/>
+          <w:sz w:val="28"/>
+          <w:szCs w:val="28"/>
+        </w:rPr>
+      </w:pPr>
+      <w:r>
+        <w:rPr>
+          <w:noProof/>
+          <w:color w:val="272727"/>
+          <w:sz w:val="28"/>
+          <w:szCs w:val="28"/>
+        </w:rPr>
+        <w:drawing>
+          <wp:inline distT="0" distB="0" distL="0" distR="0" wp14:anchorId="606BFD2D" wp14:editId="655C550E">
+            <wp:extent cx="5940425" cy="2508250"/>
+            <wp:effectExtent l="0" t="0" r="3175" b="6350"/>
+            <wp:docPr id="4" name="Рисунок 4"/>
+            <wp:cNvGraphicFramePr>
+              <a:graphicFrameLocks xmlns:a="http://schemas.openxmlformats.org/drawingml/2006/main" noChangeAspect="1"/>
+            </wp:cNvGraphicFramePr>
+            <a:graphic xmlns:a="http://schemas.openxmlformats.org/drawingml/2006/main">
+              <a:graphicData uri="http://schemas.openxmlformats.org/drawingml/2006/picture">
+                <pic:pic xmlns:pic="http://schemas.openxmlformats.org/drawingml/2006/picture">
+                  <pic:nvPicPr>
+                    <pic:cNvPr id="0" name="Picture 10"/>
+                    <pic:cNvPicPr>
+                      <a:picLocks noChangeAspect="1" noChangeArrowheads="1"/>
+                    </pic:cNvPicPr>
+                  </pic:nvPicPr>
+                  <pic:blipFill>
+                    <a:blip r:embed="rId20">
+                      <a:extLst>
+                        <a:ext uri="{28A0092B-C50C-407E-A947-70E740481C1C}">
+                          <a14:useLocalDpi xmlns:a14="http://schemas.microsoft.com/office/drawing/2010/main" val="0"/>
+                        </a:ext>
+                      </a:extLst>
+                    </a:blip>
+                    <a:srcRect/>
+                    <a:stretch>
+                      <a:fillRect/>
+                    </a:stretch>
+                  </pic:blipFill>
+                  <pic:spPr bwMode="auto">
+                    <a:xfrm>
+                      <a:off x="0" y="0"/>
+                      <a:ext cx="5940425" cy="2508250"/>
+                    </a:xfrm>
+                    <a:prstGeom prst="rect">
+                      <a:avLst/>
+                    </a:prstGeom>
+                    <a:noFill/>
+                    <a:ln>
+                      <a:noFill/>
+                    </a:ln>
+                  </pic:spPr>
+                </pic:pic>
+              </a:graphicData>
+            </a:graphic>
+          </wp:inline>
+        </w:drawing>
+      </w:r>
+    </w:p>
+    <w:p>
+      <w:pPr>
+        <w:pStyle w:val="a7"/>
+        <w:spacing w:before="0" w:beforeAutospacing="0" w:after="240" w:afterAutospacing="0"/>
+        <w:textAlignment w:val="baseline"/>
+        <w:rPr>
+          <w:color w:val="272727"/>
+          <w:sz w:val="28"/>
+          <w:szCs w:val="28"/>
+        </w:rPr>
+      </w:pPr>
+      <w:r>
+        <w:rPr>
+          <w:color w:val="272727"/>
+          <w:sz w:val="28"/>
+          <w:szCs w:val="28"/>
+        </w:rPr>
+        <w:lastRenderedPageBreak/>
+        <w:t>Для управления номерами и работами с мобильного телефона поддерживается работа с чат-ботом Telegram. Роли сотрудников чат-боте: Горничная, Супервайзер, Инженер. Чат-бот позволит выполнять все операции по управлению статусами номеров, отслеживанию работ и неисправностями с мобильного телефона.</w:t>
+      </w:r>
+    </w:p>
+    <w:p>
+      <w:pPr>
+        <w:pStyle w:val="a7"/>
         <w:numPr>
           <w:ilvl w:val="0"/>
-          <w:numId w:val="2"/>
+          <w:numId w:val="8"/>
         </w:numPr>
-        <w:rPr>
-          <w:rFonts w:ascii="Calibri" w:hAnsi="Calibri" w:cs="Calibri"/>
-        </w:rPr>
-      </w:pPr>
-      <w:r>
-        <w:rPr>
-          <w:rFonts w:ascii="Arial" w:hAnsi="Arial" w:cs="Arial"/>
-          <w:shd w:val="clear" w:color="auto" w:fill="FFFFFF"/>
-        </w:rPr>
-        <w:t>Многотабличный запрос — База данных Access Гостиница</w:t>
-      </w:r>
-    </w:p>
-    <w:p>
-      <w:pPr>
-        <w:pStyle w:val="a3"/>
+        <w:spacing w:before="0" w:beforeAutospacing="0" w:after="0" w:afterAutospacing="0"/>
+        <w:textAlignment w:val="baseline"/>
+        <w:rPr>
+          <w:color w:val="272727"/>
+          <w:sz w:val="28"/>
+          <w:szCs w:val="28"/>
+        </w:rPr>
+      </w:pPr>
+      <w:r>
+        <w:rPr>
+          <w:color w:val="272727"/>
+          <w:sz w:val="28"/>
+          <w:szCs w:val="28"/>
+          <w:bdr w:val="none" w:sz="0" w:space="0" w:color="auto" w:frame="1"/>
+        </w:rPr>
+        <w:t>Учет материалов.</w:t>
+      </w:r>
+      <w:r>
+        <w:rPr>
+          <w:color w:val="272727"/>
+          <w:sz w:val="28"/>
+          <w:szCs w:val="28"/>
+        </w:rPr>
+        <w:t> По каждому виду работ система рассчитает плановый и фактический расход материалов и номенклатуры. Нормативы задаются по видам работ на категорию номера или на номер. Специальный отчет рассчитает какой должен быть оборот материалов и принять правильные решения по мотивации горничных.</w:t>
+      </w:r>
+    </w:p>
+    <w:p>
+      <w:pPr>
+        <w:pStyle w:val="a7"/>
         <w:numPr>
           <w:ilvl w:val="0"/>
-          <w:numId w:val="2"/>
+          <w:numId w:val="8"/>
         </w:numPr>
-        <w:rPr>
-          <w:rFonts w:ascii="Calibri" w:hAnsi="Calibri" w:cs="Calibri"/>
-        </w:rPr>
-      </w:pPr>
-      <w:r>
-        <w:rPr>
-          <w:rFonts w:ascii="Arial" w:hAnsi="Arial" w:cs="Arial"/>
-          <w:shd w:val="clear" w:color="auto" w:fill="FFFFFF"/>
-        </w:rPr>
-        <w:t>Ф</w:t>
-      </w:r>
-      <w:r>
-        <w:rPr>
-          <w:rFonts w:ascii="Arial" w:hAnsi="Arial" w:cs="Arial"/>
-          <w:shd w:val="clear" w:color="auto" w:fill="FFFFFF"/>
-        </w:rPr>
-        <w:t>орма «Клиенты» — База данных Access Гостиница</w:t>
-      </w:r>
-    </w:p>
-    <w:p>
-      <w:pPr>
-        <w:pStyle w:val="a3"/>
+        <w:spacing w:before="0" w:beforeAutospacing="0" w:after="0" w:afterAutospacing="0"/>
+        <w:textAlignment w:val="baseline"/>
+        <w:rPr>
+          <w:color w:val="272727"/>
+          <w:sz w:val="28"/>
+          <w:szCs w:val="28"/>
+        </w:rPr>
+      </w:pPr>
+      <w:r>
+        <w:rPr>
+          <w:color w:val="272727"/>
+          <w:sz w:val="28"/>
+          <w:szCs w:val="28"/>
+          <w:bdr w:val="none" w:sz="0" w:space="0" w:color="auto" w:frame="1"/>
+        </w:rPr>
+        <w:t>Контроль оплаты счетов.</w:t>
+      </w:r>
+      <w:r>
+        <w:rPr>
+          <w:color w:val="272727"/>
+          <w:sz w:val="28"/>
+          <w:szCs w:val="28"/>
+        </w:rPr>
+        <w:t> Счета на оплату выставляются очень быстро и просто как на группу гостей, так и на отдельный номер или мероприятие. По каждому счету система отслеживает статус и срок оплаты.</w:t>
+      </w:r>
+    </w:p>
+    <w:p>
+      <w:pPr>
+        <w:pStyle w:val="a7"/>
+        <w:spacing w:before="0" w:beforeAutospacing="0" w:after="240" w:afterAutospacing="0"/>
+        <w:textAlignment w:val="baseline"/>
+        <w:rPr>
+          <w:color w:val="272727"/>
+          <w:sz w:val="28"/>
+          <w:szCs w:val="28"/>
+        </w:rPr>
+      </w:pPr>
+      <w:r>
+        <w:rPr>
+          <w:noProof/>
+          <w:color w:val="272727"/>
+          <w:sz w:val="28"/>
+          <w:szCs w:val="28"/>
+        </w:rPr>
+        <w:drawing>
+          <wp:inline distT="0" distB="0" distL="0" distR="0" wp14:anchorId="29DCA0A9" wp14:editId="78FFD946">
+            <wp:extent cx="5940425" cy="2354580"/>
+            <wp:effectExtent l="0" t="0" r="3175" b="7620"/>
+            <wp:docPr id="3" name="Рисунок 3"/>
+            <wp:cNvGraphicFramePr>
+              <a:graphicFrameLocks xmlns:a="http://schemas.openxmlformats.org/drawingml/2006/main" noChangeAspect="1"/>
+            </wp:cNvGraphicFramePr>
+            <a:graphic xmlns:a="http://schemas.openxmlformats.org/drawingml/2006/main">
+              <a:graphicData uri="http://schemas.openxmlformats.org/drawingml/2006/picture">
+                <pic:pic xmlns:pic="http://schemas.openxmlformats.org/drawingml/2006/picture">
+                  <pic:nvPicPr>
+                    <pic:cNvPr id="0" name="Picture 11"/>
+                    <pic:cNvPicPr>
+                      <a:picLocks noChangeAspect="1" noChangeArrowheads="1"/>
+                    </pic:cNvPicPr>
+                  </pic:nvPicPr>
+                  <pic:blipFill>
+                    <a:blip r:embed="rId21">
+                      <a:extLst>
+                        <a:ext uri="{28A0092B-C50C-407E-A947-70E740481C1C}">
+                          <a14:useLocalDpi xmlns:a14="http://schemas.microsoft.com/office/drawing/2010/main" val="0"/>
+                        </a:ext>
+                      </a:extLst>
+                    </a:blip>
+                    <a:srcRect/>
+                    <a:stretch>
+                      <a:fillRect/>
+                    </a:stretch>
+                  </pic:blipFill>
+                  <pic:spPr bwMode="auto">
+                    <a:xfrm>
+                      <a:off x="0" y="0"/>
+                      <a:ext cx="5940425" cy="2354580"/>
+                    </a:xfrm>
+                    <a:prstGeom prst="rect">
+                      <a:avLst/>
+                    </a:prstGeom>
+                    <a:noFill/>
+                    <a:ln>
+                      <a:noFill/>
+                    </a:ln>
+                  </pic:spPr>
+                </pic:pic>
+              </a:graphicData>
+            </a:graphic>
+          </wp:inline>
+        </w:drawing>
+      </w:r>
+    </w:p>
+    <w:p>
+      <w:pPr>
+        <w:pStyle w:val="a7"/>
         <w:numPr>
           <w:ilvl w:val="0"/>
-          <w:numId w:val="2"/>
+          <w:numId w:val="8"/>
         </w:numPr>
-        <w:rPr>
-          <w:rFonts w:ascii="Calibri" w:hAnsi="Calibri" w:cs="Calibri"/>
-        </w:rPr>
-      </w:pPr>
-      <w:r>
-        <w:rPr>
-          <w:rFonts w:ascii="Arial" w:hAnsi="Arial" w:cs="Arial"/>
-          <w:shd w:val="clear" w:color="auto" w:fill="FFFFFF"/>
-        </w:rPr>
-        <w:t>Отчет «Стоимость номеров» — База данных Access Гостиница</w:t>
-      </w:r>
-    </w:p>
-    <w:p>
-      <w:pPr>
-        <w:pStyle w:val="a3"/>
+        <w:spacing w:before="0" w:beforeAutospacing="0" w:after="0" w:afterAutospacing="0"/>
+        <w:textAlignment w:val="baseline"/>
+        <w:rPr>
+          <w:color w:val="272727"/>
+          <w:sz w:val="28"/>
+          <w:szCs w:val="28"/>
+        </w:rPr>
+      </w:pPr>
+      <w:r>
+        <w:rPr>
+          <w:color w:val="272727"/>
+          <w:sz w:val="28"/>
+          <w:szCs w:val="28"/>
+          <w:bdr w:val="none" w:sz="0" w:space="0" w:color="auto" w:frame="1"/>
+        </w:rPr>
+        <w:t>Интеграция с бухгалтерией.</w:t>
+      </w:r>
+      <w:r>
+        <w:rPr>
+          <w:color w:val="272727"/>
+          <w:sz w:val="28"/>
+          <w:szCs w:val="28"/>
+        </w:rPr>
+        <w:t> Обмен данными с </w:t>
+      </w:r>
+      <w:hyperlink r:id="rId22" w:history="1">
+        <w:r>
+          <w:rPr>
+            <w:rStyle w:val="a4"/>
+            <w:color w:val="0047C8"/>
+            <w:sz w:val="28"/>
+            <w:szCs w:val="28"/>
+            <w:u w:val="none"/>
+            <w:bdr w:val="none" w:sz="0" w:space="0" w:color="auto" w:frame="1"/>
+          </w:rPr>
+          <w:t>1С:ERP Управление предприятием</w:t>
+        </w:r>
+      </w:hyperlink>
+      <w:r>
+        <w:rPr>
+          <w:color w:val="272727"/>
+          <w:sz w:val="28"/>
+          <w:szCs w:val="28"/>
+        </w:rPr>
+        <w:t> , </w:t>
+      </w:r>
+      <w:hyperlink r:id="rId23" w:history="1">
+        <w:r>
+          <w:rPr>
+            <w:rStyle w:val="a4"/>
+            <w:color w:val="0047C8"/>
+            <w:sz w:val="28"/>
+            <w:szCs w:val="28"/>
+            <w:u w:val="none"/>
+            <w:bdr w:val="none" w:sz="0" w:space="0" w:color="auto" w:frame="1"/>
+          </w:rPr>
+          <w:t>1С:Комплексная автоматизация, редакция 2</w:t>
+        </w:r>
+      </w:hyperlink>
+      <w:r>
+        <w:rPr>
+          <w:color w:val="272727"/>
+          <w:sz w:val="28"/>
+          <w:szCs w:val="28"/>
+        </w:rPr>
+        <w:t> и </w:t>
+      </w:r>
+      <w:hyperlink r:id="rId24" w:history="1">
+        <w:r>
+          <w:rPr>
+            <w:rStyle w:val="a4"/>
+            <w:color w:val="0047C8"/>
+            <w:sz w:val="28"/>
+            <w:szCs w:val="28"/>
+            <w:u w:val="none"/>
+            <w:bdr w:val="none" w:sz="0" w:space="0" w:color="auto" w:frame="1"/>
+          </w:rPr>
+          <w:t>1С:Бухгалтерия</w:t>
+        </w:r>
+      </w:hyperlink>
+      <w:r>
+        <w:rPr>
+          <w:color w:val="272727"/>
+          <w:sz w:val="28"/>
+          <w:szCs w:val="28"/>
+        </w:rPr>
+        <w:t>. Все счета выгружаются в бухгалтерию, обратно загружаются платежи. Таким образом менеджер отеля получает своевременную информацию об оплате счета, и процесс контроля не отнимает много времени. </w:t>
+      </w:r>
+    </w:p>
+    <w:p>
+      <w:pPr>
+        <w:pStyle w:val="a7"/>
+        <w:spacing w:before="0" w:beforeAutospacing="0" w:after="240" w:afterAutospacing="0"/>
+        <w:textAlignment w:val="baseline"/>
+        <w:rPr>
+          <w:color w:val="272727"/>
+          <w:sz w:val="28"/>
+          <w:szCs w:val="28"/>
+        </w:rPr>
+      </w:pPr>
+      <w:r>
+        <w:rPr>
+          <w:color w:val="272727"/>
+          <w:sz w:val="28"/>
+          <w:szCs w:val="28"/>
+        </w:rPr>
+        <w:t>Кроме того, такой обмен данными позволяет вести бухгалтерский и налоговый учет (в соответствии с РСБУ) без повторного ввода информации о работе отеля.</w:t>
+      </w:r>
+    </w:p>
+    <w:p>
+      <w:pPr>
+        <w:pStyle w:val="a7"/>
         <w:numPr>
           <w:ilvl w:val="0"/>
-          <w:numId w:val="2"/>
+          <w:numId w:val="8"/>
         </w:numPr>
-        <w:rPr>
-          <w:rFonts w:ascii="Calibri" w:hAnsi="Calibri" w:cs="Calibri"/>
-        </w:rPr>
-      </w:pPr>
-      <w:r>
-        <w:rPr>
-          <w:rFonts w:ascii="Arial" w:hAnsi="Arial" w:cs="Arial"/>
-          <w:shd w:val="clear" w:color="auto" w:fill="FFFFFF"/>
-        </w:rPr>
-        <w:t>Главная кнопочная форма — База данных Access Гостиница</w:t>
-      </w:r>
-    </w:p>
-    <w:p>
-      <w:pPr>
-        <w:pStyle w:val="a3"/>
-        <w:ind w:left="1477"/>
-        <w:rPr>
-          <w:rFonts w:ascii="Arial" w:hAnsi="Arial" w:cs="Arial"/>
-          <w:shd w:val="clear" w:color="auto" w:fill="FFFFFF"/>
-        </w:rPr>
-      </w:pPr>
-    </w:p>
-    <w:p>
-      <w:pPr>
-        <w:pStyle w:val="a3"/>
-        <w:ind w:left="1477"/>
-        <w:rPr>
-          <w:rFonts w:ascii="Arial" w:hAnsi="Arial" w:cs="Arial"/>
-          <w:shd w:val="clear" w:color="auto" w:fill="FFFFFF"/>
-          <w:lang w:val="en-US"/>
-        </w:rPr>
-      </w:pPr>
-    </w:p>
-    <w:p>
-      <w:pPr>
-        <w:pStyle w:val="a3"/>
-        <w:ind w:left="1477"/>
-        <w:rPr>
-          <w:rFonts w:ascii="Arial" w:hAnsi="Arial" w:cs="Arial"/>
-          <w:shd w:val="clear" w:color="auto" w:fill="FFFFFF"/>
-          <w:lang w:val="en-US"/>
-        </w:rPr>
-      </w:pPr>
-    </w:p>
-    <w:p>
-      <w:pPr>
-        <w:pStyle w:val="a3"/>
-        <w:ind w:left="1477"/>
-        <w:rPr>
-          <w:rFonts w:ascii="Arial" w:hAnsi="Arial" w:cs="Arial"/>
-          <w:shd w:val="clear" w:color="auto" w:fill="FFFFFF"/>
-        </w:rPr>
-      </w:pPr>
-      <w:r>
-        <w:rPr>
-          <w:rFonts w:ascii="Arial" w:hAnsi="Arial" w:cs="Arial"/>
-          <w:shd w:val="clear" w:color="auto" w:fill="FFFFFF"/>
-        </w:rPr>
-        <w:t xml:space="preserve">Рис. 1.1 Интерфейс приложения </w:t>
-      </w:r>
-    </w:p>
-    <w:p>
-      <w:pPr>
-        <w:pStyle w:val="a3"/>
-        <w:ind w:left="1477"/>
-        <w:rPr>
-          <w:rFonts w:ascii="Arial" w:hAnsi="Arial" w:cs="Arial"/>
-          <w:shd w:val="clear" w:color="auto" w:fill="FFFFFF"/>
-          <w:lang w:val="en-US"/>
-        </w:rPr>
-      </w:pPr>
-      <w:r>
-        <w:rPr>
-          <w:rFonts w:ascii="Arial" w:hAnsi="Arial" w:cs="Arial"/>
-          <w:shd w:val="clear" w:color="auto" w:fill="FFFFFF"/>
-        </w:rPr>
-        <w:t>Рис. 1.2. Вкладка</w:t>
-      </w:r>
-      <w:r>
-        <w:rPr>
-          <w:rFonts w:ascii="Arial" w:hAnsi="Arial" w:cs="Arial"/>
-          <w:shd w:val="clear" w:color="auto" w:fill="FFFFFF"/>
-          <w:lang w:val="en-US"/>
-        </w:rPr>
-        <w:t>….</w:t>
-      </w:r>
-    </w:p>
-    <w:p>
-      <w:pPr>
-        <w:pStyle w:val="a3"/>
-        <w:ind w:left="1477"/>
-        <w:rPr>
-          <w:rFonts w:ascii="Arial" w:hAnsi="Arial" w:cs="Arial"/>
-          <w:shd w:val="clear" w:color="auto" w:fill="FFFFFF"/>
-        </w:rPr>
-      </w:pPr>
-      <w:r>
-        <w:rPr>
-          <w:rFonts w:ascii="Arial" w:hAnsi="Arial" w:cs="Arial"/>
-          <w:shd w:val="clear" w:color="auto" w:fill="FFFFFF"/>
-        </w:rPr>
-        <w:t>Рис. 1.3. Вкладка</w:t>
-      </w:r>
-    </w:p>
-    <w:p>
-      <w:pPr>
-        <w:pStyle w:val="a3"/>
-        <w:ind w:left="1477"/>
-        <w:rPr>
-          <w:rFonts w:ascii="Arial" w:hAnsi="Arial" w:cs="Arial"/>
-          <w:shd w:val="clear" w:color="auto" w:fill="FFFFFF"/>
-        </w:rPr>
-      </w:pPr>
-      <w:r>
-        <w:rPr>
-          <w:rFonts w:ascii="Arial" w:hAnsi="Arial" w:cs="Arial"/>
-          <w:shd w:val="clear" w:color="auto" w:fill="FFFFFF"/>
-        </w:rPr>
-        <w:t>Рис. 1.4. Вкладка</w:t>
-      </w:r>
-    </w:p>
-    <w:p>
-      <w:pPr>
-        <w:pStyle w:val="a3"/>
-        <w:ind w:left="1477"/>
-        <w:rPr>
-          <w:rFonts w:ascii="Arial" w:hAnsi="Arial" w:cs="Arial"/>
-          <w:shd w:val="clear" w:color="auto" w:fill="FFFFFF"/>
-        </w:rPr>
-      </w:pPr>
-      <w:r>
-        <w:rPr>
-          <w:rFonts w:ascii="Arial" w:hAnsi="Arial" w:cs="Arial"/>
-          <w:shd w:val="clear" w:color="auto" w:fill="FFFFFF"/>
-        </w:rPr>
-        <w:t>Рис. 1.5. Вкладка</w:t>
-      </w:r>
-    </w:p>
-    <w:p>
-      <w:pPr>
-        <w:pStyle w:val="a3"/>
-        <w:ind w:left="1477"/>
-        <w:rPr>
-          <w:rFonts w:ascii="Arial" w:hAnsi="Arial" w:cs="Arial"/>
-          <w:shd w:val="clear" w:color="auto" w:fill="FFFFFF"/>
-        </w:rPr>
-      </w:pPr>
-      <w:r>
-        <w:rPr>
-          <w:rFonts w:ascii="Arial" w:hAnsi="Arial" w:cs="Arial"/>
-          <w:shd w:val="clear" w:color="auto" w:fill="FFFFFF"/>
-        </w:rPr>
-        <w:t>Рис. 1.6. Вкладка</w:t>
-      </w:r>
-    </w:p>
-    <w:p>
-      <w:pPr>
-        <w:pStyle w:val="a3"/>
-        <w:ind w:left="1477"/>
-        <w:rPr>
-          <w:rFonts w:ascii="Arial" w:hAnsi="Arial" w:cs="Arial"/>
-          <w:shd w:val="clear" w:color="auto" w:fill="FFFFFF"/>
-        </w:rPr>
-      </w:pPr>
-      <w:r>
-        <w:rPr>
-          <w:rFonts w:ascii="Arial" w:hAnsi="Arial" w:cs="Arial"/>
-          <w:shd w:val="clear" w:color="auto" w:fill="FFFFFF"/>
-        </w:rPr>
-        <w:t>Рис. 1.7. Вкладка</w:t>
-      </w:r>
-    </w:p>
-    <w:p>
-      <w:pPr>
-        <w:rPr>
-          <w:rFonts w:ascii="Arial" w:hAnsi="Arial" w:cs="Arial"/>
-          <w:shd w:val="clear" w:color="auto" w:fill="FFFFFF"/>
-        </w:rPr>
-      </w:pPr>
-      <w:r>
-        <w:rPr>
-          <w:rFonts w:ascii="Arial" w:hAnsi="Arial" w:cs="Arial"/>
-          <w:shd w:val="clear" w:color="auto" w:fill="FFFFFF"/>
-        </w:rPr>
-        <w:t>Данный программный продукт демонстрирует решение и его задачи со стороны административного персонала. Также существуют веб-сайт демонстрирующие решение со стороны клиентов.</w:t>
-      </w:r>
-    </w:p>
-    <w:p>
-      <w:pPr>
-        <w:rPr>
-          <w:rFonts w:ascii="Arial" w:hAnsi="Arial" w:cs="Arial"/>
-          <w:shd w:val="clear" w:color="auto" w:fill="FFFFFF"/>
-        </w:rPr>
-      </w:pPr>
-      <w:r>
-        <w:rPr>
-          <w:rFonts w:ascii="Arial" w:hAnsi="Arial" w:cs="Arial"/>
-          <w:shd w:val="clear" w:color="auto" w:fill="FFFFFF"/>
-        </w:rPr>
-        <w:t xml:space="preserve">Конфигурация … </w:t>
-      </w:r>
-    </w:p>
-    <w:p>
-      <w:pPr>
-        <w:rPr>
-          <w:rFonts w:ascii="Arial" w:hAnsi="Arial" w:cs="Arial"/>
-          <w:shd w:val="clear" w:color="auto" w:fill="FFFFFF"/>
-        </w:rPr>
-      </w:pPr>
-      <w:r>
-        <w:rPr>
-          <w:rFonts w:ascii="Arial" w:hAnsi="Arial" w:cs="Arial"/>
-          <w:shd w:val="clear" w:color="auto" w:fill="FFFFFF"/>
-        </w:rPr>
-        <w:tab/>
-      </w:r>
-      <w:r>
-        <w:rPr>
-          <w:rFonts w:ascii="Arial" w:hAnsi="Arial" w:cs="Arial"/>
-          <w:shd w:val="clear" w:color="auto" w:fill="FFFFFF"/>
-        </w:rPr>
-        <w:tab/>
-        <w:t xml:space="preserve">Рис. 1.8. </w:t>
-      </w:r>
-    </w:p>
-    <w:p>
-      <w:pPr>
-        <w:rPr>
-          <w:rFonts w:ascii="Arial" w:hAnsi="Arial" w:cs="Arial"/>
-          <w:shd w:val="clear" w:color="auto" w:fill="FFFFFF"/>
-        </w:rPr>
-      </w:pPr>
-      <w:r>
-        <w:rPr>
-          <w:rFonts w:ascii="Arial" w:hAnsi="Arial" w:cs="Arial"/>
-          <w:shd w:val="clear" w:color="auto" w:fill="FFFFFF"/>
-        </w:rPr>
-        <w:lastRenderedPageBreak/>
-        <w:tab/>
-      </w:r>
-      <w:r>
-        <w:rPr>
-          <w:rFonts w:ascii="Arial" w:hAnsi="Arial" w:cs="Arial"/>
-          <w:shd w:val="clear" w:color="auto" w:fill="FFFFFF"/>
-        </w:rPr>
-        <w:tab/>
-        <w:t>Рис. 1.9.</w:t>
-      </w:r>
-    </w:p>
-    <w:p>
-      <w:pPr>
-        <w:rPr>
-          <w:rFonts w:ascii="Arial" w:hAnsi="Arial" w:cs="Arial"/>
-          <w:shd w:val="clear" w:color="auto" w:fill="FFFFFF"/>
-        </w:rPr>
-      </w:pPr>
-      <w:r>
-        <w:rPr>
-          <w:rFonts w:ascii="Arial" w:hAnsi="Arial" w:cs="Arial"/>
-          <w:shd w:val="clear" w:color="auto" w:fill="FFFFFF"/>
-        </w:rPr>
-        <w:tab/>
-      </w:r>
-      <w:r>
-        <w:rPr>
-          <w:rFonts w:ascii="Arial" w:hAnsi="Arial" w:cs="Arial"/>
-          <w:shd w:val="clear" w:color="auto" w:fill="FFFFFF"/>
-        </w:rPr>
-        <w:tab/>
-        <w:t>Рис. 1.10</w:t>
-      </w:r>
-    </w:p>
-    <w:p>
-      <w:pPr>
-        <w:pStyle w:val="a3"/>
-        <w:ind w:left="1477"/>
-        <w:rPr>
-          <w:rFonts w:ascii="Calibri" w:hAnsi="Calibri" w:cs="Calibri"/>
-        </w:rPr>
-      </w:pPr>
-    </w:p>
-    <w:p>
-      <w:pPr>
-        <w:rPr>
-          <w:rFonts w:ascii="Calibri" w:hAnsi="Calibri" w:cs="Calibri"/>
+        <w:spacing w:before="0" w:beforeAutospacing="0" w:after="0" w:afterAutospacing="0"/>
+        <w:textAlignment w:val="baseline"/>
+        <w:rPr>
+          <w:color w:val="272727"/>
+          <w:sz w:val="28"/>
+          <w:szCs w:val="28"/>
+        </w:rPr>
+      </w:pPr>
+      <w:r>
+        <w:rPr>
+          <w:color w:val="272727"/>
+          <w:sz w:val="28"/>
+          <w:szCs w:val="28"/>
+          <w:bdr w:val="none" w:sz="0" w:space="0" w:color="auto" w:frame="1"/>
+        </w:rPr>
+        <w:t>Автоматическая рассылка напоминаний</w:t>
+      </w:r>
+      <w:r>
+        <w:rPr>
+          <w:color w:val="272727"/>
+          <w:sz w:val="28"/>
+          <w:szCs w:val="28"/>
+        </w:rPr>
+        <w:t> об оплате дополнительно сокращает время обработки счетов. 1</w:t>
+      </w:r>
+      <w:proofErr w:type="gramStart"/>
+      <w:r>
+        <w:rPr>
+          <w:color w:val="272727"/>
+          <w:sz w:val="28"/>
+          <w:szCs w:val="28"/>
+        </w:rPr>
+        <w:t>С:Отель</w:t>
+      </w:r>
+      <w:proofErr w:type="gramEnd"/>
+      <w:r>
+        <w:rPr>
+          <w:color w:val="272727"/>
+          <w:sz w:val="28"/>
+          <w:szCs w:val="28"/>
+        </w:rPr>
+        <w:t xml:space="preserve"> по неоплаченным счетам автоматически отправляет напоминание о сроке оплаты. Если же счет не был оплачен вовремя, то бронь автоматически аннулируется, номера снова попадают в продажу и сокращается простой номеров.</w:t>
+      </w:r>
+    </w:p>
+    <w:p>
+      <w:pPr>
+        <w:rPr>
+          <w:rFonts w:ascii="Times New Roman" w:hAnsi="Times New Roman" w:cs="Times New Roman"/>
+          <w:sz w:val="28"/>
+          <w:szCs w:val="28"/>
         </w:rPr>
       </w:pPr>
     </w:p>
@@ -691,6 +2580,571 @@
 <file path=word/numbering.xml><?xml version="1.0" encoding="utf-8"?>
 <w:numbering xmlns:wpc="http://schemas.microsoft.com/office/word/2010/wordprocessingCanvas" xmlns:cx="http://schemas.microsoft.com/office/drawing/2014/chartex" xmlns:cx1="http://schemas.microsoft.com/office/drawing/2015/9/8/chartex" xmlns:cx2="http://schemas.microsoft.com/office/drawing/2015/10/21/chartex" xmlns:cx3="http://schemas.microsoft.com/office/drawing/2016/5/9/chartex" xmlns:cx4="http://schemas.microsoft.com/office/drawing/2016/5/10/chartex" xmlns:cx5="http://schemas.microsoft.com/office/drawing/2016/5/11/chartex" xmlns:cx6="http://schemas.microsoft.com/office/drawing/2016/5/12/chartex" xmlns:cx7="http://schemas.microsoft.com/office/drawing/2016/5/13/chartex" xmlns:cx8="http://schemas.microsoft.com/office/drawing/2016/5/14/chartex" xmlns:mc="http://schemas.openxmlformats.org/markup-compatibility/2006" xmlns:aink="http://schemas.microsoft.com/office/drawing/2016/ink" xmlns:am3d="http://schemas.microsoft.com/office/drawing/2017/model3d" xmlns:o="urn:schemas-microsoft-com:office:office" xmlns:r="http://schemas.openxmlformats.org/officeDocument/2006/relationships" xmlns:m="http://schemas.openxmlformats.org/officeDocument/2006/math" xmlns:v="urn:schemas-microsoft-com:vml" xmlns:wp14="http://schemas.microsoft.com/office/word/2010/wordprocessingDrawing" xmlns:wp="http://schemas.openxmlformats.org/drawingml/2006/wordprocessingDrawing" xmlns:w10="urn:schemas-microsoft-com:office:word" xmlns:w="http://schemas.openxmlformats.org/wordprocessingml/2006/main" xmlns:w14="http://schemas.microsoft.com/office/word/2010/wordml" xmlns:w15="http://schemas.microsoft.com/office/word/2012/wordml" xmlns:w16cex="http://schemas.microsoft.com/office/word/2018/wordml/cex" xmlns:w16cid="http://schemas.microsoft.com/office/word/2016/wordml/cid" xmlns:w16="http://schemas.microsoft.com/office/word/2018/wordml" xmlns:w16sdtdh="http://schemas.microsoft.com/office/word/2020/wordml/sdtdatahash" xmlns:w16se="http://schemas.microsoft.com/office/word/2015/wordml/symex" xmlns:wpg="http://schemas.microsoft.com/office/word/2010/wordprocessingGroup" xmlns:wpi="http://schemas.microsoft.com/office/word/2010/wordprocessingInk" xmlns:wne="http://schemas.microsoft.com/office/word/2006/wordml" xmlns:wps="http://schemas.microsoft.com/office/word/2010/wordprocessingShape" mc:Ignorable="w14 w15 w16se w16cid w16 w16cex w16sdtdh wp14">
   <w:abstractNum w:abstractNumId="0" w15:restartNumberingAfterBreak="0">
+    <w:nsid w:val="08B9639D"/>
+    <w:multiLevelType w:val="hybridMultilevel"/>
+    <w:tmpl w:val="40626388"/>
+    <w:lvl w:ilvl="0" w:tplc="04190001">
+      <w:start w:val="1"/>
+      <w:numFmt w:val="bullet"/>
+      <w:lvlText w:val=""/>
+      <w:lvlJc w:val="left"/>
+      <w:pPr>
+        <w:ind w:left="720" w:hanging="360"/>
+      </w:pPr>
+      <w:rPr>
+        <w:rFonts w:ascii="Symbol" w:hAnsi="Symbol" w:hint="default"/>
+      </w:rPr>
+    </w:lvl>
+    <w:lvl w:ilvl="1" w:tplc="04190003" w:tentative="1">
+      <w:start w:val="1"/>
+      <w:numFmt w:val="bullet"/>
+      <w:lvlText w:val="o"/>
+      <w:lvlJc w:val="left"/>
+      <w:pPr>
+        <w:ind w:left="1440" w:hanging="360"/>
+      </w:pPr>
+      <w:rPr>
+        <w:rFonts w:ascii="Courier New" w:hAnsi="Courier New" w:cs="Courier New" w:hint="default"/>
+      </w:rPr>
+    </w:lvl>
+    <w:lvl w:ilvl="2" w:tplc="04190005" w:tentative="1">
+      <w:start w:val="1"/>
+      <w:numFmt w:val="bullet"/>
+      <w:lvlText w:val=""/>
+      <w:lvlJc w:val="left"/>
+      <w:pPr>
+        <w:ind w:left="2160" w:hanging="360"/>
+      </w:pPr>
+      <w:rPr>
+        <w:rFonts w:ascii="Wingdings" w:hAnsi="Wingdings" w:hint="default"/>
+      </w:rPr>
+    </w:lvl>
+    <w:lvl w:ilvl="3" w:tplc="04190001" w:tentative="1">
+      <w:start w:val="1"/>
+      <w:numFmt w:val="bullet"/>
+      <w:lvlText w:val=""/>
+      <w:lvlJc w:val="left"/>
+      <w:pPr>
+        <w:ind w:left="2880" w:hanging="360"/>
+      </w:pPr>
+      <w:rPr>
+        <w:rFonts w:ascii="Symbol" w:hAnsi="Symbol" w:hint="default"/>
+      </w:rPr>
+    </w:lvl>
+    <w:lvl w:ilvl="4" w:tplc="04190003" w:tentative="1">
+      <w:start w:val="1"/>
+      <w:numFmt w:val="bullet"/>
+      <w:lvlText w:val="o"/>
+      <w:lvlJc w:val="left"/>
+      <w:pPr>
+        <w:ind w:left="3600" w:hanging="360"/>
+      </w:pPr>
+      <w:rPr>
+        <w:rFonts w:ascii="Courier New" w:hAnsi="Courier New" w:cs="Courier New" w:hint="default"/>
+      </w:rPr>
+    </w:lvl>
+    <w:lvl w:ilvl="5" w:tplc="04190005" w:tentative="1">
+      <w:start w:val="1"/>
+      <w:numFmt w:val="bullet"/>
+      <w:lvlText w:val=""/>
+      <w:lvlJc w:val="left"/>
+      <w:pPr>
+        <w:ind w:left="4320" w:hanging="360"/>
+      </w:pPr>
+      <w:rPr>
+        <w:rFonts w:ascii="Wingdings" w:hAnsi="Wingdings" w:hint="default"/>
+      </w:rPr>
+    </w:lvl>
+    <w:lvl w:ilvl="6" w:tplc="04190001" w:tentative="1">
+      <w:start w:val="1"/>
+      <w:numFmt w:val="bullet"/>
+      <w:lvlText w:val=""/>
+      <w:lvlJc w:val="left"/>
+      <w:pPr>
+        <w:ind w:left="5040" w:hanging="360"/>
+      </w:pPr>
+      <w:rPr>
+        <w:rFonts w:ascii="Symbol" w:hAnsi="Symbol" w:hint="default"/>
+      </w:rPr>
+    </w:lvl>
+    <w:lvl w:ilvl="7" w:tplc="04190003" w:tentative="1">
+      <w:start w:val="1"/>
+      <w:numFmt w:val="bullet"/>
+      <w:lvlText w:val="o"/>
+      <w:lvlJc w:val="left"/>
+      <w:pPr>
+        <w:ind w:left="5760" w:hanging="360"/>
+      </w:pPr>
+      <w:rPr>
+        <w:rFonts w:ascii="Courier New" w:hAnsi="Courier New" w:cs="Courier New" w:hint="default"/>
+      </w:rPr>
+    </w:lvl>
+    <w:lvl w:ilvl="8" w:tplc="04190005" w:tentative="1">
+      <w:start w:val="1"/>
+      <w:numFmt w:val="bullet"/>
+      <w:lvlText w:val=""/>
+      <w:lvlJc w:val="left"/>
+      <w:pPr>
+        <w:ind w:left="6480" w:hanging="360"/>
+      </w:pPr>
+      <w:rPr>
+        <w:rFonts w:ascii="Wingdings" w:hAnsi="Wingdings" w:hint="default"/>
+      </w:rPr>
+    </w:lvl>
+  </w:abstractNum>
+  <w:abstractNum w:abstractNumId="1" w15:restartNumberingAfterBreak="0">
+    <w:nsid w:val="098A29A4"/>
+    <w:multiLevelType w:val="hybridMultilevel"/>
+    <w:tmpl w:val="5F720A06"/>
+    <w:lvl w:ilvl="0" w:tplc="04190001">
+      <w:start w:val="1"/>
+      <w:numFmt w:val="bullet"/>
+      <w:lvlText w:val=""/>
+      <w:lvlJc w:val="left"/>
+      <w:pPr>
+        <w:ind w:left="720" w:hanging="360"/>
+      </w:pPr>
+      <w:rPr>
+        <w:rFonts w:ascii="Symbol" w:hAnsi="Symbol" w:hint="default"/>
+      </w:rPr>
+    </w:lvl>
+    <w:lvl w:ilvl="1" w:tplc="04190003" w:tentative="1">
+      <w:start w:val="1"/>
+      <w:numFmt w:val="bullet"/>
+      <w:lvlText w:val="o"/>
+      <w:lvlJc w:val="left"/>
+      <w:pPr>
+        <w:ind w:left="1440" w:hanging="360"/>
+      </w:pPr>
+      <w:rPr>
+        <w:rFonts w:ascii="Courier New" w:hAnsi="Courier New" w:cs="Courier New" w:hint="default"/>
+      </w:rPr>
+    </w:lvl>
+    <w:lvl w:ilvl="2" w:tplc="04190005" w:tentative="1">
+      <w:start w:val="1"/>
+      <w:numFmt w:val="bullet"/>
+      <w:lvlText w:val=""/>
+      <w:lvlJc w:val="left"/>
+      <w:pPr>
+        <w:ind w:left="2160" w:hanging="360"/>
+      </w:pPr>
+      <w:rPr>
+        <w:rFonts w:ascii="Wingdings" w:hAnsi="Wingdings" w:hint="default"/>
+      </w:rPr>
+    </w:lvl>
+    <w:lvl w:ilvl="3" w:tplc="04190001" w:tentative="1">
+      <w:start w:val="1"/>
+      <w:numFmt w:val="bullet"/>
+      <w:lvlText w:val=""/>
+      <w:lvlJc w:val="left"/>
+      <w:pPr>
+        <w:ind w:left="2880" w:hanging="360"/>
+      </w:pPr>
+      <w:rPr>
+        <w:rFonts w:ascii="Symbol" w:hAnsi="Symbol" w:hint="default"/>
+      </w:rPr>
+    </w:lvl>
+    <w:lvl w:ilvl="4" w:tplc="04190003" w:tentative="1">
+      <w:start w:val="1"/>
+      <w:numFmt w:val="bullet"/>
+      <w:lvlText w:val="o"/>
+      <w:lvlJc w:val="left"/>
+      <w:pPr>
+        <w:ind w:left="3600" w:hanging="360"/>
+      </w:pPr>
+      <w:rPr>
+        <w:rFonts w:ascii="Courier New" w:hAnsi="Courier New" w:cs="Courier New" w:hint="default"/>
+      </w:rPr>
+    </w:lvl>
+    <w:lvl w:ilvl="5" w:tplc="04190005" w:tentative="1">
+      <w:start w:val="1"/>
+      <w:numFmt w:val="bullet"/>
+      <w:lvlText w:val=""/>
+      <w:lvlJc w:val="left"/>
+      <w:pPr>
+        <w:ind w:left="4320" w:hanging="360"/>
+      </w:pPr>
+      <w:rPr>
+        <w:rFonts w:ascii="Wingdings" w:hAnsi="Wingdings" w:hint="default"/>
+      </w:rPr>
+    </w:lvl>
+    <w:lvl w:ilvl="6" w:tplc="04190001" w:tentative="1">
+      <w:start w:val="1"/>
+      <w:numFmt w:val="bullet"/>
+      <w:lvlText w:val=""/>
+      <w:lvlJc w:val="left"/>
+      <w:pPr>
+        <w:ind w:left="5040" w:hanging="360"/>
+      </w:pPr>
+      <w:rPr>
+        <w:rFonts w:ascii="Symbol" w:hAnsi="Symbol" w:hint="default"/>
+      </w:rPr>
+    </w:lvl>
+    <w:lvl w:ilvl="7" w:tplc="04190003" w:tentative="1">
+      <w:start w:val="1"/>
+      <w:numFmt w:val="bullet"/>
+      <w:lvlText w:val="o"/>
+      <w:lvlJc w:val="left"/>
+      <w:pPr>
+        <w:ind w:left="5760" w:hanging="360"/>
+      </w:pPr>
+      <w:rPr>
+        <w:rFonts w:ascii="Courier New" w:hAnsi="Courier New" w:cs="Courier New" w:hint="default"/>
+      </w:rPr>
+    </w:lvl>
+    <w:lvl w:ilvl="8" w:tplc="04190005" w:tentative="1">
+      <w:start w:val="1"/>
+      <w:numFmt w:val="bullet"/>
+      <w:lvlText w:val=""/>
+      <w:lvlJc w:val="left"/>
+      <w:pPr>
+        <w:ind w:left="6480" w:hanging="360"/>
+      </w:pPr>
+      <w:rPr>
+        <w:rFonts w:ascii="Wingdings" w:hAnsi="Wingdings" w:hint="default"/>
+      </w:rPr>
+    </w:lvl>
+  </w:abstractNum>
+  <w:abstractNum w:abstractNumId="2" w15:restartNumberingAfterBreak="0">
+    <w:nsid w:val="2B8C553F"/>
+    <w:multiLevelType w:val="hybridMultilevel"/>
+    <w:tmpl w:val="90D26482"/>
+    <w:lvl w:ilvl="0" w:tplc="04190001">
+      <w:start w:val="1"/>
+      <w:numFmt w:val="bullet"/>
+      <w:lvlText w:val=""/>
+      <w:lvlJc w:val="left"/>
+      <w:pPr>
+        <w:ind w:left="720" w:hanging="360"/>
+      </w:pPr>
+      <w:rPr>
+        <w:rFonts w:ascii="Symbol" w:hAnsi="Symbol" w:hint="default"/>
+      </w:rPr>
+    </w:lvl>
+    <w:lvl w:ilvl="1" w:tplc="04190003" w:tentative="1">
+      <w:start w:val="1"/>
+      <w:numFmt w:val="bullet"/>
+      <w:lvlText w:val="o"/>
+      <w:lvlJc w:val="left"/>
+      <w:pPr>
+        <w:ind w:left="1440" w:hanging="360"/>
+      </w:pPr>
+      <w:rPr>
+        <w:rFonts w:ascii="Courier New" w:hAnsi="Courier New" w:cs="Courier New" w:hint="default"/>
+      </w:rPr>
+    </w:lvl>
+    <w:lvl w:ilvl="2" w:tplc="04190005" w:tentative="1">
+      <w:start w:val="1"/>
+      <w:numFmt w:val="bullet"/>
+      <w:lvlText w:val=""/>
+      <w:lvlJc w:val="left"/>
+      <w:pPr>
+        <w:ind w:left="2160" w:hanging="360"/>
+      </w:pPr>
+      <w:rPr>
+        <w:rFonts w:ascii="Wingdings" w:hAnsi="Wingdings" w:hint="default"/>
+      </w:rPr>
+    </w:lvl>
+    <w:lvl w:ilvl="3" w:tplc="04190001" w:tentative="1">
+      <w:start w:val="1"/>
+      <w:numFmt w:val="bullet"/>
+      <w:lvlText w:val=""/>
+      <w:lvlJc w:val="left"/>
+      <w:pPr>
+        <w:ind w:left="2880" w:hanging="360"/>
+      </w:pPr>
+      <w:rPr>
+        <w:rFonts w:ascii="Symbol" w:hAnsi="Symbol" w:hint="default"/>
+      </w:rPr>
+    </w:lvl>
+    <w:lvl w:ilvl="4" w:tplc="04190003" w:tentative="1">
+      <w:start w:val="1"/>
+      <w:numFmt w:val="bullet"/>
+      <w:lvlText w:val="o"/>
+      <w:lvlJc w:val="left"/>
+      <w:pPr>
+        <w:ind w:left="3600" w:hanging="360"/>
+      </w:pPr>
+      <w:rPr>
+        <w:rFonts w:ascii="Courier New" w:hAnsi="Courier New" w:cs="Courier New" w:hint="default"/>
+      </w:rPr>
+    </w:lvl>
+    <w:lvl w:ilvl="5" w:tplc="04190005" w:tentative="1">
+      <w:start w:val="1"/>
+      <w:numFmt w:val="bullet"/>
+      <w:lvlText w:val=""/>
+      <w:lvlJc w:val="left"/>
+      <w:pPr>
+        <w:ind w:left="4320" w:hanging="360"/>
+      </w:pPr>
+      <w:rPr>
+        <w:rFonts w:ascii="Wingdings" w:hAnsi="Wingdings" w:hint="default"/>
+      </w:rPr>
+    </w:lvl>
+    <w:lvl w:ilvl="6" w:tplc="04190001" w:tentative="1">
+      <w:start w:val="1"/>
+      <w:numFmt w:val="bullet"/>
+      <w:lvlText w:val=""/>
+      <w:lvlJc w:val="left"/>
+      <w:pPr>
+        <w:ind w:left="5040" w:hanging="360"/>
+      </w:pPr>
+      <w:rPr>
+        <w:rFonts w:ascii="Symbol" w:hAnsi="Symbol" w:hint="default"/>
+      </w:rPr>
+    </w:lvl>
+    <w:lvl w:ilvl="7" w:tplc="04190003" w:tentative="1">
+      <w:start w:val="1"/>
+      <w:numFmt w:val="bullet"/>
+      <w:lvlText w:val="o"/>
+      <w:lvlJc w:val="left"/>
+      <w:pPr>
+        <w:ind w:left="5760" w:hanging="360"/>
+      </w:pPr>
+      <w:rPr>
+        <w:rFonts w:ascii="Courier New" w:hAnsi="Courier New" w:cs="Courier New" w:hint="default"/>
+      </w:rPr>
+    </w:lvl>
+    <w:lvl w:ilvl="8" w:tplc="04190005" w:tentative="1">
+      <w:start w:val="1"/>
+      <w:numFmt w:val="bullet"/>
+      <w:lvlText w:val=""/>
+      <w:lvlJc w:val="left"/>
+      <w:pPr>
+        <w:ind w:left="6480" w:hanging="360"/>
+      </w:pPr>
+      <w:rPr>
+        <w:rFonts w:ascii="Wingdings" w:hAnsi="Wingdings" w:hint="default"/>
+      </w:rPr>
+    </w:lvl>
+  </w:abstractNum>
+  <w:abstractNum w:abstractNumId="3" w15:restartNumberingAfterBreak="0">
+    <w:nsid w:val="36E35DA3"/>
+    <w:multiLevelType w:val="hybridMultilevel"/>
+    <w:tmpl w:val="1BE8FB16"/>
+    <w:lvl w:ilvl="0" w:tplc="04190001">
+      <w:start w:val="1"/>
+      <w:numFmt w:val="bullet"/>
+      <w:lvlText w:val=""/>
+      <w:lvlJc w:val="left"/>
+      <w:pPr>
+        <w:ind w:left="1068" w:hanging="360"/>
+      </w:pPr>
+      <w:rPr>
+        <w:rFonts w:ascii="Symbol" w:hAnsi="Symbol" w:hint="default"/>
+      </w:rPr>
+    </w:lvl>
+    <w:lvl w:ilvl="1" w:tplc="04190003" w:tentative="1">
+      <w:start w:val="1"/>
+      <w:numFmt w:val="bullet"/>
+      <w:lvlText w:val="o"/>
+      <w:lvlJc w:val="left"/>
+      <w:pPr>
+        <w:ind w:left="1788" w:hanging="360"/>
+      </w:pPr>
+      <w:rPr>
+        <w:rFonts w:ascii="Courier New" w:hAnsi="Courier New" w:cs="Courier New" w:hint="default"/>
+      </w:rPr>
+    </w:lvl>
+    <w:lvl w:ilvl="2" w:tplc="04190005" w:tentative="1">
+      <w:start w:val="1"/>
+      <w:numFmt w:val="bullet"/>
+      <w:lvlText w:val=""/>
+      <w:lvlJc w:val="left"/>
+      <w:pPr>
+        <w:ind w:left="2508" w:hanging="360"/>
+      </w:pPr>
+      <w:rPr>
+        <w:rFonts w:ascii="Wingdings" w:hAnsi="Wingdings" w:hint="default"/>
+      </w:rPr>
+    </w:lvl>
+    <w:lvl w:ilvl="3" w:tplc="04190001" w:tentative="1">
+      <w:start w:val="1"/>
+      <w:numFmt w:val="bullet"/>
+      <w:lvlText w:val=""/>
+      <w:lvlJc w:val="left"/>
+      <w:pPr>
+        <w:ind w:left="3228" w:hanging="360"/>
+      </w:pPr>
+      <w:rPr>
+        <w:rFonts w:ascii="Symbol" w:hAnsi="Symbol" w:hint="default"/>
+      </w:rPr>
+    </w:lvl>
+    <w:lvl w:ilvl="4" w:tplc="04190003" w:tentative="1">
+      <w:start w:val="1"/>
+      <w:numFmt w:val="bullet"/>
+      <w:lvlText w:val="o"/>
+      <w:lvlJc w:val="left"/>
+      <w:pPr>
+        <w:ind w:left="3948" w:hanging="360"/>
+      </w:pPr>
+      <w:rPr>
+        <w:rFonts w:ascii="Courier New" w:hAnsi="Courier New" w:cs="Courier New" w:hint="default"/>
+      </w:rPr>
+    </w:lvl>
+    <w:lvl w:ilvl="5" w:tplc="04190005" w:tentative="1">
+      <w:start w:val="1"/>
+      <w:numFmt w:val="bullet"/>
+      <w:lvlText w:val=""/>
+      <w:lvlJc w:val="left"/>
+      <w:pPr>
+        <w:ind w:left="4668" w:hanging="360"/>
+      </w:pPr>
+      <w:rPr>
+        <w:rFonts w:ascii="Wingdings" w:hAnsi="Wingdings" w:hint="default"/>
+      </w:rPr>
+    </w:lvl>
+    <w:lvl w:ilvl="6" w:tplc="04190001" w:tentative="1">
+      <w:start w:val="1"/>
+      <w:numFmt w:val="bullet"/>
+      <w:lvlText w:val=""/>
+      <w:lvlJc w:val="left"/>
+      <w:pPr>
+        <w:ind w:left="5388" w:hanging="360"/>
+      </w:pPr>
+      <w:rPr>
+        <w:rFonts w:ascii="Symbol" w:hAnsi="Symbol" w:hint="default"/>
+      </w:rPr>
+    </w:lvl>
+    <w:lvl w:ilvl="7" w:tplc="04190003" w:tentative="1">
+      <w:start w:val="1"/>
+      <w:numFmt w:val="bullet"/>
+      <w:lvlText w:val="o"/>
+      <w:lvlJc w:val="left"/>
+      <w:pPr>
+        <w:ind w:left="6108" w:hanging="360"/>
+      </w:pPr>
+      <w:rPr>
+        <w:rFonts w:ascii="Courier New" w:hAnsi="Courier New" w:cs="Courier New" w:hint="default"/>
+      </w:rPr>
+    </w:lvl>
+    <w:lvl w:ilvl="8" w:tplc="04190005" w:tentative="1">
+      <w:start w:val="1"/>
+      <w:numFmt w:val="bullet"/>
+      <w:lvlText w:val=""/>
+      <w:lvlJc w:val="left"/>
+      <w:pPr>
+        <w:ind w:left="6828" w:hanging="360"/>
+      </w:pPr>
+      <w:rPr>
+        <w:rFonts w:ascii="Wingdings" w:hAnsi="Wingdings" w:hint="default"/>
+      </w:rPr>
+    </w:lvl>
+  </w:abstractNum>
+  <w:abstractNum w:abstractNumId="4" w15:restartNumberingAfterBreak="0">
+    <w:nsid w:val="4F4962B6"/>
+    <w:multiLevelType w:val="hybridMultilevel"/>
+    <w:tmpl w:val="5EDA358E"/>
+    <w:lvl w:ilvl="0" w:tplc="04190001">
+      <w:start w:val="1"/>
+      <w:numFmt w:val="bullet"/>
+      <w:lvlText w:val=""/>
+      <w:lvlJc w:val="left"/>
+      <w:pPr>
+        <w:ind w:left="720" w:hanging="360"/>
+      </w:pPr>
+      <w:rPr>
+        <w:rFonts w:ascii="Symbol" w:hAnsi="Symbol" w:hint="default"/>
+      </w:rPr>
+    </w:lvl>
+    <w:lvl w:ilvl="1" w:tplc="04190003" w:tentative="1">
+      <w:start w:val="1"/>
+      <w:numFmt w:val="bullet"/>
+      <w:lvlText w:val="o"/>
+      <w:lvlJc w:val="left"/>
+      <w:pPr>
+        <w:ind w:left="1440" w:hanging="360"/>
+      </w:pPr>
+      <w:rPr>
+        <w:rFonts w:ascii="Courier New" w:hAnsi="Courier New" w:cs="Courier New" w:hint="default"/>
+      </w:rPr>
+    </w:lvl>
+    <w:lvl w:ilvl="2" w:tplc="04190005" w:tentative="1">
+      <w:start w:val="1"/>
+      <w:numFmt w:val="bullet"/>
+      <w:lvlText w:val=""/>
+      <w:lvlJc w:val="left"/>
+      <w:pPr>
+        <w:ind w:left="2160" w:hanging="360"/>
+      </w:pPr>
+      <w:rPr>
+        <w:rFonts w:ascii="Wingdings" w:hAnsi="Wingdings" w:hint="default"/>
+      </w:rPr>
+    </w:lvl>
+    <w:lvl w:ilvl="3" w:tplc="04190001" w:tentative="1">
+      <w:start w:val="1"/>
+      <w:numFmt w:val="bullet"/>
+      <w:lvlText w:val=""/>
+      <w:lvlJc w:val="left"/>
+      <w:pPr>
+        <w:ind w:left="2880" w:hanging="360"/>
+      </w:pPr>
+      <w:rPr>
+        <w:rFonts w:ascii="Symbol" w:hAnsi="Symbol" w:hint="default"/>
+      </w:rPr>
+    </w:lvl>
+    <w:lvl w:ilvl="4" w:tplc="04190003" w:tentative="1">
+      <w:start w:val="1"/>
+      <w:numFmt w:val="bullet"/>
+      <w:lvlText w:val="o"/>
+      <w:lvlJc w:val="left"/>
+      <w:pPr>
+        <w:ind w:left="3600" w:hanging="360"/>
+      </w:pPr>
+      <w:rPr>
+        <w:rFonts w:ascii="Courier New" w:hAnsi="Courier New" w:cs="Courier New" w:hint="default"/>
+      </w:rPr>
+    </w:lvl>
+    <w:lvl w:ilvl="5" w:tplc="04190005" w:tentative="1">
+      <w:start w:val="1"/>
+      <w:numFmt w:val="bullet"/>
+      <w:lvlText w:val=""/>
+      <w:lvlJc w:val="left"/>
+      <w:pPr>
+        <w:ind w:left="4320" w:hanging="360"/>
+      </w:pPr>
+      <w:rPr>
+        <w:rFonts w:ascii="Wingdings" w:hAnsi="Wingdings" w:hint="default"/>
+      </w:rPr>
+    </w:lvl>
+    <w:lvl w:ilvl="6" w:tplc="04190001" w:tentative="1">
+      <w:start w:val="1"/>
+      <w:numFmt w:val="bullet"/>
+      <w:lvlText w:val=""/>
+      <w:lvlJc w:val="left"/>
+      <w:pPr>
+        <w:ind w:left="5040" w:hanging="360"/>
+      </w:pPr>
+      <w:rPr>
+        <w:rFonts w:ascii="Symbol" w:hAnsi="Symbol" w:hint="default"/>
+      </w:rPr>
+    </w:lvl>
+    <w:lvl w:ilvl="7" w:tplc="04190003" w:tentative="1">
+      <w:start w:val="1"/>
+      <w:numFmt w:val="bullet"/>
+      <w:lvlText w:val="o"/>
+      <w:lvlJc w:val="left"/>
+      <w:pPr>
+        <w:ind w:left="5760" w:hanging="360"/>
+      </w:pPr>
+      <w:rPr>
+        <w:rFonts w:ascii="Courier New" w:hAnsi="Courier New" w:cs="Courier New" w:hint="default"/>
+      </w:rPr>
+    </w:lvl>
+    <w:lvl w:ilvl="8" w:tplc="04190005" w:tentative="1">
+      <w:start w:val="1"/>
+      <w:numFmt w:val="bullet"/>
+      <w:lvlText w:val=""/>
+      <w:lvlJc w:val="left"/>
+      <w:pPr>
+        <w:ind w:left="6480" w:hanging="360"/>
+      </w:pPr>
+      <w:rPr>
+        <w:rFonts w:ascii="Wingdings" w:hAnsi="Wingdings" w:hint="default"/>
+      </w:rPr>
+    </w:lvl>
+  </w:abstractNum>
+  <w:abstractNum w:abstractNumId="5" w15:restartNumberingAfterBreak="0">
     <w:nsid w:val="64393993"/>
     <w:multiLevelType w:val="hybridMultilevel"/>
     <w:tmpl w:val="E884AE1A"/>
@@ -776,7 +3230,7 @@
       </w:pPr>
     </w:lvl>
   </w:abstractNum>
-  <w:abstractNum w:abstractNumId="1" w15:restartNumberingAfterBreak="0">
+  <w:abstractNum w:abstractNumId="6" w15:restartNumberingAfterBreak="0">
     <w:nsid w:val="778C1006"/>
     <w:multiLevelType w:val="hybridMultilevel"/>
     <w:tmpl w:val="DA0CC0EC"/>
@@ -889,11 +3343,142 @@
       </w:rPr>
     </w:lvl>
   </w:abstractNum>
+  <w:abstractNum w:abstractNumId="7" w15:restartNumberingAfterBreak="0">
+    <w:nsid w:val="7B9A0E1B"/>
+    <w:multiLevelType w:val="hybridMultilevel"/>
+    <w:tmpl w:val="393ADCEA"/>
+    <w:lvl w:ilvl="0" w:tplc="04190001">
+      <w:start w:val="1"/>
+      <w:numFmt w:val="bullet"/>
+      <w:lvlText w:val=""/>
+      <w:lvlJc w:val="left"/>
+      <w:pPr>
+        <w:ind w:left="720" w:hanging="360"/>
+      </w:pPr>
+      <w:rPr>
+        <w:rFonts w:ascii="Symbol" w:hAnsi="Symbol" w:hint="default"/>
+      </w:rPr>
+    </w:lvl>
+    <w:lvl w:ilvl="1" w:tplc="04190003" w:tentative="1">
+      <w:start w:val="1"/>
+      <w:numFmt w:val="bullet"/>
+      <w:lvlText w:val="o"/>
+      <w:lvlJc w:val="left"/>
+      <w:pPr>
+        <w:ind w:left="1440" w:hanging="360"/>
+      </w:pPr>
+      <w:rPr>
+        <w:rFonts w:ascii="Courier New" w:hAnsi="Courier New" w:cs="Courier New" w:hint="default"/>
+      </w:rPr>
+    </w:lvl>
+    <w:lvl w:ilvl="2" w:tplc="04190005" w:tentative="1">
+      <w:start w:val="1"/>
+      <w:numFmt w:val="bullet"/>
+      <w:lvlText w:val=""/>
+      <w:lvlJc w:val="left"/>
+      <w:pPr>
+        <w:ind w:left="2160" w:hanging="360"/>
+      </w:pPr>
+      <w:rPr>
+        <w:rFonts w:ascii="Wingdings" w:hAnsi="Wingdings" w:hint="default"/>
+      </w:rPr>
+    </w:lvl>
+    <w:lvl w:ilvl="3" w:tplc="04190001" w:tentative="1">
+      <w:start w:val="1"/>
+      <w:numFmt w:val="bullet"/>
+      <w:lvlText w:val=""/>
+      <w:lvlJc w:val="left"/>
+      <w:pPr>
+        <w:ind w:left="2880" w:hanging="360"/>
+      </w:pPr>
+      <w:rPr>
+        <w:rFonts w:ascii="Symbol" w:hAnsi="Symbol" w:hint="default"/>
+      </w:rPr>
+    </w:lvl>
+    <w:lvl w:ilvl="4" w:tplc="04190003" w:tentative="1">
+      <w:start w:val="1"/>
+      <w:numFmt w:val="bullet"/>
+      <w:lvlText w:val="o"/>
+      <w:lvlJc w:val="left"/>
+      <w:pPr>
+        <w:ind w:left="3600" w:hanging="360"/>
+      </w:pPr>
+      <w:rPr>
+        <w:rFonts w:ascii="Courier New" w:hAnsi="Courier New" w:cs="Courier New" w:hint="default"/>
+      </w:rPr>
+    </w:lvl>
+    <w:lvl w:ilvl="5" w:tplc="04190005" w:tentative="1">
+      <w:start w:val="1"/>
+      <w:numFmt w:val="bullet"/>
+      <w:lvlText w:val=""/>
+      <w:lvlJc w:val="left"/>
+      <w:pPr>
+        <w:ind w:left="4320" w:hanging="360"/>
+      </w:pPr>
+      <w:rPr>
+        <w:rFonts w:ascii="Wingdings" w:hAnsi="Wingdings" w:hint="default"/>
+      </w:rPr>
+    </w:lvl>
+    <w:lvl w:ilvl="6" w:tplc="04190001" w:tentative="1">
+      <w:start w:val="1"/>
+      <w:numFmt w:val="bullet"/>
+      <w:lvlText w:val=""/>
+      <w:lvlJc w:val="left"/>
+      <w:pPr>
+        <w:ind w:left="5040" w:hanging="360"/>
+      </w:pPr>
+      <w:rPr>
+        <w:rFonts w:ascii="Symbol" w:hAnsi="Symbol" w:hint="default"/>
+      </w:rPr>
+    </w:lvl>
+    <w:lvl w:ilvl="7" w:tplc="04190003" w:tentative="1">
+      <w:start w:val="1"/>
+      <w:numFmt w:val="bullet"/>
+      <w:lvlText w:val="o"/>
+      <w:lvlJc w:val="left"/>
+      <w:pPr>
+        <w:ind w:left="5760" w:hanging="360"/>
+      </w:pPr>
+      <w:rPr>
+        <w:rFonts w:ascii="Courier New" w:hAnsi="Courier New" w:cs="Courier New" w:hint="default"/>
+      </w:rPr>
+    </w:lvl>
+    <w:lvl w:ilvl="8" w:tplc="04190005" w:tentative="1">
+      <w:start w:val="1"/>
+      <w:numFmt w:val="bullet"/>
+      <w:lvlText w:val=""/>
+      <w:lvlJc w:val="left"/>
+      <w:pPr>
+        <w:ind w:left="6480" w:hanging="360"/>
+      </w:pPr>
+      <w:rPr>
+        <w:rFonts w:ascii="Wingdings" w:hAnsi="Wingdings" w:hint="default"/>
+      </w:rPr>
+    </w:lvl>
+  </w:abstractNum>
   <w:num w:numId="1">
-    <w:abstractNumId w:val="0"/>
+    <w:abstractNumId w:val="5"/>
   </w:num>
   <w:num w:numId="2">
+    <w:abstractNumId w:val="6"/>
+  </w:num>
+  <w:num w:numId="3">
+    <w:abstractNumId w:val="3"/>
+  </w:num>
+  <w:num w:numId="4">
+    <w:abstractNumId w:val="4"/>
+  </w:num>
+  <w:num w:numId="5">
+    <w:abstractNumId w:val="2"/>
+  </w:num>
+  <w:num w:numId="6">
     <w:abstractNumId w:val="1"/>
+  </w:num>
+  <w:num w:numId="7">
+    <w:abstractNumId w:val="7"/>
+  </w:num>
+  <w:num w:numId="8">
+    <w:abstractNumId w:val="0"/>
   </w:num>
 </w:numbering>
 </file>
@@ -1297,6 +3882,26 @@
     <w:name w:val="Normal"/>
     <w:qFormat/>
   </w:style>
+  <w:style w:type="paragraph" w:styleId="4">
+    <w:name w:val="heading 4"/>
+    <w:basedOn w:val="a"/>
+    <w:link w:val="40"/>
+    <w:uiPriority w:val="9"/>
+    <w:qFormat/>
+    <w:rsid w:val="00AC4162"/>
+    <w:pPr>
+      <w:spacing w:before="100" w:beforeAutospacing="1" w:after="100" w:afterAutospacing="1" w:line="240" w:lineRule="auto"/>
+      <w:outlineLvl w:val="3"/>
+    </w:pPr>
+    <w:rPr>
+      <w:rFonts w:ascii="Times New Roman" w:eastAsia="Times New Roman" w:hAnsi="Times New Roman" w:cs="Times New Roman"/>
+      <w:b/>
+      <w:bCs/>
+      <w:sz w:val="24"/>
+      <w:szCs w:val="24"/>
+      <w:lang w:eastAsia="ru-RU"/>
+    </w:rPr>
+  </w:style>
   <w:style w:type="character" w:default="1" w:styleId="a0">
     <w:name w:val="Default Paragraph Font"/>
     <w:uiPriority w:val="1"/>
@@ -1368,6 +3973,37 @@
     <w:rPr>
       <w:color w:val="954F72" w:themeColor="followedHyperlink"/>
       <w:u w:val="single"/>
+    </w:rPr>
+  </w:style>
+  <w:style w:type="character" w:customStyle="1" w:styleId="40">
+    <w:name w:val="Заголовок 4 Знак"/>
+    <w:basedOn w:val="a0"/>
+    <w:link w:val="4"/>
+    <w:uiPriority w:val="9"/>
+    <w:rsid w:val="00AC4162"/>
+    <w:rPr>
+      <w:rFonts w:ascii="Times New Roman" w:eastAsia="Times New Roman" w:hAnsi="Times New Roman" w:cs="Times New Roman"/>
+      <w:b/>
+      <w:bCs/>
+      <w:sz w:val="24"/>
+      <w:szCs w:val="24"/>
+      <w:lang w:eastAsia="ru-RU"/>
+    </w:rPr>
+  </w:style>
+  <w:style w:type="paragraph" w:styleId="a7">
+    <w:name w:val="Normal (Web)"/>
+    <w:basedOn w:val="a"/>
+    <w:uiPriority w:val="99"/>
+    <w:unhideWhenUsed/>
+    <w:rsid w:val="00AC4162"/>
+    <w:pPr>
+      <w:spacing w:before="100" w:beforeAutospacing="1" w:after="100" w:afterAutospacing="1" w:line="240" w:lineRule="auto"/>
+    </w:pPr>
+    <w:rPr>
+      <w:rFonts w:ascii="Times New Roman" w:eastAsia="Times New Roman" w:hAnsi="Times New Roman" w:cs="Times New Roman"/>
+      <w:sz w:val="24"/>
+      <w:szCs w:val="24"/>
+      <w:lang w:eastAsia="ru-RU"/>
     </w:rPr>
   </w:style>
 </w:styles>

--- a/Курсач.docx
+++ b/Курсач.docx
@@ -865,25 +865,7 @@
           <w:sz w:val="28"/>
           <w:szCs w:val="28"/>
         </w:rPr>
-        <w:t> Подключение сканера паспортов к системе ускоряет процесс оформления гостей, облегчает работу ресепшн, экономит бумагу и картриджи при копировании паспортов. 1</w:t>
-      </w:r>
-      <w:proofErr w:type="gramStart"/>
-      <w:r>
-        <w:rPr>
-          <w:color w:val="272727"/>
-          <w:sz w:val="28"/>
-          <w:szCs w:val="28"/>
-        </w:rPr>
-        <w:t>С:Отель</w:t>
-      </w:r>
-      <w:proofErr w:type="gramEnd"/>
-      <w:r>
-        <w:rPr>
-          <w:color w:val="272727"/>
-          <w:sz w:val="28"/>
-          <w:szCs w:val="28"/>
-        </w:rPr>
-        <w:t xml:space="preserve"> сохранит копию паспорта, чтобы администраторы могли позже, в свободное время, обработать их в едином журнале. Обработанные документы автоматически заполняют и обновляют профиль гостя, а также записи в журнале регистрации </w:t>
+        <w:t xml:space="preserve"> Подключение сканера паспортов к системе ускоряет процесс оформления гостей, облегчает работу ресепшн, экономит бумагу и картриджи при копировании паспортов. 1С:Отель сохранит копию паспорта, чтобы администраторы могли позже, в свободное время, обработать их в едином журнале. Обработанные документы автоматически заполняют и обновляют профиль гостя, а также записи в журнале регистрации </w:t>
       </w:r>
       <w:r>
         <w:rPr>
@@ -1535,25 +1517,7 @@
           <w:sz w:val="28"/>
           <w:szCs w:val="28"/>
         </w:rPr>
-        <w:t> Система накопит бонусы по правилам отеля. Чтобы их потратить гостю нужно вернуться, что повышает возвратность и лояльность гостей. 1</w:t>
-      </w:r>
-      <w:proofErr w:type="gramStart"/>
-      <w:r>
-        <w:rPr>
-          <w:color w:val="272727"/>
-          <w:sz w:val="28"/>
-          <w:szCs w:val="28"/>
-        </w:rPr>
-        <w:t>С:Отель</w:t>
-      </w:r>
-      <w:proofErr w:type="gramEnd"/>
-      <w:r>
-        <w:rPr>
-          <w:color w:val="272727"/>
-          <w:sz w:val="28"/>
-          <w:szCs w:val="28"/>
-        </w:rPr>
-        <w:t xml:space="preserve"> не только учитывает бонусы, но и предоставляет интерфейс для использования бонусов во внешних системах, что позволит построить полную и удобную для гостя систему.</w:t>
+        <w:t> Система накопит бонусы по правилам отеля. Чтобы их потратить гостю нужно вернуться, что повышает возвратность и лояльность гостей. 1С:Отель не только учитывает бонусы, но и предоставляет интерфейс для использования бонусов во внешних системах, что позволит построить полную и удобную для гостя систему.</w:t>
       </w:r>
     </w:p>
     <w:p>
@@ -1833,25 +1797,7 @@
           <w:sz w:val="28"/>
           <w:szCs w:val="28"/>
         </w:rPr>
-        <w:t>POS-система ресторана или SPA-комплекса получает данные о клиенте, его скидках, лимитах и балансе и учитывает при оформлении заказа. Обратно в 1</w:t>
-      </w:r>
-      <w:proofErr w:type="gramStart"/>
-      <w:r>
-        <w:rPr>
-          <w:color w:val="272727"/>
-          <w:sz w:val="28"/>
-          <w:szCs w:val="28"/>
-        </w:rPr>
-        <w:t>С:Отель</w:t>
-      </w:r>
-      <w:proofErr w:type="gramEnd"/>
-      <w:r>
-        <w:rPr>
-          <w:color w:val="272727"/>
-          <w:sz w:val="28"/>
-          <w:szCs w:val="28"/>
-        </w:rPr>
-        <w:t xml:space="preserve"> из POS-системы автоматически предается на счет гостя, включая детализацию заказа по позициям. Упрощение расчетов и удобство для гостя повышает средний чек в отеле и, в тоже время, контролирует своевременную оплату всех счетов.</w:t>
+        <w:t>POS-система ресторана или SPA-комплекса получает данные о клиенте, его скидках, лимитах и балансе и учитывает при оформлении заказа. Обратно в 1С:Отель из POS-системы автоматически предается на счет гостя, включая детализацию заказа по позициям. Упрощение расчетов и удобство для гостя повышает средний чек в отеле и, в тоже время, контролирует своевременную оплату всех счетов.</w:t>
       </w:r>
     </w:p>
     <w:p>
@@ -2046,25 +1992,7 @@
           <w:sz w:val="28"/>
           <w:szCs w:val="28"/>
         </w:rPr>
-        <w:t xml:space="preserve">Удобный отчет для горничных покажет какие работы в каком номере нужно выполнить и поможет даже небольшим </w:t>
-      </w:r>
-      <w:proofErr w:type="gramStart"/>
-      <w:r>
-        <w:rPr>
-          <w:color w:val="272727"/>
-          <w:sz w:val="28"/>
-          <w:szCs w:val="28"/>
-        </w:rPr>
-        <w:t>отелям</w:t>
-      </w:r>
-      <w:proofErr w:type="gramEnd"/>
-      <w:r>
-        <w:rPr>
-          <w:color w:val="272727"/>
-          <w:sz w:val="28"/>
-          <w:szCs w:val="28"/>
-        </w:rPr>
-        <w:t xml:space="preserve"> где в штате нет супервайзера для контроля работ. Также система позволяет планировать работу и выдавать задания индивидуально для каждого сотрудника.</w:t>
+        <w:t>Удобный отчет для горничных покажет какие работы в каком номере нужно выполнить и поможет даже небольшим отелям где в штате нет супервайзера для контроля работ. Также система позволяет планировать работу и выдавать задания индивидуально для каждого сотрудника.</w:t>
       </w:r>
     </w:p>
     <w:p>
@@ -2537,26 +2465,1148 @@
           <w:sz w:val="28"/>
           <w:szCs w:val="28"/>
         </w:rPr>
-        <w:t> об оплате дополнительно сокращает время обработки счетов. 1</w:t>
-      </w:r>
-      <w:proofErr w:type="gramStart"/>
-      <w:r>
-        <w:rPr>
-          <w:color w:val="272727"/>
-          <w:sz w:val="28"/>
-          <w:szCs w:val="28"/>
-        </w:rPr>
-        <w:t>С:Отель</w:t>
-      </w:r>
-      <w:proofErr w:type="gramEnd"/>
-      <w:r>
-        <w:rPr>
-          <w:color w:val="272727"/>
-          <w:sz w:val="28"/>
-          <w:szCs w:val="28"/>
-        </w:rPr>
-        <w:t xml:space="preserve"> по неоплаченным счетам автоматически отправляет напоминание о сроке оплаты. Если же счет не был оплачен вовремя, то бронь автоматически аннулируется, номера снова попадают в продажу и сокращается простой номеров.</w:t>
-      </w:r>
+        <w:t> об оплате дополнительно сокращает время обработки счетов. 1С:Отель по неоплаченным счетам автоматически отправляет напоминание о сроке оплаты. Если же счет не был оплачен вовремя, то бронь автоматически аннулируется, номера снова попадают в продажу и сокращается простой номеров.</w:t>
+      </w:r>
+    </w:p>
+    <w:p>
+      <w:pPr>
+        <w:pStyle w:val="a7"/>
+        <w:spacing w:before="0" w:beforeAutospacing="0" w:after="0" w:afterAutospacing="0"/>
+        <w:textAlignment w:val="baseline"/>
+        <w:rPr>
+          <w:color w:val="272727"/>
+          <w:sz w:val="28"/>
+          <w:szCs w:val="28"/>
+        </w:rPr>
+      </w:pPr>
+    </w:p>
+    <w:p>
+      <w:pPr>
+        <w:pStyle w:val="2"/>
+        <w:shd w:val="clear" w:color="auto" w:fill="FFFFFF"/>
+        <w:spacing w:before="0" w:after="210" w:line="312" w:lineRule="atLeast"/>
+        <w:rPr>
+          <w:rFonts w:ascii="Arial" w:hAnsi="Arial" w:cs="Arial"/>
+          <w:caps/>
+          <w:color w:val="404040"/>
+          <w:sz w:val="45"/>
+          <w:szCs w:val="45"/>
+        </w:rPr>
+      </w:pPr>
+      <w:r>
+        <w:rPr>
+          <w:rFonts w:ascii="Arial" w:hAnsi="Arial" w:cs="Arial"/>
+          <w:caps/>
+          <w:color w:val="404040"/>
+          <w:sz w:val="45"/>
+          <w:szCs w:val="45"/>
+        </w:rPr>
+        <w:lastRenderedPageBreak/>
+        <w:t>БАЗА ДАННЫХ ACCESS ГОСТИНИЦА</w:t>
+      </w:r>
+    </w:p>
+    <w:p>
+      <w:pPr>
+        <w:pStyle w:val="a7"/>
+        <w:shd w:val="clear" w:color="auto" w:fill="FFFFFF"/>
+        <w:spacing w:before="0" w:beforeAutospacing="0" w:after="0" w:afterAutospacing="0" w:line="398" w:lineRule="atLeast"/>
+        <w:textAlignment w:val="baseline"/>
+        <w:rPr>
+          <w:rFonts w:ascii="Arial" w:hAnsi="Arial" w:cs="Arial"/>
+          <w:color w:val="777777"/>
+        </w:rPr>
+      </w:pPr>
+      <w:r>
+        <w:rPr>
+          <w:rFonts w:ascii="Arial" w:hAnsi="Arial" w:cs="Arial"/>
+          <w:color w:val="777777"/>
+        </w:rPr>
+        <w:t>База данных Access Гостиница предназначена для автоматизации работы гостиничного комплекса. В базе таблицы заполнены данными, выполнены все виды запросов: </w:t>
+      </w:r>
+      <w:hyperlink r:id="rId25" w:tooltip="Запросы на выборку в Access" w:history="1">
+        <w:r>
+          <w:rPr>
+            <w:rStyle w:val="a4"/>
+            <w:rFonts w:ascii="Arial" w:hAnsi="Arial" w:cs="Arial"/>
+            <w:color w:val="A33639"/>
+            <w:u w:val="none"/>
+            <w:bdr w:val="none" w:sz="0" w:space="0" w:color="auto" w:frame="1"/>
+          </w:rPr>
+          <w:t>запрос</w:t>
+        </w:r>
+      </w:hyperlink>
+      <w:r>
+        <w:rPr>
+          <w:rFonts w:ascii="Arial" w:hAnsi="Arial" w:cs="Arial"/>
+          <w:color w:val="777777"/>
+        </w:rPr>
+        <w:t> с условием, запрос с вычисляемым </w:t>
+      </w:r>
+      <w:hyperlink r:id="rId26" w:tooltip="Вычисляемые поля в запросах Access" w:history="1">
+        <w:r>
+          <w:rPr>
+            <w:rStyle w:val="a4"/>
+            <w:rFonts w:ascii="Arial" w:hAnsi="Arial" w:cs="Arial"/>
+            <w:color w:val="A33639"/>
+            <w:u w:val="none"/>
+            <w:bdr w:val="none" w:sz="0" w:space="0" w:color="auto" w:frame="1"/>
+          </w:rPr>
+          <w:t>полем</w:t>
+        </w:r>
+      </w:hyperlink>
+      <w:r>
+        <w:rPr>
+          <w:rFonts w:ascii="Arial" w:hAnsi="Arial" w:cs="Arial"/>
+          <w:color w:val="777777"/>
+        </w:rPr>
+        <w:t>, </w:t>
+      </w:r>
+      <w:hyperlink r:id="rId27" w:tooltip="Параметрический запрос Access" w:history="1">
+        <w:r>
+          <w:rPr>
+            <w:rStyle w:val="a4"/>
+            <w:rFonts w:ascii="Arial" w:hAnsi="Arial" w:cs="Arial"/>
+            <w:color w:val="A33639"/>
+            <w:u w:val="none"/>
+            <w:bdr w:val="none" w:sz="0" w:space="0" w:color="auto" w:frame="1"/>
+          </w:rPr>
+          <w:t>параметрический</w:t>
+        </w:r>
+      </w:hyperlink>
+      <w:r>
+        <w:rPr>
+          <w:rFonts w:ascii="Arial" w:hAnsi="Arial" w:cs="Arial"/>
+          <w:color w:val="777777"/>
+        </w:rPr>
+        <w:t> запрос, запрос с групповыми операциями, запрос на добавление, изменение, обновление, запрос на создание таблицы. Также сделаны формы для работы с данными и отчеты, которые можно выводить на печать.</w:t>
+      </w:r>
+      <w:r>
+        <w:rPr>
+          <w:rFonts w:ascii="Arial" w:hAnsi="Arial" w:cs="Arial"/>
+          <w:color w:val="777777"/>
+        </w:rPr>
+        <w:br/>
+        <w:t>База данных Access Автосалон содержит 4 </w:t>
+      </w:r>
+      <w:hyperlink r:id="rId28" w:tgtFrame="_blank" w:tooltip="Таблицы в Access" w:history="1">
+        <w:r>
+          <w:rPr>
+            <w:rStyle w:val="a4"/>
+            <w:rFonts w:ascii="Arial" w:hAnsi="Arial" w:cs="Arial"/>
+            <w:color w:val="A33639"/>
+            <w:u w:val="none"/>
+            <w:bdr w:val="none" w:sz="0" w:space="0" w:color="auto" w:frame="1"/>
+          </w:rPr>
+          <w:t>таблицы</w:t>
+        </w:r>
+      </w:hyperlink>
+      <w:r>
+        <w:rPr>
+          <w:rFonts w:ascii="Arial" w:hAnsi="Arial" w:cs="Arial"/>
+          <w:color w:val="777777"/>
+        </w:rPr>
+        <w:t>, 9 запросов, 5 форм + главная кнопочная форма, 2 отчета. Данная база данных Access оптимально подходит для дальнейшей оптимизации и доработки под собственные нужды.</w:t>
+      </w:r>
+    </w:p>
+    <w:p>
+      <w:pPr>
+        <w:pStyle w:val="a7"/>
+        <w:shd w:val="clear" w:color="auto" w:fill="FFFFFF"/>
+        <w:spacing w:before="0" w:beforeAutospacing="0" w:after="0" w:afterAutospacing="0" w:line="398" w:lineRule="atLeast"/>
+        <w:textAlignment w:val="baseline"/>
+        <w:rPr>
+          <w:rFonts w:ascii="Arial" w:hAnsi="Arial" w:cs="Arial"/>
+          <w:color w:val="777777"/>
+        </w:rPr>
+      </w:pPr>
+      <w:r>
+        <w:rPr>
+          <w:rStyle w:val="a8"/>
+          <w:rFonts w:ascii="Arial" w:eastAsiaTheme="majorEastAsia" w:hAnsi="Arial" w:cs="Arial"/>
+          <w:i/>
+          <w:iCs/>
+          <w:color w:val="A33639"/>
+          <w:bdr w:val="none" w:sz="0" w:space="0" w:color="auto" w:frame="1"/>
+        </w:rPr>
+        <w:t>Пояснительной записки нет!</w:t>
+      </w:r>
+    </w:p>
+    <w:p>
+      <w:pPr>
+        <w:pStyle w:val="a7"/>
+        <w:shd w:val="clear" w:color="auto" w:fill="FFFFFF"/>
+        <w:spacing w:before="0" w:beforeAutospacing="0" w:after="0" w:afterAutospacing="0" w:line="398" w:lineRule="atLeast"/>
+        <w:textAlignment w:val="baseline"/>
+        <w:rPr>
+          <w:rFonts w:ascii="Arial" w:hAnsi="Arial" w:cs="Arial"/>
+          <w:color w:val="777777"/>
+        </w:rPr>
+      </w:pPr>
+      <w:r>
+        <w:rPr>
+          <w:rFonts w:ascii="Arial" w:hAnsi="Arial" w:cs="Arial"/>
+          <w:color w:val="777777"/>
+        </w:rPr>
+        <w:t>База данных Access Гостиница позволяет добавлять и редактировать информацию о клиентах, номерах и их типов, проживании. Также в базе данных </w:t>
+      </w:r>
+      <w:hyperlink r:id="rId29" w:tooltip="Создание базы данных" w:history="1">
+        <w:r>
+          <w:rPr>
+            <w:rStyle w:val="a4"/>
+            <w:rFonts w:ascii="Arial" w:hAnsi="Arial" w:cs="Arial"/>
+            <w:color w:val="A33639"/>
+            <w:u w:val="none"/>
+            <w:bdr w:val="none" w:sz="0" w:space="0" w:color="auto" w:frame="1"/>
+          </w:rPr>
+          <w:t>Access</w:t>
+        </w:r>
+      </w:hyperlink>
+      <w:r>
+        <w:rPr>
+          <w:rFonts w:ascii="Arial" w:hAnsi="Arial" w:cs="Arial"/>
+          <w:color w:val="777777"/>
+        </w:rPr>
+        <w:t> Гостиница предусмотрены запросы на вывод информации об определенном типе номера, итоговой сумме по каждому проживающему, на изменение цены проживания, на вычисление стоимости проживания и т.д. Реализованы запросы на обновление, запрос на удаление, запрос на добавление, на создание таблицы.</w:t>
+      </w:r>
+    </w:p>
+    <w:p>
+      <w:pPr>
+        <w:pStyle w:val="a7"/>
+        <w:shd w:val="clear" w:color="auto" w:fill="FFFFFF"/>
+        <w:spacing w:before="0" w:beforeAutospacing="0" w:after="300" w:afterAutospacing="0" w:line="398" w:lineRule="atLeast"/>
+        <w:textAlignment w:val="baseline"/>
+        <w:rPr>
+          <w:rFonts w:ascii="Arial" w:hAnsi="Arial" w:cs="Arial"/>
+          <w:color w:val="777777"/>
+        </w:rPr>
+      </w:pPr>
+      <w:r>
+        <w:rPr>
+          <w:rFonts w:ascii="Arial" w:hAnsi="Arial" w:cs="Arial"/>
+          <w:color w:val="777777"/>
+        </w:rPr>
+        <w:t>Цель практических заданий – приобретение навыков анализа предметной области, проектирования базы данных, ее физической реализации в СУБД Access.</w:t>
+      </w:r>
+      <w:r>
+        <w:rPr>
+          <w:rFonts w:ascii="Arial" w:hAnsi="Arial" w:cs="Arial"/>
+          <w:color w:val="777777"/>
+        </w:rPr>
+        <w:br/>
+        <w:t>Результат выполнения работы представляется в виде базы Access, который должен содержать:</w:t>
+      </w:r>
+      <w:r>
+        <w:rPr>
+          <w:rFonts w:ascii="Arial" w:hAnsi="Arial" w:cs="Arial"/>
+          <w:color w:val="777777"/>
+        </w:rPr>
+        <w:br/>
+        <w:t>• структуру спроектированных таблиц,</w:t>
+      </w:r>
+      <w:r>
+        <w:rPr>
+          <w:rFonts w:ascii="Arial" w:hAnsi="Arial" w:cs="Arial"/>
+          <w:color w:val="777777"/>
+        </w:rPr>
+        <w:br/>
+        <w:t>• схему данных со связями между таблицами,</w:t>
+      </w:r>
+      <w:r>
+        <w:rPr>
+          <w:rFonts w:ascii="Arial" w:hAnsi="Arial" w:cs="Arial"/>
+          <w:color w:val="777777"/>
+        </w:rPr>
+        <w:br/>
+        <w:t>• примеры форм, обеспечивающих интерфейс пользователя,</w:t>
+      </w:r>
+      <w:r>
+        <w:rPr>
+          <w:rFonts w:ascii="Arial" w:hAnsi="Arial" w:cs="Arial"/>
+          <w:color w:val="777777"/>
+        </w:rPr>
+        <w:br/>
+        <w:t>• запросы (в режиме Конструктора и на языке SQL),</w:t>
+      </w:r>
+      <w:r>
+        <w:rPr>
+          <w:rFonts w:ascii="Arial" w:hAnsi="Arial" w:cs="Arial"/>
+          <w:color w:val="777777"/>
+        </w:rPr>
+        <w:br/>
+        <w:t>• отчеты (в режиме отчета и в режиме Конструктора),</w:t>
+      </w:r>
+      <w:r>
+        <w:rPr>
+          <w:rFonts w:ascii="Arial" w:hAnsi="Arial" w:cs="Arial"/>
+          <w:color w:val="777777"/>
+        </w:rPr>
+        <w:br/>
+        <w:t>• главную кнопочную форму.</w:t>
+      </w:r>
+    </w:p>
+    <w:p>
+      <w:pPr>
+        <w:pStyle w:val="a7"/>
+        <w:shd w:val="clear" w:color="auto" w:fill="FFFFFF"/>
+        <w:spacing w:before="0" w:beforeAutospacing="0" w:after="0" w:afterAutospacing="0" w:line="398" w:lineRule="atLeast"/>
+        <w:jc w:val="center"/>
+        <w:textAlignment w:val="baseline"/>
+        <w:rPr>
+          <w:rFonts w:ascii="Arial" w:hAnsi="Arial" w:cs="Arial"/>
+          <w:color w:val="777777"/>
+        </w:rPr>
+      </w:pPr>
+      <w:r>
+        <w:rPr>
+          <w:rFonts w:ascii="Arial" w:hAnsi="Arial" w:cs="Arial"/>
+          <w:noProof/>
+          <w:color w:val="A33639"/>
+          <w:bdr w:val="none" w:sz="0" w:space="0" w:color="auto" w:frame="1"/>
+        </w:rPr>
+        <w:lastRenderedPageBreak/>
+        <w:drawing>
+          <wp:inline distT="0" distB="0" distL="0" distR="0" wp14:anchorId="18BAB01C" wp14:editId="60B30C03">
+            <wp:extent cx="5940425" cy="3938270"/>
+            <wp:effectExtent l="0" t="0" r="3175" b="5080"/>
+            <wp:docPr id="25" name="Рисунок 25" descr="База данных Access Гостиница">
+              <a:hlinkClick xmlns:a="http://schemas.openxmlformats.org/drawingml/2006/main" r:id="rId30"/>
+            </wp:docPr>
+            <wp:cNvGraphicFramePr>
+              <a:graphicFrameLocks xmlns:a="http://schemas.openxmlformats.org/drawingml/2006/main" noChangeAspect="1"/>
+            </wp:cNvGraphicFramePr>
+            <a:graphic xmlns:a="http://schemas.openxmlformats.org/drawingml/2006/main">
+              <a:graphicData uri="http://schemas.openxmlformats.org/drawingml/2006/picture">
+                <pic:pic xmlns:pic="http://schemas.openxmlformats.org/drawingml/2006/picture">
+                  <pic:nvPicPr>
+                    <pic:cNvPr id="0" name="Picture 57" descr="База данных Access Гостиница">
+                      <a:hlinkClick r:id="rId30"/>
+                    </pic:cNvPr>
+                    <pic:cNvPicPr>
+                      <a:picLocks noChangeAspect="1" noChangeArrowheads="1"/>
+                    </pic:cNvPicPr>
+                  </pic:nvPicPr>
+                  <pic:blipFill>
+                    <a:blip r:embed="rId31">
+                      <a:extLst>
+                        <a:ext uri="{28A0092B-C50C-407E-A947-70E740481C1C}">
+                          <a14:useLocalDpi xmlns:a14="http://schemas.microsoft.com/office/drawing/2010/main" val="0"/>
+                        </a:ext>
+                      </a:extLst>
+                    </a:blip>
+                    <a:srcRect/>
+                    <a:stretch>
+                      <a:fillRect/>
+                    </a:stretch>
+                  </pic:blipFill>
+                  <pic:spPr bwMode="auto">
+                    <a:xfrm>
+                      <a:off x="0" y="0"/>
+                      <a:ext cx="5940425" cy="3938270"/>
+                    </a:xfrm>
+                    <a:prstGeom prst="rect">
+                      <a:avLst/>
+                    </a:prstGeom>
+                    <a:noFill/>
+                    <a:ln>
+                      <a:noFill/>
+                    </a:ln>
+                  </pic:spPr>
+                </pic:pic>
+              </a:graphicData>
+            </a:graphic>
+          </wp:inline>
+        </w:drawing>
+      </w:r>
+    </w:p>
+    <w:p>
+      <w:pPr>
+        <w:pStyle w:val="a7"/>
+        <w:shd w:val="clear" w:color="auto" w:fill="FFFFFF"/>
+        <w:spacing w:before="0" w:beforeAutospacing="0" w:after="300" w:afterAutospacing="0" w:line="398" w:lineRule="atLeast"/>
+        <w:jc w:val="center"/>
+        <w:textAlignment w:val="baseline"/>
+        <w:rPr>
+          <w:rFonts w:ascii="Arial" w:hAnsi="Arial" w:cs="Arial"/>
+          <w:color w:val="777777"/>
+        </w:rPr>
+      </w:pPr>
+      <w:r>
+        <w:rPr>
+          <w:rFonts w:ascii="Arial" w:hAnsi="Arial" w:cs="Arial"/>
+          <w:color w:val="777777"/>
+        </w:rPr>
+        <w:t>Таблица «Клиенты» — База данных Access Гостиница</w:t>
+      </w:r>
+    </w:p>
+    <w:p>
+      <w:pPr>
+        <w:pStyle w:val="a7"/>
+        <w:shd w:val="clear" w:color="auto" w:fill="FFFFFF"/>
+        <w:spacing w:before="0" w:beforeAutospacing="0" w:after="0" w:afterAutospacing="0" w:line="398" w:lineRule="atLeast"/>
+        <w:jc w:val="center"/>
+        <w:textAlignment w:val="baseline"/>
+        <w:rPr>
+          <w:rFonts w:ascii="Arial" w:hAnsi="Arial" w:cs="Arial"/>
+          <w:color w:val="777777"/>
+        </w:rPr>
+      </w:pPr>
+      <w:r>
+        <w:rPr>
+          <w:rFonts w:ascii="Arial" w:hAnsi="Arial" w:cs="Arial"/>
+          <w:noProof/>
+          <w:color w:val="A33639"/>
+          <w:bdr w:val="none" w:sz="0" w:space="0" w:color="auto" w:frame="1"/>
+        </w:rPr>
+        <w:drawing>
+          <wp:inline distT="0" distB="0" distL="0" distR="0" wp14:anchorId="4D02D067" wp14:editId="3C997039">
+            <wp:extent cx="5562600" cy="3886200"/>
+            <wp:effectExtent l="0" t="0" r="0" b="0"/>
+            <wp:docPr id="24" name="Рисунок 24" descr="База данных Access Гостиница">
+              <a:hlinkClick xmlns:a="http://schemas.openxmlformats.org/drawingml/2006/main" r:id="rId32"/>
+            </wp:docPr>
+            <wp:cNvGraphicFramePr>
+              <a:graphicFrameLocks xmlns:a="http://schemas.openxmlformats.org/drawingml/2006/main" noChangeAspect="1"/>
+            </wp:cNvGraphicFramePr>
+            <a:graphic xmlns:a="http://schemas.openxmlformats.org/drawingml/2006/main">
+              <a:graphicData uri="http://schemas.openxmlformats.org/drawingml/2006/picture">
+                <pic:pic xmlns:pic="http://schemas.openxmlformats.org/drawingml/2006/picture">
+                  <pic:nvPicPr>
+                    <pic:cNvPr id="0" name="Picture 58" descr="База данных Access Гостиница">
+                      <a:hlinkClick r:id="rId32"/>
+                    </pic:cNvPr>
+                    <pic:cNvPicPr>
+                      <a:picLocks noChangeAspect="1" noChangeArrowheads="1"/>
+                    </pic:cNvPicPr>
+                  </pic:nvPicPr>
+                  <pic:blipFill>
+                    <a:blip r:embed="rId33">
+                      <a:extLst>
+                        <a:ext uri="{28A0092B-C50C-407E-A947-70E740481C1C}">
+                          <a14:useLocalDpi xmlns:a14="http://schemas.microsoft.com/office/drawing/2010/main" val="0"/>
+                        </a:ext>
+                      </a:extLst>
+                    </a:blip>
+                    <a:srcRect/>
+                    <a:stretch>
+                      <a:fillRect/>
+                    </a:stretch>
+                  </pic:blipFill>
+                  <pic:spPr bwMode="auto">
+                    <a:xfrm>
+                      <a:off x="0" y="0"/>
+                      <a:ext cx="5562600" cy="3886200"/>
+                    </a:xfrm>
+                    <a:prstGeom prst="rect">
+                      <a:avLst/>
+                    </a:prstGeom>
+                    <a:noFill/>
+                    <a:ln>
+                      <a:noFill/>
+                    </a:ln>
+                  </pic:spPr>
+                </pic:pic>
+              </a:graphicData>
+            </a:graphic>
+          </wp:inline>
+        </w:drawing>
+      </w:r>
+    </w:p>
+    <w:p>
+      <w:pPr>
+        <w:pStyle w:val="a7"/>
+        <w:shd w:val="clear" w:color="auto" w:fill="FFFFFF"/>
+        <w:spacing w:before="0" w:beforeAutospacing="0" w:after="300" w:afterAutospacing="0" w:line="398" w:lineRule="atLeast"/>
+        <w:jc w:val="center"/>
+        <w:textAlignment w:val="baseline"/>
+        <w:rPr>
+          <w:rFonts w:ascii="Arial" w:hAnsi="Arial" w:cs="Arial"/>
+          <w:color w:val="777777"/>
+        </w:rPr>
+      </w:pPr>
+      <w:r>
+        <w:rPr>
+          <w:rFonts w:ascii="Arial" w:hAnsi="Arial" w:cs="Arial"/>
+          <w:color w:val="777777"/>
+        </w:rPr>
+        <w:t>Таблица «Проживание» — База данных Access Гостиница</w:t>
+      </w:r>
+    </w:p>
+    <w:p>
+      <w:pPr>
+        <w:pStyle w:val="a7"/>
+        <w:shd w:val="clear" w:color="auto" w:fill="FFFFFF"/>
+        <w:spacing w:before="0" w:beforeAutospacing="0" w:after="0" w:afterAutospacing="0" w:line="398" w:lineRule="atLeast"/>
+        <w:jc w:val="center"/>
+        <w:textAlignment w:val="baseline"/>
+        <w:rPr>
+          <w:rFonts w:ascii="Arial" w:hAnsi="Arial" w:cs="Arial"/>
+          <w:color w:val="777777"/>
+        </w:rPr>
+      </w:pPr>
+      <w:r>
+        <w:rPr>
+          <w:rFonts w:ascii="Arial" w:hAnsi="Arial" w:cs="Arial"/>
+          <w:noProof/>
+          <w:color w:val="A33639"/>
+          <w:bdr w:val="none" w:sz="0" w:space="0" w:color="auto" w:frame="1"/>
+        </w:rPr>
+        <w:lastRenderedPageBreak/>
+        <w:drawing>
+          <wp:inline distT="0" distB="0" distL="0" distR="0" wp14:anchorId="0001DC09" wp14:editId="2AB3DF25">
+            <wp:extent cx="5940425" cy="2480310"/>
+            <wp:effectExtent l="0" t="0" r="3175" b="0"/>
+            <wp:docPr id="23" name="Рисунок 23" descr="База данных Access Гостиница">
+              <a:hlinkClick xmlns:a="http://schemas.openxmlformats.org/drawingml/2006/main" r:id="rId34"/>
+            </wp:docPr>
+            <wp:cNvGraphicFramePr>
+              <a:graphicFrameLocks xmlns:a="http://schemas.openxmlformats.org/drawingml/2006/main" noChangeAspect="1"/>
+            </wp:cNvGraphicFramePr>
+            <a:graphic xmlns:a="http://schemas.openxmlformats.org/drawingml/2006/main">
+              <a:graphicData uri="http://schemas.openxmlformats.org/drawingml/2006/picture">
+                <pic:pic xmlns:pic="http://schemas.openxmlformats.org/drawingml/2006/picture">
+                  <pic:nvPicPr>
+                    <pic:cNvPr id="0" name="Picture 59" descr="База данных Access Гостиница">
+                      <a:hlinkClick r:id="rId34"/>
+                    </pic:cNvPr>
+                    <pic:cNvPicPr>
+                      <a:picLocks noChangeAspect="1" noChangeArrowheads="1"/>
+                    </pic:cNvPicPr>
+                  </pic:nvPicPr>
+                  <pic:blipFill>
+                    <a:blip r:embed="rId35">
+                      <a:extLst>
+                        <a:ext uri="{28A0092B-C50C-407E-A947-70E740481C1C}">
+                          <a14:useLocalDpi xmlns:a14="http://schemas.microsoft.com/office/drawing/2010/main" val="0"/>
+                        </a:ext>
+                      </a:extLst>
+                    </a:blip>
+                    <a:srcRect/>
+                    <a:stretch>
+                      <a:fillRect/>
+                    </a:stretch>
+                  </pic:blipFill>
+                  <pic:spPr bwMode="auto">
+                    <a:xfrm>
+                      <a:off x="0" y="0"/>
+                      <a:ext cx="5940425" cy="2480310"/>
+                    </a:xfrm>
+                    <a:prstGeom prst="rect">
+                      <a:avLst/>
+                    </a:prstGeom>
+                    <a:noFill/>
+                    <a:ln>
+                      <a:noFill/>
+                    </a:ln>
+                  </pic:spPr>
+                </pic:pic>
+              </a:graphicData>
+            </a:graphic>
+          </wp:inline>
+        </w:drawing>
+      </w:r>
+    </w:p>
+    <w:p>
+      <w:pPr>
+        <w:pStyle w:val="a7"/>
+        <w:shd w:val="clear" w:color="auto" w:fill="FFFFFF"/>
+        <w:spacing w:before="0" w:beforeAutospacing="0" w:after="300" w:afterAutospacing="0" w:line="398" w:lineRule="atLeast"/>
+        <w:jc w:val="center"/>
+        <w:textAlignment w:val="baseline"/>
+        <w:rPr>
+          <w:rFonts w:ascii="Arial" w:hAnsi="Arial" w:cs="Arial"/>
+          <w:color w:val="777777"/>
+        </w:rPr>
+      </w:pPr>
+      <w:r>
+        <w:rPr>
+          <w:rFonts w:ascii="Arial" w:hAnsi="Arial" w:cs="Arial"/>
+          <w:color w:val="777777"/>
+        </w:rPr>
+        <w:t>Запрос с вычисляемым полем — База данных Access Гостиница</w:t>
+      </w:r>
+    </w:p>
+    <w:p>
+      <w:pPr>
+        <w:pStyle w:val="a7"/>
+        <w:shd w:val="clear" w:color="auto" w:fill="FFFFFF"/>
+        <w:spacing w:before="0" w:beforeAutospacing="0" w:after="0" w:afterAutospacing="0" w:line="398" w:lineRule="atLeast"/>
+        <w:jc w:val="center"/>
+        <w:textAlignment w:val="baseline"/>
+        <w:rPr>
+          <w:rFonts w:ascii="Arial" w:hAnsi="Arial" w:cs="Arial"/>
+          <w:color w:val="777777"/>
+        </w:rPr>
+      </w:pPr>
+      <w:r>
+        <w:rPr>
+          <w:rFonts w:ascii="Arial" w:hAnsi="Arial" w:cs="Arial"/>
+          <w:noProof/>
+          <w:color w:val="A33639"/>
+          <w:bdr w:val="none" w:sz="0" w:space="0" w:color="auto" w:frame="1"/>
+        </w:rPr>
+        <w:drawing>
+          <wp:inline distT="0" distB="0" distL="0" distR="0" wp14:anchorId="6262E5DD" wp14:editId="64583BEB">
+            <wp:extent cx="5940425" cy="2619375"/>
+            <wp:effectExtent l="0" t="0" r="3175" b="9525"/>
+            <wp:docPr id="22" name="Рисунок 22" descr="БД Access Гостиница">
+              <a:hlinkClick xmlns:a="http://schemas.openxmlformats.org/drawingml/2006/main" r:id="rId36"/>
+            </wp:docPr>
+            <wp:cNvGraphicFramePr>
+              <a:graphicFrameLocks xmlns:a="http://schemas.openxmlformats.org/drawingml/2006/main" noChangeAspect="1"/>
+            </wp:cNvGraphicFramePr>
+            <a:graphic xmlns:a="http://schemas.openxmlformats.org/drawingml/2006/main">
+              <a:graphicData uri="http://schemas.openxmlformats.org/drawingml/2006/picture">
+                <pic:pic xmlns:pic="http://schemas.openxmlformats.org/drawingml/2006/picture">
+                  <pic:nvPicPr>
+                    <pic:cNvPr id="0" name="Picture 60" descr="БД Access Гостиница">
+                      <a:hlinkClick r:id="rId36"/>
+                    </pic:cNvPr>
+                    <pic:cNvPicPr>
+                      <a:picLocks noChangeAspect="1" noChangeArrowheads="1"/>
+                    </pic:cNvPicPr>
+                  </pic:nvPicPr>
+                  <pic:blipFill>
+                    <a:blip r:embed="rId37">
+                      <a:extLst>
+                        <a:ext uri="{28A0092B-C50C-407E-A947-70E740481C1C}">
+                          <a14:useLocalDpi xmlns:a14="http://schemas.microsoft.com/office/drawing/2010/main" val="0"/>
+                        </a:ext>
+                      </a:extLst>
+                    </a:blip>
+                    <a:srcRect/>
+                    <a:stretch>
+                      <a:fillRect/>
+                    </a:stretch>
+                  </pic:blipFill>
+                  <pic:spPr bwMode="auto">
+                    <a:xfrm>
+                      <a:off x="0" y="0"/>
+                      <a:ext cx="5940425" cy="2619375"/>
+                    </a:xfrm>
+                    <a:prstGeom prst="rect">
+                      <a:avLst/>
+                    </a:prstGeom>
+                    <a:noFill/>
+                    <a:ln>
+                      <a:noFill/>
+                    </a:ln>
+                  </pic:spPr>
+                </pic:pic>
+              </a:graphicData>
+            </a:graphic>
+          </wp:inline>
+        </w:drawing>
+      </w:r>
+    </w:p>
+    <w:p>
+      <w:pPr>
+        <w:pStyle w:val="a7"/>
+        <w:shd w:val="clear" w:color="auto" w:fill="FFFFFF"/>
+        <w:spacing w:before="0" w:beforeAutospacing="0" w:after="300" w:afterAutospacing="0" w:line="398" w:lineRule="atLeast"/>
+        <w:jc w:val="center"/>
+        <w:textAlignment w:val="baseline"/>
+        <w:rPr>
+          <w:rFonts w:ascii="Arial" w:hAnsi="Arial" w:cs="Arial"/>
+          <w:color w:val="777777"/>
+        </w:rPr>
+      </w:pPr>
+      <w:r>
+        <w:rPr>
+          <w:rFonts w:ascii="Arial" w:hAnsi="Arial" w:cs="Arial"/>
+          <w:color w:val="777777"/>
+        </w:rPr>
+        <w:t>Многотабличный запрос — База данных Access Гостиница</w:t>
+      </w:r>
+    </w:p>
+    <w:p>
+      <w:pPr>
+        <w:pStyle w:val="a7"/>
+        <w:shd w:val="clear" w:color="auto" w:fill="FFFFFF"/>
+        <w:spacing w:before="0" w:beforeAutospacing="0" w:after="0" w:afterAutospacing="0" w:line="398" w:lineRule="atLeast"/>
+        <w:jc w:val="center"/>
+        <w:textAlignment w:val="baseline"/>
+        <w:rPr>
+          <w:rFonts w:ascii="Arial" w:hAnsi="Arial" w:cs="Arial"/>
+          <w:color w:val="777777"/>
+        </w:rPr>
+      </w:pPr>
+      <w:r>
+        <w:rPr>
+          <w:rFonts w:ascii="Arial" w:hAnsi="Arial" w:cs="Arial"/>
+          <w:noProof/>
+          <w:color w:val="A33639"/>
+          <w:bdr w:val="none" w:sz="0" w:space="0" w:color="auto" w:frame="1"/>
+        </w:rPr>
+        <w:lastRenderedPageBreak/>
+        <w:drawing>
+          <wp:inline distT="0" distB="0" distL="0" distR="0" wp14:anchorId="071929A7" wp14:editId="3E1AE0ED">
+            <wp:extent cx="5940425" cy="5085715"/>
+            <wp:effectExtent l="0" t="0" r="3175" b="635"/>
+            <wp:docPr id="21" name="Рисунок 21" descr="База данных Access Гостиница">
+              <a:hlinkClick xmlns:a="http://schemas.openxmlformats.org/drawingml/2006/main" r:id="rId38"/>
+            </wp:docPr>
+            <wp:cNvGraphicFramePr>
+              <a:graphicFrameLocks xmlns:a="http://schemas.openxmlformats.org/drawingml/2006/main" noChangeAspect="1"/>
+            </wp:cNvGraphicFramePr>
+            <a:graphic xmlns:a="http://schemas.openxmlformats.org/drawingml/2006/main">
+              <a:graphicData uri="http://schemas.openxmlformats.org/drawingml/2006/picture">
+                <pic:pic xmlns:pic="http://schemas.openxmlformats.org/drawingml/2006/picture">
+                  <pic:nvPicPr>
+                    <pic:cNvPr id="0" name="Picture 61" descr="База данных Access Гостиница">
+                      <a:hlinkClick r:id="rId38"/>
+                    </pic:cNvPr>
+                    <pic:cNvPicPr>
+                      <a:picLocks noChangeAspect="1" noChangeArrowheads="1"/>
+                    </pic:cNvPicPr>
+                  </pic:nvPicPr>
+                  <pic:blipFill>
+                    <a:blip r:embed="rId39">
+                      <a:extLst>
+                        <a:ext uri="{28A0092B-C50C-407E-A947-70E740481C1C}">
+                          <a14:useLocalDpi xmlns:a14="http://schemas.microsoft.com/office/drawing/2010/main" val="0"/>
+                        </a:ext>
+                      </a:extLst>
+                    </a:blip>
+                    <a:srcRect/>
+                    <a:stretch>
+                      <a:fillRect/>
+                    </a:stretch>
+                  </pic:blipFill>
+                  <pic:spPr bwMode="auto">
+                    <a:xfrm>
+                      <a:off x="0" y="0"/>
+                      <a:ext cx="5940425" cy="5085715"/>
+                    </a:xfrm>
+                    <a:prstGeom prst="rect">
+                      <a:avLst/>
+                    </a:prstGeom>
+                    <a:noFill/>
+                    <a:ln>
+                      <a:noFill/>
+                    </a:ln>
+                  </pic:spPr>
+                </pic:pic>
+              </a:graphicData>
+            </a:graphic>
+          </wp:inline>
+        </w:drawing>
+      </w:r>
+    </w:p>
+    <w:p>
+      <w:pPr>
+        <w:pStyle w:val="a7"/>
+        <w:shd w:val="clear" w:color="auto" w:fill="FFFFFF"/>
+        <w:spacing w:before="0" w:beforeAutospacing="0" w:after="300" w:afterAutospacing="0" w:line="398" w:lineRule="atLeast"/>
+        <w:jc w:val="center"/>
+        <w:textAlignment w:val="baseline"/>
+        <w:rPr>
+          <w:rFonts w:ascii="Arial" w:hAnsi="Arial" w:cs="Arial"/>
+          <w:color w:val="777777"/>
+        </w:rPr>
+      </w:pPr>
+      <w:r>
+        <w:rPr>
+          <w:rFonts w:ascii="Arial" w:hAnsi="Arial" w:cs="Arial"/>
+          <w:color w:val="777777"/>
+        </w:rPr>
+        <w:t>Форма «Клиенты» — База данных Access Гостиница</w:t>
+      </w:r>
+    </w:p>
+    <w:p>
+      <w:pPr>
+        <w:pStyle w:val="a7"/>
+        <w:shd w:val="clear" w:color="auto" w:fill="FFFFFF"/>
+        <w:spacing w:before="0" w:beforeAutospacing="0" w:after="0" w:afterAutospacing="0" w:line="398" w:lineRule="atLeast"/>
+        <w:jc w:val="center"/>
+        <w:textAlignment w:val="baseline"/>
+        <w:rPr>
+          <w:rFonts w:ascii="Arial" w:hAnsi="Arial" w:cs="Arial"/>
+          <w:color w:val="777777"/>
+        </w:rPr>
+      </w:pPr>
+      <w:r>
+        <w:rPr>
+          <w:rFonts w:ascii="Arial" w:hAnsi="Arial" w:cs="Arial"/>
+          <w:noProof/>
+          <w:color w:val="A33639"/>
+          <w:bdr w:val="none" w:sz="0" w:space="0" w:color="auto" w:frame="1"/>
+        </w:rPr>
+        <w:lastRenderedPageBreak/>
+        <w:drawing>
+          <wp:inline distT="0" distB="0" distL="0" distR="0" wp14:anchorId="6B5FAF40" wp14:editId="75C89E4B">
+            <wp:extent cx="5940425" cy="5169535"/>
+            <wp:effectExtent l="0" t="0" r="3175" b="0"/>
+            <wp:docPr id="20" name="Рисунок 20" descr="БД Access Гостиница">
+              <a:hlinkClick xmlns:a="http://schemas.openxmlformats.org/drawingml/2006/main" r:id="rId40"/>
+            </wp:docPr>
+            <wp:cNvGraphicFramePr>
+              <a:graphicFrameLocks xmlns:a="http://schemas.openxmlformats.org/drawingml/2006/main" noChangeAspect="1"/>
+            </wp:cNvGraphicFramePr>
+            <a:graphic xmlns:a="http://schemas.openxmlformats.org/drawingml/2006/main">
+              <a:graphicData uri="http://schemas.openxmlformats.org/drawingml/2006/picture">
+                <pic:pic xmlns:pic="http://schemas.openxmlformats.org/drawingml/2006/picture">
+                  <pic:nvPicPr>
+                    <pic:cNvPr id="0" name="Picture 62" descr="БД Access Гостиница">
+                      <a:hlinkClick r:id="rId40"/>
+                    </pic:cNvPr>
+                    <pic:cNvPicPr>
+                      <a:picLocks noChangeAspect="1" noChangeArrowheads="1"/>
+                    </pic:cNvPicPr>
+                  </pic:nvPicPr>
+                  <pic:blipFill>
+                    <a:blip r:embed="rId41">
+                      <a:extLst>
+                        <a:ext uri="{28A0092B-C50C-407E-A947-70E740481C1C}">
+                          <a14:useLocalDpi xmlns:a14="http://schemas.microsoft.com/office/drawing/2010/main" val="0"/>
+                        </a:ext>
+                      </a:extLst>
+                    </a:blip>
+                    <a:srcRect/>
+                    <a:stretch>
+                      <a:fillRect/>
+                    </a:stretch>
+                  </pic:blipFill>
+                  <pic:spPr bwMode="auto">
+                    <a:xfrm>
+                      <a:off x="0" y="0"/>
+                      <a:ext cx="5940425" cy="5169535"/>
+                    </a:xfrm>
+                    <a:prstGeom prst="rect">
+                      <a:avLst/>
+                    </a:prstGeom>
+                    <a:noFill/>
+                    <a:ln>
+                      <a:noFill/>
+                    </a:ln>
+                  </pic:spPr>
+                </pic:pic>
+              </a:graphicData>
+            </a:graphic>
+          </wp:inline>
+        </w:drawing>
+      </w:r>
+    </w:p>
+    <w:p>
+      <w:pPr>
+        <w:pStyle w:val="a7"/>
+        <w:shd w:val="clear" w:color="auto" w:fill="FFFFFF"/>
+        <w:spacing w:before="0" w:beforeAutospacing="0" w:after="300" w:afterAutospacing="0" w:line="398" w:lineRule="atLeast"/>
+        <w:jc w:val="center"/>
+        <w:textAlignment w:val="baseline"/>
+        <w:rPr>
+          <w:rFonts w:ascii="Arial" w:hAnsi="Arial" w:cs="Arial"/>
+          <w:color w:val="777777"/>
+        </w:rPr>
+      </w:pPr>
+      <w:r>
+        <w:rPr>
+          <w:rFonts w:ascii="Arial" w:hAnsi="Arial" w:cs="Arial"/>
+          <w:color w:val="777777"/>
+        </w:rPr>
+        <w:t>Отчет «Стоимость номеров» — База данных Access Гостиница</w:t>
+      </w:r>
+    </w:p>
+    <w:p>
+      <w:pPr>
+        <w:pStyle w:val="a7"/>
+        <w:spacing w:before="0" w:beforeAutospacing="0" w:after="0" w:afterAutospacing="0"/>
+        <w:textAlignment w:val="baseline"/>
+        <w:rPr>
+          <w:color w:val="272727"/>
+          <w:sz w:val="28"/>
+          <w:szCs w:val="28"/>
+        </w:rPr>
+      </w:pPr>
+    </w:p>
+    <w:p>
+      <w:pPr>
+        <w:pStyle w:val="a7"/>
+        <w:spacing w:before="0" w:beforeAutospacing="0" w:after="0" w:afterAutospacing="0"/>
+        <w:ind w:left="360"/>
+        <w:textAlignment w:val="baseline"/>
+        <w:rPr>
+          <w:color w:val="272727"/>
+          <w:sz w:val="28"/>
+          <w:szCs w:val="28"/>
+        </w:rPr>
+      </w:pPr>
+      <w:r>
+        <w:rPr>
+          <w:color w:val="272727"/>
+          <w:sz w:val="28"/>
+          <w:szCs w:val="28"/>
+        </w:rPr>
+        <w:t>Для всех рассмотренных программных продуктов можно выделить общие функции</w:t>
+      </w:r>
+    </w:p>
+    <w:p>
+      <w:pPr>
+        <w:pStyle w:val="a7"/>
+        <w:numPr>
+          <w:ilvl w:val="0"/>
+          <w:numId w:val="8"/>
+        </w:numPr>
+        <w:spacing w:before="0" w:beforeAutospacing="0" w:after="0" w:afterAutospacing="0"/>
+        <w:textAlignment w:val="baseline"/>
+        <w:rPr>
+          <w:color w:val="272727"/>
+          <w:sz w:val="28"/>
+          <w:szCs w:val="28"/>
+        </w:rPr>
+      </w:pPr>
+      <w:r>
+        <w:rPr>
+          <w:color w:val="272727"/>
+          <w:sz w:val="28"/>
+          <w:szCs w:val="28"/>
+        </w:rPr>
+        <w:t>Учет посетителей</w:t>
+      </w:r>
+    </w:p>
+    <w:p>
+      <w:pPr>
+        <w:pStyle w:val="a7"/>
+        <w:numPr>
+          <w:ilvl w:val="0"/>
+          <w:numId w:val="8"/>
+        </w:numPr>
+        <w:spacing w:before="0" w:beforeAutospacing="0" w:after="0" w:afterAutospacing="0"/>
+        <w:textAlignment w:val="baseline"/>
+        <w:rPr>
+          <w:color w:val="272727"/>
+          <w:sz w:val="28"/>
+          <w:szCs w:val="28"/>
+        </w:rPr>
+      </w:pPr>
+      <w:r>
+        <w:rPr>
+          <w:color w:val="272727"/>
+          <w:sz w:val="28"/>
+          <w:szCs w:val="28"/>
+        </w:rPr>
+        <w:t>Учет номеров</w:t>
+      </w:r>
+    </w:p>
+    <w:p>
+      <w:pPr>
+        <w:pStyle w:val="a7"/>
+        <w:numPr>
+          <w:ilvl w:val="0"/>
+          <w:numId w:val="8"/>
+        </w:numPr>
+        <w:spacing w:before="0" w:beforeAutospacing="0" w:after="0" w:afterAutospacing="0"/>
+        <w:textAlignment w:val="baseline"/>
+        <w:rPr>
+          <w:color w:val="272727"/>
+          <w:sz w:val="28"/>
+          <w:szCs w:val="28"/>
+        </w:rPr>
+      </w:pPr>
+      <w:r>
+        <w:rPr>
+          <w:color w:val="272727"/>
+          <w:sz w:val="28"/>
+          <w:szCs w:val="28"/>
+        </w:rPr>
+        <w:t>Управление ценами</w:t>
+      </w:r>
+    </w:p>
+    <w:p>
+      <w:pPr>
+        <w:pStyle w:val="a7"/>
+        <w:spacing w:before="0" w:beforeAutospacing="0" w:after="0" w:afterAutospacing="0"/>
+        <w:ind w:left="360" w:firstLine="348"/>
+        <w:textAlignment w:val="baseline"/>
+        <w:rPr>
+          <w:color w:val="272727"/>
+          <w:sz w:val="28"/>
+          <w:szCs w:val="28"/>
+        </w:rPr>
+      </w:pPr>
+      <w:r>
+        <w:rPr>
+          <w:color w:val="272727"/>
+          <w:sz w:val="28"/>
+          <w:szCs w:val="28"/>
+        </w:rPr>
+        <w:t>Особенностью программы 1С: Предприятие 8. Отель является наличие большого количества функции, которые могут позволить ускорить процесс ведения базы данных, а также возможность визуализировать данные, что дает просто анализ ситуации, также стоит учесть, что есть интеграции с  другими продуктами 1С.</w:t>
+      </w:r>
+    </w:p>
+    <w:p>
+      <w:pPr>
+        <w:pStyle w:val="a7"/>
+        <w:spacing w:before="0" w:beforeAutospacing="0" w:after="0" w:afterAutospacing="0"/>
+        <w:ind w:left="360" w:firstLine="348"/>
+        <w:textAlignment w:val="baseline"/>
+        <w:rPr>
+          <w:color w:val="272727"/>
+          <w:sz w:val="28"/>
+          <w:szCs w:val="28"/>
+        </w:rPr>
+      </w:pPr>
+      <w:r>
+        <w:rPr>
+          <w:color w:val="272727"/>
+          <w:sz w:val="28"/>
+          <w:szCs w:val="28"/>
+        </w:rPr>
+        <w:t>БД Гостиница имеют удобные формы для ввода данных.</w:t>
+      </w:r>
+    </w:p>
+    <w:p>
+      <w:pPr>
+        <w:pStyle w:val="a7"/>
+        <w:spacing w:before="0" w:beforeAutospacing="0" w:after="0" w:afterAutospacing="0"/>
+        <w:ind w:left="360" w:firstLine="348"/>
+        <w:textAlignment w:val="baseline"/>
+        <w:rPr>
+          <w:color w:val="272727"/>
+          <w:sz w:val="28"/>
+          <w:szCs w:val="28"/>
+        </w:rPr>
+      </w:pPr>
+      <w:r>
+        <w:rPr>
+          <w:color w:val="272727"/>
+          <w:sz w:val="28"/>
+          <w:szCs w:val="28"/>
+        </w:rPr>
+        <w:t>После проведения анализа предметной области был выделен перечень функций, которые будут реализованы в работе.</w:t>
+      </w:r>
+    </w:p>
+    <w:p>
+      <w:pPr>
+        <w:pStyle w:val="a7"/>
+        <w:numPr>
+          <w:ilvl w:val="0"/>
+          <w:numId w:val="8"/>
+        </w:numPr>
+        <w:spacing w:before="0" w:beforeAutospacing="0" w:after="0" w:afterAutospacing="0"/>
+        <w:textAlignment w:val="baseline"/>
+        <w:rPr>
+          <w:color w:val="272727"/>
+          <w:sz w:val="28"/>
+          <w:szCs w:val="28"/>
+        </w:rPr>
+      </w:pPr>
+      <w:r>
+        <w:rPr>
+          <w:color w:val="272727"/>
+          <w:sz w:val="28"/>
+          <w:szCs w:val="28"/>
+        </w:rPr>
+        <w:t>Учет номеров</w:t>
+      </w:r>
+    </w:p>
+    <w:p>
+      <w:pPr>
+        <w:pStyle w:val="a7"/>
+        <w:numPr>
+          <w:ilvl w:val="0"/>
+          <w:numId w:val="8"/>
+        </w:numPr>
+        <w:spacing w:before="0" w:beforeAutospacing="0" w:after="0" w:afterAutospacing="0"/>
+        <w:textAlignment w:val="baseline"/>
+        <w:rPr>
+          <w:color w:val="272727"/>
+          <w:sz w:val="28"/>
+          <w:szCs w:val="28"/>
+        </w:rPr>
+      </w:pPr>
+      <w:r>
+        <w:rPr>
+          <w:color w:val="272727"/>
+          <w:sz w:val="28"/>
+          <w:szCs w:val="28"/>
+        </w:rPr>
+        <w:t>Учет посетителей</w:t>
+      </w:r>
+    </w:p>
+    <w:p>
+      <w:pPr>
+        <w:pStyle w:val="a7"/>
+        <w:numPr>
+          <w:ilvl w:val="0"/>
+          <w:numId w:val="8"/>
+        </w:numPr>
+        <w:spacing w:before="0" w:beforeAutospacing="0" w:after="0" w:afterAutospacing="0"/>
+        <w:textAlignment w:val="baseline"/>
+        <w:rPr>
+          <w:color w:val="272727"/>
+          <w:sz w:val="28"/>
+          <w:szCs w:val="28"/>
+        </w:rPr>
+      </w:pPr>
+      <w:r>
+        <w:rPr>
+          <w:color w:val="272727"/>
+          <w:sz w:val="28"/>
+          <w:szCs w:val="28"/>
+        </w:rPr>
+        <w:t>Управление ценами</w:t>
+      </w:r>
+    </w:p>
+    <w:p>
+      <w:pPr>
+        <w:pStyle w:val="a7"/>
+        <w:numPr>
+          <w:ilvl w:val="0"/>
+          <w:numId w:val="8"/>
+        </w:numPr>
+        <w:spacing w:before="0" w:beforeAutospacing="0" w:after="0" w:afterAutospacing="0"/>
+        <w:textAlignment w:val="baseline"/>
+        <w:rPr>
+          <w:color w:val="272727"/>
+          <w:sz w:val="28"/>
+          <w:szCs w:val="28"/>
+        </w:rPr>
+      </w:pPr>
+      <w:r>
+        <w:rPr>
+          <w:color w:val="272727"/>
+          <w:sz w:val="28"/>
+          <w:szCs w:val="28"/>
+        </w:rPr>
+        <w:lastRenderedPageBreak/>
+        <w:t>Управление персоналом</w:t>
+      </w:r>
+    </w:p>
+    <w:p>
+      <w:pPr>
+        <w:pStyle w:val="a7"/>
+        <w:numPr>
+          <w:ilvl w:val="0"/>
+          <w:numId w:val="8"/>
+        </w:numPr>
+        <w:spacing w:before="0" w:beforeAutospacing="0" w:after="0" w:afterAutospacing="0"/>
+        <w:textAlignment w:val="baseline"/>
+        <w:rPr>
+          <w:color w:val="272727"/>
+          <w:sz w:val="28"/>
+          <w:szCs w:val="28"/>
+        </w:rPr>
+      </w:pPr>
+      <w:r>
+        <w:rPr>
+          <w:color w:val="272727"/>
+          <w:sz w:val="28"/>
+          <w:szCs w:val="28"/>
+        </w:rPr>
+        <w:t>Отслеживание бронирования</w:t>
+      </w:r>
+    </w:p>
+    <w:p>
+      <w:pPr>
+        <w:pStyle w:val="a7"/>
+        <w:spacing w:before="0" w:beforeAutospacing="0" w:after="0" w:afterAutospacing="0"/>
+        <w:ind w:left="360"/>
+        <w:textAlignment w:val="baseline"/>
+        <w:rPr>
+          <w:color w:val="272727"/>
+          <w:sz w:val="28"/>
+          <w:szCs w:val="28"/>
+        </w:rPr>
+      </w:pPr>
     </w:p>
     <w:p>
       <w:pPr>
@@ -2806,6 +3856,119 @@
     </w:lvl>
   </w:abstractNum>
   <w:abstractNum w:abstractNumId="2" w15:restartNumberingAfterBreak="0">
+    <w:nsid w:val="26EF6B6D"/>
+    <w:multiLevelType w:val="hybridMultilevel"/>
+    <w:tmpl w:val="4ABA34B0"/>
+    <w:lvl w:ilvl="0" w:tplc="73B2F16C">
+      <w:start w:val="1"/>
+      <w:numFmt w:val="bullet"/>
+      <w:lvlText w:val=""/>
+      <w:lvlJc w:val="left"/>
+      <w:pPr>
+        <w:ind w:left="720" w:hanging="360"/>
+      </w:pPr>
+      <w:rPr>
+        <w:rFonts w:ascii="Symbol" w:eastAsiaTheme="minorHAnsi" w:hAnsi="Symbol" w:cs="Times New Roman" w:hint="default"/>
+      </w:rPr>
+    </w:lvl>
+    <w:lvl w:ilvl="1" w:tplc="04190003" w:tentative="1">
+      <w:start w:val="1"/>
+      <w:numFmt w:val="bullet"/>
+      <w:lvlText w:val="o"/>
+      <w:lvlJc w:val="left"/>
+      <w:pPr>
+        <w:ind w:left="1440" w:hanging="360"/>
+      </w:pPr>
+      <w:rPr>
+        <w:rFonts w:ascii="Courier New" w:hAnsi="Courier New" w:cs="Courier New" w:hint="default"/>
+      </w:rPr>
+    </w:lvl>
+    <w:lvl w:ilvl="2" w:tplc="04190005" w:tentative="1">
+      <w:start w:val="1"/>
+      <w:numFmt w:val="bullet"/>
+      <w:lvlText w:val=""/>
+      <w:lvlJc w:val="left"/>
+      <w:pPr>
+        <w:ind w:left="2160" w:hanging="360"/>
+      </w:pPr>
+      <w:rPr>
+        <w:rFonts w:ascii="Wingdings" w:hAnsi="Wingdings" w:hint="default"/>
+      </w:rPr>
+    </w:lvl>
+    <w:lvl w:ilvl="3" w:tplc="04190001" w:tentative="1">
+      <w:start w:val="1"/>
+      <w:numFmt w:val="bullet"/>
+      <w:lvlText w:val=""/>
+      <w:lvlJc w:val="left"/>
+      <w:pPr>
+        <w:ind w:left="2880" w:hanging="360"/>
+      </w:pPr>
+      <w:rPr>
+        <w:rFonts w:ascii="Symbol" w:hAnsi="Symbol" w:hint="default"/>
+      </w:rPr>
+    </w:lvl>
+    <w:lvl w:ilvl="4" w:tplc="04190003" w:tentative="1">
+      <w:start w:val="1"/>
+      <w:numFmt w:val="bullet"/>
+      <w:lvlText w:val="o"/>
+      <w:lvlJc w:val="left"/>
+      <w:pPr>
+        <w:ind w:left="3600" w:hanging="360"/>
+      </w:pPr>
+      <w:rPr>
+        <w:rFonts w:ascii="Courier New" w:hAnsi="Courier New" w:cs="Courier New" w:hint="default"/>
+      </w:rPr>
+    </w:lvl>
+    <w:lvl w:ilvl="5" w:tplc="04190005" w:tentative="1">
+      <w:start w:val="1"/>
+      <w:numFmt w:val="bullet"/>
+      <w:lvlText w:val=""/>
+      <w:lvlJc w:val="left"/>
+      <w:pPr>
+        <w:ind w:left="4320" w:hanging="360"/>
+      </w:pPr>
+      <w:rPr>
+        <w:rFonts w:ascii="Wingdings" w:hAnsi="Wingdings" w:hint="default"/>
+      </w:rPr>
+    </w:lvl>
+    <w:lvl w:ilvl="6" w:tplc="04190001" w:tentative="1">
+      <w:start w:val="1"/>
+      <w:numFmt w:val="bullet"/>
+      <w:lvlText w:val=""/>
+      <w:lvlJc w:val="left"/>
+      <w:pPr>
+        <w:ind w:left="5040" w:hanging="360"/>
+      </w:pPr>
+      <w:rPr>
+        <w:rFonts w:ascii="Symbol" w:hAnsi="Symbol" w:hint="default"/>
+      </w:rPr>
+    </w:lvl>
+    <w:lvl w:ilvl="7" w:tplc="04190003" w:tentative="1">
+      <w:start w:val="1"/>
+      <w:numFmt w:val="bullet"/>
+      <w:lvlText w:val="o"/>
+      <w:lvlJc w:val="left"/>
+      <w:pPr>
+        <w:ind w:left="5760" w:hanging="360"/>
+      </w:pPr>
+      <w:rPr>
+        <w:rFonts w:ascii="Courier New" w:hAnsi="Courier New" w:cs="Courier New" w:hint="default"/>
+      </w:rPr>
+    </w:lvl>
+    <w:lvl w:ilvl="8" w:tplc="04190005" w:tentative="1">
+      <w:start w:val="1"/>
+      <w:numFmt w:val="bullet"/>
+      <w:lvlText w:val=""/>
+      <w:lvlJc w:val="left"/>
+      <w:pPr>
+        <w:ind w:left="6480" w:hanging="360"/>
+      </w:pPr>
+      <w:rPr>
+        <w:rFonts w:ascii="Wingdings" w:hAnsi="Wingdings" w:hint="default"/>
+      </w:rPr>
+    </w:lvl>
+  </w:abstractNum>
+  <w:abstractNum w:abstractNumId="3" w15:restartNumberingAfterBreak="0">
     <w:nsid w:val="2B8C553F"/>
     <w:multiLevelType w:val="hybridMultilevel"/>
     <w:tmpl w:val="90D26482"/>
@@ -2918,7 +4081,7 @@
       </w:rPr>
     </w:lvl>
   </w:abstractNum>
-  <w:abstractNum w:abstractNumId="3" w15:restartNumberingAfterBreak="0">
+  <w:abstractNum w:abstractNumId="4" w15:restartNumberingAfterBreak="0">
     <w:nsid w:val="36E35DA3"/>
     <w:multiLevelType w:val="hybridMultilevel"/>
     <w:tmpl w:val="1BE8FB16"/>
@@ -3031,7 +4194,96 @@
       </w:rPr>
     </w:lvl>
   </w:abstractNum>
-  <w:abstractNum w:abstractNumId="4" w15:restartNumberingAfterBreak="0">
+  <w:abstractNum w:abstractNumId="5" w15:restartNumberingAfterBreak="0">
+    <w:nsid w:val="3CB11463"/>
+    <w:multiLevelType w:val="hybridMultilevel"/>
+    <w:tmpl w:val="C80061E0"/>
+    <w:lvl w:ilvl="0" w:tplc="0419000F">
+      <w:start w:val="1"/>
+      <w:numFmt w:val="decimal"/>
+      <w:lvlText w:val="%1."/>
+      <w:lvlJc w:val="left"/>
+      <w:pPr>
+        <w:ind w:left="720" w:hanging="360"/>
+      </w:pPr>
+      <w:rPr>
+        <w:rFonts w:hint="default"/>
+      </w:rPr>
+    </w:lvl>
+    <w:lvl w:ilvl="1" w:tplc="04190019" w:tentative="1">
+      <w:start w:val="1"/>
+      <w:numFmt w:val="lowerLetter"/>
+      <w:lvlText w:val="%2."/>
+      <w:lvlJc w:val="left"/>
+      <w:pPr>
+        <w:ind w:left="1440" w:hanging="360"/>
+      </w:pPr>
+    </w:lvl>
+    <w:lvl w:ilvl="2" w:tplc="0419001B" w:tentative="1">
+      <w:start w:val="1"/>
+      <w:numFmt w:val="lowerRoman"/>
+      <w:lvlText w:val="%3."/>
+      <w:lvlJc w:val="right"/>
+      <w:pPr>
+        <w:ind w:left="2160" w:hanging="180"/>
+      </w:pPr>
+    </w:lvl>
+    <w:lvl w:ilvl="3" w:tplc="0419000F" w:tentative="1">
+      <w:start w:val="1"/>
+      <w:numFmt w:val="decimal"/>
+      <w:lvlText w:val="%4."/>
+      <w:lvlJc w:val="left"/>
+      <w:pPr>
+        <w:ind w:left="2880" w:hanging="360"/>
+      </w:pPr>
+    </w:lvl>
+    <w:lvl w:ilvl="4" w:tplc="04190019" w:tentative="1">
+      <w:start w:val="1"/>
+      <w:numFmt w:val="lowerLetter"/>
+      <w:lvlText w:val="%5."/>
+      <w:lvlJc w:val="left"/>
+      <w:pPr>
+        <w:ind w:left="3600" w:hanging="360"/>
+      </w:pPr>
+    </w:lvl>
+    <w:lvl w:ilvl="5" w:tplc="0419001B" w:tentative="1">
+      <w:start w:val="1"/>
+      <w:numFmt w:val="lowerRoman"/>
+      <w:lvlText w:val="%6."/>
+      <w:lvlJc w:val="right"/>
+      <w:pPr>
+        <w:ind w:left="4320" w:hanging="180"/>
+      </w:pPr>
+    </w:lvl>
+    <w:lvl w:ilvl="6" w:tplc="0419000F" w:tentative="1">
+      <w:start w:val="1"/>
+      <w:numFmt w:val="decimal"/>
+      <w:lvlText w:val="%7."/>
+      <w:lvlJc w:val="left"/>
+      <w:pPr>
+        <w:ind w:left="5040" w:hanging="360"/>
+      </w:pPr>
+    </w:lvl>
+    <w:lvl w:ilvl="7" w:tplc="04190019" w:tentative="1">
+      <w:start w:val="1"/>
+      <w:numFmt w:val="lowerLetter"/>
+      <w:lvlText w:val="%8."/>
+      <w:lvlJc w:val="left"/>
+      <w:pPr>
+        <w:ind w:left="5760" w:hanging="360"/>
+      </w:pPr>
+    </w:lvl>
+    <w:lvl w:ilvl="8" w:tplc="0419001B" w:tentative="1">
+      <w:start w:val="1"/>
+      <w:numFmt w:val="lowerRoman"/>
+      <w:lvlText w:val="%9."/>
+      <w:lvlJc w:val="right"/>
+      <w:pPr>
+        <w:ind w:left="6480" w:hanging="180"/>
+      </w:pPr>
+    </w:lvl>
+  </w:abstractNum>
+  <w:abstractNum w:abstractNumId="6" w15:restartNumberingAfterBreak="0">
     <w:nsid w:val="4F4962B6"/>
     <w:multiLevelType w:val="hybridMultilevel"/>
     <w:tmpl w:val="5EDA358E"/>
@@ -3144,7 +4396,7 @@
       </w:rPr>
     </w:lvl>
   </w:abstractNum>
-  <w:abstractNum w:abstractNumId="5" w15:restartNumberingAfterBreak="0">
+  <w:abstractNum w:abstractNumId="7" w15:restartNumberingAfterBreak="0">
     <w:nsid w:val="64393993"/>
     <w:multiLevelType w:val="hybridMultilevel"/>
     <w:tmpl w:val="E884AE1A"/>
@@ -3230,7 +4482,7 @@
       </w:pPr>
     </w:lvl>
   </w:abstractNum>
-  <w:abstractNum w:abstractNumId="6" w15:restartNumberingAfterBreak="0">
+  <w:abstractNum w:abstractNumId="8" w15:restartNumberingAfterBreak="0">
     <w:nsid w:val="778C1006"/>
     <w:multiLevelType w:val="hybridMultilevel"/>
     <w:tmpl w:val="DA0CC0EC"/>
@@ -3343,7 +4595,7 @@
       </w:rPr>
     </w:lvl>
   </w:abstractNum>
-  <w:abstractNum w:abstractNumId="7" w15:restartNumberingAfterBreak="0">
+  <w:abstractNum w:abstractNumId="9" w15:restartNumberingAfterBreak="0">
     <w:nsid w:val="7B9A0E1B"/>
     <w:multiLevelType w:val="hybridMultilevel"/>
     <w:tmpl w:val="393ADCEA"/>
@@ -3457,28 +4709,34 @@
     </w:lvl>
   </w:abstractNum>
   <w:num w:numId="1">
-    <w:abstractNumId w:val="5"/>
+    <w:abstractNumId w:val="7"/>
   </w:num>
   <w:num w:numId="2">
+    <w:abstractNumId w:val="8"/>
+  </w:num>
+  <w:num w:numId="3">
+    <w:abstractNumId w:val="4"/>
+  </w:num>
+  <w:num w:numId="4">
     <w:abstractNumId w:val="6"/>
   </w:num>
-  <w:num w:numId="3">
+  <w:num w:numId="5">
     <w:abstractNumId w:val="3"/>
-  </w:num>
-  <w:num w:numId="4">
-    <w:abstractNumId w:val="4"/>
-  </w:num>
-  <w:num w:numId="5">
-    <w:abstractNumId w:val="2"/>
   </w:num>
   <w:num w:numId="6">
     <w:abstractNumId w:val="1"/>
   </w:num>
   <w:num w:numId="7">
-    <w:abstractNumId w:val="7"/>
+    <w:abstractNumId w:val="9"/>
   </w:num>
   <w:num w:numId="8">
     <w:abstractNumId w:val="0"/>
+  </w:num>
+  <w:num w:numId="9">
+    <w:abstractNumId w:val="5"/>
+  </w:num>
+  <w:num w:numId="10">
+    <w:abstractNumId w:val="2"/>
   </w:num>
 </w:numbering>
 </file>
@@ -3882,6 +5140,29 @@
     <w:name w:val="Normal"/>
     <w:qFormat/>
   </w:style>
+  <w:style w:type="paragraph" w:styleId="2">
+    <w:name w:val="heading 2"/>
+    <w:basedOn w:val="a"/>
+    <w:next w:val="a"/>
+    <w:link w:val="20"/>
+    <w:uiPriority w:val="9"/>
+    <w:semiHidden/>
+    <w:unhideWhenUsed/>
+    <w:qFormat/>
+    <w:rsid w:val="00BC58C0"/>
+    <w:pPr>
+      <w:keepNext/>
+      <w:keepLines/>
+      <w:spacing w:before="40" w:after="0"/>
+      <w:outlineLvl w:val="1"/>
+    </w:pPr>
+    <w:rPr>
+      <w:rFonts w:asciiTheme="majorHAnsi" w:eastAsiaTheme="majorEastAsia" w:hAnsiTheme="majorHAnsi" w:cstheme="majorBidi"/>
+      <w:color w:val="2F5496" w:themeColor="accent1" w:themeShade="BF"/>
+      <w:sz w:val="26"/>
+      <w:szCs w:val="26"/>
+    </w:rPr>
+  </w:style>
   <w:style w:type="paragraph" w:styleId="4">
     <w:name w:val="heading 4"/>
     <w:basedOn w:val="a"/>
@@ -4004,6 +5285,31 @@
       <w:sz w:val="24"/>
       <w:szCs w:val="24"/>
       <w:lang w:eastAsia="ru-RU"/>
+    </w:rPr>
+  </w:style>
+  <w:style w:type="character" w:customStyle="1" w:styleId="20">
+    <w:name w:val="Заголовок 2 Знак"/>
+    <w:basedOn w:val="a0"/>
+    <w:link w:val="2"/>
+    <w:uiPriority w:val="9"/>
+    <w:semiHidden/>
+    <w:rsid w:val="00BC58C0"/>
+    <w:rPr>
+      <w:rFonts w:asciiTheme="majorHAnsi" w:eastAsiaTheme="majorEastAsia" w:hAnsiTheme="majorHAnsi" w:cstheme="majorBidi"/>
+      <w:color w:val="2F5496" w:themeColor="accent1" w:themeShade="BF"/>
+      <w:sz w:val="26"/>
+      <w:szCs w:val="26"/>
+    </w:rPr>
+  </w:style>
+  <w:style w:type="character" w:styleId="a8">
+    <w:name w:val="Strong"/>
+    <w:basedOn w:val="a0"/>
+    <w:uiPriority w:val="22"/>
+    <w:qFormat/>
+    <w:rsid w:val="00BC58C0"/>
+    <w:rPr>
+      <w:b/>
+      <w:bCs/>
     </w:rPr>
   </w:style>
 </w:styles>

--- a/Курсач.docx
+++ b/Курсач.docx
@@ -4,6 +4,1509 @@
   <w:body>
     <w:p>
       <w:pPr>
+        <w:spacing w:after="0"/>
+        <w:ind w:left="135"/>
+        <w:jc w:val="center"/>
+      </w:pPr>
+      <w:r>
+        <w:rPr>
+          <w:noProof/>
+        </w:rPr>
+        <w:drawing>
+          <wp:inline distT="0" distB="0" distL="0" distR="0" wp14:anchorId="1205665B" wp14:editId="7610B764">
+            <wp:extent cx="1485900" cy="845820"/>
+            <wp:effectExtent l="0" t="0" r="0" b="0"/>
+            <wp:docPr id="1" name="Рисунок 1"/>
+            <wp:cNvGraphicFramePr>
+              <a:graphicFrameLocks xmlns:a="http://schemas.openxmlformats.org/drawingml/2006/main" noChangeAspect="1"/>
+            </wp:cNvGraphicFramePr>
+            <a:graphic xmlns:a="http://schemas.openxmlformats.org/drawingml/2006/main">
+              <a:graphicData uri="http://schemas.openxmlformats.org/drawingml/2006/picture">
+                <pic:pic xmlns:pic="http://schemas.openxmlformats.org/drawingml/2006/picture">
+                  <pic:nvPicPr>
+                    <pic:cNvPr id="0" name="Picture 7"/>
+                    <pic:cNvPicPr>
+                      <a:picLocks noChangeAspect="1" noChangeArrowheads="1"/>
+                    </pic:cNvPicPr>
+                  </pic:nvPicPr>
+                  <pic:blipFill>
+                    <a:blip r:embed="rId6" cstate="print">
+                      <a:extLst>
+                        <a:ext uri="{28A0092B-C50C-407E-A947-70E740481C1C}">
+                          <a14:useLocalDpi xmlns:a14="http://schemas.microsoft.com/office/drawing/2010/main" val="0"/>
+                        </a:ext>
+                      </a:extLst>
+                    </a:blip>
+                    <a:srcRect/>
+                    <a:stretch>
+                      <a:fillRect/>
+                    </a:stretch>
+                  </pic:blipFill>
+                  <pic:spPr bwMode="auto">
+                    <a:xfrm>
+                      <a:off x="0" y="0"/>
+                      <a:ext cx="1485900" cy="845820"/>
+                    </a:xfrm>
+                    <a:prstGeom prst="rect">
+                      <a:avLst/>
+                    </a:prstGeom>
+                    <a:noFill/>
+                    <a:ln>
+                      <a:noFill/>
+                    </a:ln>
+                  </pic:spPr>
+                </pic:pic>
+              </a:graphicData>
+            </a:graphic>
+          </wp:inline>
+        </w:drawing>
+      </w:r>
+      <w:r>
+        <w:rPr>
+          <w:rFonts w:ascii="Times New Roman" w:eastAsia="Times New Roman" w:hAnsi="Times New Roman" w:cs="Times New Roman"/>
+          <w:b/>
+          <w:sz w:val="28"/>
+        </w:rPr>
+        <w:t xml:space="preserve"> </w:t>
+      </w:r>
+    </w:p>
+    <w:p>
+      <w:pPr>
+        <w:spacing w:after="10" w:line="247" w:lineRule="auto"/>
+        <w:ind w:left="360" w:right="286" w:hanging="10"/>
+        <w:jc w:val="center"/>
+      </w:pPr>
+      <w:r>
+        <w:rPr>
+          <w:rFonts w:ascii="Times New Roman" w:eastAsia="Times New Roman" w:hAnsi="Times New Roman" w:cs="Times New Roman"/>
+          <w:b/>
+          <w:sz w:val="24"/>
+        </w:rPr>
+        <w:t xml:space="preserve">МИНОБРНАУКИ РОССИИ </w:t>
+      </w:r>
+    </w:p>
+    <w:p>
+      <w:pPr>
+        <w:spacing w:after="10" w:line="247" w:lineRule="auto"/>
+        <w:ind w:left="360" w:right="223" w:hanging="10"/>
+        <w:jc w:val="center"/>
+      </w:pPr>
+      <w:r>
+        <w:rPr>
+          <w:rFonts w:ascii="Times New Roman" w:eastAsia="Times New Roman" w:hAnsi="Times New Roman" w:cs="Times New Roman"/>
+          <w:b/>
+          <w:sz w:val="24"/>
+        </w:rPr>
+        <w:t xml:space="preserve">федеральное государственное бюджетное образовательное учреждение высшего образования </w:t>
+      </w:r>
+    </w:p>
+    <w:p>
+      <w:pPr>
+        <w:spacing w:after="10" w:line="247" w:lineRule="auto"/>
+        <w:ind w:left="360" w:right="281" w:hanging="10"/>
+        <w:jc w:val="center"/>
+      </w:pPr>
+      <w:r>
+        <w:rPr>
+          <w:rFonts w:ascii="Times New Roman" w:eastAsia="Times New Roman" w:hAnsi="Times New Roman" w:cs="Times New Roman"/>
+          <w:b/>
+          <w:sz w:val="24"/>
+        </w:rPr>
+        <w:t xml:space="preserve"> «Московский государственный технологический университет «СТАНКИН» </w:t>
+      </w:r>
+    </w:p>
+    <w:p>
+      <w:pPr>
+        <w:spacing w:after="10" w:line="247" w:lineRule="auto"/>
+        <w:ind w:left="360" w:right="280" w:hanging="10"/>
+        <w:jc w:val="center"/>
+      </w:pPr>
+      <w:r>
+        <w:rPr>
+          <w:rFonts w:ascii="Times New Roman" w:eastAsia="Times New Roman" w:hAnsi="Times New Roman" w:cs="Times New Roman"/>
+          <w:b/>
+          <w:sz w:val="24"/>
+        </w:rPr>
+        <w:t>(ФГБОУ ВО МГТУ «СТАНКИН»)</w:t>
+      </w:r>
+      <w:r>
+        <w:rPr>
+          <w:rFonts w:ascii="Times New Roman" w:eastAsia="Times New Roman" w:hAnsi="Times New Roman" w:cs="Times New Roman"/>
+        </w:rPr>
+        <w:t xml:space="preserve"> </w:t>
+      </w:r>
+    </w:p>
+    <w:p>
+      <w:pPr>
+        <w:spacing w:after="43"/>
+        <w:ind w:left="-29" w:right="-96"/>
+      </w:pPr>
+      <w:r>
+        <w:rPr>
+          <w:noProof/>
+        </w:rPr>
+        <mc:AlternateContent>
+          <mc:Choice Requires="wpg">
+            <w:drawing>
+              <wp:inline distT="0" distB="0" distL="0" distR="0" wp14:anchorId="668B02D4" wp14:editId="2F5FBB29">
+                <wp:extent cx="5977255" cy="6350"/>
+                <wp:effectExtent l="0" t="0" r="4445" b="3175"/>
+                <wp:docPr id="17" name="Группа 17"/>
+                <wp:cNvGraphicFramePr>
+                  <a:graphicFrameLocks xmlns:a="http://schemas.openxmlformats.org/drawingml/2006/main"/>
+                </wp:cNvGraphicFramePr>
+                <a:graphic xmlns:a="http://schemas.openxmlformats.org/drawingml/2006/main">
+                  <a:graphicData uri="http://schemas.microsoft.com/office/word/2010/wordprocessingGroup">
+                    <wpg:wgp>
+                      <wpg:cNvGrpSpPr>
+                        <a:grpSpLocks/>
+                      </wpg:cNvGrpSpPr>
+                      <wpg:grpSpPr bwMode="auto">
+                        <a:xfrm>
+                          <a:off x="0" y="0"/>
+                          <a:ext cx="5977255" cy="6350"/>
+                          <a:chOff x="0" y="0"/>
+                          <a:chExt cx="59771" cy="60"/>
+                        </a:xfrm>
+                      </wpg:grpSpPr>
+                      <wps:wsp>
+                        <wps:cNvPr id="18" name="Shape 1144"/>
+                        <wps:cNvSpPr>
+                          <a:spLocks/>
+                        </wps:cNvSpPr>
+                        <wps:spPr bwMode="auto">
+                          <a:xfrm>
+                            <a:off x="0" y="0"/>
+                            <a:ext cx="59771" cy="91"/>
+                          </a:xfrm>
+                          <a:custGeom>
+                            <a:avLst/>
+                            <a:gdLst>
+                              <a:gd name="T0" fmla="*/ 0 w 5977141"/>
+                              <a:gd name="T1" fmla="*/ 0 h 9144"/>
+                              <a:gd name="T2" fmla="*/ 5977141 w 5977141"/>
+                              <a:gd name="T3" fmla="*/ 0 h 9144"/>
+                              <a:gd name="T4" fmla="*/ 5977141 w 5977141"/>
+                              <a:gd name="T5" fmla="*/ 9144 h 9144"/>
+                              <a:gd name="T6" fmla="*/ 0 w 5977141"/>
+                              <a:gd name="T7" fmla="*/ 9144 h 9144"/>
+                              <a:gd name="T8" fmla="*/ 0 w 5977141"/>
+                              <a:gd name="T9" fmla="*/ 0 h 9144"/>
+                              <a:gd name="T10" fmla="*/ 0 w 5977141"/>
+                              <a:gd name="T11" fmla="*/ 0 h 9144"/>
+                              <a:gd name="T12" fmla="*/ 5977141 w 5977141"/>
+                              <a:gd name="T13" fmla="*/ 9144 h 9144"/>
+                            </a:gdLst>
+                            <a:ahLst/>
+                            <a:cxnLst>
+                              <a:cxn ang="0">
+                                <a:pos x="T0" y="T1"/>
+                              </a:cxn>
+                              <a:cxn ang="0">
+                                <a:pos x="T2" y="T3"/>
+                              </a:cxn>
+                              <a:cxn ang="0">
+                                <a:pos x="T4" y="T5"/>
+                              </a:cxn>
+                              <a:cxn ang="0">
+                                <a:pos x="T6" y="T7"/>
+                              </a:cxn>
+                              <a:cxn ang="0">
+                                <a:pos x="T8" y="T9"/>
+                              </a:cxn>
+                            </a:cxnLst>
+                            <a:rect l="T10" t="T11" r="T12" b="T13"/>
+                            <a:pathLst>
+                              <a:path w="5977141" h="9144">
+                                <a:moveTo>
+                                  <a:pt x="0" y="0"/>
+                                </a:moveTo>
+                                <a:lnTo>
+                                  <a:pt x="5977141" y="0"/>
+                                </a:lnTo>
+                                <a:lnTo>
+                                  <a:pt x="5977141" y="9144"/>
+                                </a:lnTo>
+                                <a:lnTo>
+                                  <a:pt x="0" y="9144"/>
+                                </a:lnTo>
+                                <a:lnTo>
+                                  <a:pt x="0" y="0"/>
+                                </a:lnTo>
+                              </a:path>
+                            </a:pathLst>
+                          </a:custGeom>
+                          <a:solidFill>
+                            <a:srgbClr val="000000"/>
+                          </a:solidFill>
+                          <a:ln>
+                            <a:noFill/>
+                          </a:ln>
+                          <a:extLst>
+                            <a:ext uri="{91240B29-F687-4F45-9708-019B960494DF}">
+                              <a14:hiddenLine xmlns:a14="http://schemas.microsoft.com/office/drawing/2010/main" w="0">
+                                <a:solidFill>
+                                  <a:srgbClr val="000000"/>
+                                </a:solidFill>
+                                <a:miter lim="127000"/>
+                                <a:headEnd/>
+                                <a:tailEnd/>
+                              </a14:hiddenLine>
+                            </a:ext>
+                          </a:extLst>
+                        </wps:spPr>
+                        <wps:bodyPr rot="0" vert="horz" wrap="square" lIns="91440" tIns="45720" rIns="91440" bIns="45720" anchor="t" anchorCtr="0" upright="1">
+                          <a:noAutofit/>
+                        </wps:bodyPr>
+                      </wps:wsp>
+                    </wpg:wgp>
+                  </a:graphicData>
+                </a:graphic>
+              </wp:inline>
+            </w:drawing>
+          </mc:Choice>
+          <mc:Fallback>
+            <w:pict>
+              <v:group w14:anchorId="062A4A12" id="Группа 17" o:spid="_x0000_s1026" style="width:470.65pt;height:.5pt;mso-position-horizontal-relative:char;mso-position-vertical-relative:line" coordsize="59771,60" o:gfxdata="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">
+                <v:shape id="Shape 1144" o:spid="_x0000_s1027" style="position:absolute;width:59771;height:91;visibility:visible;mso-wrap-style:square;v-text-anchor:top" coordsize="5977141,9144" o:gfxdata="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" path="m,l5977141,r,9144l,9144,,e" fillcolor="black" stroked="f" strokeweight="0">
+                  <v:stroke miterlimit="83231f" joinstyle="miter"/>
+                  <v:path arrowok="t" o:connecttype="custom" o:connectlocs="0,0;59771,0;59771,91;0,91;0,0" o:connectangles="0,0,0,0,0" textboxrect="0,0,5977141,9144"/>
+                </v:shape>
+                <w10:anchorlock/>
+              </v:group>
+            </w:pict>
+          </mc:Fallback>
+        </mc:AlternateContent>
+      </w:r>
+    </w:p>
+    <w:p>
+      <w:pPr>
+        <w:spacing w:after="0"/>
+      </w:pPr>
+      <w:r>
+        <w:rPr>
+          <w:rFonts w:ascii="Times New Roman" w:eastAsia="Times New Roman" w:hAnsi="Times New Roman" w:cs="Times New Roman"/>
+          <w:i/>
+          <w:sz w:val="18"/>
+        </w:rPr>
+        <w:t xml:space="preserve"> </w:t>
+      </w:r>
+    </w:p>
+    <w:tbl>
+      <w:tblPr>
+        <w:tblStyle w:val="TableGrid"/>
+        <w:tblW w:w="7690" w:type="dxa"/>
+        <w:tblInd w:w="0" w:type="dxa"/>
+        <w:tblLook w:val="04A0" w:firstRow="1" w:lastRow="0" w:firstColumn="1" w:lastColumn="0" w:noHBand="0" w:noVBand="1"/>
+      </w:tblPr>
+      <w:tblGrid>
+        <w:gridCol w:w="5040"/>
+        <w:gridCol w:w="2650"/>
+      </w:tblGrid>
+      <w:tr>
+        <w:trPr>
+          <w:trHeight w:val="490"/>
+        </w:trPr>
+        <w:tc>
+          <w:tcPr>
+            <w:tcW w:w="5040" w:type="dxa"/>
+            <w:hideMark/>
+          </w:tcPr>
+          <w:p>
+            <w:pPr>
+              <w:ind w:right="1919"/>
+            </w:pPr>
+            <w:proofErr w:type="gramStart"/>
+            <w:r>
+              <w:rPr>
+                <w:rFonts w:ascii="Times New Roman" w:eastAsia="Times New Roman" w:hAnsi="Times New Roman" w:cs="Times New Roman"/>
+                <w:b/>
+                <w:sz w:val="24"/>
+              </w:rPr>
+              <w:t xml:space="preserve">Институт </w:t>
+            </w:r>
+            <w:r>
+              <w:rPr>
+                <w:rFonts w:ascii="Times New Roman" w:eastAsia="Times New Roman" w:hAnsi="Times New Roman" w:cs="Times New Roman"/>
+                <w:i/>
+                <w:sz w:val="24"/>
+              </w:rPr>
+              <w:t xml:space="preserve"> </w:t>
+            </w:r>
+            <w:r>
+              <w:rPr>
+                <w:rFonts w:ascii="Times New Roman" w:eastAsia="Times New Roman" w:hAnsi="Times New Roman" w:cs="Times New Roman"/>
+                <w:sz w:val="24"/>
+              </w:rPr>
+              <w:t>информационных</w:t>
+            </w:r>
+            <w:proofErr w:type="gramEnd"/>
+            <w:r>
+              <w:rPr>
+                <w:rFonts w:ascii="Times New Roman" w:eastAsia="Times New Roman" w:hAnsi="Times New Roman" w:cs="Times New Roman"/>
+                <w:sz w:val="24"/>
+              </w:rPr>
+              <w:t xml:space="preserve"> технологий </w:t>
+            </w:r>
+          </w:p>
+        </w:tc>
+        <w:tc>
+          <w:tcPr>
+            <w:tcW w:w="2650" w:type="dxa"/>
+            <w:hideMark/>
+          </w:tcPr>
+          <w:p>
+            <w:r>
+              <w:rPr>
+                <w:rFonts w:ascii="Times New Roman" w:eastAsia="Times New Roman" w:hAnsi="Times New Roman" w:cs="Times New Roman"/>
+                <w:b/>
+                <w:sz w:val="24"/>
+              </w:rPr>
+              <w:t xml:space="preserve">Кафедра </w:t>
+            </w:r>
+            <w:r>
+              <w:rPr>
+                <w:rFonts w:ascii="Times New Roman" w:eastAsia="Times New Roman" w:hAnsi="Times New Roman" w:cs="Times New Roman"/>
+                <w:sz w:val="24"/>
+              </w:rPr>
+              <w:t>информационных систем</w:t>
+            </w:r>
+            <w:r>
+              <w:rPr>
+                <w:rFonts w:ascii="Times New Roman" w:eastAsia="Times New Roman" w:hAnsi="Times New Roman" w:cs="Times New Roman"/>
+                <w:i/>
+                <w:sz w:val="24"/>
+              </w:rPr>
+              <w:t xml:space="preserve"> </w:t>
+            </w:r>
+          </w:p>
+        </w:tc>
+      </w:tr>
+    </w:tbl>
+    <w:p>
+      <w:pPr>
+        <w:spacing w:after="295"/>
+        <w:ind w:left="89"/>
+        <w:rPr>
+          <w:rFonts w:ascii="Calibri" w:eastAsia="Calibri" w:hAnsi="Calibri" w:cs="Calibri"/>
+          <w:color w:val="000000"/>
+        </w:rPr>
+      </w:pPr>
+      <w:r>
+        <w:rPr>
+          <w:rFonts w:ascii="Times New Roman" w:eastAsia="Times New Roman" w:hAnsi="Times New Roman" w:cs="Times New Roman"/>
+          <w:sz w:val="24"/>
+        </w:rPr>
+        <w:t xml:space="preserve"> </w:t>
+      </w:r>
+    </w:p>
+    <w:p>
+      <w:pPr>
+        <w:spacing w:after="295"/>
+        <w:ind w:left="89"/>
+      </w:pPr>
+      <w:r>
+        <w:rPr>
+          <w:rFonts w:ascii="Times New Roman" w:eastAsia="Times New Roman" w:hAnsi="Times New Roman" w:cs="Times New Roman"/>
+          <w:sz w:val="24"/>
+        </w:rPr>
+        <w:t xml:space="preserve"> </w:t>
+      </w:r>
+    </w:p>
+    <w:p>
+      <w:pPr>
+        <w:spacing w:after="0"/>
+        <w:ind w:left="89"/>
+      </w:pPr>
+      <w:r>
+        <w:rPr>
+          <w:rFonts w:ascii="Times New Roman" w:eastAsia="Times New Roman" w:hAnsi="Times New Roman" w:cs="Times New Roman"/>
+          <w:sz w:val="24"/>
+        </w:rPr>
+        <w:t xml:space="preserve"> </w:t>
+      </w:r>
+    </w:p>
+    <w:p>
+      <w:pPr>
+        <w:spacing w:after="10" w:line="247" w:lineRule="auto"/>
+        <w:ind w:left="360" w:right="285" w:hanging="10"/>
+        <w:jc w:val="center"/>
+      </w:pPr>
+      <w:r>
+        <w:rPr>
+          <w:rFonts w:ascii="Times New Roman" w:eastAsia="Times New Roman" w:hAnsi="Times New Roman" w:cs="Times New Roman"/>
+          <w:b/>
+          <w:sz w:val="24"/>
+        </w:rPr>
+        <w:t xml:space="preserve">Отчет по самостоятельной работе  </w:t>
+      </w:r>
+    </w:p>
+    <w:p>
+      <w:pPr>
+        <w:spacing w:after="0"/>
+        <w:ind w:left="127"/>
+        <w:jc w:val="center"/>
+      </w:pPr>
+      <w:r>
+        <w:rPr>
+          <w:rFonts w:ascii="Times New Roman" w:eastAsia="Times New Roman" w:hAnsi="Times New Roman" w:cs="Times New Roman"/>
+          <w:b/>
+          <w:sz w:val="24"/>
+        </w:rPr>
+        <w:t xml:space="preserve"> </w:t>
+      </w:r>
+    </w:p>
+    <w:p>
+      <w:pPr>
+        <w:spacing w:after="10" w:line="247" w:lineRule="auto"/>
+        <w:ind w:left="360" w:right="278" w:hanging="10"/>
+        <w:jc w:val="center"/>
+      </w:pPr>
+      <w:r>
+        <w:rPr>
+          <w:rFonts w:ascii="Times New Roman" w:eastAsia="Times New Roman" w:hAnsi="Times New Roman" w:cs="Times New Roman"/>
+          <w:sz w:val="24"/>
+        </w:rPr>
+        <w:t>по дисциплине «</w:t>
+      </w:r>
+      <w:r>
+        <w:rPr>
+          <w:rFonts w:ascii="Times New Roman" w:eastAsia="Times New Roman" w:hAnsi="Times New Roman" w:cs="Times New Roman"/>
+          <w:b/>
+          <w:sz w:val="24"/>
+        </w:rPr>
+        <w:t>Управление данными</w:t>
+      </w:r>
+      <w:r>
+        <w:rPr>
+          <w:rFonts w:ascii="Times New Roman" w:eastAsia="Times New Roman" w:hAnsi="Times New Roman" w:cs="Times New Roman"/>
+          <w:sz w:val="24"/>
+        </w:rPr>
+        <w:t xml:space="preserve">»  </w:t>
+      </w:r>
+    </w:p>
+    <w:p>
+      <w:pPr>
+        <w:spacing w:after="0"/>
+        <w:jc w:val="center"/>
+      </w:pPr>
+      <w:r>
+        <w:rPr>
+          <w:rFonts w:ascii="Times New Roman" w:eastAsia="Times New Roman" w:hAnsi="Times New Roman" w:cs="Times New Roman"/>
+          <w:sz w:val="24"/>
+        </w:rPr>
+        <w:t>на тему:</w:t>
+      </w:r>
+      <w:r>
+        <w:rPr>
+          <w:rFonts w:ascii="Times New Roman" w:eastAsia="Times New Roman" w:hAnsi="Times New Roman" w:cs="Times New Roman"/>
+          <w:sz w:val="24"/>
+        </w:rPr>
+        <w:t xml:space="preserve"> </w:t>
+      </w:r>
+      <w:r>
+        <w:rPr>
+          <w:rFonts w:ascii="Times New Roman" w:eastAsia="Times New Roman" w:hAnsi="Times New Roman" w:cs="Times New Roman"/>
+          <w:sz w:val="24"/>
+        </w:rPr>
+        <w:t>Проектирование БД гостиницы</w:t>
+      </w:r>
+      <w:r>
+        <w:rPr>
+          <w:rFonts w:ascii="Times New Roman" w:eastAsia="Times New Roman" w:hAnsi="Times New Roman" w:cs="Times New Roman"/>
+          <w:sz w:val="24"/>
+        </w:rPr>
+        <w:t xml:space="preserve"> </w:t>
+      </w:r>
+    </w:p>
+    <w:p>
+      <w:pPr>
+        <w:spacing w:after="0"/>
+        <w:ind w:left="720"/>
+      </w:pPr>
+      <w:r>
+        <w:rPr>
+          <w:rFonts w:ascii="Times New Roman" w:eastAsia="Times New Roman" w:hAnsi="Times New Roman" w:cs="Times New Roman"/>
+          <w:sz w:val="24"/>
+        </w:rPr>
+        <w:t xml:space="preserve"> </w:t>
+      </w:r>
+    </w:p>
+    <w:p>
+      <w:pPr>
+        <w:spacing w:after="367"/>
+      </w:pPr>
+      <w:r>
+        <w:rPr>
+          <w:rFonts w:ascii="Times New Roman" w:eastAsia="Times New Roman" w:hAnsi="Times New Roman" w:cs="Times New Roman"/>
+          <w:sz w:val="24"/>
+        </w:rPr>
+        <w:t xml:space="preserve"> </w:t>
+      </w:r>
+    </w:p>
+    <w:p>
+      <w:pPr>
+        <w:spacing w:after="0"/>
+        <w:ind w:left="2292"/>
+        <w:jc w:val="center"/>
+      </w:pPr>
+      <w:r>
+        <w:rPr>
+          <w:rFonts w:ascii="Times New Roman" w:eastAsia="Times New Roman" w:hAnsi="Times New Roman" w:cs="Times New Roman"/>
+          <w:sz w:val="24"/>
+        </w:rPr>
+        <w:t xml:space="preserve"> </w:t>
+      </w:r>
+    </w:p>
+    <w:p>
+      <w:pPr>
+        <w:spacing w:after="0" w:line="237" w:lineRule="auto"/>
+        <w:ind w:left="4678" w:right="3468"/>
+      </w:pPr>
+      <w:r>
+        <w:rPr>
+          <w:rFonts w:ascii="Times New Roman" w:eastAsia="Times New Roman" w:hAnsi="Times New Roman" w:cs="Times New Roman"/>
+          <w:sz w:val="24"/>
+        </w:rPr>
+        <w:t xml:space="preserve">  </w:t>
+      </w:r>
+    </w:p>
+    <w:p>
+      <w:pPr>
+        <w:spacing w:after="0"/>
+        <w:ind w:left="127"/>
+        <w:jc w:val="center"/>
+      </w:pPr>
+      <w:r>
+        <w:rPr>
+          <w:rFonts w:ascii="Times New Roman" w:eastAsia="Times New Roman" w:hAnsi="Times New Roman" w:cs="Times New Roman"/>
+          <w:sz w:val="24"/>
+        </w:rPr>
+        <w:t xml:space="preserve"> </w:t>
+      </w:r>
+    </w:p>
+    <w:p>
+      <w:pPr>
+        <w:spacing w:after="0"/>
+        <w:ind w:left="127"/>
+        <w:jc w:val="center"/>
+      </w:pPr>
+      <w:r>
+        <w:rPr>
+          <w:rFonts w:ascii="Times New Roman" w:eastAsia="Times New Roman" w:hAnsi="Times New Roman" w:cs="Times New Roman"/>
+          <w:sz w:val="24"/>
+        </w:rPr>
+        <w:t xml:space="preserve"> </w:t>
+      </w:r>
+    </w:p>
+    <w:p>
+      <w:pPr>
+        <w:spacing w:after="0"/>
+        <w:ind w:left="127"/>
+        <w:jc w:val="center"/>
+      </w:pPr>
+      <w:r>
+        <w:rPr>
+          <w:rFonts w:ascii="Times New Roman" w:eastAsia="Times New Roman" w:hAnsi="Times New Roman" w:cs="Times New Roman"/>
+          <w:sz w:val="24"/>
+        </w:rPr>
+        <w:t xml:space="preserve"> </w:t>
+      </w:r>
+    </w:p>
+    <w:p>
+      <w:pPr>
+        <w:spacing w:after="0"/>
+        <w:ind w:left="127"/>
+        <w:jc w:val="center"/>
+      </w:pPr>
+      <w:r>
+        <w:rPr>
+          <w:rFonts w:ascii="Times New Roman" w:eastAsia="Times New Roman" w:hAnsi="Times New Roman" w:cs="Times New Roman"/>
+          <w:sz w:val="24"/>
+        </w:rPr>
+        <w:t xml:space="preserve"> </w:t>
+      </w:r>
+    </w:p>
+    <w:p>
+      <w:pPr>
+        <w:spacing w:after="0"/>
+        <w:ind w:left="127"/>
+        <w:jc w:val="center"/>
+      </w:pPr>
+      <w:r>
+        <w:rPr>
+          <w:rFonts w:ascii="Times New Roman" w:eastAsia="Times New Roman" w:hAnsi="Times New Roman" w:cs="Times New Roman"/>
+          <w:sz w:val="24"/>
+        </w:rPr>
+        <w:t xml:space="preserve"> </w:t>
+      </w:r>
+    </w:p>
+    <w:p>
+      <w:pPr>
+        <w:spacing w:after="0"/>
+        <w:ind w:left="127"/>
+        <w:jc w:val="center"/>
+      </w:pPr>
+      <w:r>
+        <w:rPr>
+          <w:rFonts w:ascii="Times New Roman" w:eastAsia="Times New Roman" w:hAnsi="Times New Roman" w:cs="Times New Roman"/>
+          <w:sz w:val="24"/>
+        </w:rPr>
+        <w:t xml:space="preserve"> </w:t>
+      </w:r>
+    </w:p>
+    <w:p>
+      <w:pPr>
+        <w:spacing w:after="0"/>
+        <w:ind w:left="127"/>
+        <w:jc w:val="center"/>
+      </w:pPr>
+      <w:r>
+        <w:rPr>
+          <w:rFonts w:ascii="Times New Roman" w:eastAsia="Times New Roman" w:hAnsi="Times New Roman" w:cs="Times New Roman"/>
+          <w:sz w:val="24"/>
+        </w:rPr>
+        <w:t xml:space="preserve"> </w:t>
+      </w:r>
+    </w:p>
+    <w:p>
+      <w:pPr>
+        <w:spacing w:after="9"/>
+        <w:ind w:left="127"/>
+        <w:jc w:val="center"/>
+      </w:pPr>
+      <w:r>
+        <w:rPr>
+          <w:rFonts w:ascii="Times New Roman" w:eastAsia="Times New Roman" w:hAnsi="Times New Roman" w:cs="Times New Roman"/>
+          <w:sz w:val="24"/>
+        </w:rPr>
+        <w:t xml:space="preserve"> </w:t>
+      </w:r>
+    </w:p>
+    <w:p>
+      <w:pPr>
+        <w:spacing w:after="0" w:line="242" w:lineRule="auto"/>
+      </w:pPr>
+      <w:r>
+        <w:rPr>
+          <w:rFonts w:ascii="Times New Roman" w:eastAsia="Times New Roman" w:hAnsi="Times New Roman" w:cs="Times New Roman"/>
+          <w:b/>
+          <w:sz w:val="24"/>
+        </w:rPr>
+        <w:t xml:space="preserve">Студент </w:t>
+      </w:r>
+      <w:r>
+        <w:rPr>
+          <w:rFonts w:ascii="Times New Roman" w:eastAsia="Times New Roman" w:hAnsi="Times New Roman" w:cs="Times New Roman"/>
+          <w:b/>
+          <w:sz w:val="24"/>
+        </w:rPr>
+        <w:tab/>
+      </w:r>
+      <w:r>
+        <w:rPr>
+          <w:rFonts w:ascii="Times New Roman" w:eastAsia="Times New Roman" w:hAnsi="Times New Roman" w:cs="Times New Roman"/>
+          <w:sz w:val="24"/>
+        </w:rPr>
+        <w:t xml:space="preserve"> </w:t>
+      </w:r>
+      <w:r>
+        <w:rPr>
+          <w:rFonts w:ascii="Times New Roman" w:eastAsia="Times New Roman" w:hAnsi="Times New Roman" w:cs="Times New Roman"/>
+          <w:sz w:val="24"/>
+        </w:rPr>
+        <w:tab/>
+      </w:r>
+      <w:r>
+        <w:rPr>
+          <w:rFonts w:ascii="Times New Roman" w:eastAsia="Times New Roman" w:hAnsi="Times New Roman" w:cs="Times New Roman"/>
+          <w:sz w:val="24"/>
+        </w:rPr>
+        <w:tab/>
+      </w:r>
+      <w:r>
+        <w:rPr>
+          <w:rFonts w:ascii="Times New Roman" w:eastAsia="Times New Roman" w:hAnsi="Times New Roman" w:cs="Times New Roman"/>
+          <w:sz w:val="24"/>
+        </w:rPr>
+        <w:tab/>
+      </w:r>
+      <w:r>
+        <w:rPr>
+          <w:rFonts w:ascii="Times New Roman" w:eastAsia="Times New Roman" w:hAnsi="Times New Roman" w:cs="Times New Roman"/>
+          <w:sz w:val="24"/>
+        </w:rPr>
+        <w:tab/>
+      </w:r>
+      <w:r>
+        <w:rPr>
+          <w:rFonts w:ascii="Times New Roman" w:eastAsia="Times New Roman" w:hAnsi="Times New Roman" w:cs="Times New Roman"/>
+          <w:sz w:val="24"/>
+        </w:rPr>
+        <w:tab/>
+      </w:r>
+      <w:r>
+        <w:rPr>
+          <w:rFonts w:ascii="Times New Roman" w:eastAsia="Times New Roman" w:hAnsi="Times New Roman" w:cs="Times New Roman"/>
+          <w:sz w:val="24"/>
+        </w:rPr>
+        <w:tab/>
+      </w:r>
+      <w:r>
+        <w:rPr>
+          <w:rFonts w:ascii="Times New Roman" w:eastAsia="Times New Roman" w:hAnsi="Times New Roman" w:cs="Times New Roman"/>
+          <w:sz w:val="24"/>
+        </w:rPr>
+        <w:tab/>
+      </w:r>
+      <w:r>
+        <w:rPr>
+          <w:rFonts w:ascii="Times New Roman" w:eastAsia="Times New Roman" w:hAnsi="Times New Roman" w:cs="Times New Roman"/>
+          <w:sz w:val="24"/>
+        </w:rPr>
+        <w:tab/>
+      </w:r>
+      <w:r>
+        <w:rPr>
+          <w:rFonts w:ascii="Times New Roman" w:eastAsia="Times New Roman" w:hAnsi="Times New Roman" w:cs="Times New Roman"/>
+          <w:sz w:val="24"/>
+        </w:rPr>
+        <w:tab/>
+      </w:r>
+      <w:r>
+        <w:rPr>
+          <w:rFonts w:ascii="Times New Roman" w:eastAsia="Times New Roman" w:hAnsi="Times New Roman" w:cs="Times New Roman"/>
+          <w:b/>
+          <w:sz w:val="24"/>
+        </w:rPr>
+        <w:t>Грошев В</w:t>
+      </w:r>
+      <w:r>
+        <w:rPr>
+          <w:rFonts w:ascii="Times New Roman" w:eastAsia="Times New Roman" w:hAnsi="Times New Roman" w:cs="Times New Roman"/>
+          <w:b/>
+          <w:sz w:val="24"/>
+        </w:rPr>
+        <w:t>.</w:t>
+      </w:r>
+      <w:r>
+        <w:rPr>
+          <w:rFonts w:ascii="Times New Roman" w:eastAsia="Times New Roman" w:hAnsi="Times New Roman" w:cs="Times New Roman"/>
+          <w:b/>
+          <w:sz w:val="24"/>
+        </w:rPr>
+        <w:t>П</w:t>
+      </w:r>
+      <w:r>
+        <w:rPr>
+          <w:rFonts w:ascii="Times New Roman" w:eastAsia="Times New Roman" w:hAnsi="Times New Roman" w:cs="Times New Roman"/>
+          <w:b/>
+          <w:sz w:val="24"/>
+        </w:rPr>
+        <w:t xml:space="preserve">. </w:t>
+      </w:r>
+      <w:r>
+        <w:rPr>
+          <w:rFonts w:ascii="Times New Roman" w:eastAsia="Times New Roman" w:hAnsi="Times New Roman" w:cs="Times New Roman"/>
+          <w:sz w:val="24"/>
+        </w:rPr>
+        <w:t>группа ИДБ–</w:t>
+      </w:r>
+      <w:r>
+        <w:rPr>
+          <w:rFonts w:ascii="Times New Roman" w:eastAsia="Times New Roman" w:hAnsi="Times New Roman" w:cs="Times New Roman"/>
+          <w:sz w:val="24"/>
+        </w:rPr>
+        <w:t>20</w:t>
+      </w:r>
+      <w:r>
+        <w:rPr>
+          <w:rFonts w:ascii="Times New Roman" w:eastAsia="Times New Roman" w:hAnsi="Times New Roman" w:cs="Times New Roman"/>
+          <w:sz w:val="24"/>
+        </w:rPr>
+        <w:t>–</w:t>
+      </w:r>
+      <w:r>
+        <w:rPr>
+          <w:rFonts w:ascii="Times New Roman" w:eastAsia="Times New Roman" w:hAnsi="Times New Roman" w:cs="Times New Roman"/>
+          <w:sz w:val="24"/>
+        </w:rPr>
+        <w:t>05</w:t>
+      </w:r>
+      <w:r>
+        <w:rPr>
+          <w:rFonts w:ascii="Times New Roman" w:eastAsia="Times New Roman" w:hAnsi="Times New Roman" w:cs="Times New Roman"/>
+          <w:sz w:val="24"/>
+        </w:rPr>
+        <w:tab/>
+      </w:r>
+      <w:r>
+        <w:rPr>
+          <w:rFonts w:ascii="Times New Roman" w:eastAsia="Times New Roman" w:hAnsi="Times New Roman" w:cs="Times New Roman"/>
+          <w:sz w:val="24"/>
+        </w:rPr>
+        <w:tab/>
+      </w:r>
+      <w:r>
+        <w:rPr>
+          <w:rFonts w:ascii="Times New Roman" w:eastAsia="Times New Roman" w:hAnsi="Times New Roman" w:cs="Times New Roman"/>
+          <w:sz w:val="24"/>
+        </w:rPr>
+        <w:tab/>
+      </w:r>
+      <w:r>
+        <w:rPr>
+          <w:rFonts w:ascii="Times New Roman" w:eastAsia="Times New Roman" w:hAnsi="Times New Roman" w:cs="Times New Roman"/>
+          <w:sz w:val="24"/>
+        </w:rPr>
+        <w:tab/>
+      </w:r>
+      <w:r>
+        <w:rPr>
+          <w:rFonts w:ascii="Times New Roman" w:eastAsia="Times New Roman" w:hAnsi="Times New Roman" w:cs="Times New Roman"/>
+          <w:sz w:val="24"/>
+        </w:rPr>
+        <w:tab/>
+      </w:r>
+      <w:r>
+        <w:rPr>
+          <w:rFonts w:ascii="Times New Roman" w:eastAsia="Times New Roman" w:hAnsi="Times New Roman" w:cs="Times New Roman"/>
+          <w:b/>
+          <w:sz w:val="24"/>
+        </w:rPr>
+        <w:t xml:space="preserve"> </w:t>
+      </w:r>
+      <w:r>
+        <w:rPr>
+          <w:noProof/>
+        </w:rPr>
+        <mc:AlternateContent>
+          <mc:Choice Requires="wpg">
+            <w:drawing>
+              <wp:inline distT="0" distB="0" distL="0" distR="0" wp14:anchorId="64C538A5" wp14:editId="7D1AEC74">
+                <wp:extent cx="1173480" cy="6350"/>
+                <wp:effectExtent l="0" t="0" r="0" b="3175"/>
+                <wp:docPr id="15" name="Группа 15"/>
+                <wp:cNvGraphicFramePr>
+                  <a:graphicFrameLocks xmlns:a="http://schemas.openxmlformats.org/drawingml/2006/main"/>
+                </wp:cNvGraphicFramePr>
+                <a:graphic xmlns:a="http://schemas.openxmlformats.org/drawingml/2006/main">
+                  <a:graphicData uri="http://schemas.microsoft.com/office/word/2010/wordprocessingGroup">
+                    <wpg:wgp>
+                      <wpg:cNvGrpSpPr>
+                        <a:grpSpLocks/>
+                      </wpg:cNvGrpSpPr>
+                      <wpg:grpSpPr bwMode="auto">
+                        <a:xfrm>
+                          <a:off x="0" y="0"/>
+                          <a:ext cx="1173480" cy="6350"/>
+                          <a:chOff x="0" y="0"/>
+                          <a:chExt cx="11734" cy="61"/>
+                        </a:xfrm>
+                      </wpg:grpSpPr>
+                      <wps:wsp>
+                        <wps:cNvPr id="16" name="Shape 1146"/>
+                        <wps:cNvSpPr>
+                          <a:spLocks/>
+                        </wps:cNvSpPr>
+                        <wps:spPr bwMode="auto">
+                          <a:xfrm>
+                            <a:off x="0" y="0"/>
+                            <a:ext cx="11734" cy="91"/>
+                          </a:xfrm>
+                          <a:custGeom>
+                            <a:avLst/>
+                            <a:gdLst>
+                              <a:gd name="T0" fmla="*/ 0 w 1173480"/>
+                              <a:gd name="T1" fmla="*/ 0 h 9144"/>
+                              <a:gd name="T2" fmla="*/ 1173480 w 1173480"/>
+                              <a:gd name="T3" fmla="*/ 0 h 9144"/>
+                              <a:gd name="T4" fmla="*/ 1173480 w 1173480"/>
+                              <a:gd name="T5" fmla="*/ 9144 h 9144"/>
+                              <a:gd name="T6" fmla="*/ 0 w 1173480"/>
+                              <a:gd name="T7" fmla="*/ 9144 h 9144"/>
+                              <a:gd name="T8" fmla="*/ 0 w 1173480"/>
+                              <a:gd name="T9" fmla="*/ 0 h 9144"/>
+                              <a:gd name="T10" fmla="*/ 0 w 1173480"/>
+                              <a:gd name="T11" fmla="*/ 0 h 9144"/>
+                              <a:gd name="T12" fmla="*/ 1173480 w 1173480"/>
+                              <a:gd name="T13" fmla="*/ 9144 h 9144"/>
+                            </a:gdLst>
+                            <a:ahLst/>
+                            <a:cxnLst>
+                              <a:cxn ang="0">
+                                <a:pos x="T0" y="T1"/>
+                              </a:cxn>
+                              <a:cxn ang="0">
+                                <a:pos x="T2" y="T3"/>
+                              </a:cxn>
+                              <a:cxn ang="0">
+                                <a:pos x="T4" y="T5"/>
+                              </a:cxn>
+                              <a:cxn ang="0">
+                                <a:pos x="T6" y="T7"/>
+                              </a:cxn>
+                              <a:cxn ang="0">
+                                <a:pos x="T8" y="T9"/>
+                              </a:cxn>
+                            </a:cxnLst>
+                            <a:rect l="T10" t="T11" r="T12" b="T13"/>
+                            <a:pathLst>
+                              <a:path w="1173480" h="9144">
+                                <a:moveTo>
+                                  <a:pt x="0" y="0"/>
+                                </a:moveTo>
+                                <a:lnTo>
+                                  <a:pt x="1173480" y="0"/>
+                                </a:lnTo>
+                                <a:lnTo>
+                                  <a:pt x="1173480" y="9144"/>
+                                </a:lnTo>
+                                <a:lnTo>
+                                  <a:pt x="0" y="9144"/>
+                                </a:lnTo>
+                                <a:lnTo>
+                                  <a:pt x="0" y="0"/>
+                                </a:lnTo>
+                              </a:path>
+                            </a:pathLst>
+                          </a:custGeom>
+                          <a:solidFill>
+                            <a:srgbClr val="000000"/>
+                          </a:solidFill>
+                          <a:ln>
+                            <a:noFill/>
+                          </a:ln>
+                          <a:extLst>
+                            <a:ext uri="{91240B29-F687-4F45-9708-019B960494DF}">
+                              <a14:hiddenLine xmlns:a14="http://schemas.microsoft.com/office/drawing/2010/main" w="0">
+                                <a:solidFill>
+                                  <a:srgbClr val="000000"/>
+                                </a:solidFill>
+                                <a:miter lim="127000"/>
+                                <a:headEnd/>
+                                <a:tailEnd/>
+                              </a14:hiddenLine>
+                            </a:ext>
+                          </a:extLst>
+                        </wps:spPr>
+                        <wps:bodyPr rot="0" vert="horz" wrap="square" lIns="91440" tIns="45720" rIns="91440" bIns="45720" anchor="t" anchorCtr="0" upright="1">
+                          <a:noAutofit/>
+                        </wps:bodyPr>
+                      </wps:wsp>
+                    </wpg:wgp>
+                  </a:graphicData>
+                </a:graphic>
+              </wp:inline>
+            </w:drawing>
+          </mc:Choice>
+          <mc:Fallback>
+            <w:pict>
+              <v:group w14:anchorId="46A5FDCF" id="Группа 15" o:spid="_x0000_s1026" style="width:92.4pt;height:.5pt;mso-position-horizontal-relative:char;mso-position-vertical-relative:line" coordsize="11734,61" o:gfxdata="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">
+                <v:shape id="Shape 1146" o:spid="_x0000_s1027" style="position:absolute;width:11734;height:91;visibility:visible;mso-wrap-style:square;v-text-anchor:top" coordsize="1173480,9144" o:gfxdata="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" path="m,l1173480,r,9144l,9144,,e" fillcolor="black" stroked="f" strokeweight="0">
+                  <v:stroke miterlimit="83231f" joinstyle="miter"/>
+                  <v:path arrowok="t" o:connecttype="custom" o:connectlocs="0,0;11734,0;11734,91;0,91;0,0" o:connectangles="0,0,0,0,0" textboxrect="0,0,1173480,9144"/>
+                </v:shape>
+                <w10:anchorlock/>
+              </v:group>
+            </w:pict>
+          </mc:Fallback>
+        </mc:AlternateContent>
+      </w:r>
+    </w:p>
+    <w:p>
+      <w:pPr>
+        <w:spacing w:after="51"/>
+        <w:ind w:left="4248"/>
+        <w:jc w:val="center"/>
+        <w:rPr>
+          <w:rFonts w:ascii="Times New Roman" w:hAnsi="Times New Roman" w:cs="Times New Roman"/>
+        </w:rPr>
+      </w:pPr>
+      <w:r>
+        <w:t xml:space="preserve">             </w:t>
+      </w:r>
+      <w:r>
+        <w:rPr>
+          <w:rFonts w:ascii="Times New Roman" w:hAnsi="Times New Roman" w:cs="Times New Roman"/>
+        </w:rPr>
+        <w:t xml:space="preserve"> </w:t>
+      </w:r>
+      <w:r>
+        <w:rPr>
+          <w:rFonts w:ascii="Times New Roman" w:hAnsi="Times New Roman" w:cs="Times New Roman"/>
+        </w:rPr>
+        <w:t>подпись</w:t>
+      </w:r>
+      <w:r>
+        <w:rPr>
+          <w:rFonts w:ascii="Times New Roman" w:hAnsi="Times New Roman" w:cs="Times New Roman"/>
+        </w:rPr>
+        <w:tab/>
+      </w:r>
+      <w:r>
+        <w:rPr>
+          <w:rFonts w:ascii="Times New Roman" w:hAnsi="Times New Roman" w:cs="Times New Roman"/>
+        </w:rPr>
+        <w:tab/>
+      </w:r>
+      <w:r>
+        <w:rPr>
+          <w:rFonts w:ascii="Times New Roman" w:hAnsi="Times New Roman" w:cs="Times New Roman"/>
+        </w:rPr>
+        <w:tab/>
+      </w:r>
+    </w:p>
+    <w:p>
+      <w:pPr>
+        <w:tabs>
+          <w:tab w:val="center" w:pos="6330"/>
+          <w:tab w:val="center" w:pos="7363"/>
+        </w:tabs>
+        <w:spacing w:after="69"/>
+        <w:ind w:left="-15"/>
+      </w:pPr>
+      <w:r>
+        <w:rPr>
+          <w:rFonts w:ascii="Cambria" w:eastAsia="Cambria" w:hAnsi="Cambria" w:cs="Cambria"/>
+          <w:b/>
+          <w:sz w:val="24"/>
+        </w:rPr>
+        <w:t xml:space="preserve"> </w:t>
+      </w:r>
+      <w:r>
+        <w:rPr>
+          <w:rFonts w:ascii="Cambria" w:eastAsia="Cambria" w:hAnsi="Cambria" w:cs="Cambria"/>
+          <w:b/>
+          <w:sz w:val="24"/>
+        </w:rPr>
+        <w:tab/>
+      </w:r>
+      <w:r>
+        <w:rPr>
+          <w:rFonts w:ascii="Times New Roman" w:eastAsia="Times New Roman" w:hAnsi="Times New Roman" w:cs="Times New Roman"/>
+          <w:sz w:val="28"/>
+        </w:rPr>
+        <w:t xml:space="preserve"> </w:t>
+      </w:r>
+    </w:p>
+    <w:p>
+      <w:pPr>
+        <w:spacing w:after="0" w:line="268" w:lineRule="auto"/>
+        <w:rPr>
+          <w:rFonts w:ascii="Times New Roman" w:eastAsia="Times New Roman" w:hAnsi="Times New Roman" w:cs="Times New Roman"/>
+          <w:b/>
+          <w:sz w:val="24"/>
+        </w:rPr>
+      </w:pPr>
+      <w:r>
+        <w:rPr>
+          <w:rFonts w:ascii="Times New Roman" w:eastAsia="Times New Roman" w:hAnsi="Times New Roman" w:cs="Times New Roman"/>
+          <w:b/>
+          <w:sz w:val="24"/>
+        </w:rPr>
+        <w:t>Руководитель</w:t>
+      </w:r>
+      <w:r>
+        <w:rPr>
+          <w:rFonts w:ascii="Times New Roman" w:eastAsia="Times New Roman" w:hAnsi="Times New Roman" w:cs="Times New Roman"/>
+          <w:b/>
+          <w:sz w:val="24"/>
+        </w:rPr>
+        <w:tab/>
+      </w:r>
+      <w:r>
+        <w:rPr>
+          <w:rFonts w:ascii="Times New Roman" w:eastAsia="Times New Roman" w:hAnsi="Times New Roman" w:cs="Times New Roman"/>
+          <w:b/>
+          <w:sz w:val="24"/>
+        </w:rPr>
+        <w:tab/>
+      </w:r>
+      <w:r>
+        <w:rPr>
+          <w:rFonts w:ascii="Times New Roman" w:eastAsia="Times New Roman" w:hAnsi="Times New Roman" w:cs="Times New Roman"/>
+          <w:b/>
+          <w:sz w:val="24"/>
+        </w:rPr>
+        <w:tab/>
+      </w:r>
+      <w:r>
+        <w:rPr>
+          <w:rFonts w:ascii="Times New Roman" w:eastAsia="Times New Roman" w:hAnsi="Times New Roman" w:cs="Times New Roman"/>
+          <w:b/>
+          <w:sz w:val="24"/>
+        </w:rPr>
+        <w:tab/>
+      </w:r>
+      <w:r>
+        <w:rPr>
+          <w:rFonts w:ascii="Times New Roman" w:eastAsia="Times New Roman" w:hAnsi="Times New Roman" w:cs="Times New Roman"/>
+          <w:b/>
+          <w:sz w:val="24"/>
+        </w:rPr>
+        <w:tab/>
+      </w:r>
+      <w:r>
+        <w:rPr>
+          <w:rFonts w:ascii="Times New Roman" w:eastAsia="Times New Roman" w:hAnsi="Times New Roman" w:cs="Times New Roman"/>
+          <w:b/>
+          <w:sz w:val="24"/>
+        </w:rPr>
+        <w:tab/>
+      </w:r>
+      <w:r>
+        <w:rPr>
+          <w:rFonts w:ascii="Times New Roman" w:eastAsia="Times New Roman" w:hAnsi="Times New Roman" w:cs="Times New Roman"/>
+          <w:b/>
+          <w:sz w:val="24"/>
+        </w:rPr>
+        <w:tab/>
+      </w:r>
+      <w:r>
+        <w:rPr>
+          <w:rFonts w:ascii="Times New Roman" w:eastAsia="Times New Roman" w:hAnsi="Times New Roman" w:cs="Times New Roman"/>
+          <w:b/>
+          <w:sz w:val="24"/>
+        </w:rPr>
+        <w:tab/>
+      </w:r>
+      <w:proofErr w:type="spellStart"/>
+      <w:r>
+        <w:rPr>
+          <w:rFonts w:ascii="Times New Roman" w:eastAsia="Times New Roman" w:hAnsi="Times New Roman" w:cs="Times New Roman"/>
+          <w:b/>
+          <w:sz w:val="24"/>
+        </w:rPr>
+        <w:t>Быстрикова</w:t>
+      </w:r>
+      <w:proofErr w:type="spellEnd"/>
+      <w:r>
+        <w:rPr>
+          <w:rFonts w:ascii="Times New Roman" w:eastAsia="Times New Roman" w:hAnsi="Times New Roman" w:cs="Times New Roman"/>
+          <w:b/>
+          <w:sz w:val="24"/>
+        </w:rPr>
+        <w:t xml:space="preserve"> В. А.</w:t>
+      </w:r>
+      <w:r>
+        <w:rPr>
+          <w:rFonts w:ascii="Times New Roman" w:eastAsia="Times New Roman" w:hAnsi="Times New Roman" w:cs="Times New Roman"/>
+          <w:sz w:val="24"/>
+        </w:rPr>
+        <w:t xml:space="preserve"> старший преподаватель </w:t>
+      </w:r>
+      <w:r>
+        <w:rPr>
+          <w:rFonts w:ascii="Times New Roman" w:eastAsia="Times New Roman" w:hAnsi="Times New Roman" w:cs="Times New Roman"/>
+          <w:sz w:val="24"/>
+        </w:rPr>
+        <w:tab/>
+      </w:r>
+      <w:r>
+        <w:rPr>
+          <w:rFonts w:ascii="Times New Roman" w:eastAsia="Times New Roman" w:hAnsi="Times New Roman" w:cs="Times New Roman"/>
+          <w:b/>
+          <w:sz w:val="24"/>
+        </w:rPr>
+        <w:t xml:space="preserve"> </w:t>
+      </w:r>
+      <w:r>
+        <w:rPr>
+          <w:rFonts w:ascii="Times New Roman" w:eastAsia="Times New Roman" w:hAnsi="Times New Roman" w:cs="Times New Roman"/>
+          <w:b/>
+          <w:sz w:val="24"/>
+        </w:rPr>
+        <w:tab/>
+      </w:r>
+      <w:r>
+        <w:rPr>
+          <w:rFonts w:ascii="Times New Roman" w:eastAsia="Times New Roman" w:hAnsi="Times New Roman" w:cs="Times New Roman"/>
+          <w:b/>
+          <w:sz w:val="24"/>
+        </w:rPr>
+        <w:tab/>
+      </w:r>
+      <w:r>
+        <w:rPr>
+          <w:rFonts w:ascii="Times New Roman" w:eastAsia="Times New Roman" w:hAnsi="Times New Roman" w:cs="Times New Roman"/>
+          <w:b/>
+          <w:sz w:val="24"/>
+        </w:rPr>
+        <w:tab/>
+      </w:r>
+      <w:r>
+        <w:rPr>
+          <w:noProof/>
+        </w:rPr>
+        <mc:AlternateContent>
+          <mc:Choice Requires="wpg">
+            <w:drawing>
+              <wp:inline distT="0" distB="0" distL="0" distR="0" wp14:anchorId="4BECBF9A" wp14:editId="547F5893">
+                <wp:extent cx="1173480" cy="6350"/>
+                <wp:effectExtent l="0" t="0" r="0" b="3175"/>
+                <wp:docPr id="2" name="Группа 2"/>
+                <wp:cNvGraphicFramePr>
+                  <a:graphicFrameLocks xmlns:a="http://schemas.openxmlformats.org/drawingml/2006/main"/>
+                </wp:cNvGraphicFramePr>
+                <a:graphic xmlns:a="http://schemas.openxmlformats.org/drawingml/2006/main">
+                  <a:graphicData uri="http://schemas.microsoft.com/office/word/2010/wordprocessingGroup">
+                    <wpg:wgp>
+                      <wpg:cNvGrpSpPr>
+                        <a:grpSpLocks/>
+                      </wpg:cNvGrpSpPr>
+                      <wpg:grpSpPr bwMode="auto">
+                        <a:xfrm>
+                          <a:off x="0" y="0"/>
+                          <a:ext cx="1173480" cy="6350"/>
+                          <a:chOff x="0" y="0"/>
+                          <a:chExt cx="11734" cy="60"/>
+                        </a:xfrm>
+                      </wpg:grpSpPr>
+                      <wps:wsp>
+                        <wps:cNvPr id="14" name="Shape 1148"/>
+                        <wps:cNvSpPr>
+                          <a:spLocks/>
+                        </wps:cNvSpPr>
+                        <wps:spPr bwMode="auto">
+                          <a:xfrm>
+                            <a:off x="0" y="0"/>
+                            <a:ext cx="11734" cy="91"/>
+                          </a:xfrm>
+                          <a:custGeom>
+                            <a:avLst/>
+                            <a:gdLst>
+                              <a:gd name="T0" fmla="*/ 0 w 1173480"/>
+                              <a:gd name="T1" fmla="*/ 0 h 9144"/>
+                              <a:gd name="T2" fmla="*/ 1173480 w 1173480"/>
+                              <a:gd name="T3" fmla="*/ 0 h 9144"/>
+                              <a:gd name="T4" fmla="*/ 1173480 w 1173480"/>
+                              <a:gd name="T5" fmla="*/ 9144 h 9144"/>
+                              <a:gd name="T6" fmla="*/ 0 w 1173480"/>
+                              <a:gd name="T7" fmla="*/ 9144 h 9144"/>
+                              <a:gd name="T8" fmla="*/ 0 w 1173480"/>
+                              <a:gd name="T9" fmla="*/ 0 h 9144"/>
+                              <a:gd name="T10" fmla="*/ 0 w 1173480"/>
+                              <a:gd name="T11" fmla="*/ 0 h 9144"/>
+                              <a:gd name="T12" fmla="*/ 1173480 w 1173480"/>
+                              <a:gd name="T13" fmla="*/ 9144 h 9144"/>
+                            </a:gdLst>
+                            <a:ahLst/>
+                            <a:cxnLst>
+                              <a:cxn ang="0">
+                                <a:pos x="T0" y="T1"/>
+                              </a:cxn>
+                              <a:cxn ang="0">
+                                <a:pos x="T2" y="T3"/>
+                              </a:cxn>
+                              <a:cxn ang="0">
+                                <a:pos x="T4" y="T5"/>
+                              </a:cxn>
+                              <a:cxn ang="0">
+                                <a:pos x="T6" y="T7"/>
+                              </a:cxn>
+                              <a:cxn ang="0">
+                                <a:pos x="T8" y="T9"/>
+                              </a:cxn>
+                            </a:cxnLst>
+                            <a:rect l="T10" t="T11" r="T12" b="T13"/>
+                            <a:pathLst>
+                              <a:path w="1173480" h="9144">
+                                <a:moveTo>
+                                  <a:pt x="0" y="0"/>
+                                </a:moveTo>
+                                <a:lnTo>
+                                  <a:pt x="1173480" y="0"/>
+                                </a:lnTo>
+                                <a:lnTo>
+                                  <a:pt x="1173480" y="9144"/>
+                                </a:lnTo>
+                                <a:lnTo>
+                                  <a:pt x="0" y="9144"/>
+                                </a:lnTo>
+                                <a:lnTo>
+                                  <a:pt x="0" y="0"/>
+                                </a:lnTo>
+                              </a:path>
+                            </a:pathLst>
+                          </a:custGeom>
+                          <a:solidFill>
+                            <a:srgbClr val="000000"/>
+                          </a:solidFill>
+                          <a:ln>
+                            <a:noFill/>
+                          </a:ln>
+                          <a:extLst>
+                            <a:ext uri="{91240B29-F687-4F45-9708-019B960494DF}">
+                              <a14:hiddenLine xmlns:a14="http://schemas.microsoft.com/office/drawing/2010/main" w="0">
+                                <a:solidFill>
+                                  <a:srgbClr val="000000"/>
+                                </a:solidFill>
+                                <a:miter lim="127000"/>
+                                <a:headEnd/>
+                                <a:tailEnd/>
+                              </a14:hiddenLine>
+                            </a:ext>
+                          </a:extLst>
+                        </wps:spPr>
+                        <wps:bodyPr rot="0" vert="horz" wrap="square" lIns="91440" tIns="45720" rIns="91440" bIns="45720" anchor="t" anchorCtr="0" upright="1">
+                          <a:noAutofit/>
+                        </wps:bodyPr>
+                      </wps:wsp>
+                    </wpg:wgp>
+                  </a:graphicData>
+                </a:graphic>
+              </wp:inline>
+            </w:drawing>
+          </mc:Choice>
+          <mc:Fallback>
+            <w:pict>
+              <v:group w14:anchorId="09611E5E" id="Группа 2" o:spid="_x0000_s1026" style="width:92.4pt;height:.5pt;mso-position-horizontal-relative:char;mso-position-vertical-relative:line" coordsize="11734,60" o:gfxdata="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">
+                <v:shape id="Shape 1148" o:spid="_x0000_s1027" style="position:absolute;width:11734;height:91;visibility:visible;mso-wrap-style:square;v-text-anchor:top" coordsize="1173480,9144" o:gfxdata="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" path="m,l1173480,r,9144l,9144,,e" fillcolor="black" stroked="f" strokeweight="0">
+                  <v:stroke miterlimit="83231f" joinstyle="miter"/>
+                  <v:path arrowok="t" o:connecttype="custom" o:connectlocs="0,0;11734,0;11734,91;0,91;0,0" o:connectangles="0,0,0,0,0" textboxrect="0,0,1173480,9144"/>
+                </v:shape>
+                <w10:anchorlock/>
+              </v:group>
+            </w:pict>
+          </mc:Fallback>
+        </mc:AlternateContent>
+      </w:r>
+    </w:p>
+    <w:p>
+      <w:pPr>
+        <w:spacing w:after="0" w:line="268" w:lineRule="auto"/>
+        <w:ind w:left="4956" w:firstLine="708"/>
+      </w:pPr>
+      <w:r>
+        <w:rPr>
+          <w:rFonts w:ascii="Times New Roman" w:eastAsia="Times New Roman" w:hAnsi="Times New Roman" w:cs="Times New Roman"/>
+        </w:rPr>
+        <w:t>подпись</w:t>
+      </w:r>
+    </w:p>
+    <w:p>
+      <w:pPr>
+        <w:tabs>
+          <w:tab w:val="center" w:pos="6330"/>
+          <w:tab w:val="center" w:pos="8393"/>
+        </w:tabs>
+        <w:spacing w:after="28"/>
+        <w:ind w:left="-15"/>
+      </w:pPr>
+      <w:r>
+        <w:rPr>
+          <w:rFonts w:ascii="Times New Roman" w:eastAsia="Times New Roman" w:hAnsi="Times New Roman" w:cs="Times New Roman"/>
+          <w:sz w:val="28"/>
+        </w:rPr>
+        <w:t xml:space="preserve"> </w:t>
+      </w:r>
+      <w:r>
+        <w:rPr>
+          <w:rFonts w:ascii="Times New Roman" w:eastAsia="Times New Roman" w:hAnsi="Times New Roman" w:cs="Times New Roman"/>
+          <w:sz w:val="28"/>
+        </w:rPr>
+        <w:tab/>
+      </w:r>
+      <w:r>
+        <w:rPr>
+          <w:rFonts w:ascii="Times New Roman" w:eastAsia="Times New Roman" w:hAnsi="Times New Roman" w:cs="Times New Roman"/>
+          <w:sz w:val="24"/>
+        </w:rPr>
+        <w:tab/>
+      </w:r>
+      <w:r>
+        <w:rPr>
+          <w:rFonts w:ascii="Times New Roman" w:eastAsia="Times New Roman" w:hAnsi="Times New Roman" w:cs="Times New Roman"/>
+          <w:sz w:val="28"/>
+        </w:rPr>
+        <w:t xml:space="preserve"> </w:t>
+      </w:r>
+    </w:p>
+    <w:p>
+      <w:pPr>
+        <w:spacing w:after="0"/>
+      </w:pPr>
+      <w:r>
+        <w:rPr>
+          <w:rFonts w:ascii="Times New Roman" w:eastAsia="Times New Roman" w:hAnsi="Times New Roman" w:cs="Times New Roman"/>
+          <w:sz w:val="24"/>
+        </w:rPr>
+        <w:t xml:space="preserve"> </w:t>
+      </w:r>
+    </w:p>
+    <w:p>
+      <w:pPr>
+        <w:spacing w:after="0"/>
+        <w:ind w:left="127"/>
+        <w:jc w:val="center"/>
+      </w:pPr>
+      <w:r>
+        <w:rPr>
+          <w:rFonts w:ascii="Times New Roman" w:eastAsia="Times New Roman" w:hAnsi="Times New Roman" w:cs="Times New Roman"/>
+          <w:sz w:val="24"/>
+        </w:rPr>
+        <w:t xml:space="preserve"> </w:t>
+      </w:r>
+    </w:p>
+    <w:p>
+      <w:pPr>
+        <w:spacing w:after="0"/>
+        <w:ind w:left="127"/>
+        <w:jc w:val="center"/>
+      </w:pPr>
+      <w:r>
+        <w:rPr>
+          <w:rFonts w:ascii="Times New Roman" w:eastAsia="Times New Roman" w:hAnsi="Times New Roman" w:cs="Times New Roman"/>
+          <w:sz w:val="24"/>
+        </w:rPr>
+        <w:t xml:space="preserve"> </w:t>
+      </w:r>
+    </w:p>
+    <w:p>
+      <w:pPr>
+        <w:spacing w:after="0"/>
+        <w:ind w:left="127"/>
+        <w:jc w:val="center"/>
+      </w:pPr>
+      <w:r>
+        <w:rPr>
+          <w:rFonts w:ascii="Times New Roman" w:eastAsia="Times New Roman" w:hAnsi="Times New Roman" w:cs="Times New Roman"/>
+          <w:sz w:val="24"/>
+        </w:rPr>
+        <w:t xml:space="preserve">  </w:t>
+      </w:r>
+    </w:p>
+    <w:p>
+      <w:pPr>
+        <w:spacing w:after="0"/>
+        <w:ind w:left="65"/>
+        <w:jc w:val="center"/>
+      </w:pPr>
+      <w:r>
+        <w:rPr>
+          <w:rFonts w:ascii="Times New Roman" w:eastAsia="Times New Roman" w:hAnsi="Times New Roman" w:cs="Times New Roman"/>
+          <w:sz w:val="24"/>
+        </w:rPr>
+        <w:t>Москва 20</w:t>
+      </w:r>
+      <w:r>
+        <w:rPr>
+          <w:rFonts w:ascii="Times New Roman" w:eastAsia="Times New Roman" w:hAnsi="Times New Roman" w:cs="Times New Roman"/>
+          <w:sz w:val="24"/>
+        </w:rPr>
+        <w:t>22</w:t>
+      </w:r>
+      <w:r>
+        <w:rPr>
+          <w:rFonts w:ascii="Times New Roman" w:eastAsia="Times New Roman" w:hAnsi="Times New Roman" w:cs="Times New Roman"/>
+          <w:sz w:val="24"/>
+        </w:rPr>
+        <w:t xml:space="preserve"> г.</w:t>
+      </w:r>
+    </w:p>
+    <w:p>
+      <w:pPr>
         <w:spacing w:after="0" w:line="360" w:lineRule="auto"/>
         <w:jc w:val="center"/>
         <w:rPr>
@@ -18,6 +1521,7 @@
           <w:sz w:val="28"/>
           <w:szCs w:val="28"/>
         </w:rPr>
+        <w:lastRenderedPageBreak/>
         <w:t>Глава</w:t>
       </w:r>
       <w:r>
@@ -1142,7 +2646,15 @@
           <w:sz w:val="28"/>
           <w:szCs w:val="28"/>
         </w:rPr>
-        <w:t>шахматка,</w:t>
+        <w:t>статус номера в отеле</w:t>
+      </w:r>
+      <w:r>
+        <w:rPr>
+          <w:rFonts w:ascii="Times New Roman" w:hAnsi="Times New Roman" w:cs="Times New Roman"/>
+          <w:sz w:val="28"/>
+          <w:szCs w:val="28"/>
+        </w:rPr>
+        <w:t>,</w:t>
       </w:r>
       <w:r>
         <w:rPr>
@@ -2573,7 +4085,6 @@
           <w:rFonts w:ascii="Times New Roman" w:hAnsi="Times New Roman" w:cs="Times New Roman"/>
           <w:sz w:val="28"/>
           <w:szCs w:val="28"/>
-          <w:shd w:val="clear" w:color="auto" w:fill="F0F2F5"/>
         </w:rPr>
         <w:t>«</w:t>
       </w:r>
@@ -2582,7 +4093,6 @@
           <w:rFonts w:ascii="Times New Roman" w:hAnsi="Times New Roman" w:cs="Times New Roman"/>
           <w:sz w:val="28"/>
           <w:szCs w:val="28"/>
-          <w:shd w:val="clear" w:color="auto" w:fill="F0F2F5"/>
         </w:rPr>
         <w:t>1С:</w:t>
       </w:r>
@@ -2591,16 +4101,14 @@
           <w:rFonts w:ascii="Times New Roman" w:hAnsi="Times New Roman" w:cs="Times New Roman"/>
           <w:sz w:val="28"/>
           <w:szCs w:val="28"/>
-          <w:shd w:val="clear" w:color="auto" w:fill="F0F2F5"/>
-        </w:rPr>
-        <w:t xml:space="preserve"> </w:t>
-      </w:r>
-      <w:r>
-        <w:rPr>
-          <w:rFonts w:ascii="Times New Roman" w:hAnsi="Times New Roman" w:cs="Times New Roman"/>
-          <w:sz w:val="28"/>
-          <w:szCs w:val="28"/>
-          <w:shd w:val="clear" w:color="auto" w:fill="F0F2F5"/>
+        </w:rPr>
+        <w:t xml:space="preserve"> </w:t>
+      </w:r>
+      <w:r>
+        <w:rPr>
+          <w:rFonts w:ascii="Times New Roman" w:hAnsi="Times New Roman" w:cs="Times New Roman"/>
+          <w:sz w:val="28"/>
+          <w:szCs w:val="28"/>
         </w:rPr>
         <w:t>Предприятие</w:t>
       </w:r>
@@ -2609,16 +4117,14 @@
           <w:rFonts w:ascii="Times New Roman" w:hAnsi="Times New Roman" w:cs="Times New Roman"/>
           <w:sz w:val="28"/>
           <w:szCs w:val="28"/>
-          <w:shd w:val="clear" w:color="auto" w:fill="F0F2F5"/>
-        </w:rPr>
-        <w:t xml:space="preserve"> </w:t>
-      </w:r>
-      <w:r>
-        <w:rPr>
-          <w:rFonts w:ascii="Times New Roman" w:hAnsi="Times New Roman" w:cs="Times New Roman"/>
-          <w:sz w:val="28"/>
-          <w:szCs w:val="28"/>
-          <w:shd w:val="clear" w:color="auto" w:fill="F0F2F5"/>
+        </w:rPr>
+        <w:t xml:space="preserve"> </w:t>
+      </w:r>
+      <w:r>
+        <w:rPr>
+          <w:rFonts w:ascii="Times New Roman" w:hAnsi="Times New Roman" w:cs="Times New Roman"/>
+          <w:sz w:val="28"/>
+          <w:szCs w:val="28"/>
         </w:rPr>
         <w:t>8.</w:t>
       </w:r>
@@ -2627,16 +4133,14 @@
           <w:rFonts w:ascii="Times New Roman" w:hAnsi="Times New Roman" w:cs="Times New Roman"/>
           <w:sz w:val="28"/>
           <w:szCs w:val="28"/>
-          <w:shd w:val="clear" w:color="auto" w:fill="F0F2F5"/>
-        </w:rPr>
-        <w:t xml:space="preserve"> </w:t>
-      </w:r>
-      <w:r>
-        <w:rPr>
-          <w:rFonts w:ascii="Times New Roman" w:hAnsi="Times New Roman" w:cs="Times New Roman"/>
-          <w:sz w:val="28"/>
-          <w:szCs w:val="28"/>
-          <w:shd w:val="clear" w:color="auto" w:fill="F0F2F5"/>
+        </w:rPr>
+        <w:t xml:space="preserve"> </w:t>
+      </w:r>
+      <w:r>
+        <w:rPr>
+          <w:rFonts w:ascii="Times New Roman" w:hAnsi="Times New Roman" w:cs="Times New Roman"/>
+          <w:sz w:val="28"/>
+          <w:szCs w:val="28"/>
         </w:rPr>
         <w:t>Отель</w:t>
       </w:r>
@@ -2672,21 +4176,10 @@
           <w:rFonts w:ascii="Times New Roman" w:hAnsi="Times New Roman" w:cs="Times New Roman"/>
           <w:sz w:val="28"/>
           <w:szCs w:val="28"/>
-        </w:rPr>
-        <w:t xml:space="preserve"> </w:t>
-      </w:r>
-      <w:hyperlink r:id="rId6" w:history="1">
-        <w:r>
-          <w:rPr>
-            <w:rStyle w:val="a4"/>
-            <w:rFonts w:ascii="Times New Roman" w:hAnsi="Times New Roman" w:cs="Times New Roman"/>
-            <w:color w:val="auto"/>
-            <w:sz w:val="28"/>
-            <w:szCs w:val="28"/>
-          </w:rPr>
-          <w:t>https://accesshelp.ru/baza-dannyh-access-gostinica-2/</w:t>
-        </w:r>
-      </w:hyperlink>
+          <w:shd w:val="clear" w:color="auto" w:fill="FFFFFF"/>
+        </w:rPr>
+        <w:t>https://solutions.1c.ru/catalog/hotel/features</w:t>
+      </w:r>
       <w:r>
         <w:rPr>
           <w:rFonts w:ascii="Times New Roman" w:hAnsi="Times New Roman" w:cs="Times New Roman"/>
@@ -4575,15 +6068,7 @@
           <w:sz w:val="28"/>
           <w:szCs w:val="28"/>
         </w:rPr>
-        <w:t>Рис. 1.</w:t>
-      </w:r>
-      <w:r>
-        <w:rPr>
-          <w:rFonts w:ascii="Times New Roman" w:hAnsi="Times New Roman" w:cs="Times New Roman"/>
-          <w:sz w:val="28"/>
-          <w:szCs w:val="28"/>
-        </w:rPr>
-        <w:t>2</w:t>
+        <w:t>Рис. 1.2</w:t>
       </w:r>
     </w:p>
     <w:p>
@@ -4943,17 +6428,22 @@
           <w:sz w:val="28"/>
           <w:szCs w:val="28"/>
         </w:rPr>
-        <w:t>1</w:t>
-      </w:r>
-      <w:proofErr w:type="gramStart"/>
-      <w:r>
-        <w:rPr>
-          <w:sz w:val="28"/>
-          <w:szCs w:val="28"/>
-        </w:rPr>
-        <w:t>С:Отель</w:t>
-      </w:r>
-      <w:proofErr w:type="gramEnd"/>
+        <w:t>1С:</w:t>
+      </w:r>
+      <w:r>
+        <w:rPr>
+          <w:sz w:val="28"/>
+          <w:szCs w:val="28"/>
+        </w:rPr>
+        <w:t xml:space="preserve"> </w:t>
+      </w:r>
+      <w:r>
+        <w:rPr>
+          <w:sz w:val="28"/>
+          <w:szCs w:val="28"/>
+        </w:rPr>
+        <w:t>Отель</w:t>
+      </w:r>
       <w:r>
         <w:rPr>
           <w:sz w:val="28"/>
@@ -5493,6 +6983,7 @@
         </w:rPr>
         <w:t xml:space="preserve"> </w:t>
       </w:r>
+      <w:proofErr w:type="spellStart"/>
       <w:r>
         <w:rPr>
           <w:sz w:val="28"/>
@@ -5500,6 +6991,7 @@
         </w:rPr>
         <w:t>Passport</w:t>
       </w:r>
+      <w:proofErr w:type="spellEnd"/>
       <w:r>
         <w:rPr>
           <w:sz w:val="28"/>
@@ -5521,6 +7013,7 @@
         </w:rPr>
         <w:t xml:space="preserve"> </w:t>
       </w:r>
+      <w:proofErr w:type="spellStart"/>
       <w:r>
         <w:rPr>
           <w:sz w:val="28"/>
@@ -5528,6 +7021,7 @@
         </w:rPr>
         <w:t>SDk</w:t>
       </w:r>
+      <w:proofErr w:type="spellEnd"/>
       <w:r>
         <w:rPr>
           <w:sz w:val="28"/>
@@ -5549,6 +7043,7 @@
         </w:rPr>
         <w:t xml:space="preserve"> </w:t>
       </w:r>
+      <w:proofErr w:type="spellStart"/>
       <w:r>
         <w:rPr>
           <w:sz w:val="28"/>
@@ -5556,6 +7051,7 @@
         </w:rPr>
         <w:t>PassportBox</w:t>
       </w:r>
+      <w:proofErr w:type="spellEnd"/>
       <w:r>
         <w:rPr>
           <w:sz w:val="28"/>
@@ -7786,6 +9282,7 @@
         </w:rPr>
         <w:t xml:space="preserve"> </w:t>
       </w:r>
+      <w:proofErr w:type="spellStart"/>
       <w:r>
         <w:rPr>
           <w:sz w:val="28"/>
@@ -7793,13 +9290,15 @@
         </w:rPr>
         <w:t>нефискальных</w:t>
       </w:r>
-      <w:r>
-        <w:rPr>
-          <w:sz w:val="28"/>
-          <w:szCs w:val="28"/>
-        </w:rPr>
-        <w:t xml:space="preserve"> </w:t>
-      </w:r>
+      <w:proofErr w:type="spellEnd"/>
+      <w:r>
+        <w:rPr>
+          <w:sz w:val="28"/>
+          <w:szCs w:val="28"/>
+        </w:rPr>
+        <w:t xml:space="preserve"> </w:t>
+      </w:r>
+      <w:proofErr w:type="spellStart"/>
       <w:r>
         <w:rPr>
           <w:sz w:val="28"/>
@@ -7807,6 +9306,7 @@
         </w:rPr>
         <w:t>предавторизаций</w:t>
       </w:r>
+      <w:proofErr w:type="spellEnd"/>
       <w:r>
         <w:rPr>
           <w:sz w:val="28"/>
@@ -8216,15 +9716,7 @@
           <w:sz w:val="28"/>
           <w:szCs w:val="28"/>
         </w:rPr>
-        <w:t>Рис. 1.</w:t>
-      </w:r>
-      <w:r>
-        <w:rPr>
-          <w:rFonts w:ascii="Times New Roman" w:hAnsi="Times New Roman" w:cs="Times New Roman"/>
-          <w:sz w:val="28"/>
-          <w:szCs w:val="28"/>
-        </w:rPr>
-        <w:t>3</w:t>
+        <w:t>Рис. 1.3</w:t>
       </w:r>
     </w:p>
     <w:p>
@@ -8875,15 +10367,7 @@
           <w:sz w:val="28"/>
           <w:szCs w:val="28"/>
         </w:rPr>
-        <w:t>Рис. 1.</w:t>
-      </w:r>
-      <w:r>
-        <w:rPr>
-          <w:rFonts w:ascii="Times New Roman" w:hAnsi="Times New Roman" w:cs="Times New Roman"/>
-          <w:sz w:val="28"/>
-          <w:szCs w:val="28"/>
-        </w:rPr>
-        <w:t>4</w:t>
+        <w:t>Рис. 1.4</w:t>
       </w:r>
     </w:p>
     <w:p>
@@ -9789,15 +11273,7 @@
           <w:sz w:val="28"/>
           <w:szCs w:val="28"/>
         </w:rPr>
-        <w:t>Рис. 1.</w:t>
-      </w:r>
-      <w:r>
-        <w:rPr>
-          <w:rFonts w:ascii="Times New Roman" w:hAnsi="Times New Roman" w:cs="Times New Roman"/>
-          <w:sz w:val="28"/>
-          <w:szCs w:val="28"/>
-        </w:rPr>
-        <w:t>5</w:t>
+        <w:t>Рис. 1.5</w:t>
       </w:r>
     </w:p>
     <w:p>
@@ -10486,15 +11962,7 @@
           <w:sz w:val="28"/>
           <w:szCs w:val="28"/>
         </w:rPr>
-        <w:t>Рис. 1.</w:t>
-      </w:r>
-      <w:r>
-        <w:rPr>
-          <w:rFonts w:ascii="Times New Roman" w:hAnsi="Times New Roman" w:cs="Times New Roman"/>
-          <w:sz w:val="28"/>
-          <w:szCs w:val="28"/>
-        </w:rPr>
-        <w:t>6</w:t>
+        <w:t>Рис. 1.6</w:t>
       </w:r>
     </w:p>
     <w:p>
@@ -14145,15 +15613,7 @@
           <w:sz w:val="28"/>
           <w:szCs w:val="28"/>
         </w:rPr>
-        <w:t>Рис. 1.</w:t>
-      </w:r>
-      <w:r>
-        <w:rPr>
-          <w:rFonts w:ascii="Times New Roman" w:hAnsi="Times New Roman" w:cs="Times New Roman"/>
-          <w:sz w:val="28"/>
-          <w:szCs w:val="28"/>
-        </w:rPr>
-        <w:t>7</w:t>
+        <w:t>Рис. 1.7</w:t>
       </w:r>
     </w:p>
     <w:p>
@@ -14453,17 +15913,22 @@
           <w:sz w:val="28"/>
           <w:szCs w:val="28"/>
         </w:rPr>
-        <w:t>1</w:t>
-      </w:r>
-      <w:proofErr w:type="gramStart"/>
-      <w:r>
-        <w:rPr>
-          <w:sz w:val="28"/>
-          <w:szCs w:val="28"/>
-        </w:rPr>
-        <w:t>С:Отель</w:t>
-      </w:r>
-      <w:proofErr w:type="gramEnd"/>
+        <w:t>1С:</w:t>
+      </w:r>
+      <w:r>
+        <w:rPr>
+          <w:sz w:val="28"/>
+          <w:szCs w:val="28"/>
+        </w:rPr>
+        <w:t xml:space="preserve"> </w:t>
+      </w:r>
+      <w:r>
+        <w:rPr>
+          <w:sz w:val="28"/>
+          <w:szCs w:val="28"/>
+        </w:rPr>
+        <w:t>Отель</w:t>
+      </w:r>
       <w:r>
         <w:rPr>
           <w:sz w:val="28"/>
@@ -15661,15 +17126,7 @@
           <w:sz w:val="28"/>
           <w:szCs w:val="28"/>
         </w:rPr>
-        <w:t>Рис. 1.</w:t>
-      </w:r>
-      <w:r>
-        <w:rPr>
-          <w:rFonts w:ascii="Times New Roman" w:hAnsi="Times New Roman" w:cs="Times New Roman"/>
-          <w:sz w:val="28"/>
-          <w:szCs w:val="28"/>
-        </w:rPr>
-        <w:t>8</w:t>
+        <w:t>Рис. 1.8</w:t>
       </w:r>
     </w:p>
     <w:p>
@@ -17549,15 +19006,7 @@
           <w:sz w:val="28"/>
           <w:szCs w:val="28"/>
         </w:rPr>
-        <w:t>Рис. 1.</w:t>
-      </w:r>
-      <w:r>
-        <w:rPr>
-          <w:rFonts w:ascii="Times New Roman" w:hAnsi="Times New Roman" w:cs="Times New Roman"/>
-          <w:sz w:val="28"/>
-          <w:szCs w:val="28"/>
-        </w:rPr>
-        <w:t>9</w:t>
+        <w:t>Рис. 1.9</w:t>
       </w:r>
     </w:p>
     <w:p>
@@ -17911,15 +19360,7 @@
           <w:sz w:val="28"/>
           <w:szCs w:val="28"/>
         </w:rPr>
-        <w:t>Рис. 1.</w:t>
-      </w:r>
-      <w:r>
-        <w:rPr>
-          <w:rFonts w:ascii="Times New Roman" w:hAnsi="Times New Roman" w:cs="Times New Roman"/>
-          <w:sz w:val="28"/>
-          <w:szCs w:val="28"/>
-        </w:rPr>
-        <w:t>10</w:t>
+        <w:t>Рис. 1.10</w:t>
       </w:r>
     </w:p>
     <w:p>
@@ -19540,15 +20981,7 @@
           <w:sz w:val="28"/>
           <w:szCs w:val="28"/>
         </w:rPr>
-        <w:t>Рис. 1.1</w:t>
-      </w:r>
-      <w:r>
-        <w:rPr>
-          <w:rFonts w:ascii="Times New Roman" w:hAnsi="Times New Roman" w:cs="Times New Roman"/>
-          <w:sz w:val="28"/>
-          <w:szCs w:val="28"/>
-        </w:rPr>
-        <w:t>1</w:t>
+        <w:t>Рис. 1.11</w:t>
       </w:r>
     </w:p>
     <w:p>
@@ -20692,17 +22125,22 @@
           <w:sz w:val="28"/>
           <w:szCs w:val="28"/>
         </w:rPr>
-        <w:t>1</w:t>
-      </w:r>
-      <w:proofErr w:type="gramStart"/>
-      <w:r>
-        <w:rPr>
-          <w:sz w:val="28"/>
-          <w:szCs w:val="28"/>
-        </w:rPr>
-        <w:t>С:Отель</w:t>
-      </w:r>
-      <w:proofErr w:type="gramEnd"/>
+        <w:t>1С:</w:t>
+      </w:r>
+      <w:r>
+        <w:rPr>
+          <w:sz w:val="28"/>
+          <w:szCs w:val="28"/>
+        </w:rPr>
+        <w:t xml:space="preserve"> </w:t>
+      </w:r>
+      <w:r>
+        <w:rPr>
+          <w:sz w:val="28"/>
+          <w:szCs w:val="28"/>
+        </w:rPr>
+        <w:t>Отель</w:t>
+      </w:r>
       <w:r>
         <w:rPr>
           <w:sz w:val="28"/>
@@ -21125,7 +22563,6 @@
       </w:pPr>
       <w:r>
         <w:rPr>
-          <w:color w:val="C00000"/>
           <w:sz w:val="28"/>
           <w:szCs w:val="28"/>
         </w:rPr>
@@ -21133,7 +22570,6 @@
       </w:r>
       <w:r>
         <w:rPr>
-          <w:color w:val="C00000"/>
           <w:sz w:val="28"/>
           <w:szCs w:val="28"/>
         </w:rPr>
@@ -21141,15 +22577,13 @@
       </w:r>
       <w:r>
         <w:rPr>
-          <w:color w:val="C00000"/>
-          <w:sz w:val="28"/>
-          <w:szCs w:val="28"/>
-        </w:rPr>
-        <w:t xml:space="preserve"> </w:t>
-      </w:r>
-      <w:r>
-        <w:rPr>
-          <w:color w:val="C00000"/>
+          <w:sz w:val="28"/>
+          <w:szCs w:val="28"/>
+        </w:rPr>
+        <w:t xml:space="preserve"> </w:t>
+      </w:r>
+      <w:r>
+        <w:rPr>
           <w:sz w:val="28"/>
           <w:szCs w:val="28"/>
         </w:rPr>
@@ -21157,15 +22591,13 @@
       </w:r>
       <w:r>
         <w:rPr>
-          <w:color w:val="C00000"/>
-          <w:sz w:val="28"/>
-          <w:szCs w:val="28"/>
-        </w:rPr>
-        <w:t xml:space="preserve"> </w:t>
-      </w:r>
-      <w:r>
-        <w:rPr>
-          <w:color w:val="C00000"/>
+          <w:sz w:val="28"/>
+          <w:szCs w:val="28"/>
+        </w:rPr>
+        <w:t xml:space="preserve"> </w:t>
+      </w:r>
+      <w:r>
+        <w:rPr>
           <w:sz w:val="28"/>
           <w:szCs w:val="28"/>
         </w:rPr>
@@ -21173,15 +22605,13 @@
       </w:r>
       <w:r>
         <w:rPr>
-          <w:color w:val="C00000"/>
-          <w:sz w:val="28"/>
-          <w:szCs w:val="28"/>
-        </w:rPr>
-        <w:t xml:space="preserve"> </w:t>
-      </w:r>
-      <w:r>
-        <w:rPr>
-          <w:color w:val="C00000"/>
+          <w:sz w:val="28"/>
+          <w:szCs w:val="28"/>
+        </w:rPr>
+        <w:t xml:space="preserve"> </w:t>
+      </w:r>
+      <w:r>
+        <w:rPr>
           <w:sz w:val="28"/>
           <w:szCs w:val="28"/>
         </w:rPr>
@@ -21189,26 +22619,45 @@
       </w:r>
       <w:r>
         <w:rPr>
-          <w:color w:val="C00000"/>
-          <w:sz w:val="28"/>
-          <w:szCs w:val="28"/>
-        </w:rPr>
-        <w:t>(ссылка)</w:t>
-      </w:r>
-      <w:r>
-        <w:rPr>
-          <w:color w:val="C00000"/>
-          <w:sz w:val="28"/>
-          <w:szCs w:val="28"/>
-        </w:rPr>
-        <w:t xml:space="preserve"> </w:t>
-      </w:r>
-      <w:r>
-        <w:rPr>
-          <w:sz w:val="28"/>
-          <w:szCs w:val="28"/>
-        </w:rPr>
-        <w:t>предназначена</w:t>
+          <w:sz w:val="28"/>
+          <w:szCs w:val="28"/>
+        </w:rPr>
+        <w:t>(</w:t>
+      </w:r>
+      <w:r>
+        <w:rPr>
+          <w:sz w:val="28"/>
+          <w:szCs w:val="28"/>
+        </w:rPr>
+        <w:t>https://accesshelp.ru/baza-dannyh-access-gostinica-2/</w:t>
+      </w:r>
+      <w:r>
+        <w:rPr>
+          <w:sz w:val="28"/>
+          <w:szCs w:val="28"/>
+        </w:rPr>
+        <w:t>)</w:t>
+      </w:r>
+      <w:r>
+        <w:rPr>
+          <w:sz w:val="28"/>
+          <w:szCs w:val="28"/>
+        </w:rPr>
+        <w:t xml:space="preserve"> </w:t>
+      </w:r>
+      <w:r>
+        <w:rPr>
+          <w:sz w:val="28"/>
+          <w:szCs w:val="28"/>
+        </w:rPr>
+        <w:t>предназначен</w:t>
+      </w:r>
+      <w:r>
+        <w:rPr>
+          <w:sz w:val="28"/>
+          <w:szCs w:val="28"/>
+        </w:rPr>
+        <w:t>а</w:t>
       </w:r>
       <w:r>
         <w:rPr>
@@ -23616,15 +25065,7 @@
           <w:sz w:val="28"/>
           <w:szCs w:val="28"/>
         </w:rPr>
-        <w:t>Рис. 1.1</w:t>
-      </w:r>
-      <w:r>
-        <w:rPr>
-          <w:rFonts w:ascii="Times New Roman" w:hAnsi="Times New Roman" w:cs="Times New Roman"/>
-          <w:sz w:val="28"/>
-          <w:szCs w:val="28"/>
-        </w:rPr>
-        <w:t xml:space="preserve">2 </w:t>
+        <w:t xml:space="preserve">Рис. 1.12 </w:t>
       </w:r>
       <w:r>
         <w:rPr>
@@ -23823,15 +25264,7 @@
           <w:sz w:val="28"/>
           <w:szCs w:val="28"/>
         </w:rPr>
-        <w:t>Рис. 1.1</w:t>
-      </w:r>
-      <w:r>
-        <w:rPr>
-          <w:rFonts w:ascii="Times New Roman" w:hAnsi="Times New Roman" w:cs="Times New Roman"/>
-          <w:sz w:val="28"/>
-          <w:szCs w:val="28"/>
-        </w:rPr>
-        <w:t xml:space="preserve">3 </w:t>
+        <w:t xml:space="preserve">Рис. 1.13 </w:t>
       </w:r>
       <w:r>
         <w:rPr>
@@ -24029,15 +25462,7 @@
           <w:sz w:val="28"/>
           <w:szCs w:val="28"/>
         </w:rPr>
-        <w:t>Рис. 1.1</w:t>
-      </w:r>
-      <w:r>
-        <w:rPr>
-          <w:rFonts w:ascii="Times New Roman" w:hAnsi="Times New Roman" w:cs="Times New Roman"/>
-          <w:sz w:val="28"/>
-          <w:szCs w:val="28"/>
-        </w:rPr>
-        <w:t xml:space="preserve">4 </w:t>
+        <w:t xml:space="preserve">Рис. 1.14 </w:t>
       </w:r>
       <w:r>
         <w:rPr>
@@ -24268,15 +25693,7 @@
           <w:sz w:val="28"/>
           <w:szCs w:val="28"/>
         </w:rPr>
-        <w:t>Рис. 1.1</w:t>
-      </w:r>
-      <w:r>
-        <w:rPr>
-          <w:rFonts w:ascii="Times New Roman" w:hAnsi="Times New Roman" w:cs="Times New Roman"/>
-          <w:sz w:val="28"/>
-          <w:szCs w:val="28"/>
-        </w:rPr>
-        <w:t xml:space="preserve">5 </w:t>
+        <w:t xml:space="preserve">Рис. 1.15 </w:t>
       </w:r>
       <w:r>
         <w:rPr>
@@ -24474,15 +25891,7 @@
           <w:sz w:val="28"/>
           <w:szCs w:val="28"/>
         </w:rPr>
-        <w:t>Рис. 1.1</w:t>
-      </w:r>
-      <w:r>
-        <w:rPr>
-          <w:rFonts w:ascii="Times New Roman" w:hAnsi="Times New Roman" w:cs="Times New Roman"/>
-          <w:sz w:val="28"/>
-          <w:szCs w:val="28"/>
-        </w:rPr>
-        <w:t xml:space="preserve">6 </w:t>
+        <w:t xml:space="preserve">Рис. 1.16 </w:t>
       </w:r>
       <w:r>
         <w:rPr>
@@ -24681,15 +26090,7 @@
           <w:sz w:val="28"/>
           <w:szCs w:val="28"/>
         </w:rPr>
-        <w:t>Рис. 1.1</w:t>
-      </w:r>
-      <w:r>
-        <w:rPr>
-          <w:rFonts w:ascii="Times New Roman" w:hAnsi="Times New Roman" w:cs="Times New Roman"/>
-          <w:sz w:val="28"/>
-          <w:szCs w:val="28"/>
-        </w:rPr>
-        <w:t xml:space="preserve">7 </w:t>
+        <w:t xml:space="preserve">Рис. 1.17 </w:t>
       </w:r>
       <w:r>
         <w:rPr>
@@ -25459,6 +26860,13 @@
           <w:sz w:val="28"/>
           <w:szCs w:val="28"/>
         </w:rPr>
+        <w:t>й</w:t>
+      </w:r>
+      <w:r>
+        <w:rPr>
+          <w:sz w:val="28"/>
+          <w:szCs w:val="28"/>
+        </w:rPr>
         <w:t xml:space="preserve"> </w:t>
       </w:r>
       <w:r>
@@ -25635,112 +27043,35 @@
           <w:szCs w:val="28"/>
         </w:rPr>
       </w:pPr>
-      <w:proofErr w:type="gramStart"/>
-      <w:r>
-        <w:rPr>
-          <w:sz w:val="28"/>
-          <w:szCs w:val="28"/>
-        </w:rPr>
-        <w:t>БД</w:t>
-      </w:r>
-      <w:proofErr w:type="gramEnd"/>
-      <w:r>
-        <w:rPr>
-          <w:sz w:val="28"/>
-          <w:szCs w:val="28"/>
-        </w:rPr>
-        <w:t xml:space="preserve"> </w:t>
-      </w:r>
-      <w:r>
-        <w:rPr>
-          <w:sz w:val="28"/>
-          <w:szCs w:val="28"/>
-        </w:rPr>
-        <w:t>Гостиница</w:t>
-      </w:r>
-      <w:r>
-        <w:rPr>
-          <w:sz w:val="28"/>
-          <w:szCs w:val="28"/>
-        </w:rPr>
-        <w:t xml:space="preserve"> </w:t>
-      </w:r>
-      <w:r>
-        <w:rPr>
-          <w:sz w:val="28"/>
-          <w:szCs w:val="28"/>
-        </w:rPr>
-        <w:t>имеют</w:t>
-      </w:r>
-      <w:r>
-        <w:rPr>
-          <w:sz w:val="28"/>
-          <w:szCs w:val="28"/>
-        </w:rPr>
-        <w:t xml:space="preserve"> </w:t>
-      </w:r>
-      <w:r>
-        <w:rPr>
-          <w:sz w:val="28"/>
-          <w:szCs w:val="28"/>
-        </w:rPr>
-        <w:t>удобные</w:t>
-      </w:r>
-      <w:r>
-        <w:rPr>
-          <w:sz w:val="28"/>
-          <w:szCs w:val="28"/>
-        </w:rPr>
-        <w:t xml:space="preserve"> </w:t>
-      </w:r>
-      <w:r>
-        <w:rPr>
-          <w:sz w:val="28"/>
-          <w:szCs w:val="28"/>
-        </w:rPr>
-        <w:t>формы</w:t>
-      </w:r>
-      <w:r>
-        <w:rPr>
-          <w:sz w:val="28"/>
-          <w:szCs w:val="28"/>
-        </w:rPr>
-        <w:t xml:space="preserve"> </w:t>
-      </w:r>
-      <w:r>
-        <w:rPr>
-          <w:sz w:val="28"/>
-          <w:szCs w:val="28"/>
-        </w:rPr>
-        <w:t>для</w:t>
-      </w:r>
-      <w:r>
-        <w:rPr>
-          <w:sz w:val="28"/>
-          <w:szCs w:val="28"/>
-        </w:rPr>
-        <w:t xml:space="preserve"> </w:t>
-      </w:r>
-      <w:r>
-        <w:rPr>
-          <w:sz w:val="28"/>
-          <w:szCs w:val="28"/>
-        </w:rPr>
-        <w:t>ввода</w:t>
-      </w:r>
-      <w:r>
-        <w:rPr>
-          <w:sz w:val="28"/>
-          <w:szCs w:val="28"/>
-        </w:rPr>
-        <w:t xml:space="preserve"> </w:t>
-      </w:r>
-      <w:r>
-        <w:rPr>
-          <w:sz w:val="28"/>
-          <w:szCs w:val="28"/>
-        </w:rPr>
-        <w:t>данных.</w:t>
+      <w:r>
+        <w:rPr>
+          <w:sz w:val="28"/>
+          <w:szCs w:val="28"/>
+        </w:rPr>
+        <w:lastRenderedPageBreak/>
+        <w:t xml:space="preserve">Особенностью программы База данных </w:t>
+      </w:r>
+      <w:r>
+        <w:rPr>
+          <w:sz w:val="28"/>
+          <w:szCs w:val="28"/>
+          <w:lang w:val="en-US"/>
+        </w:rPr>
+        <w:t>Access</w:t>
+      </w:r>
+      <w:r>
+        <w:rPr>
+          <w:sz w:val="28"/>
+          <w:szCs w:val="28"/>
+        </w:rPr>
+        <w:t xml:space="preserve"> </w:t>
+      </w:r>
+      <w:r>
+        <w:rPr>
+          <w:sz w:val="28"/>
+          <w:szCs w:val="28"/>
+        </w:rPr>
+        <w:t>Гостиница является наличие форм, которые позволяют более удобно вводить данные в БД.</w:t>
       </w:r>
     </w:p>
     <w:p>
@@ -25760,7 +27091,6 @@
           <w:sz w:val="28"/>
           <w:szCs w:val="28"/>
         </w:rPr>
-        <w:lastRenderedPageBreak/>
         <w:t>После</w:t>
       </w:r>
       <w:r>
@@ -27831,6 +29161,25 @@
       <w:bCs/>
     </w:rPr>
   </w:style>
+  <w:style w:type="table" w:customStyle="1" w:styleId="TableGrid">
+    <w:name w:val="TableGrid"/>
+    <w:rsid w:val="00276C35"/>
+    <w:pPr>
+      <w:spacing w:after="0" w:line="240" w:lineRule="auto"/>
+    </w:pPr>
+    <w:rPr>
+      <w:rFonts w:eastAsiaTheme="minorEastAsia"/>
+      <w:lang w:eastAsia="ru-RU"/>
+    </w:rPr>
+    <w:tblPr>
+      <w:tblCellMar>
+        <w:top w:w="0" w:type="dxa"/>
+        <w:left w:w="0" w:type="dxa"/>
+        <w:bottom w:w="0" w:type="dxa"/>
+        <w:right w:w="0" w:type="dxa"/>
+      </w:tblCellMar>
+    </w:tblPr>
+  </w:style>
 </w:styles>
 </file>
 

--- a/Курсач.docx
+++ b/Курсач.docx
@@ -316,7 +316,6 @@
             <w:pPr>
               <w:ind w:right="1919"/>
             </w:pPr>
-            <w:proofErr w:type="gramStart"/>
             <w:r>
               <w:rPr>
                 <w:rFonts w:ascii="Times New Roman" w:eastAsia="Times New Roman" w:hAnsi="Times New Roman" w:cs="Times New Roman"/>
@@ -338,15 +337,7 @@
                 <w:rFonts w:ascii="Times New Roman" w:eastAsia="Times New Roman" w:hAnsi="Times New Roman" w:cs="Times New Roman"/>
                 <w:sz w:val="24"/>
               </w:rPr>
-              <w:t>информационных</w:t>
-            </w:r>
-            <w:proofErr w:type="gramEnd"/>
-            <w:r>
-              <w:rPr>
-                <w:rFonts w:ascii="Times New Roman" w:eastAsia="Times New Roman" w:hAnsi="Times New Roman" w:cs="Times New Roman"/>
-                <w:sz w:val="24"/>
-              </w:rPr>
-              <w:t xml:space="preserve"> технологий </w:t>
+              <w:t xml:space="preserve">информационных технологий </w:t>
             </w:r>
           </w:p>
         </w:tc>
@@ -779,7 +770,7 @@
           <w:b/>
           <w:sz w:val="24"/>
         </w:rPr>
-        <w:t>Грошев В</w:t>
+        <w:t>Грошев В.П</w:t>
       </w:r>
       <w:r>
         <w:rPr>
@@ -787,22 +778,6 @@
           <w:b/>
           <w:sz w:val="24"/>
         </w:rPr>
-        <w:t>.</w:t>
-      </w:r>
-      <w:r>
-        <w:rPr>
-          <w:rFonts w:ascii="Times New Roman" w:eastAsia="Times New Roman" w:hAnsi="Times New Roman" w:cs="Times New Roman"/>
-          <w:b/>
-          <w:sz w:val="24"/>
-        </w:rPr>
-        <w:t>П</w:t>
-      </w:r>
-      <w:r>
-        <w:rPr>
-          <w:rFonts w:ascii="Times New Roman" w:eastAsia="Times New Roman" w:hAnsi="Times New Roman" w:cs="Times New Roman"/>
-          <w:b/>
-          <w:sz w:val="24"/>
-        </w:rPr>
         <w:t xml:space="preserve">. </w:t>
       </w:r>
       <w:r>
@@ -810,28 +785,7 @@
           <w:rFonts w:ascii="Times New Roman" w:eastAsia="Times New Roman" w:hAnsi="Times New Roman" w:cs="Times New Roman"/>
           <w:sz w:val="24"/>
         </w:rPr>
-        <w:t>группа ИДБ–</w:t>
-      </w:r>
-      <w:r>
-        <w:rPr>
-          <w:rFonts w:ascii="Times New Roman" w:eastAsia="Times New Roman" w:hAnsi="Times New Roman" w:cs="Times New Roman"/>
-          <w:sz w:val="24"/>
-        </w:rPr>
-        <w:t>20</w:t>
-      </w:r>
-      <w:r>
-        <w:rPr>
-          <w:rFonts w:ascii="Times New Roman" w:eastAsia="Times New Roman" w:hAnsi="Times New Roman" w:cs="Times New Roman"/>
-          <w:sz w:val="24"/>
-        </w:rPr>
-        <w:t>–</w:t>
-      </w:r>
-      <w:r>
-        <w:rPr>
-          <w:rFonts w:ascii="Times New Roman" w:eastAsia="Times New Roman" w:hAnsi="Times New Roman" w:cs="Times New Roman"/>
-          <w:sz w:val="24"/>
-        </w:rPr>
-        <w:t>05</w:t>
+        <w:t>группа ИДБ–20–05</w:t>
       </w:r>
       <w:r>
         <w:rPr>
@@ -1170,24 +1124,7 @@
           <w:sz w:val="24"/>
         </w:rPr>
         <w:tab/>
-      </w:r>
-      <w:proofErr w:type="spellStart"/>
-      <w:r>
-        <w:rPr>
-          <w:rFonts w:ascii="Times New Roman" w:eastAsia="Times New Roman" w:hAnsi="Times New Roman" w:cs="Times New Roman"/>
-          <w:b/>
-          <w:sz w:val="24"/>
-        </w:rPr>
-        <w:t>Быстрикова</w:t>
-      </w:r>
-      <w:proofErr w:type="spellEnd"/>
-      <w:r>
-        <w:rPr>
-          <w:rFonts w:ascii="Times New Roman" w:eastAsia="Times New Roman" w:hAnsi="Times New Roman" w:cs="Times New Roman"/>
-          <w:b/>
-          <w:sz w:val="24"/>
-        </w:rPr>
-        <w:t xml:space="preserve"> В. А.</w:t>
+        <w:t>Быстрикова В. А.</w:t>
       </w:r>
       <w:r>
         <w:rPr>
@@ -5085,6 +5022,46 @@
         </w:rPr>
         <w:t>Рис. 1.1</w:t>
       </w:r>
+      <w:r>
+        <w:rPr>
+          <w:rFonts w:ascii="Times New Roman" w:hAnsi="Times New Roman" w:cs="Times New Roman"/>
+          <w:sz w:val="28"/>
+          <w:szCs w:val="28"/>
+        </w:rPr>
+        <w:t>.</w:t>
+      </w:r>
+      <w:r>
+        <w:rPr>
+          <w:rFonts w:ascii="Times New Roman" w:hAnsi="Times New Roman" w:cs="Times New Roman"/>
+          <w:sz w:val="28"/>
+          <w:szCs w:val="28"/>
+        </w:rPr>
+        <w:t xml:space="preserve"> главный экран</w:t>
+      </w:r>
+      <w:r>
+        <w:rPr>
+          <w:rFonts w:ascii="Times New Roman" w:hAnsi="Times New Roman" w:cs="Times New Roman"/>
+          <w:sz w:val="28"/>
+          <w:szCs w:val="28"/>
+        </w:rPr>
+        <w:t>,</w:t>
+      </w:r>
+      <w:r>
+        <w:rPr>
+          <w:rFonts w:ascii="Times New Roman" w:hAnsi="Times New Roman" w:cs="Times New Roman"/>
+          <w:sz w:val="28"/>
+          <w:szCs w:val="28"/>
+        </w:rPr>
+        <w:t xml:space="preserve"> отображающий ключевые показатели</w:t>
+      </w:r>
+      <w:r>
+        <w:rPr>
+          <w:rFonts w:ascii="Times New Roman" w:hAnsi="Times New Roman" w:cs="Times New Roman"/>
+          <w:sz w:val="28"/>
+          <w:szCs w:val="28"/>
+        </w:rPr>
+        <w:t>.</w:t>
+      </w:r>
     </w:p>
     <w:p>
       <w:pPr>
@@ -6070,6 +6047,38 @@
         </w:rPr>
         <w:t>Рис. 1.2</w:t>
       </w:r>
+      <w:r>
+        <w:rPr>
+          <w:rFonts w:ascii="Times New Roman" w:hAnsi="Times New Roman" w:cs="Times New Roman"/>
+          <w:sz w:val="28"/>
+          <w:szCs w:val="28"/>
+        </w:rPr>
+        <w:t>.</w:t>
+      </w:r>
+      <w:r>
+        <w:rPr>
+          <w:rFonts w:ascii="Times New Roman" w:hAnsi="Times New Roman" w:cs="Times New Roman"/>
+          <w:sz w:val="28"/>
+          <w:szCs w:val="28"/>
+        </w:rPr>
+        <w:t xml:space="preserve"> </w:t>
+      </w:r>
+      <w:r>
+        <w:rPr>
+          <w:rFonts w:ascii="Times New Roman" w:hAnsi="Times New Roman" w:cs="Times New Roman"/>
+          <w:sz w:val="28"/>
+          <w:szCs w:val="28"/>
+        </w:rPr>
+        <w:t>интерактивная графическая карта</w:t>
+      </w:r>
+      <w:r>
+        <w:rPr>
+          <w:rFonts w:ascii="Times New Roman" w:hAnsi="Times New Roman" w:cs="Times New Roman"/>
+          <w:sz w:val="28"/>
+          <w:szCs w:val="28"/>
+        </w:rPr>
+        <w:t>.</w:t>
+      </w:r>
     </w:p>
     <w:p>
       <w:pPr>
@@ -6983,7 +6992,6 @@
         </w:rPr>
         <w:t xml:space="preserve"> </w:t>
       </w:r>
-      <w:proofErr w:type="spellStart"/>
       <w:r>
         <w:rPr>
           <w:sz w:val="28"/>
@@ -6991,7 +6999,6 @@
         </w:rPr>
         <w:t>Passport</w:t>
       </w:r>
-      <w:proofErr w:type="spellEnd"/>
       <w:r>
         <w:rPr>
           <w:sz w:val="28"/>
@@ -7013,7 +7020,6 @@
         </w:rPr>
         <w:t xml:space="preserve"> </w:t>
       </w:r>
-      <w:proofErr w:type="spellStart"/>
       <w:r>
         <w:rPr>
           <w:sz w:val="28"/>
@@ -7021,7 +7027,6 @@
         </w:rPr>
         <w:t>SDk</w:t>
       </w:r>
-      <w:proofErr w:type="spellEnd"/>
       <w:r>
         <w:rPr>
           <w:sz w:val="28"/>
@@ -7043,7 +7048,6 @@
         </w:rPr>
         <w:t xml:space="preserve"> </w:t>
       </w:r>
-      <w:proofErr w:type="spellStart"/>
       <w:r>
         <w:rPr>
           <w:sz w:val="28"/>
@@ -7051,7 +7055,6 @@
         </w:rPr>
         <w:t>PassportBox</w:t>
       </w:r>
-      <w:proofErr w:type="spellEnd"/>
       <w:r>
         <w:rPr>
           <w:sz w:val="28"/>
@@ -9282,7 +9285,6 @@
         </w:rPr>
         <w:t xml:space="preserve"> </w:t>
       </w:r>
-      <w:proofErr w:type="spellStart"/>
       <w:r>
         <w:rPr>
           <w:sz w:val="28"/>
@@ -9290,15 +9292,13 @@
         </w:rPr>
         <w:t>нефискальных</w:t>
       </w:r>
-      <w:proofErr w:type="spellEnd"/>
-      <w:r>
-        <w:rPr>
-          <w:sz w:val="28"/>
-          <w:szCs w:val="28"/>
-        </w:rPr>
-        <w:t xml:space="preserve"> </w:t>
-      </w:r>
-      <w:proofErr w:type="spellStart"/>
+      <w:r>
+        <w:rPr>
+          <w:sz w:val="28"/>
+          <w:szCs w:val="28"/>
+        </w:rPr>
+        <w:t xml:space="preserve"> </w:t>
+      </w:r>
       <w:r>
         <w:rPr>
           <w:sz w:val="28"/>
@@ -9306,7 +9306,6 @@
         </w:rPr>
         <w:t>предавторизаций</w:t>
       </w:r>
-      <w:proofErr w:type="spellEnd"/>
       <w:r>
         <w:rPr>
           <w:sz w:val="28"/>
@@ -9718,6 +9717,22 @@
         </w:rPr>
         <w:t>Рис. 1.3</w:t>
       </w:r>
+      <w:r>
+        <w:rPr>
+          <w:rFonts w:ascii="Times New Roman" w:hAnsi="Times New Roman" w:cs="Times New Roman"/>
+          <w:sz w:val="28"/>
+          <w:szCs w:val="28"/>
+        </w:rPr>
+        <w:t>.</w:t>
+      </w:r>
+      <w:r>
+        <w:rPr>
+          <w:rFonts w:ascii="Times New Roman" w:hAnsi="Times New Roman" w:cs="Times New Roman"/>
+          <w:sz w:val="28"/>
+          <w:szCs w:val="28"/>
+        </w:rPr>
+        <w:t xml:space="preserve"> контроль взаиморасчетов.</w:t>
+      </w:r>
     </w:p>
     <w:p>
       <w:pPr>
@@ -10369,6 +10384,22 @@
         </w:rPr>
         <w:t>Рис. 1.4</w:t>
       </w:r>
+      <w:r>
+        <w:rPr>
+          <w:rFonts w:ascii="Times New Roman" w:hAnsi="Times New Roman" w:cs="Times New Roman"/>
+          <w:sz w:val="28"/>
+          <w:szCs w:val="28"/>
+        </w:rPr>
+        <w:t>.</w:t>
+      </w:r>
+      <w:r>
+        <w:rPr>
+          <w:rFonts w:ascii="Times New Roman" w:hAnsi="Times New Roman" w:cs="Times New Roman"/>
+          <w:sz w:val="28"/>
+          <w:szCs w:val="28"/>
+        </w:rPr>
+        <w:t xml:space="preserve"> индивидуальное и групповое бронирование.</w:t>
+      </w:r>
     </w:p>
     <w:p>
       <w:pPr>
@@ -11275,6 +11306,30 @@
         </w:rPr>
         <w:t>Рис. 1.5</w:t>
       </w:r>
+      <w:r>
+        <w:rPr>
+          <w:rFonts w:ascii="Times New Roman" w:hAnsi="Times New Roman" w:cs="Times New Roman"/>
+          <w:sz w:val="28"/>
+          <w:szCs w:val="28"/>
+        </w:rPr>
+        <w:t>.</w:t>
+      </w:r>
+      <w:r>
+        <w:rPr>
+          <w:rFonts w:ascii="Times New Roman" w:hAnsi="Times New Roman" w:cs="Times New Roman"/>
+          <w:sz w:val="28"/>
+          <w:szCs w:val="28"/>
+        </w:rPr>
+        <w:t xml:space="preserve"> управление загрузкой и квотами номеров</w:t>
+      </w:r>
+      <w:r>
+        <w:rPr>
+          <w:rFonts w:ascii="Times New Roman" w:hAnsi="Times New Roman" w:cs="Times New Roman"/>
+          <w:sz w:val="28"/>
+          <w:szCs w:val="28"/>
+        </w:rPr>
+        <w:t>.</w:t>
+      </w:r>
     </w:p>
     <w:p>
       <w:pPr>
@@ -11964,6 +12019,22 @@
         </w:rPr>
         <w:t>Рис. 1.6</w:t>
       </w:r>
+      <w:r>
+        <w:rPr>
+          <w:rFonts w:ascii="Times New Roman" w:hAnsi="Times New Roman" w:cs="Times New Roman"/>
+          <w:sz w:val="28"/>
+          <w:szCs w:val="28"/>
+        </w:rPr>
+        <w:t>.</w:t>
+      </w:r>
+      <w:r>
+        <w:rPr>
+          <w:rFonts w:ascii="Times New Roman" w:hAnsi="Times New Roman" w:cs="Times New Roman"/>
+          <w:sz w:val="28"/>
+          <w:szCs w:val="28"/>
+        </w:rPr>
+        <w:t xml:space="preserve"> динамические тарифы.</w:t>
+      </w:r>
     </w:p>
     <w:p>
       <w:pPr>
@@ -15531,95 +15602,6 @@
       <w:pPr>
         <w:pStyle w:val="a7"/>
         <w:spacing w:before="0" w:beforeAutospacing="0" w:after="0" w:afterAutospacing="0" w:line="360" w:lineRule="auto"/>
-        <w:jc w:val="center"/>
-        <w:textAlignment w:val="baseline"/>
-        <w:rPr>
-          <w:sz w:val="28"/>
-          <w:szCs w:val="28"/>
-        </w:rPr>
-      </w:pPr>
-      <w:r>
-        <w:rPr>
-          <w:noProof/>
-          <w:sz w:val="28"/>
-          <w:szCs w:val="28"/>
-        </w:rPr>
-        <w:lastRenderedPageBreak/>
-        <w:drawing>
-          <wp:inline distT="0" distB="0" distL="0" distR="0" wp14:anchorId="3A04FA12" wp14:editId="7F6EA16E">
-            <wp:extent cx="5018314" cy="1650598"/>
-            <wp:effectExtent l="0" t="0" r="0" b="6985"/>
-            <wp:docPr id="7" name="Рисунок 7"/>
-            <wp:cNvGraphicFramePr>
-              <a:graphicFrameLocks xmlns:a="http://schemas.openxmlformats.org/drawingml/2006/main" noChangeAspect="1"/>
-            </wp:cNvGraphicFramePr>
-            <a:graphic xmlns:a="http://schemas.openxmlformats.org/drawingml/2006/main">
-              <a:graphicData uri="http://schemas.openxmlformats.org/drawingml/2006/picture">
-                <pic:pic xmlns:pic="http://schemas.openxmlformats.org/drawingml/2006/picture">
-                  <pic:nvPicPr>
-                    <pic:cNvPr id="0" name="Picture 7"/>
-                    <pic:cNvPicPr>
-                      <a:picLocks noChangeAspect="1" noChangeArrowheads="1"/>
-                    </pic:cNvPicPr>
-                  </pic:nvPicPr>
-                  <pic:blipFill>
-                    <a:blip r:embed="rId17">
-                      <a:extLst>
-                        <a:ext uri="{28A0092B-C50C-407E-A947-70E740481C1C}">
-                          <a14:useLocalDpi xmlns:a14="http://schemas.microsoft.com/office/drawing/2010/main" val="0"/>
-                        </a:ext>
-                      </a:extLst>
-                    </a:blip>
-                    <a:srcRect/>
-                    <a:stretch>
-                      <a:fillRect/>
-                    </a:stretch>
-                  </pic:blipFill>
-                  <pic:spPr bwMode="auto">
-                    <a:xfrm>
-                      <a:off x="0" y="0"/>
-                      <a:ext cx="5051160" cy="1661402"/>
-                    </a:xfrm>
-                    <a:prstGeom prst="rect">
-                      <a:avLst/>
-                    </a:prstGeom>
-                    <a:noFill/>
-                    <a:ln>
-                      <a:noFill/>
-                    </a:ln>
-                  </pic:spPr>
-                </pic:pic>
-              </a:graphicData>
-            </a:graphic>
-          </wp:inline>
-        </w:drawing>
-      </w:r>
-    </w:p>
-    <w:p>
-      <w:pPr>
-        <w:pStyle w:val="a3"/>
-        <w:spacing w:after="0" w:line="360" w:lineRule="auto"/>
-        <w:ind w:left="0"/>
-        <w:jc w:val="center"/>
-        <w:rPr>
-          <w:rFonts w:ascii="Times New Roman" w:hAnsi="Times New Roman" w:cs="Times New Roman"/>
-          <w:sz w:val="28"/>
-          <w:szCs w:val="28"/>
-        </w:rPr>
-      </w:pPr>
-      <w:r>
-        <w:rPr>
-          <w:rFonts w:ascii="Times New Roman" w:hAnsi="Times New Roman" w:cs="Times New Roman"/>
-          <w:sz w:val="28"/>
-          <w:szCs w:val="28"/>
-        </w:rPr>
-        <w:t>Рис. 1.7</w:t>
-      </w:r>
-    </w:p>
-    <w:p>
-      <w:pPr>
-        <w:pStyle w:val="a7"/>
-        <w:spacing w:before="0" w:beforeAutospacing="0" w:after="0" w:afterAutospacing="0" w:line="360" w:lineRule="auto"/>
         <w:ind w:firstLine="709"/>
         <w:jc w:val="both"/>
         <w:textAlignment w:val="baseline"/>
@@ -16193,6 +16175,7 @@
           <w:sz w:val="28"/>
           <w:szCs w:val="28"/>
         </w:rPr>
+        <w:lastRenderedPageBreak/>
         <w:t>повышает</w:t>
       </w:r>
       <w:r>
@@ -17076,7 +17059,7 @@
                     </pic:cNvPicPr>
                   </pic:nvPicPr>
                   <pic:blipFill>
-                    <a:blip r:embed="rId18">
+                    <a:blip r:embed="rId17">
                       <a:extLst>
                         <a:ext uri="{28A0092B-C50C-407E-A947-70E740481C1C}">
                           <a14:useLocalDpi xmlns:a14="http://schemas.microsoft.com/office/drawing/2010/main" val="0"/>
@@ -17126,7 +17109,39 @@
           <w:sz w:val="28"/>
           <w:szCs w:val="28"/>
         </w:rPr>
-        <w:t>Рис. 1.8</w:t>
+        <w:t>Рис. 1.</w:t>
+      </w:r>
+      <w:r>
+        <w:rPr>
+          <w:rFonts w:ascii="Times New Roman" w:hAnsi="Times New Roman" w:cs="Times New Roman"/>
+          <w:sz w:val="28"/>
+          <w:szCs w:val="28"/>
+        </w:rPr>
+        <w:t>7</w:t>
+      </w:r>
+      <w:r>
+        <w:rPr>
+          <w:rFonts w:ascii="Times New Roman" w:hAnsi="Times New Roman" w:cs="Times New Roman"/>
+          <w:sz w:val="28"/>
+          <w:szCs w:val="28"/>
+        </w:rPr>
+        <w:t>.</w:t>
+      </w:r>
+      <w:r>
+        <w:rPr>
+          <w:rFonts w:ascii="Times New Roman" w:hAnsi="Times New Roman" w:cs="Times New Roman"/>
+          <w:sz w:val="28"/>
+          <w:szCs w:val="28"/>
+        </w:rPr>
+        <w:t xml:space="preserve"> подсистема Заказ</w:t>
+      </w:r>
+      <w:r>
+        <w:rPr>
+          <w:rFonts w:ascii="Times New Roman" w:hAnsi="Times New Roman" w:cs="Times New Roman"/>
+          <w:sz w:val="28"/>
+          <w:szCs w:val="28"/>
+        </w:rPr>
+        <w:t>.</w:t>
       </w:r>
     </w:p>
     <w:p>
@@ -17151,7 +17166,6 @@
           <w:szCs w:val="28"/>
           <w:bdr w:val="none" w:sz="0" w:space="0" w:color="auto" w:frame="1"/>
         </w:rPr>
-        <w:lastRenderedPageBreak/>
         <w:t>Управление</w:t>
       </w:r>
       <w:r>
@@ -18428,6 +18442,7 @@
           <w:sz w:val="28"/>
           <w:szCs w:val="28"/>
         </w:rPr>
+        <w:lastRenderedPageBreak/>
         <w:t>Удобный</w:t>
       </w:r>
       <w:r>
@@ -18956,7 +18971,7 @@
                     </pic:cNvPicPr>
                   </pic:nvPicPr>
                   <pic:blipFill>
-                    <a:blip r:embed="rId19">
+                    <a:blip r:embed="rId18">
                       <a:extLst>
                         <a:ext uri="{28A0092B-C50C-407E-A947-70E740481C1C}">
                           <a14:useLocalDpi xmlns:a14="http://schemas.microsoft.com/office/drawing/2010/main" val="0"/>
@@ -19006,7 +19021,31 @@
           <w:sz w:val="28"/>
           <w:szCs w:val="28"/>
         </w:rPr>
-        <w:t>Рис. 1.9</w:t>
+        <w:t>Рис. 1.</w:t>
+      </w:r>
+      <w:r>
+        <w:rPr>
+          <w:rFonts w:ascii="Times New Roman" w:hAnsi="Times New Roman" w:cs="Times New Roman"/>
+          <w:sz w:val="28"/>
+          <w:szCs w:val="28"/>
+        </w:rPr>
+        <w:t>8</w:t>
+      </w:r>
+      <w:r>
+        <w:rPr>
+          <w:rFonts w:ascii="Times New Roman" w:hAnsi="Times New Roman" w:cs="Times New Roman"/>
+          <w:sz w:val="28"/>
+          <w:szCs w:val="28"/>
+        </w:rPr>
+        <w:t>.</w:t>
+      </w:r>
+      <w:r>
+        <w:rPr>
+          <w:rFonts w:ascii="Times New Roman" w:hAnsi="Times New Roman" w:cs="Times New Roman"/>
+          <w:sz w:val="28"/>
+          <w:szCs w:val="28"/>
+        </w:rPr>
+        <w:t xml:space="preserve"> отчет горничных.</w:t>
       </w:r>
     </w:p>
     <w:p>
@@ -19291,7 +19330,6 @@
           <w:sz w:val="28"/>
           <w:szCs w:val="28"/>
         </w:rPr>
-        <w:lastRenderedPageBreak/>
         <w:drawing>
           <wp:inline distT="0" distB="0" distL="0" distR="0" wp14:anchorId="606BFD2D" wp14:editId="655C550E">
             <wp:extent cx="5940425" cy="2508250"/>
@@ -19310,7 +19348,7 @@
                     </pic:cNvPicPr>
                   </pic:nvPicPr>
                   <pic:blipFill>
-                    <a:blip r:embed="rId20">
+                    <a:blip r:embed="rId19">
                       <a:extLst>
                         <a:ext uri="{28A0092B-C50C-407E-A947-70E740481C1C}">
                           <a14:useLocalDpi xmlns:a14="http://schemas.microsoft.com/office/drawing/2010/main" val="0"/>
@@ -19360,7 +19398,31 @@
           <w:sz w:val="28"/>
           <w:szCs w:val="28"/>
         </w:rPr>
-        <w:t>Рис. 1.10</w:t>
+        <w:t>Рис. 1.</w:t>
+      </w:r>
+      <w:r>
+        <w:rPr>
+          <w:rFonts w:ascii="Times New Roman" w:hAnsi="Times New Roman" w:cs="Times New Roman"/>
+          <w:sz w:val="28"/>
+          <w:szCs w:val="28"/>
+        </w:rPr>
+        <w:t>9</w:t>
+      </w:r>
+      <w:r>
+        <w:rPr>
+          <w:rFonts w:ascii="Times New Roman" w:hAnsi="Times New Roman" w:cs="Times New Roman"/>
+          <w:sz w:val="28"/>
+          <w:szCs w:val="28"/>
+        </w:rPr>
+        <w:t>.</w:t>
+      </w:r>
+      <w:r>
+        <w:rPr>
+          <w:rFonts w:ascii="Times New Roman" w:hAnsi="Times New Roman" w:cs="Times New Roman"/>
+          <w:sz w:val="28"/>
+          <w:szCs w:val="28"/>
+        </w:rPr>
+        <w:t xml:space="preserve"> распределение работ.</w:t>
       </w:r>
     </w:p>
     <w:p>
@@ -19716,6 +19778,7 @@
           <w:sz w:val="28"/>
           <w:szCs w:val="28"/>
         </w:rPr>
+        <w:lastRenderedPageBreak/>
         <w:t>по</w:t>
       </w:r>
       <w:r>
@@ -20912,7 +20975,6 @@
           <w:sz w:val="28"/>
           <w:szCs w:val="28"/>
         </w:rPr>
-        <w:lastRenderedPageBreak/>
         <w:drawing>
           <wp:inline distT="0" distB="0" distL="0" distR="0" wp14:anchorId="29DCA0A9" wp14:editId="78FFD946">
             <wp:extent cx="5940425" cy="2354580"/>
@@ -20931,7 +20993,7 @@
                     </pic:cNvPicPr>
                   </pic:nvPicPr>
                   <pic:blipFill>
-                    <a:blip r:embed="rId21">
+                    <a:blip r:embed="rId20">
                       <a:extLst>
                         <a:ext uri="{28A0092B-C50C-407E-A947-70E740481C1C}">
                           <a14:useLocalDpi xmlns:a14="http://schemas.microsoft.com/office/drawing/2010/main" val="0"/>
@@ -20981,7 +21043,31 @@
           <w:sz w:val="28"/>
           <w:szCs w:val="28"/>
         </w:rPr>
-        <w:t>Рис. 1.11</w:t>
+        <w:t>Рис. 1.1</w:t>
+      </w:r>
+      <w:r>
+        <w:rPr>
+          <w:rFonts w:ascii="Times New Roman" w:hAnsi="Times New Roman" w:cs="Times New Roman"/>
+          <w:sz w:val="28"/>
+          <w:szCs w:val="28"/>
+        </w:rPr>
+        <w:t>0</w:t>
+      </w:r>
+      <w:r>
+        <w:rPr>
+          <w:rFonts w:ascii="Times New Roman" w:hAnsi="Times New Roman" w:cs="Times New Roman"/>
+          <w:sz w:val="28"/>
+          <w:szCs w:val="28"/>
+        </w:rPr>
+        <w:t>.</w:t>
+      </w:r>
+      <w:r>
+        <w:rPr>
+          <w:rFonts w:ascii="Times New Roman" w:hAnsi="Times New Roman" w:cs="Times New Roman"/>
+          <w:sz w:val="28"/>
+          <w:szCs w:val="28"/>
+        </w:rPr>
+        <w:t xml:space="preserve"> контроль оплаты счетов.</w:t>
       </w:r>
     </w:p>
     <w:p>
@@ -21089,7 +21175,7 @@
         </w:rPr>
         <w:t xml:space="preserve"> </w:t>
       </w:r>
-      <w:hyperlink r:id="rId22" w:history="1">
+      <w:hyperlink r:id="rId21" w:history="1">
         <w:r>
           <w:rPr>
             <w:rStyle w:val="a4"/>
@@ -21167,7 +21253,7 @@
         </w:rPr>
         <w:t xml:space="preserve"> </w:t>
       </w:r>
-      <w:hyperlink r:id="rId23" w:history="1">
+      <w:hyperlink r:id="rId22" w:history="1">
         <w:r>
           <w:rPr>
             <w:rStyle w:val="a4"/>
@@ -21267,7 +21353,7 @@
         </w:rPr>
         <w:t xml:space="preserve"> </w:t>
       </w:r>
-      <w:hyperlink r:id="rId24" w:history="1">
+      <w:hyperlink r:id="rId23" w:history="1">
         <w:r>
           <w:rPr>
             <w:rStyle w:val="a4"/>
@@ -22349,6 +22435,7 @@
           <w:sz w:val="28"/>
           <w:szCs w:val="28"/>
         </w:rPr>
+        <w:lastRenderedPageBreak/>
         <w:t>оплачен</w:t>
       </w:r>
       <w:r>
@@ -22551,9 +22638,7 @@
     <w:p>
       <w:pPr>
         <w:pStyle w:val="a7"/>
-        <w:shd w:val="clear" w:color="auto" w:fill="FFFFFF"/>
         <w:spacing w:before="0" w:beforeAutospacing="0" w:after="0" w:afterAutospacing="0" w:line="360" w:lineRule="auto"/>
-        <w:ind w:firstLine="709"/>
         <w:jc w:val="both"/>
         <w:textAlignment w:val="baseline"/>
         <w:rPr>
@@ -22561,839 +22646,15 @@
           <w:szCs w:val="28"/>
         </w:rPr>
       </w:pPr>
-      <w:r>
-        <w:rPr>
-          <w:sz w:val="28"/>
-          <w:szCs w:val="28"/>
-        </w:rPr>
-        <w:t xml:space="preserve">Рассмотрим второй программный продукт </w:t>
-      </w:r>
-      <w:r>
-        <w:rPr>
-          <w:sz w:val="28"/>
-          <w:szCs w:val="28"/>
-        </w:rPr>
-        <w:t>База</w:t>
-      </w:r>
-      <w:r>
-        <w:rPr>
-          <w:sz w:val="28"/>
-          <w:szCs w:val="28"/>
-        </w:rPr>
-        <w:t xml:space="preserve"> </w:t>
-      </w:r>
-      <w:r>
-        <w:rPr>
-          <w:sz w:val="28"/>
-          <w:szCs w:val="28"/>
-        </w:rPr>
-        <w:t>данных</w:t>
-      </w:r>
-      <w:r>
-        <w:rPr>
-          <w:sz w:val="28"/>
-          <w:szCs w:val="28"/>
-        </w:rPr>
-        <w:t xml:space="preserve"> </w:t>
-      </w:r>
-      <w:r>
-        <w:rPr>
-          <w:sz w:val="28"/>
-          <w:szCs w:val="28"/>
-        </w:rPr>
-        <w:t>Access</w:t>
-      </w:r>
-      <w:r>
-        <w:rPr>
-          <w:sz w:val="28"/>
-          <w:szCs w:val="28"/>
-        </w:rPr>
-        <w:t xml:space="preserve"> </w:t>
-      </w:r>
-      <w:r>
-        <w:rPr>
-          <w:sz w:val="28"/>
-          <w:szCs w:val="28"/>
-        </w:rPr>
-        <w:t>Гостиница</w:t>
-      </w:r>
-      <w:r>
-        <w:rPr>
-          <w:sz w:val="28"/>
-          <w:szCs w:val="28"/>
-        </w:rPr>
-        <w:t>(</w:t>
-      </w:r>
-      <w:r>
-        <w:rPr>
-          <w:sz w:val="28"/>
-          <w:szCs w:val="28"/>
-        </w:rPr>
-        <w:t>https://accesshelp.ru/baza-dannyh-access-gostinica-2/</w:t>
-      </w:r>
-      <w:r>
-        <w:rPr>
-          <w:sz w:val="28"/>
-          <w:szCs w:val="28"/>
-        </w:rPr>
-        <w:t>)</w:t>
-      </w:r>
-      <w:r>
-        <w:rPr>
-          <w:sz w:val="28"/>
-          <w:szCs w:val="28"/>
-        </w:rPr>
-        <w:t xml:space="preserve"> </w:t>
-      </w:r>
-      <w:r>
-        <w:rPr>
-          <w:sz w:val="28"/>
-          <w:szCs w:val="28"/>
-        </w:rPr>
-        <w:t>предназначен</w:t>
-      </w:r>
-      <w:r>
-        <w:rPr>
-          <w:sz w:val="28"/>
-          <w:szCs w:val="28"/>
-        </w:rPr>
-        <w:t>а</w:t>
-      </w:r>
-      <w:r>
-        <w:rPr>
-          <w:sz w:val="28"/>
-          <w:szCs w:val="28"/>
-        </w:rPr>
-        <w:t xml:space="preserve"> </w:t>
-      </w:r>
-      <w:r>
-        <w:rPr>
-          <w:sz w:val="28"/>
-          <w:szCs w:val="28"/>
-        </w:rPr>
-        <w:t>для</w:t>
-      </w:r>
-      <w:r>
-        <w:rPr>
-          <w:sz w:val="28"/>
-          <w:szCs w:val="28"/>
-        </w:rPr>
-        <w:t xml:space="preserve"> </w:t>
-      </w:r>
-      <w:r>
-        <w:rPr>
-          <w:sz w:val="28"/>
-          <w:szCs w:val="28"/>
-        </w:rPr>
-        <w:t>автоматизации</w:t>
-      </w:r>
-      <w:r>
-        <w:rPr>
-          <w:sz w:val="28"/>
-          <w:szCs w:val="28"/>
-        </w:rPr>
-        <w:t xml:space="preserve"> </w:t>
-      </w:r>
-      <w:r>
-        <w:rPr>
-          <w:sz w:val="28"/>
-          <w:szCs w:val="28"/>
-        </w:rPr>
-        <w:t>работы</w:t>
-      </w:r>
-      <w:r>
-        <w:rPr>
-          <w:sz w:val="28"/>
-          <w:szCs w:val="28"/>
-        </w:rPr>
-        <w:t xml:space="preserve"> </w:t>
-      </w:r>
-      <w:r>
-        <w:rPr>
-          <w:sz w:val="28"/>
-          <w:szCs w:val="28"/>
-        </w:rPr>
-        <w:t>гостиничного</w:t>
-      </w:r>
-      <w:r>
-        <w:rPr>
-          <w:sz w:val="28"/>
-          <w:szCs w:val="28"/>
-        </w:rPr>
-        <w:t xml:space="preserve"> </w:t>
-      </w:r>
-      <w:r>
-        <w:rPr>
-          <w:sz w:val="28"/>
-          <w:szCs w:val="28"/>
-        </w:rPr>
-        <w:t>комплекса.</w:t>
-      </w:r>
-      <w:r>
-        <w:rPr>
-          <w:sz w:val="28"/>
-          <w:szCs w:val="28"/>
-        </w:rPr>
-        <w:t xml:space="preserve"> </w:t>
-      </w:r>
-      <w:r>
-        <w:rPr>
-          <w:sz w:val="28"/>
-          <w:szCs w:val="28"/>
-        </w:rPr>
-        <w:t>В</w:t>
-      </w:r>
-      <w:r>
-        <w:rPr>
-          <w:sz w:val="28"/>
-          <w:szCs w:val="28"/>
-        </w:rPr>
-        <w:t xml:space="preserve"> </w:t>
-      </w:r>
-      <w:r>
-        <w:rPr>
-          <w:sz w:val="28"/>
-          <w:szCs w:val="28"/>
-        </w:rPr>
-        <w:t>базе</w:t>
-      </w:r>
-      <w:r>
-        <w:rPr>
-          <w:sz w:val="28"/>
-          <w:szCs w:val="28"/>
-        </w:rPr>
-        <w:t xml:space="preserve"> </w:t>
-      </w:r>
-      <w:r>
-        <w:rPr>
-          <w:sz w:val="28"/>
-          <w:szCs w:val="28"/>
-        </w:rPr>
-        <w:t>таблицы</w:t>
-      </w:r>
-      <w:r>
-        <w:rPr>
-          <w:sz w:val="28"/>
-          <w:szCs w:val="28"/>
-        </w:rPr>
-        <w:t xml:space="preserve"> </w:t>
-      </w:r>
-      <w:r>
-        <w:rPr>
-          <w:sz w:val="28"/>
-          <w:szCs w:val="28"/>
-        </w:rPr>
-        <w:t>заполнены</w:t>
-      </w:r>
-      <w:r>
-        <w:rPr>
-          <w:sz w:val="28"/>
-          <w:szCs w:val="28"/>
-        </w:rPr>
-        <w:t xml:space="preserve"> </w:t>
-      </w:r>
-      <w:r>
-        <w:rPr>
-          <w:sz w:val="28"/>
-          <w:szCs w:val="28"/>
-        </w:rPr>
-        <w:t>данными,</w:t>
-      </w:r>
-      <w:r>
-        <w:rPr>
-          <w:sz w:val="28"/>
-          <w:szCs w:val="28"/>
-        </w:rPr>
-        <w:t xml:space="preserve"> </w:t>
-      </w:r>
-      <w:r>
-        <w:rPr>
-          <w:sz w:val="28"/>
-          <w:szCs w:val="28"/>
-        </w:rPr>
-        <w:t>выполнены</w:t>
-      </w:r>
-      <w:r>
-        <w:rPr>
-          <w:sz w:val="28"/>
-          <w:szCs w:val="28"/>
-        </w:rPr>
-        <w:t xml:space="preserve"> </w:t>
-      </w:r>
-      <w:r>
-        <w:rPr>
-          <w:sz w:val="28"/>
-          <w:szCs w:val="28"/>
-        </w:rPr>
-        <w:t>все</w:t>
-      </w:r>
-      <w:r>
-        <w:rPr>
-          <w:sz w:val="28"/>
-          <w:szCs w:val="28"/>
-        </w:rPr>
-        <w:t xml:space="preserve"> </w:t>
-      </w:r>
-      <w:r>
-        <w:rPr>
-          <w:sz w:val="28"/>
-          <w:szCs w:val="28"/>
-        </w:rPr>
-        <w:t>виды</w:t>
-      </w:r>
-      <w:r>
-        <w:rPr>
-          <w:sz w:val="28"/>
-          <w:szCs w:val="28"/>
-        </w:rPr>
-        <w:t xml:space="preserve"> </w:t>
-      </w:r>
-      <w:r>
-        <w:rPr>
-          <w:sz w:val="28"/>
-          <w:szCs w:val="28"/>
-        </w:rPr>
-        <w:t>запросов:</w:t>
-      </w:r>
-      <w:r>
-        <w:rPr>
-          <w:sz w:val="28"/>
-          <w:szCs w:val="28"/>
-        </w:rPr>
-        <w:t xml:space="preserve"> </w:t>
-      </w:r>
-      <w:hyperlink r:id="rId25" w:tooltip="Запросы на выборку в Access" w:history="1">
-        <w:r>
-          <w:rPr>
-            <w:rStyle w:val="a4"/>
-            <w:color w:val="auto"/>
-            <w:sz w:val="28"/>
-            <w:szCs w:val="28"/>
-            <w:u w:val="none"/>
-            <w:bdr w:val="none" w:sz="0" w:space="0" w:color="auto" w:frame="1"/>
-          </w:rPr>
-          <w:t>запрос</w:t>
-        </w:r>
-      </w:hyperlink>
-      <w:r>
-        <w:rPr>
-          <w:sz w:val="28"/>
-          <w:szCs w:val="28"/>
-        </w:rPr>
-        <w:t xml:space="preserve"> </w:t>
-      </w:r>
-      <w:r>
-        <w:rPr>
-          <w:sz w:val="28"/>
-          <w:szCs w:val="28"/>
-        </w:rPr>
-        <w:t>с</w:t>
-      </w:r>
-      <w:r>
-        <w:rPr>
-          <w:sz w:val="28"/>
-          <w:szCs w:val="28"/>
-        </w:rPr>
-        <w:t xml:space="preserve"> </w:t>
-      </w:r>
-      <w:r>
-        <w:rPr>
-          <w:sz w:val="28"/>
-          <w:szCs w:val="28"/>
-        </w:rPr>
-        <w:t>условием,</w:t>
-      </w:r>
-      <w:r>
-        <w:rPr>
-          <w:sz w:val="28"/>
-          <w:szCs w:val="28"/>
-        </w:rPr>
-        <w:t xml:space="preserve"> </w:t>
-      </w:r>
-      <w:r>
-        <w:rPr>
-          <w:sz w:val="28"/>
-          <w:szCs w:val="28"/>
-        </w:rPr>
-        <w:t>запрос</w:t>
-      </w:r>
-      <w:r>
-        <w:rPr>
-          <w:sz w:val="28"/>
-          <w:szCs w:val="28"/>
-        </w:rPr>
-        <w:t xml:space="preserve"> </w:t>
-      </w:r>
-      <w:r>
-        <w:rPr>
-          <w:sz w:val="28"/>
-          <w:szCs w:val="28"/>
-        </w:rPr>
-        <w:t>с</w:t>
-      </w:r>
-      <w:r>
-        <w:rPr>
-          <w:sz w:val="28"/>
-          <w:szCs w:val="28"/>
-        </w:rPr>
-        <w:t xml:space="preserve"> </w:t>
-      </w:r>
-      <w:r>
-        <w:rPr>
-          <w:sz w:val="28"/>
-          <w:szCs w:val="28"/>
-        </w:rPr>
-        <w:t>вычисляемым</w:t>
-      </w:r>
-      <w:r>
-        <w:rPr>
-          <w:sz w:val="28"/>
-          <w:szCs w:val="28"/>
-        </w:rPr>
-        <w:t xml:space="preserve"> </w:t>
-      </w:r>
-      <w:hyperlink r:id="rId26" w:tooltip="Вычисляемые поля в запросах Access" w:history="1">
-        <w:r>
-          <w:rPr>
-            <w:rStyle w:val="a4"/>
-            <w:color w:val="auto"/>
-            <w:sz w:val="28"/>
-            <w:szCs w:val="28"/>
-            <w:u w:val="none"/>
-            <w:bdr w:val="none" w:sz="0" w:space="0" w:color="auto" w:frame="1"/>
-          </w:rPr>
-          <w:t>полем</w:t>
-        </w:r>
-      </w:hyperlink>
-      <w:r>
-        <w:rPr>
-          <w:sz w:val="28"/>
-          <w:szCs w:val="28"/>
-        </w:rPr>
-        <w:t>,</w:t>
-      </w:r>
-      <w:r>
-        <w:rPr>
-          <w:sz w:val="28"/>
-          <w:szCs w:val="28"/>
-        </w:rPr>
-        <w:t xml:space="preserve"> </w:t>
-      </w:r>
-      <w:hyperlink r:id="rId27" w:tooltip="Параметрический запрос Access" w:history="1">
-        <w:r>
-          <w:rPr>
-            <w:rStyle w:val="a4"/>
-            <w:color w:val="auto"/>
-            <w:sz w:val="28"/>
-            <w:szCs w:val="28"/>
-            <w:u w:val="none"/>
-            <w:bdr w:val="none" w:sz="0" w:space="0" w:color="auto" w:frame="1"/>
-          </w:rPr>
-          <w:t>параметрический</w:t>
-        </w:r>
-      </w:hyperlink>
-      <w:r>
-        <w:rPr>
-          <w:sz w:val="28"/>
-          <w:szCs w:val="28"/>
-        </w:rPr>
-        <w:t xml:space="preserve"> </w:t>
-      </w:r>
-      <w:r>
-        <w:rPr>
-          <w:sz w:val="28"/>
-          <w:szCs w:val="28"/>
-        </w:rPr>
-        <w:t>запрос,</w:t>
-      </w:r>
-      <w:r>
-        <w:rPr>
-          <w:sz w:val="28"/>
-          <w:szCs w:val="28"/>
-        </w:rPr>
-        <w:t xml:space="preserve"> </w:t>
-      </w:r>
-      <w:r>
-        <w:rPr>
-          <w:sz w:val="28"/>
-          <w:szCs w:val="28"/>
-        </w:rPr>
-        <w:t>запрос</w:t>
-      </w:r>
-      <w:r>
-        <w:rPr>
-          <w:sz w:val="28"/>
-          <w:szCs w:val="28"/>
-        </w:rPr>
-        <w:t xml:space="preserve"> </w:t>
-      </w:r>
-      <w:r>
-        <w:rPr>
-          <w:sz w:val="28"/>
-          <w:szCs w:val="28"/>
-        </w:rPr>
-        <w:t>с</w:t>
-      </w:r>
-      <w:r>
-        <w:rPr>
-          <w:sz w:val="28"/>
-          <w:szCs w:val="28"/>
-        </w:rPr>
-        <w:t xml:space="preserve"> </w:t>
-      </w:r>
-      <w:r>
-        <w:rPr>
-          <w:sz w:val="28"/>
-          <w:szCs w:val="28"/>
-        </w:rPr>
-        <w:t>групповыми</w:t>
-      </w:r>
-      <w:r>
-        <w:rPr>
-          <w:sz w:val="28"/>
-          <w:szCs w:val="28"/>
-        </w:rPr>
-        <w:t xml:space="preserve"> </w:t>
-      </w:r>
-      <w:r>
-        <w:rPr>
-          <w:sz w:val="28"/>
-          <w:szCs w:val="28"/>
-        </w:rPr>
-        <w:t>операциями,</w:t>
-      </w:r>
-      <w:r>
-        <w:rPr>
-          <w:sz w:val="28"/>
-          <w:szCs w:val="28"/>
-        </w:rPr>
-        <w:t xml:space="preserve"> </w:t>
-      </w:r>
-      <w:r>
-        <w:rPr>
-          <w:sz w:val="28"/>
-          <w:szCs w:val="28"/>
-        </w:rPr>
-        <w:t>запрос</w:t>
-      </w:r>
-      <w:r>
-        <w:rPr>
-          <w:sz w:val="28"/>
-          <w:szCs w:val="28"/>
-        </w:rPr>
-        <w:t xml:space="preserve"> </w:t>
-      </w:r>
-      <w:r>
-        <w:rPr>
-          <w:sz w:val="28"/>
-          <w:szCs w:val="28"/>
-        </w:rPr>
-        <w:t>на</w:t>
-      </w:r>
-      <w:r>
-        <w:rPr>
-          <w:sz w:val="28"/>
-          <w:szCs w:val="28"/>
-        </w:rPr>
-        <w:t xml:space="preserve"> </w:t>
-      </w:r>
-      <w:r>
-        <w:rPr>
-          <w:sz w:val="28"/>
-          <w:szCs w:val="28"/>
-        </w:rPr>
-        <w:t>добавление,</w:t>
-      </w:r>
-      <w:r>
-        <w:rPr>
-          <w:sz w:val="28"/>
-          <w:szCs w:val="28"/>
-        </w:rPr>
-        <w:t xml:space="preserve"> </w:t>
-      </w:r>
-      <w:r>
-        <w:rPr>
-          <w:sz w:val="28"/>
-          <w:szCs w:val="28"/>
-        </w:rPr>
-        <w:t>изменение,</w:t>
-      </w:r>
-      <w:r>
-        <w:rPr>
-          <w:sz w:val="28"/>
-          <w:szCs w:val="28"/>
-        </w:rPr>
-        <w:t xml:space="preserve"> </w:t>
-      </w:r>
-      <w:r>
-        <w:rPr>
-          <w:sz w:val="28"/>
-          <w:szCs w:val="28"/>
-        </w:rPr>
-        <w:t>обновление,</w:t>
-      </w:r>
-      <w:r>
-        <w:rPr>
-          <w:sz w:val="28"/>
-          <w:szCs w:val="28"/>
-        </w:rPr>
-        <w:t xml:space="preserve"> </w:t>
-      </w:r>
-      <w:r>
-        <w:rPr>
-          <w:sz w:val="28"/>
-          <w:szCs w:val="28"/>
-        </w:rPr>
-        <w:t>запрос</w:t>
-      </w:r>
-      <w:r>
-        <w:rPr>
-          <w:sz w:val="28"/>
-          <w:szCs w:val="28"/>
-        </w:rPr>
-        <w:t xml:space="preserve"> </w:t>
-      </w:r>
-      <w:r>
-        <w:rPr>
-          <w:sz w:val="28"/>
-          <w:szCs w:val="28"/>
-        </w:rPr>
-        <w:t>на</w:t>
-      </w:r>
-      <w:r>
-        <w:rPr>
-          <w:sz w:val="28"/>
-          <w:szCs w:val="28"/>
-        </w:rPr>
-        <w:t xml:space="preserve"> </w:t>
-      </w:r>
-      <w:r>
-        <w:rPr>
-          <w:sz w:val="28"/>
-          <w:szCs w:val="28"/>
-        </w:rPr>
-        <w:t>создание</w:t>
-      </w:r>
-      <w:r>
-        <w:rPr>
-          <w:sz w:val="28"/>
-          <w:szCs w:val="28"/>
-        </w:rPr>
-        <w:t xml:space="preserve"> </w:t>
-      </w:r>
-      <w:r>
-        <w:rPr>
-          <w:sz w:val="28"/>
-          <w:szCs w:val="28"/>
-        </w:rPr>
-        <w:t>таблицы.</w:t>
-      </w:r>
-      <w:r>
-        <w:rPr>
-          <w:sz w:val="28"/>
-          <w:szCs w:val="28"/>
-        </w:rPr>
-        <w:t xml:space="preserve"> </w:t>
-      </w:r>
-      <w:r>
-        <w:rPr>
-          <w:sz w:val="28"/>
-          <w:szCs w:val="28"/>
-        </w:rPr>
-        <w:t>Также</w:t>
-      </w:r>
-      <w:r>
-        <w:rPr>
-          <w:sz w:val="28"/>
-          <w:szCs w:val="28"/>
-        </w:rPr>
-        <w:t xml:space="preserve"> </w:t>
-      </w:r>
-      <w:r>
-        <w:rPr>
-          <w:sz w:val="28"/>
-          <w:szCs w:val="28"/>
-        </w:rPr>
-        <w:t>сделаны</w:t>
-      </w:r>
-      <w:r>
-        <w:rPr>
-          <w:sz w:val="28"/>
-          <w:szCs w:val="28"/>
-        </w:rPr>
-        <w:t xml:space="preserve"> </w:t>
-      </w:r>
-      <w:r>
-        <w:rPr>
-          <w:sz w:val="28"/>
-          <w:szCs w:val="28"/>
-        </w:rPr>
-        <w:t>формы</w:t>
-      </w:r>
-      <w:r>
-        <w:rPr>
-          <w:sz w:val="28"/>
-          <w:szCs w:val="28"/>
-        </w:rPr>
-        <w:t xml:space="preserve"> </w:t>
-      </w:r>
-      <w:r>
-        <w:rPr>
-          <w:sz w:val="28"/>
-          <w:szCs w:val="28"/>
-        </w:rPr>
-        <w:t>для</w:t>
-      </w:r>
-      <w:r>
-        <w:rPr>
-          <w:sz w:val="28"/>
-          <w:szCs w:val="28"/>
-        </w:rPr>
-        <w:t xml:space="preserve"> </w:t>
-      </w:r>
-      <w:r>
-        <w:rPr>
-          <w:sz w:val="28"/>
-          <w:szCs w:val="28"/>
-        </w:rPr>
-        <w:t>работы</w:t>
-      </w:r>
-      <w:r>
-        <w:rPr>
-          <w:sz w:val="28"/>
-          <w:szCs w:val="28"/>
-        </w:rPr>
-        <w:t xml:space="preserve"> </w:t>
-      </w:r>
-      <w:r>
-        <w:rPr>
-          <w:sz w:val="28"/>
-          <w:szCs w:val="28"/>
-        </w:rPr>
-        <w:t>с</w:t>
-      </w:r>
-      <w:r>
-        <w:rPr>
-          <w:sz w:val="28"/>
-          <w:szCs w:val="28"/>
-        </w:rPr>
-        <w:t xml:space="preserve"> </w:t>
-      </w:r>
-      <w:r>
-        <w:rPr>
-          <w:sz w:val="28"/>
-          <w:szCs w:val="28"/>
-        </w:rPr>
-        <w:t>данными</w:t>
-      </w:r>
-      <w:r>
-        <w:rPr>
-          <w:sz w:val="28"/>
-          <w:szCs w:val="28"/>
-        </w:rPr>
-        <w:t xml:space="preserve"> </w:t>
-      </w:r>
-      <w:r>
-        <w:rPr>
-          <w:sz w:val="28"/>
-          <w:szCs w:val="28"/>
-        </w:rPr>
-        <w:t>и</w:t>
-      </w:r>
-      <w:r>
-        <w:rPr>
-          <w:sz w:val="28"/>
-          <w:szCs w:val="28"/>
-        </w:rPr>
-        <w:t xml:space="preserve"> </w:t>
-      </w:r>
-      <w:r>
-        <w:rPr>
-          <w:sz w:val="28"/>
-          <w:szCs w:val="28"/>
-        </w:rPr>
-        <w:t>отчеты,</w:t>
-      </w:r>
-      <w:r>
-        <w:rPr>
-          <w:sz w:val="28"/>
-          <w:szCs w:val="28"/>
-        </w:rPr>
-        <w:t xml:space="preserve"> </w:t>
-      </w:r>
-      <w:r>
-        <w:rPr>
-          <w:sz w:val="28"/>
-          <w:szCs w:val="28"/>
-        </w:rPr>
-        <w:t>которые</w:t>
-      </w:r>
-      <w:r>
-        <w:rPr>
-          <w:sz w:val="28"/>
-          <w:szCs w:val="28"/>
-        </w:rPr>
-        <w:t xml:space="preserve"> </w:t>
-      </w:r>
-      <w:r>
-        <w:rPr>
-          <w:sz w:val="28"/>
-          <w:szCs w:val="28"/>
-        </w:rPr>
-        <w:t>можно</w:t>
-      </w:r>
-      <w:r>
-        <w:rPr>
-          <w:sz w:val="28"/>
-          <w:szCs w:val="28"/>
-        </w:rPr>
-        <w:t xml:space="preserve"> </w:t>
-      </w:r>
-      <w:r>
-        <w:rPr>
-          <w:sz w:val="28"/>
-          <w:szCs w:val="28"/>
-        </w:rPr>
-        <w:t>выводить</w:t>
-      </w:r>
-      <w:r>
-        <w:rPr>
-          <w:sz w:val="28"/>
-          <w:szCs w:val="28"/>
-        </w:rPr>
-        <w:t xml:space="preserve"> </w:t>
-      </w:r>
-      <w:r>
-        <w:rPr>
-          <w:sz w:val="28"/>
-          <w:szCs w:val="28"/>
-        </w:rPr>
-        <w:t>на</w:t>
-      </w:r>
-      <w:r>
-        <w:rPr>
-          <w:sz w:val="28"/>
-          <w:szCs w:val="28"/>
-        </w:rPr>
-        <w:t xml:space="preserve"> </w:t>
-      </w:r>
-      <w:r>
-        <w:rPr>
-          <w:sz w:val="28"/>
-          <w:szCs w:val="28"/>
-        </w:rPr>
-        <w:t>печать.</w:t>
-      </w:r>
     </w:p>
     <w:p>
       <w:pPr>
         <w:pStyle w:val="a7"/>
-        <w:shd w:val="clear" w:color="auto" w:fill="FFFFFF"/>
         <w:spacing w:before="0" w:beforeAutospacing="0" w:after="0" w:afterAutospacing="0" w:line="360" w:lineRule="auto"/>
-        <w:ind w:firstLine="709"/>
         <w:jc w:val="both"/>
         <w:textAlignment w:val="baseline"/>
         <w:rPr>
+          <w:color w:val="000000"/>
           <w:sz w:val="28"/>
           <w:szCs w:val="28"/>
         </w:rPr>
@@ -23403,1603 +22664,558 @@
           <w:sz w:val="28"/>
           <w:szCs w:val="28"/>
         </w:rPr>
-        <w:lastRenderedPageBreak/>
-        <w:t>База</w:t>
-      </w:r>
-      <w:r>
-        <w:rPr>
-          <w:sz w:val="28"/>
-          <w:szCs w:val="28"/>
-        </w:rPr>
-        <w:t xml:space="preserve"> </w:t>
-      </w:r>
-      <w:r>
-        <w:rPr>
-          <w:sz w:val="28"/>
-          <w:szCs w:val="28"/>
-        </w:rPr>
-        <w:t>данных</w:t>
-      </w:r>
-      <w:r>
-        <w:rPr>
-          <w:sz w:val="28"/>
-          <w:szCs w:val="28"/>
-        </w:rPr>
-        <w:t xml:space="preserve"> </w:t>
-      </w:r>
-      <w:r>
-        <w:rPr>
-          <w:sz w:val="28"/>
-          <w:szCs w:val="28"/>
-        </w:rPr>
-        <w:t>Access</w:t>
-      </w:r>
-      <w:r>
-        <w:rPr>
-          <w:sz w:val="28"/>
-          <w:szCs w:val="28"/>
-        </w:rPr>
-        <w:t xml:space="preserve"> </w:t>
-      </w:r>
-      <w:r>
-        <w:rPr>
-          <w:sz w:val="28"/>
-          <w:szCs w:val="28"/>
-        </w:rPr>
-        <w:t>Гостиница</w:t>
-      </w:r>
-      <w:r>
-        <w:rPr>
-          <w:sz w:val="28"/>
-          <w:szCs w:val="28"/>
-        </w:rPr>
-        <w:t xml:space="preserve"> </w:t>
-      </w:r>
-      <w:r>
-        <w:rPr>
-          <w:sz w:val="28"/>
-          <w:szCs w:val="28"/>
-        </w:rPr>
-        <w:t>позволяет</w:t>
-      </w:r>
-      <w:r>
-        <w:rPr>
-          <w:sz w:val="28"/>
-          <w:szCs w:val="28"/>
-        </w:rPr>
-        <w:t xml:space="preserve"> </w:t>
-      </w:r>
-      <w:r>
-        <w:rPr>
-          <w:sz w:val="28"/>
-          <w:szCs w:val="28"/>
-        </w:rPr>
-        <w:t>добавлять</w:t>
-      </w:r>
-      <w:r>
-        <w:rPr>
-          <w:sz w:val="28"/>
-          <w:szCs w:val="28"/>
-        </w:rPr>
-        <w:t xml:space="preserve"> </w:t>
-      </w:r>
-      <w:r>
-        <w:rPr>
-          <w:sz w:val="28"/>
-          <w:szCs w:val="28"/>
-        </w:rPr>
-        <w:t>и</w:t>
-      </w:r>
-      <w:r>
-        <w:rPr>
-          <w:sz w:val="28"/>
-          <w:szCs w:val="28"/>
-        </w:rPr>
-        <w:t xml:space="preserve"> </w:t>
-      </w:r>
-      <w:r>
-        <w:rPr>
-          <w:sz w:val="28"/>
-          <w:szCs w:val="28"/>
-        </w:rPr>
-        <w:t>редактировать</w:t>
-      </w:r>
-      <w:r>
-        <w:rPr>
-          <w:sz w:val="28"/>
-          <w:szCs w:val="28"/>
-        </w:rPr>
-        <w:t xml:space="preserve"> </w:t>
-      </w:r>
-      <w:r>
-        <w:rPr>
-          <w:sz w:val="28"/>
-          <w:szCs w:val="28"/>
-        </w:rPr>
-        <w:t>информацию</w:t>
-      </w:r>
-      <w:r>
-        <w:rPr>
-          <w:sz w:val="28"/>
-          <w:szCs w:val="28"/>
-        </w:rPr>
-        <w:t xml:space="preserve"> </w:t>
-      </w:r>
-      <w:r>
-        <w:rPr>
-          <w:sz w:val="28"/>
-          <w:szCs w:val="28"/>
-        </w:rPr>
-        <w:t>о</w:t>
-      </w:r>
-      <w:r>
-        <w:rPr>
-          <w:sz w:val="28"/>
-          <w:szCs w:val="28"/>
-        </w:rPr>
-        <w:t xml:space="preserve"> </w:t>
-      </w:r>
-      <w:r>
-        <w:rPr>
-          <w:sz w:val="28"/>
-          <w:szCs w:val="28"/>
-        </w:rPr>
-        <w:t>клиентах,</w:t>
-      </w:r>
-      <w:r>
-        <w:rPr>
-          <w:sz w:val="28"/>
-          <w:szCs w:val="28"/>
-        </w:rPr>
-        <w:t xml:space="preserve"> </w:t>
-      </w:r>
-      <w:r>
-        <w:rPr>
-          <w:sz w:val="28"/>
-          <w:szCs w:val="28"/>
-        </w:rPr>
-        <w:t>номерах</w:t>
-      </w:r>
-      <w:r>
-        <w:rPr>
-          <w:sz w:val="28"/>
-          <w:szCs w:val="28"/>
-        </w:rPr>
-        <w:t xml:space="preserve"> </w:t>
-      </w:r>
-      <w:r>
-        <w:rPr>
-          <w:sz w:val="28"/>
-          <w:szCs w:val="28"/>
-        </w:rPr>
-        <w:t>и</w:t>
-      </w:r>
-      <w:r>
-        <w:rPr>
-          <w:sz w:val="28"/>
-          <w:szCs w:val="28"/>
-        </w:rPr>
-        <w:t xml:space="preserve"> </w:t>
-      </w:r>
-      <w:r>
-        <w:rPr>
-          <w:sz w:val="28"/>
-          <w:szCs w:val="28"/>
-        </w:rPr>
-        <w:t>их</w:t>
-      </w:r>
-      <w:r>
-        <w:rPr>
-          <w:sz w:val="28"/>
-          <w:szCs w:val="28"/>
-        </w:rPr>
-        <w:t xml:space="preserve"> </w:t>
-      </w:r>
-      <w:r>
-        <w:rPr>
-          <w:sz w:val="28"/>
-          <w:szCs w:val="28"/>
-        </w:rPr>
-        <w:t>типов,</w:t>
-      </w:r>
-      <w:r>
-        <w:rPr>
-          <w:sz w:val="28"/>
-          <w:szCs w:val="28"/>
-        </w:rPr>
-        <w:t xml:space="preserve"> </w:t>
-      </w:r>
-      <w:r>
-        <w:rPr>
-          <w:sz w:val="28"/>
-          <w:szCs w:val="28"/>
-        </w:rPr>
-        <w:t>проживании.</w:t>
-      </w:r>
-      <w:r>
-        <w:rPr>
-          <w:sz w:val="28"/>
-          <w:szCs w:val="28"/>
-        </w:rPr>
-        <w:t xml:space="preserve"> </w:t>
-      </w:r>
-      <w:r>
-        <w:rPr>
-          <w:sz w:val="28"/>
-          <w:szCs w:val="28"/>
-        </w:rPr>
-        <w:t>Также</w:t>
-      </w:r>
-      <w:r>
-        <w:rPr>
-          <w:sz w:val="28"/>
-          <w:szCs w:val="28"/>
-        </w:rPr>
-        <w:t xml:space="preserve"> </w:t>
-      </w:r>
-      <w:r>
-        <w:rPr>
-          <w:sz w:val="28"/>
-          <w:szCs w:val="28"/>
-        </w:rPr>
-        <w:t>в</w:t>
-      </w:r>
-      <w:r>
-        <w:rPr>
-          <w:sz w:val="28"/>
-          <w:szCs w:val="28"/>
-        </w:rPr>
-        <w:t xml:space="preserve"> </w:t>
-      </w:r>
-      <w:r>
-        <w:rPr>
-          <w:sz w:val="28"/>
-          <w:szCs w:val="28"/>
-        </w:rPr>
-        <w:t>базе</w:t>
-      </w:r>
-      <w:r>
-        <w:rPr>
-          <w:sz w:val="28"/>
-          <w:szCs w:val="28"/>
-        </w:rPr>
-        <w:t xml:space="preserve"> </w:t>
-      </w:r>
-      <w:r>
-        <w:rPr>
-          <w:sz w:val="28"/>
-          <w:szCs w:val="28"/>
-        </w:rPr>
-        <w:t>данных</w:t>
-      </w:r>
-      <w:r>
-        <w:rPr>
-          <w:sz w:val="28"/>
-          <w:szCs w:val="28"/>
-        </w:rPr>
-        <w:t xml:space="preserve"> </w:t>
-      </w:r>
-      <w:hyperlink r:id="rId28" w:tooltip="Создание базы данных" w:history="1">
-        <w:r>
-          <w:rPr>
-            <w:rStyle w:val="a4"/>
-            <w:color w:val="auto"/>
-            <w:sz w:val="28"/>
-            <w:szCs w:val="28"/>
-            <w:u w:val="none"/>
-            <w:bdr w:val="none" w:sz="0" w:space="0" w:color="auto" w:frame="1"/>
-          </w:rPr>
-          <w:t>Access</w:t>
-        </w:r>
-      </w:hyperlink>
-      <w:r>
-        <w:rPr>
-          <w:sz w:val="28"/>
-          <w:szCs w:val="28"/>
-        </w:rPr>
-        <w:t xml:space="preserve"> </w:t>
-      </w:r>
-      <w:r>
-        <w:rPr>
-          <w:sz w:val="28"/>
-          <w:szCs w:val="28"/>
-        </w:rPr>
-        <w:t>Гостиница</w:t>
-      </w:r>
-      <w:r>
-        <w:rPr>
-          <w:sz w:val="28"/>
-          <w:szCs w:val="28"/>
-        </w:rPr>
-        <w:t xml:space="preserve"> </w:t>
-      </w:r>
-      <w:r>
-        <w:rPr>
-          <w:sz w:val="28"/>
-          <w:szCs w:val="28"/>
-        </w:rPr>
-        <w:t>предусмотрены</w:t>
-      </w:r>
-      <w:r>
-        <w:rPr>
-          <w:sz w:val="28"/>
-          <w:szCs w:val="28"/>
-        </w:rPr>
-        <w:t xml:space="preserve"> </w:t>
-      </w:r>
-      <w:r>
-        <w:rPr>
-          <w:sz w:val="28"/>
-          <w:szCs w:val="28"/>
-        </w:rPr>
-        <w:t>запросы</w:t>
-      </w:r>
-      <w:r>
-        <w:rPr>
-          <w:sz w:val="28"/>
-          <w:szCs w:val="28"/>
-        </w:rPr>
-        <w:t xml:space="preserve"> </w:t>
-      </w:r>
-      <w:r>
-        <w:rPr>
-          <w:sz w:val="28"/>
-          <w:szCs w:val="28"/>
-        </w:rPr>
-        <w:t>на</w:t>
-      </w:r>
-      <w:r>
-        <w:rPr>
-          <w:sz w:val="28"/>
-          <w:szCs w:val="28"/>
-        </w:rPr>
-        <w:t xml:space="preserve"> </w:t>
-      </w:r>
-      <w:r>
-        <w:rPr>
-          <w:sz w:val="28"/>
-          <w:szCs w:val="28"/>
-        </w:rPr>
-        <w:t>вывод</w:t>
-      </w:r>
-      <w:r>
-        <w:rPr>
-          <w:sz w:val="28"/>
-          <w:szCs w:val="28"/>
-        </w:rPr>
-        <w:t xml:space="preserve"> </w:t>
-      </w:r>
-      <w:r>
-        <w:rPr>
-          <w:sz w:val="28"/>
-          <w:szCs w:val="28"/>
-        </w:rPr>
-        <w:t>информации</w:t>
-      </w:r>
-      <w:r>
-        <w:rPr>
-          <w:sz w:val="28"/>
-          <w:szCs w:val="28"/>
-        </w:rPr>
-        <w:t xml:space="preserve"> </w:t>
-      </w:r>
-      <w:r>
-        <w:rPr>
-          <w:sz w:val="28"/>
-          <w:szCs w:val="28"/>
-        </w:rPr>
-        <w:t>об</w:t>
-      </w:r>
-      <w:r>
-        <w:rPr>
-          <w:sz w:val="28"/>
-          <w:szCs w:val="28"/>
-        </w:rPr>
-        <w:t xml:space="preserve"> </w:t>
-      </w:r>
-      <w:r>
-        <w:rPr>
-          <w:sz w:val="28"/>
-          <w:szCs w:val="28"/>
-        </w:rPr>
-        <w:t>определенном</w:t>
-      </w:r>
-      <w:r>
-        <w:rPr>
-          <w:sz w:val="28"/>
-          <w:szCs w:val="28"/>
-        </w:rPr>
-        <w:t xml:space="preserve"> </w:t>
-      </w:r>
-      <w:r>
-        <w:rPr>
-          <w:sz w:val="28"/>
-          <w:szCs w:val="28"/>
-        </w:rPr>
-        <w:t>типе</w:t>
-      </w:r>
-      <w:r>
-        <w:rPr>
-          <w:sz w:val="28"/>
-          <w:szCs w:val="28"/>
-        </w:rPr>
-        <w:t xml:space="preserve"> </w:t>
-      </w:r>
-      <w:r>
-        <w:rPr>
-          <w:sz w:val="28"/>
-          <w:szCs w:val="28"/>
-        </w:rPr>
-        <w:t>номера,</w:t>
-      </w:r>
-      <w:r>
-        <w:rPr>
-          <w:sz w:val="28"/>
-          <w:szCs w:val="28"/>
-        </w:rPr>
-        <w:t xml:space="preserve"> </w:t>
-      </w:r>
-      <w:r>
-        <w:rPr>
-          <w:sz w:val="28"/>
-          <w:szCs w:val="28"/>
-        </w:rPr>
-        <w:t>итоговой</w:t>
-      </w:r>
-      <w:r>
-        <w:rPr>
-          <w:sz w:val="28"/>
-          <w:szCs w:val="28"/>
-        </w:rPr>
-        <w:t xml:space="preserve"> </w:t>
-      </w:r>
-      <w:r>
-        <w:rPr>
-          <w:sz w:val="28"/>
-          <w:szCs w:val="28"/>
-        </w:rPr>
-        <w:t>сумме</w:t>
-      </w:r>
-      <w:r>
-        <w:rPr>
-          <w:sz w:val="28"/>
-          <w:szCs w:val="28"/>
-        </w:rPr>
-        <w:t xml:space="preserve"> </w:t>
-      </w:r>
-      <w:r>
-        <w:rPr>
-          <w:sz w:val="28"/>
-          <w:szCs w:val="28"/>
-        </w:rPr>
-        <w:t>по</w:t>
-      </w:r>
-      <w:r>
-        <w:rPr>
-          <w:sz w:val="28"/>
-          <w:szCs w:val="28"/>
-        </w:rPr>
-        <w:t xml:space="preserve"> </w:t>
-      </w:r>
-      <w:r>
-        <w:rPr>
-          <w:sz w:val="28"/>
-          <w:szCs w:val="28"/>
-        </w:rPr>
-        <w:t>каждому</w:t>
-      </w:r>
-      <w:r>
-        <w:rPr>
-          <w:sz w:val="28"/>
-          <w:szCs w:val="28"/>
-        </w:rPr>
-        <w:t xml:space="preserve"> </w:t>
-      </w:r>
-      <w:r>
-        <w:rPr>
-          <w:sz w:val="28"/>
-          <w:szCs w:val="28"/>
-        </w:rPr>
-        <w:t>проживающему,</w:t>
-      </w:r>
-      <w:r>
-        <w:rPr>
-          <w:sz w:val="28"/>
-          <w:szCs w:val="28"/>
-        </w:rPr>
-        <w:t xml:space="preserve"> </w:t>
-      </w:r>
-      <w:r>
-        <w:rPr>
-          <w:sz w:val="28"/>
-          <w:szCs w:val="28"/>
-        </w:rPr>
-        <w:t>на</w:t>
-      </w:r>
-      <w:r>
-        <w:rPr>
-          <w:sz w:val="28"/>
-          <w:szCs w:val="28"/>
-        </w:rPr>
-        <w:t xml:space="preserve"> </w:t>
-      </w:r>
-      <w:r>
-        <w:rPr>
-          <w:sz w:val="28"/>
-          <w:szCs w:val="28"/>
-        </w:rPr>
-        <w:t>изменение</w:t>
-      </w:r>
-      <w:r>
-        <w:rPr>
-          <w:sz w:val="28"/>
-          <w:szCs w:val="28"/>
-        </w:rPr>
-        <w:t xml:space="preserve"> </w:t>
-      </w:r>
-      <w:r>
-        <w:rPr>
-          <w:sz w:val="28"/>
-          <w:szCs w:val="28"/>
-        </w:rPr>
-        <w:t>цены</w:t>
-      </w:r>
-      <w:r>
-        <w:rPr>
-          <w:sz w:val="28"/>
-          <w:szCs w:val="28"/>
-        </w:rPr>
-        <w:t xml:space="preserve"> </w:t>
-      </w:r>
-      <w:r>
-        <w:rPr>
-          <w:sz w:val="28"/>
-          <w:szCs w:val="28"/>
-        </w:rPr>
-        <w:t>проживания,</w:t>
-      </w:r>
-      <w:r>
-        <w:rPr>
-          <w:sz w:val="28"/>
-          <w:szCs w:val="28"/>
-        </w:rPr>
-        <w:t xml:space="preserve"> </w:t>
-      </w:r>
-      <w:r>
-        <w:rPr>
-          <w:sz w:val="28"/>
-          <w:szCs w:val="28"/>
-        </w:rPr>
-        <w:t>на</w:t>
-      </w:r>
-      <w:r>
-        <w:rPr>
-          <w:sz w:val="28"/>
-          <w:szCs w:val="28"/>
-        </w:rPr>
-        <w:t xml:space="preserve"> </w:t>
-      </w:r>
-      <w:r>
-        <w:rPr>
-          <w:sz w:val="28"/>
-          <w:szCs w:val="28"/>
-        </w:rPr>
-        <w:t>вычисление</w:t>
-      </w:r>
-      <w:r>
-        <w:rPr>
-          <w:sz w:val="28"/>
-          <w:szCs w:val="28"/>
-        </w:rPr>
-        <w:t xml:space="preserve"> </w:t>
-      </w:r>
-      <w:r>
-        <w:rPr>
-          <w:sz w:val="28"/>
-          <w:szCs w:val="28"/>
-        </w:rPr>
-        <w:t>стоимости</w:t>
-      </w:r>
-      <w:r>
-        <w:rPr>
-          <w:sz w:val="28"/>
-          <w:szCs w:val="28"/>
-        </w:rPr>
-        <w:t xml:space="preserve"> </w:t>
-      </w:r>
-      <w:r>
-        <w:rPr>
-          <w:sz w:val="28"/>
-          <w:szCs w:val="28"/>
-        </w:rPr>
-        <w:t>проживания</w:t>
-      </w:r>
-      <w:r>
-        <w:rPr>
-          <w:sz w:val="28"/>
-          <w:szCs w:val="28"/>
-        </w:rPr>
-        <w:t xml:space="preserve"> </w:t>
-      </w:r>
-      <w:r>
-        <w:rPr>
-          <w:sz w:val="28"/>
-          <w:szCs w:val="28"/>
-        </w:rPr>
-        <w:t>и</w:t>
-      </w:r>
-      <w:r>
-        <w:rPr>
-          <w:sz w:val="28"/>
-          <w:szCs w:val="28"/>
-        </w:rPr>
-        <w:t xml:space="preserve"> </w:t>
-      </w:r>
-      <w:r>
-        <w:rPr>
-          <w:sz w:val="28"/>
-          <w:szCs w:val="28"/>
-        </w:rPr>
-        <w:t>т.д.</w:t>
-      </w:r>
-      <w:r>
-        <w:rPr>
-          <w:sz w:val="28"/>
-          <w:szCs w:val="28"/>
-        </w:rPr>
-        <w:t xml:space="preserve"> </w:t>
-      </w:r>
-      <w:r>
-        <w:rPr>
-          <w:sz w:val="28"/>
-          <w:szCs w:val="28"/>
-        </w:rPr>
-        <w:t>Реализованы</w:t>
-      </w:r>
-      <w:r>
-        <w:rPr>
-          <w:sz w:val="28"/>
-          <w:szCs w:val="28"/>
-        </w:rPr>
-        <w:t xml:space="preserve"> </w:t>
-      </w:r>
-      <w:r>
-        <w:rPr>
-          <w:sz w:val="28"/>
-          <w:szCs w:val="28"/>
-        </w:rPr>
-        <w:t>запросы</w:t>
-      </w:r>
-      <w:r>
-        <w:rPr>
-          <w:sz w:val="28"/>
-          <w:szCs w:val="28"/>
-        </w:rPr>
-        <w:t xml:space="preserve"> </w:t>
-      </w:r>
-      <w:r>
-        <w:rPr>
-          <w:sz w:val="28"/>
-          <w:szCs w:val="28"/>
-        </w:rPr>
-        <w:t>на</w:t>
-      </w:r>
-      <w:r>
-        <w:rPr>
-          <w:sz w:val="28"/>
-          <w:szCs w:val="28"/>
-        </w:rPr>
-        <w:t xml:space="preserve"> </w:t>
-      </w:r>
-      <w:r>
-        <w:rPr>
-          <w:sz w:val="28"/>
-          <w:szCs w:val="28"/>
-        </w:rPr>
-        <w:t>обновление,</w:t>
-      </w:r>
-      <w:r>
-        <w:rPr>
-          <w:sz w:val="28"/>
-          <w:szCs w:val="28"/>
-        </w:rPr>
-        <w:t xml:space="preserve"> </w:t>
-      </w:r>
-      <w:r>
-        <w:rPr>
-          <w:sz w:val="28"/>
-          <w:szCs w:val="28"/>
-        </w:rPr>
-        <w:t>запрос</w:t>
-      </w:r>
-      <w:r>
-        <w:rPr>
-          <w:sz w:val="28"/>
-          <w:szCs w:val="28"/>
-        </w:rPr>
-        <w:t xml:space="preserve"> </w:t>
-      </w:r>
-      <w:r>
-        <w:rPr>
-          <w:sz w:val="28"/>
-          <w:szCs w:val="28"/>
-        </w:rPr>
-        <w:t>на</w:t>
-      </w:r>
-      <w:r>
-        <w:rPr>
-          <w:sz w:val="28"/>
-          <w:szCs w:val="28"/>
-        </w:rPr>
-        <w:t xml:space="preserve"> </w:t>
-      </w:r>
-      <w:r>
-        <w:rPr>
-          <w:sz w:val="28"/>
-          <w:szCs w:val="28"/>
-        </w:rPr>
-        <w:t>удаление,</w:t>
-      </w:r>
-      <w:r>
-        <w:rPr>
-          <w:sz w:val="28"/>
-          <w:szCs w:val="28"/>
-        </w:rPr>
-        <w:t xml:space="preserve"> </w:t>
-      </w:r>
-      <w:r>
-        <w:rPr>
-          <w:sz w:val="28"/>
-          <w:szCs w:val="28"/>
-        </w:rPr>
-        <w:t>запрос</w:t>
-      </w:r>
-      <w:r>
-        <w:rPr>
-          <w:sz w:val="28"/>
-          <w:szCs w:val="28"/>
-        </w:rPr>
-        <w:t xml:space="preserve"> </w:t>
-      </w:r>
-      <w:r>
-        <w:rPr>
-          <w:sz w:val="28"/>
-          <w:szCs w:val="28"/>
-        </w:rPr>
-        <w:t>на</w:t>
-      </w:r>
-      <w:r>
-        <w:rPr>
-          <w:sz w:val="28"/>
-          <w:szCs w:val="28"/>
-        </w:rPr>
-        <w:t xml:space="preserve"> </w:t>
-      </w:r>
-      <w:r>
-        <w:rPr>
-          <w:sz w:val="28"/>
-          <w:szCs w:val="28"/>
-        </w:rPr>
-        <w:t>добавление,</w:t>
-      </w:r>
-      <w:r>
-        <w:rPr>
-          <w:sz w:val="28"/>
-          <w:szCs w:val="28"/>
-        </w:rPr>
-        <w:t xml:space="preserve"> </w:t>
-      </w:r>
-      <w:r>
-        <w:rPr>
-          <w:sz w:val="28"/>
-          <w:szCs w:val="28"/>
-        </w:rPr>
-        <w:t>на</w:t>
-      </w:r>
-      <w:r>
-        <w:rPr>
-          <w:sz w:val="28"/>
-          <w:szCs w:val="28"/>
-        </w:rPr>
-        <w:t xml:space="preserve"> </w:t>
-      </w:r>
-      <w:r>
-        <w:rPr>
-          <w:sz w:val="28"/>
-          <w:szCs w:val="28"/>
-        </w:rPr>
-        <w:t>создание</w:t>
-      </w:r>
-      <w:r>
-        <w:rPr>
-          <w:sz w:val="28"/>
-          <w:szCs w:val="28"/>
-        </w:rPr>
-        <w:t xml:space="preserve"> </w:t>
-      </w:r>
-      <w:r>
-        <w:rPr>
-          <w:sz w:val="28"/>
-          <w:szCs w:val="28"/>
-        </w:rPr>
-        <w:t>таблицы.</w:t>
+        <w:tab/>
+      </w:r>
+      <w:r>
+        <w:rPr>
+          <w:sz w:val="28"/>
+          <w:szCs w:val="28"/>
+        </w:rPr>
+        <w:t xml:space="preserve">Рассмотрим второй программный продукт </w:t>
+      </w:r>
+      <w:r>
+        <w:rPr>
+          <w:rStyle w:val="a8"/>
+          <w:b w:val="0"/>
+          <w:bCs w:val="0"/>
+          <w:color w:val="000000"/>
+          <w:sz w:val="28"/>
+          <w:szCs w:val="28"/>
+        </w:rPr>
+        <w:t>Конфигурация "Простая гостиница"</w:t>
+      </w:r>
+      <w:r>
+        <w:rPr>
+          <w:rStyle w:val="a8"/>
+          <w:b w:val="0"/>
+          <w:bCs w:val="0"/>
+          <w:color w:val="000000"/>
+          <w:sz w:val="28"/>
+          <w:szCs w:val="28"/>
+        </w:rPr>
+        <w:t>(</w:t>
+      </w:r>
+      <w:r>
+        <w:rPr>
+          <w:rStyle w:val="a8"/>
+          <w:b w:val="0"/>
+          <w:bCs w:val="0"/>
+          <w:color w:val="000000"/>
+          <w:sz w:val="28"/>
+          <w:szCs w:val="28"/>
+        </w:rPr>
+        <w:t>https://prostoysoft.ru/Hotel.htm</w:t>
+      </w:r>
+      <w:r>
+        <w:rPr>
+          <w:rStyle w:val="a8"/>
+          <w:b w:val="0"/>
+          <w:bCs w:val="0"/>
+          <w:color w:val="000000"/>
+          <w:sz w:val="28"/>
+          <w:szCs w:val="28"/>
+        </w:rPr>
+        <w:t>)</w:t>
+      </w:r>
+      <w:r>
+        <w:rPr>
+          <w:b/>
+          <w:bCs/>
+          <w:color w:val="000000"/>
+          <w:sz w:val="28"/>
+          <w:szCs w:val="28"/>
+        </w:rPr>
+        <w:t> </w:t>
+      </w:r>
+      <w:r>
+        <w:rPr>
+          <w:color w:val="000000"/>
+          <w:sz w:val="28"/>
+          <w:szCs w:val="28"/>
+        </w:rPr>
+        <w:t>- предназначена для автоматизации гостиниц, отелей, баз отдыха, санаториев и пансионатов. Данная программа значительно улучшит и облегчит работу администратора, благодаря возможности контроля над общей ситуацией в отеле. Конфигурация позволяет объединить все процессы, связанные с бронированием гостей, расчетами с посетителями, туроператорами и агентами, управлением персоналом и многое другое. Программа легко и быстро настраивается под конкретные</w:t>
+      </w:r>
+      <w:r>
+        <w:rPr>
+          <w:color w:val="000000"/>
+          <w:sz w:val="28"/>
+          <w:szCs w:val="28"/>
+        </w:rPr>
+        <w:t xml:space="preserve"> </w:t>
+      </w:r>
+      <w:r>
+        <w:rPr>
+          <w:color w:val="000000"/>
+          <w:sz w:val="28"/>
+          <w:szCs w:val="28"/>
+        </w:rPr>
+        <w:t>требования заказчика.</w:t>
       </w:r>
     </w:p>
     <w:p>
       <w:pPr>
         <w:pStyle w:val="a7"/>
-        <w:shd w:val="clear" w:color="auto" w:fill="FFFFFF"/>
         <w:spacing w:before="0" w:beforeAutospacing="0" w:after="0" w:afterAutospacing="0" w:line="360" w:lineRule="auto"/>
-        <w:ind w:firstLine="709"/>
+        <w:ind w:firstLine="708"/>
         <w:jc w:val="both"/>
         <w:textAlignment w:val="baseline"/>
         <w:rPr>
+          <w:color w:val="000000"/>
           <w:sz w:val="28"/>
           <w:szCs w:val="28"/>
         </w:rPr>
       </w:pPr>
       <w:r>
         <w:rPr>
-          <w:sz w:val="28"/>
-          <w:szCs w:val="28"/>
-        </w:rPr>
-        <w:t>Результат</w:t>
-      </w:r>
-      <w:r>
-        <w:rPr>
-          <w:sz w:val="28"/>
-          <w:szCs w:val="28"/>
-        </w:rPr>
-        <w:t xml:space="preserve"> </w:t>
-      </w:r>
-      <w:r>
-        <w:rPr>
-          <w:sz w:val="28"/>
-          <w:szCs w:val="28"/>
-        </w:rPr>
-        <w:t>выполнения</w:t>
-      </w:r>
-      <w:r>
-        <w:rPr>
-          <w:sz w:val="28"/>
-          <w:szCs w:val="28"/>
-        </w:rPr>
-        <w:t xml:space="preserve"> </w:t>
-      </w:r>
-      <w:r>
-        <w:rPr>
-          <w:sz w:val="28"/>
-          <w:szCs w:val="28"/>
-        </w:rPr>
-        <w:t>работы</w:t>
-      </w:r>
-      <w:r>
-        <w:rPr>
-          <w:sz w:val="28"/>
-          <w:szCs w:val="28"/>
-        </w:rPr>
-        <w:t xml:space="preserve"> </w:t>
-      </w:r>
-      <w:r>
-        <w:rPr>
-          <w:sz w:val="28"/>
-          <w:szCs w:val="28"/>
-        </w:rPr>
-        <w:t>представляется</w:t>
-      </w:r>
-      <w:r>
-        <w:rPr>
-          <w:sz w:val="28"/>
-          <w:szCs w:val="28"/>
-        </w:rPr>
-        <w:t xml:space="preserve"> </w:t>
-      </w:r>
-      <w:r>
-        <w:rPr>
-          <w:sz w:val="28"/>
-          <w:szCs w:val="28"/>
-        </w:rPr>
-        <w:t>в</w:t>
-      </w:r>
-      <w:r>
-        <w:rPr>
-          <w:sz w:val="28"/>
-          <w:szCs w:val="28"/>
-        </w:rPr>
-        <w:t xml:space="preserve"> </w:t>
-      </w:r>
-      <w:r>
-        <w:rPr>
-          <w:sz w:val="28"/>
-          <w:szCs w:val="28"/>
-        </w:rPr>
-        <w:t>виде</w:t>
-      </w:r>
-      <w:r>
-        <w:rPr>
-          <w:sz w:val="28"/>
-          <w:szCs w:val="28"/>
-        </w:rPr>
-        <w:t xml:space="preserve"> </w:t>
-      </w:r>
-      <w:r>
-        <w:rPr>
-          <w:sz w:val="28"/>
-          <w:szCs w:val="28"/>
-        </w:rPr>
-        <w:t>базы</w:t>
-      </w:r>
-      <w:r>
-        <w:rPr>
-          <w:sz w:val="28"/>
-          <w:szCs w:val="28"/>
-        </w:rPr>
-        <w:t xml:space="preserve"> </w:t>
-      </w:r>
-      <w:r>
-        <w:rPr>
-          <w:sz w:val="28"/>
-          <w:szCs w:val="28"/>
-        </w:rPr>
-        <w:t>Access,</w:t>
-      </w:r>
-      <w:r>
-        <w:rPr>
-          <w:sz w:val="28"/>
-          <w:szCs w:val="28"/>
-        </w:rPr>
-        <w:t xml:space="preserve"> </w:t>
-      </w:r>
-      <w:r>
-        <w:rPr>
-          <w:sz w:val="28"/>
-          <w:szCs w:val="28"/>
-        </w:rPr>
-        <w:t>который</w:t>
-      </w:r>
-      <w:r>
-        <w:rPr>
-          <w:sz w:val="28"/>
-          <w:szCs w:val="28"/>
-        </w:rPr>
-        <w:t xml:space="preserve"> </w:t>
-      </w:r>
-      <w:r>
-        <w:rPr>
-          <w:sz w:val="28"/>
-          <w:szCs w:val="28"/>
-        </w:rPr>
-        <w:t>должен</w:t>
-      </w:r>
-      <w:r>
-        <w:rPr>
-          <w:sz w:val="28"/>
-          <w:szCs w:val="28"/>
-        </w:rPr>
-        <w:t xml:space="preserve"> </w:t>
-      </w:r>
-      <w:r>
-        <w:rPr>
-          <w:sz w:val="28"/>
-          <w:szCs w:val="28"/>
-        </w:rPr>
-        <w:t>содержать:</w:t>
+          <w:color w:val="000000"/>
+          <w:sz w:val="28"/>
+          <w:szCs w:val="28"/>
+        </w:rPr>
+        <w:t>Гибкая структура базы данных дает возможность создавать новые таблицы, отчеты, графики, добавлять поля, задавать списки и многое другое. Программа интуитивно проста для пользователей, так как не требует квалифицируемых ИТ-ресурсов. Вы сможете настроить программу на совершенно любую предметную область без специальных знаний</w:t>
+      </w:r>
+      <w:r>
+        <w:rPr>
+          <w:color w:val="000000"/>
+          <w:sz w:val="28"/>
+          <w:szCs w:val="28"/>
+        </w:rPr>
+        <w:t>.</w:t>
+      </w:r>
+    </w:p>
+    <w:p>
+      <w:pPr>
+        <w:rPr>
+          <w:rFonts w:ascii="Times New Roman" w:hAnsi="Times New Roman" w:cs="Times New Roman"/>
+          <w:sz w:val="28"/>
+          <w:szCs w:val="28"/>
+        </w:rPr>
+      </w:pPr>
+      <w:r>
+        <w:rPr>
+          <w:rFonts w:ascii="Times New Roman" w:hAnsi="Times New Roman" w:cs="Times New Roman"/>
+          <w:sz w:val="28"/>
+          <w:szCs w:val="28"/>
+        </w:rPr>
+        <w:t>Основные функции:</w:t>
+      </w:r>
+    </w:p>
+    <w:p>
+      <w:pPr>
+        <w:pStyle w:val="cli"/>
+        <w:numPr>
+          <w:ilvl w:val="0"/>
+          <w:numId w:val="11"/>
+        </w:numPr>
+        <w:rPr>
+          <w:color w:val="000000"/>
+          <w:sz w:val="28"/>
+          <w:szCs w:val="28"/>
+        </w:rPr>
+      </w:pPr>
+      <w:r>
+        <w:rPr>
+          <w:color w:val="000000"/>
+          <w:sz w:val="28"/>
+          <w:szCs w:val="28"/>
+        </w:rPr>
+        <w:t>Учет посетителей гостиницы или отеля;</w:t>
+      </w:r>
+    </w:p>
+    <w:p>
+      <w:pPr>
+        <w:pStyle w:val="cli"/>
+        <w:numPr>
+          <w:ilvl w:val="0"/>
+          <w:numId w:val="11"/>
+        </w:numPr>
+        <w:rPr>
+          <w:color w:val="000000"/>
+          <w:sz w:val="28"/>
+          <w:szCs w:val="28"/>
+        </w:rPr>
+      </w:pPr>
+      <w:r>
+        <w:rPr>
+          <w:color w:val="000000"/>
+          <w:sz w:val="28"/>
+          <w:szCs w:val="28"/>
+        </w:rPr>
+        <w:t>Хранение контактных данных посетителей;</w:t>
+      </w:r>
+    </w:p>
+    <w:p>
+      <w:pPr>
+        <w:pStyle w:val="cli"/>
+        <w:numPr>
+          <w:ilvl w:val="0"/>
+          <w:numId w:val="11"/>
+        </w:numPr>
+        <w:rPr>
+          <w:color w:val="000000"/>
+          <w:sz w:val="28"/>
+          <w:szCs w:val="28"/>
+        </w:rPr>
+      </w:pPr>
+      <w:r>
+        <w:rPr>
+          <w:color w:val="000000"/>
+          <w:sz w:val="28"/>
+          <w:szCs w:val="28"/>
+        </w:rPr>
+        <w:t>Справочник всех номеров;</w:t>
+      </w:r>
+    </w:p>
+    <w:p>
+      <w:pPr>
+        <w:pStyle w:val="cli"/>
+        <w:numPr>
+          <w:ilvl w:val="0"/>
+          <w:numId w:val="11"/>
+        </w:numPr>
+        <w:rPr>
+          <w:color w:val="000000"/>
+          <w:sz w:val="28"/>
+          <w:szCs w:val="28"/>
+        </w:rPr>
+      </w:pPr>
+      <w:r>
+        <w:rPr>
+          <w:color w:val="000000"/>
+          <w:sz w:val="28"/>
+          <w:szCs w:val="28"/>
+        </w:rPr>
+        <w:t>Бронирование номеров;</w:t>
+      </w:r>
+    </w:p>
+    <w:p>
+      <w:pPr>
+        <w:pStyle w:val="cli"/>
+        <w:numPr>
+          <w:ilvl w:val="0"/>
+          <w:numId w:val="11"/>
+        </w:numPr>
+        <w:rPr>
+          <w:color w:val="000000"/>
+          <w:sz w:val="28"/>
+          <w:szCs w:val="28"/>
+        </w:rPr>
+      </w:pPr>
+      <w:r>
+        <w:rPr>
+          <w:color w:val="000000"/>
+          <w:sz w:val="28"/>
+          <w:szCs w:val="28"/>
+        </w:rPr>
+        <w:t>Размещение гостей;</w:t>
+      </w:r>
+    </w:p>
+    <w:p>
+      <w:pPr>
+        <w:pStyle w:val="cli"/>
+        <w:numPr>
+          <w:ilvl w:val="0"/>
+          <w:numId w:val="11"/>
+        </w:numPr>
+        <w:rPr>
+          <w:color w:val="000000"/>
+          <w:sz w:val="28"/>
+          <w:szCs w:val="28"/>
+        </w:rPr>
+      </w:pPr>
+      <w:r>
+        <w:rPr>
+          <w:color w:val="000000"/>
+          <w:sz w:val="28"/>
+          <w:szCs w:val="28"/>
+        </w:rPr>
+        <w:t>Контроль и планирование выполнения работ в номерах;</w:t>
+      </w:r>
+    </w:p>
+    <w:p>
+      <w:pPr>
+        <w:pStyle w:val="cli"/>
+        <w:numPr>
+          <w:ilvl w:val="0"/>
+          <w:numId w:val="11"/>
+        </w:numPr>
+        <w:rPr>
+          <w:color w:val="000000"/>
+          <w:sz w:val="28"/>
+          <w:szCs w:val="28"/>
+        </w:rPr>
+      </w:pPr>
+      <w:r>
+        <w:rPr>
+          <w:color w:val="000000"/>
+          <w:sz w:val="28"/>
+          <w:szCs w:val="28"/>
+        </w:rPr>
+        <w:t>Учет электронных пропусков;</w:t>
+      </w:r>
+    </w:p>
+    <w:p>
+      <w:pPr>
+        <w:pStyle w:val="cli"/>
+        <w:numPr>
+          <w:ilvl w:val="0"/>
+          <w:numId w:val="11"/>
+        </w:numPr>
+        <w:rPr>
+          <w:color w:val="000000"/>
+          <w:sz w:val="28"/>
+          <w:szCs w:val="28"/>
+        </w:rPr>
+      </w:pPr>
+      <w:r>
+        <w:rPr>
+          <w:color w:val="000000"/>
+          <w:sz w:val="28"/>
+          <w:szCs w:val="28"/>
+        </w:rPr>
+        <w:t>Управление тарифами по дням недели, по сезонам;</w:t>
+      </w:r>
+    </w:p>
+    <w:p>
+      <w:pPr>
+        <w:pStyle w:val="cli"/>
+        <w:numPr>
+          <w:ilvl w:val="0"/>
+          <w:numId w:val="11"/>
+        </w:numPr>
+        <w:rPr>
+          <w:color w:val="000000"/>
+          <w:sz w:val="28"/>
+          <w:szCs w:val="28"/>
+        </w:rPr>
+      </w:pPr>
+      <w:r>
+        <w:rPr>
+          <w:color w:val="000000"/>
+          <w:sz w:val="28"/>
+          <w:szCs w:val="28"/>
+        </w:rPr>
+        <w:t>Учет дополнительных услуг отеля: сейф, телефонные звонки, заказ такси, сауна и др.;</w:t>
+      </w:r>
+    </w:p>
+    <w:p>
+      <w:pPr>
+        <w:pStyle w:val="cli"/>
+        <w:numPr>
+          <w:ilvl w:val="0"/>
+          <w:numId w:val="11"/>
+        </w:numPr>
+        <w:rPr>
+          <w:color w:val="000000"/>
+          <w:sz w:val="28"/>
+          <w:szCs w:val="28"/>
+        </w:rPr>
+      </w:pPr>
+      <w:r>
+        <w:rPr>
+          <w:color w:val="000000"/>
+          <w:sz w:val="28"/>
+          <w:szCs w:val="28"/>
+        </w:rPr>
+        <w:t>Планирование мероприятий и банкетов;</w:t>
+      </w:r>
+    </w:p>
+    <w:p>
+      <w:pPr>
+        <w:pStyle w:val="cli"/>
+        <w:numPr>
+          <w:ilvl w:val="0"/>
+          <w:numId w:val="11"/>
+        </w:numPr>
+        <w:rPr>
+          <w:color w:val="000000"/>
+          <w:sz w:val="28"/>
+          <w:szCs w:val="28"/>
+        </w:rPr>
+      </w:pPr>
+      <w:r>
+        <w:rPr>
+          <w:color w:val="000000"/>
+          <w:sz w:val="28"/>
+          <w:szCs w:val="28"/>
+        </w:rPr>
+        <w:t>Контроль взаиморасчетов с гостями;</w:t>
+      </w:r>
+    </w:p>
+    <w:p>
+      <w:pPr>
+        <w:pStyle w:val="cli"/>
+        <w:numPr>
+          <w:ilvl w:val="0"/>
+          <w:numId w:val="11"/>
+        </w:numPr>
+        <w:rPr>
+          <w:color w:val="000000"/>
+          <w:sz w:val="28"/>
+          <w:szCs w:val="28"/>
+        </w:rPr>
+      </w:pPr>
+      <w:r>
+        <w:rPr>
+          <w:color w:val="000000"/>
+          <w:sz w:val="28"/>
+          <w:szCs w:val="28"/>
+        </w:rPr>
+        <w:t>Контроль взаиморасчетов с туроператорами;</w:t>
+      </w:r>
+    </w:p>
+    <w:p>
+      <w:pPr>
+        <w:pStyle w:val="cli"/>
+        <w:numPr>
+          <w:ilvl w:val="0"/>
+          <w:numId w:val="11"/>
+        </w:numPr>
+        <w:rPr>
+          <w:color w:val="000000"/>
+          <w:sz w:val="28"/>
+          <w:szCs w:val="28"/>
+        </w:rPr>
+      </w:pPr>
+      <w:r>
+        <w:rPr>
+          <w:color w:val="000000"/>
+          <w:sz w:val="28"/>
+          <w:szCs w:val="28"/>
+        </w:rPr>
+        <w:t>Хранение информации о сотрудниках, настройка персональных прав доступа к системе для сотрудников;</w:t>
+      </w:r>
+    </w:p>
+    <w:p>
+      <w:pPr>
+        <w:pStyle w:val="cli"/>
+        <w:numPr>
+          <w:ilvl w:val="0"/>
+          <w:numId w:val="11"/>
+        </w:numPr>
+        <w:rPr>
+          <w:color w:val="000000"/>
+          <w:sz w:val="28"/>
+          <w:szCs w:val="28"/>
+        </w:rPr>
+      </w:pPr>
+      <w:r>
+        <w:rPr>
+          <w:color w:val="000000"/>
+          <w:sz w:val="28"/>
+          <w:szCs w:val="28"/>
+        </w:rPr>
+        <w:t>Возможность формирования ежемесячной заработной платы для сотрудников;</w:t>
+      </w:r>
+    </w:p>
+    <w:p>
+      <w:pPr>
+        <w:pStyle w:val="cli"/>
+        <w:numPr>
+          <w:ilvl w:val="0"/>
+          <w:numId w:val="11"/>
+        </w:numPr>
+        <w:rPr>
+          <w:color w:val="000000"/>
+          <w:sz w:val="28"/>
+          <w:szCs w:val="28"/>
+        </w:rPr>
+      </w:pPr>
+      <w:r>
+        <w:rPr>
+          <w:color w:val="000000"/>
+          <w:sz w:val="28"/>
+          <w:szCs w:val="28"/>
+        </w:rPr>
+        <w:lastRenderedPageBreak/>
+        <w:t>Минимизация ошибок ввода, уменьшение времени на обработку заказа;</w:t>
+      </w:r>
+    </w:p>
+    <w:p>
+      <w:pPr>
+        <w:pStyle w:val="cli"/>
+        <w:numPr>
+          <w:ilvl w:val="0"/>
+          <w:numId w:val="11"/>
+        </w:numPr>
+        <w:rPr>
+          <w:color w:val="000000"/>
+          <w:sz w:val="28"/>
+          <w:szCs w:val="28"/>
+        </w:rPr>
+      </w:pPr>
+      <w:r>
+        <w:rPr>
+          <w:color w:val="000000"/>
+          <w:sz w:val="28"/>
+          <w:szCs w:val="28"/>
+        </w:rPr>
+        <w:t>Возможность импорта и экспорта данных;</w:t>
+      </w:r>
+    </w:p>
+    <w:p>
+      <w:pPr>
+        <w:pStyle w:val="cli"/>
+        <w:numPr>
+          <w:ilvl w:val="0"/>
+          <w:numId w:val="11"/>
+        </w:numPr>
+        <w:rPr>
+          <w:color w:val="000000"/>
+          <w:sz w:val="28"/>
+          <w:szCs w:val="28"/>
+        </w:rPr>
+      </w:pPr>
+      <w:r>
+        <w:rPr>
+          <w:color w:val="000000"/>
+          <w:sz w:val="28"/>
+          <w:szCs w:val="28"/>
+        </w:rPr>
+        <w:t>Гибкая структура БД с настройкой под любые задачи.</w:t>
+      </w:r>
+    </w:p>
+    <w:p>
+      <w:pPr>
+        <w:pStyle w:val="3"/>
+        <w:rPr>
+          <w:rFonts w:ascii="Times New Roman" w:hAnsi="Times New Roman" w:cs="Times New Roman"/>
+          <w:color w:val="000000"/>
+          <w:sz w:val="28"/>
+          <w:szCs w:val="28"/>
+        </w:rPr>
+      </w:pPr>
+      <w:r>
+        <w:rPr>
+          <w:rFonts w:ascii="Times New Roman" w:hAnsi="Times New Roman" w:cs="Times New Roman"/>
+          <w:color w:val="000000"/>
+          <w:sz w:val="28"/>
+          <w:szCs w:val="28"/>
+        </w:rPr>
+        <w:t>Скриншоты</w:t>
       </w:r>
     </w:p>
     <w:p>
       <w:pPr>
         <w:pStyle w:val="a7"/>
-        <w:shd w:val="clear" w:color="auto" w:fill="FFFFFF"/>
-        <w:spacing w:before="0" w:beforeAutospacing="0" w:after="0" w:afterAutospacing="0" w:line="360" w:lineRule="auto"/>
-        <w:ind w:firstLine="709"/>
-        <w:jc w:val="both"/>
-        <w:textAlignment w:val="baseline"/>
-        <w:rPr>
+        <w:jc w:val="center"/>
+        <w:rPr>
+          <w:color w:val="000000"/>
           <w:sz w:val="28"/>
           <w:szCs w:val="28"/>
         </w:rPr>
       </w:pPr>
       <w:r>
         <w:rPr>
-          <w:sz w:val="28"/>
-          <w:szCs w:val="28"/>
-        </w:rPr>
-        <w:t>•</w:t>
-      </w:r>
-      <w:r>
-        <w:rPr>
-          <w:sz w:val="28"/>
-          <w:szCs w:val="28"/>
-        </w:rPr>
-        <w:t xml:space="preserve"> </w:t>
-      </w:r>
-      <w:r>
-        <w:rPr>
-          <w:sz w:val="28"/>
-          <w:szCs w:val="28"/>
-        </w:rPr>
-        <w:t>структуру</w:t>
-      </w:r>
-      <w:r>
-        <w:rPr>
-          <w:sz w:val="28"/>
-          <w:szCs w:val="28"/>
-        </w:rPr>
-        <w:t xml:space="preserve"> </w:t>
-      </w:r>
-      <w:r>
-        <w:rPr>
-          <w:sz w:val="28"/>
-          <w:szCs w:val="28"/>
-        </w:rPr>
-        <w:t>спроектированных</w:t>
-      </w:r>
-      <w:r>
-        <w:rPr>
-          <w:sz w:val="28"/>
-          <w:szCs w:val="28"/>
-        </w:rPr>
-        <w:t xml:space="preserve"> </w:t>
-      </w:r>
-      <w:r>
-        <w:rPr>
-          <w:sz w:val="28"/>
-          <w:szCs w:val="28"/>
-        </w:rPr>
-        <w:t>таблиц,</w:t>
-      </w:r>
-    </w:p>
-    <w:p>
-      <w:pPr>
-        <w:pStyle w:val="a7"/>
-        <w:shd w:val="clear" w:color="auto" w:fill="FFFFFF"/>
-        <w:spacing w:before="0" w:beforeAutospacing="0" w:after="0" w:afterAutospacing="0" w:line="360" w:lineRule="auto"/>
-        <w:ind w:firstLine="709"/>
-        <w:jc w:val="both"/>
-        <w:textAlignment w:val="baseline"/>
-        <w:rPr>
-          <w:sz w:val="28"/>
-          <w:szCs w:val="28"/>
-        </w:rPr>
-      </w:pPr>
-      <w:r>
-        <w:rPr>
-          <w:sz w:val="28"/>
-          <w:szCs w:val="28"/>
-        </w:rPr>
-        <w:t>•</w:t>
-      </w:r>
-      <w:r>
-        <w:rPr>
-          <w:sz w:val="28"/>
-          <w:szCs w:val="28"/>
-        </w:rPr>
-        <w:t xml:space="preserve"> </w:t>
-      </w:r>
-      <w:r>
-        <w:rPr>
-          <w:sz w:val="28"/>
-          <w:szCs w:val="28"/>
-        </w:rPr>
-        <w:t>схему</w:t>
-      </w:r>
-      <w:r>
-        <w:rPr>
-          <w:sz w:val="28"/>
-          <w:szCs w:val="28"/>
-        </w:rPr>
-        <w:t xml:space="preserve"> </w:t>
-      </w:r>
-      <w:r>
-        <w:rPr>
-          <w:sz w:val="28"/>
-          <w:szCs w:val="28"/>
-        </w:rPr>
-        <w:t>данных</w:t>
-      </w:r>
-      <w:r>
-        <w:rPr>
-          <w:sz w:val="28"/>
-          <w:szCs w:val="28"/>
-        </w:rPr>
-        <w:t xml:space="preserve"> </w:t>
-      </w:r>
-      <w:r>
-        <w:rPr>
-          <w:sz w:val="28"/>
-          <w:szCs w:val="28"/>
-        </w:rPr>
-        <w:t>со</w:t>
-      </w:r>
-      <w:r>
-        <w:rPr>
-          <w:sz w:val="28"/>
-          <w:szCs w:val="28"/>
-        </w:rPr>
-        <w:t xml:space="preserve"> </w:t>
-      </w:r>
-      <w:r>
-        <w:rPr>
-          <w:sz w:val="28"/>
-          <w:szCs w:val="28"/>
-        </w:rPr>
-        <w:t>связями</w:t>
-      </w:r>
-      <w:r>
-        <w:rPr>
-          <w:sz w:val="28"/>
-          <w:szCs w:val="28"/>
-        </w:rPr>
-        <w:t xml:space="preserve"> </w:t>
-      </w:r>
-      <w:r>
-        <w:rPr>
-          <w:sz w:val="28"/>
-          <w:szCs w:val="28"/>
-        </w:rPr>
-        <w:t>между</w:t>
-      </w:r>
-      <w:r>
-        <w:rPr>
-          <w:sz w:val="28"/>
-          <w:szCs w:val="28"/>
-        </w:rPr>
-        <w:t xml:space="preserve"> </w:t>
-      </w:r>
-      <w:r>
-        <w:rPr>
-          <w:sz w:val="28"/>
-          <w:szCs w:val="28"/>
-        </w:rPr>
-        <w:t>таблицами,</w:t>
-      </w:r>
-    </w:p>
-    <w:p>
-      <w:pPr>
-        <w:pStyle w:val="a7"/>
-        <w:shd w:val="clear" w:color="auto" w:fill="FFFFFF"/>
-        <w:spacing w:before="0" w:beforeAutospacing="0" w:after="0" w:afterAutospacing="0" w:line="360" w:lineRule="auto"/>
-        <w:ind w:firstLine="709"/>
-        <w:jc w:val="both"/>
-        <w:textAlignment w:val="baseline"/>
-        <w:rPr>
-          <w:sz w:val="28"/>
-          <w:szCs w:val="28"/>
-        </w:rPr>
-      </w:pPr>
-      <w:r>
-        <w:rPr>
-          <w:sz w:val="28"/>
-          <w:szCs w:val="28"/>
-        </w:rPr>
-        <w:t>•</w:t>
-      </w:r>
-      <w:r>
-        <w:rPr>
-          <w:sz w:val="28"/>
-          <w:szCs w:val="28"/>
-        </w:rPr>
-        <w:t xml:space="preserve"> </w:t>
-      </w:r>
-      <w:r>
-        <w:rPr>
-          <w:sz w:val="28"/>
-          <w:szCs w:val="28"/>
-        </w:rPr>
-        <w:t>примеры</w:t>
-      </w:r>
-      <w:r>
-        <w:rPr>
-          <w:sz w:val="28"/>
-          <w:szCs w:val="28"/>
-        </w:rPr>
-        <w:t xml:space="preserve"> </w:t>
-      </w:r>
-      <w:r>
-        <w:rPr>
-          <w:sz w:val="28"/>
-          <w:szCs w:val="28"/>
-        </w:rPr>
-        <w:t>форм,</w:t>
-      </w:r>
-      <w:r>
-        <w:rPr>
-          <w:sz w:val="28"/>
-          <w:szCs w:val="28"/>
-        </w:rPr>
-        <w:t xml:space="preserve"> </w:t>
-      </w:r>
-      <w:r>
-        <w:rPr>
-          <w:sz w:val="28"/>
-          <w:szCs w:val="28"/>
-        </w:rPr>
-        <w:t>обеспечивающих</w:t>
-      </w:r>
-      <w:r>
-        <w:rPr>
-          <w:sz w:val="28"/>
-          <w:szCs w:val="28"/>
-        </w:rPr>
-        <w:t xml:space="preserve"> </w:t>
-      </w:r>
-      <w:r>
-        <w:rPr>
-          <w:sz w:val="28"/>
-          <w:szCs w:val="28"/>
-        </w:rPr>
-        <w:t>интерфейс</w:t>
-      </w:r>
-      <w:r>
-        <w:rPr>
-          <w:sz w:val="28"/>
-          <w:szCs w:val="28"/>
-        </w:rPr>
-        <w:t xml:space="preserve"> </w:t>
-      </w:r>
-      <w:r>
-        <w:rPr>
-          <w:sz w:val="28"/>
-          <w:szCs w:val="28"/>
-        </w:rPr>
-        <w:t>пользователя,</w:t>
-      </w:r>
-    </w:p>
-    <w:p>
-      <w:pPr>
-        <w:pStyle w:val="a7"/>
-        <w:shd w:val="clear" w:color="auto" w:fill="FFFFFF"/>
-        <w:spacing w:before="0" w:beforeAutospacing="0" w:after="0" w:afterAutospacing="0" w:line="360" w:lineRule="auto"/>
-        <w:ind w:firstLine="709"/>
-        <w:jc w:val="both"/>
-        <w:textAlignment w:val="baseline"/>
-        <w:rPr>
-          <w:sz w:val="28"/>
-          <w:szCs w:val="28"/>
-        </w:rPr>
-      </w:pPr>
-      <w:r>
-        <w:rPr>
-          <w:sz w:val="28"/>
-          <w:szCs w:val="28"/>
-        </w:rPr>
-        <w:t>•</w:t>
-      </w:r>
-      <w:r>
-        <w:rPr>
-          <w:sz w:val="28"/>
-          <w:szCs w:val="28"/>
-        </w:rPr>
-        <w:t xml:space="preserve"> </w:t>
-      </w:r>
-      <w:r>
-        <w:rPr>
-          <w:sz w:val="28"/>
-          <w:szCs w:val="28"/>
-        </w:rPr>
-        <w:t>запросы</w:t>
-      </w:r>
-      <w:r>
-        <w:rPr>
-          <w:sz w:val="28"/>
-          <w:szCs w:val="28"/>
-        </w:rPr>
-        <w:t xml:space="preserve"> </w:t>
-      </w:r>
-      <w:r>
-        <w:rPr>
-          <w:sz w:val="28"/>
-          <w:szCs w:val="28"/>
-        </w:rPr>
-        <w:t>(в</w:t>
-      </w:r>
-      <w:r>
-        <w:rPr>
-          <w:sz w:val="28"/>
-          <w:szCs w:val="28"/>
-        </w:rPr>
-        <w:t xml:space="preserve"> </w:t>
-      </w:r>
-      <w:r>
-        <w:rPr>
-          <w:sz w:val="28"/>
-          <w:szCs w:val="28"/>
-        </w:rPr>
-        <w:t>режиме</w:t>
-      </w:r>
-      <w:r>
-        <w:rPr>
-          <w:sz w:val="28"/>
-          <w:szCs w:val="28"/>
-        </w:rPr>
-        <w:t xml:space="preserve"> </w:t>
-      </w:r>
-      <w:r>
-        <w:rPr>
-          <w:sz w:val="28"/>
-          <w:szCs w:val="28"/>
-        </w:rPr>
-        <w:t>Конструктора</w:t>
-      </w:r>
-      <w:r>
-        <w:rPr>
-          <w:sz w:val="28"/>
-          <w:szCs w:val="28"/>
-        </w:rPr>
-        <w:t xml:space="preserve"> </w:t>
-      </w:r>
-      <w:r>
-        <w:rPr>
-          <w:sz w:val="28"/>
-          <w:szCs w:val="28"/>
-        </w:rPr>
-        <w:t>и</w:t>
-      </w:r>
-      <w:r>
-        <w:rPr>
-          <w:sz w:val="28"/>
-          <w:szCs w:val="28"/>
-        </w:rPr>
-        <w:t xml:space="preserve"> </w:t>
-      </w:r>
-      <w:r>
-        <w:rPr>
-          <w:sz w:val="28"/>
-          <w:szCs w:val="28"/>
-        </w:rPr>
-        <w:t>на</w:t>
-      </w:r>
-      <w:r>
-        <w:rPr>
-          <w:sz w:val="28"/>
-          <w:szCs w:val="28"/>
-        </w:rPr>
-        <w:t xml:space="preserve"> </w:t>
-      </w:r>
-      <w:r>
-        <w:rPr>
-          <w:sz w:val="28"/>
-          <w:szCs w:val="28"/>
-        </w:rPr>
-        <w:t>языке</w:t>
-      </w:r>
-      <w:r>
-        <w:rPr>
-          <w:sz w:val="28"/>
-          <w:szCs w:val="28"/>
-        </w:rPr>
-        <w:t xml:space="preserve"> </w:t>
-      </w:r>
-      <w:r>
-        <w:rPr>
-          <w:sz w:val="28"/>
-          <w:szCs w:val="28"/>
-        </w:rPr>
-        <w:t>SQL),</w:t>
-      </w:r>
-    </w:p>
-    <w:p>
-      <w:pPr>
-        <w:pStyle w:val="a7"/>
-        <w:shd w:val="clear" w:color="auto" w:fill="FFFFFF"/>
-        <w:spacing w:before="0" w:beforeAutospacing="0" w:after="0" w:afterAutospacing="0" w:line="360" w:lineRule="auto"/>
-        <w:ind w:firstLine="709"/>
-        <w:jc w:val="both"/>
-        <w:textAlignment w:val="baseline"/>
-        <w:rPr>
-          <w:sz w:val="28"/>
-          <w:szCs w:val="28"/>
-        </w:rPr>
-      </w:pPr>
-      <w:r>
-        <w:rPr>
-          <w:sz w:val="28"/>
-          <w:szCs w:val="28"/>
-        </w:rPr>
-        <w:t>•</w:t>
-      </w:r>
-      <w:r>
-        <w:rPr>
-          <w:sz w:val="28"/>
-          <w:szCs w:val="28"/>
-        </w:rPr>
-        <w:t xml:space="preserve"> </w:t>
-      </w:r>
-      <w:r>
-        <w:rPr>
-          <w:sz w:val="28"/>
-          <w:szCs w:val="28"/>
-        </w:rPr>
-        <w:t>отчеты</w:t>
-      </w:r>
-      <w:r>
-        <w:rPr>
-          <w:sz w:val="28"/>
-          <w:szCs w:val="28"/>
-        </w:rPr>
-        <w:t xml:space="preserve"> </w:t>
-      </w:r>
-      <w:r>
-        <w:rPr>
-          <w:sz w:val="28"/>
-          <w:szCs w:val="28"/>
-        </w:rPr>
-        <w:t>(в</w:t>
-      </w:r>
-      <w:r>
-        <w:rPr>
-          <w:sz w:val="28"/>
-          <w:szCs w:val="28"/>
-        </w:rPr>
-        <w:t xml:space="preserve"> </w:t>
-      </w:r>
-      <w:r>
-        <w:rPr>
-          <w:sz w:val="28"/>
-          <w:szCs w:val="28"/>
-        </w:rPr>
-        <w:t>режиме</w:t>
-      </w:r>
-      <w:r>
-        <w:rPr>
-          <w:sz w:val="28"/>
-          <w:szCs w:val="28"/>
-        </w:rPr>
-        <w:t xml:space="preserve"> </w:t>
-      </w:r>
-      <w:r>
-        <w:rPr>
-          <w:sz w:val="28"/>
-          <w:szCs w:val="28"/>
-        </w:rPr>
-        <w:t>отчета</w:t>
-      </w:r>
-      <w:r>
-        <w:rPr>
-          <w:sz w:val="28"/>
-          <w:szCs w:val="28"/>
-        </w:rPr>
-        <w:t xml:space="preserve"> </w:t>
-      </w:r>
-      <w:r>
-        <w:rPr>
-          <w:sz w:val="28"/>
-          <w:szCs w:val="28"/>
-        </w:rPr>
-        <w:t>и</w:t>
-      </w:r>
-      <w:r>
-        <w:rPr>
-          <w:sz w:val="28"/>
-          <w:szCs w:val="28"/>
-        </w:rPr>
-        <w:t xml:space="preserve"> </w:t>
-      </w:r>
-      <w:r>
-        <w:rPr>
-          <w:sz w:val="28"/>
-          <w:szCs w:val="28"/>
-        </w:rPr>
-        <w:t>в</w:t>
-      </w:r>
-      <w:r>
-        <w:rPr>
-          <w:sz w:val="28"/>
-          <w:szCs w:val="28"/>
-        </w:rPr>
-        <w:t xml:space="preserve"> </w:t>
-      </w:r>
-      <w:r>
-        <w:rPr>
-          <w:sz w:val="28"/>
-          <w:szCs w:val="28"/>
-        </w:rPr>
-        <w:t>режиме</w:t>
-      </w:r>
-      <w:r>
-        <w:rPr>
-          <w:sz w:val="28"/>
-          <w:szCs w:val="28"/>
-        </w:rPr>
-        <w:t xml:space="preserve"> </w:t>
-      </w:r>
-      <w:r>
-        <w:rPr>
-          <w:sz w:val="28"/>
-          <w:szCs w:val="28"/>
-        </w:rPr>
-        <w:t>Конструктора),</w:t>
-      </w:r>
-    </w:p>
-    <w:p>
-      <w:pPr>
-        <w:pStyle w:val="a7"/>
-        <w:shd w:val="clear" w:color="auto" w:fill="FFFFFF"/>
-        <w:spacing w:before="0" w:beforeAutospacing="0" w:after="0" w:afterAutospacing="0" w:line="360" w:lineRule="auto"/>
-        <w:ind w:firstLine="709"/>
-        <w:jc w:val="both"/>
-        <w:textAlignment w:val="baseline"/>
-        <w:rPr>
-          <w:sz w:val="28"/>
-          <w:szCs w:val="28"/>
-        </w:rPr>
-      </w:pPr>
-      <w:r>
-        <w:rPr>
-          <w:sz w:val="28"/>
-          <w:szCs w:val="28"/>
-        </w:rPr>
-        <w:t>•</w:t>
-      </w:r>
-      <w:r>
-        <w:rPr>
-          <w:sz w:val="28"/>
-          <w:szCs w:val="28"/>
-        </w:rPr>
-        <w:t xml:space="preserve"> </w:t>
-      </w:r>
-      <w:r>
-        <w:rPr>
-          <w:sz w:val="28"/>
-          <w:szCs w:val="28"/>
-        </w:rPr>
-        <w:t>главную</w:t>
-      </w:r>
-      <w:r>
-        <w:rPr>
-          <w:sz w:val="28"/>
-          <w:szCs w:val="28"/>
-        </w:rPr>
-        <w:t xml:space="preserve"> </w:t>
-      </w:r>
-      <w:r>
-        <w:rPr>
-          <w:sz w:val="28"/>
-          <w:szCs w:val="28"/>
-        </w:rPr>
-        <w:t>кнопочную</w:t>
-      </w:r>
-      <w:r>
-        <w:rPr>
-          <w:sz w:val="28"/>
-          <w:szCs w:val="28"/>
-        </w:rPr>
-        <w:t xml:space="preserve"> </w:t>
-      </w:r>
-      <w:r>
-        <w:rPr>
-          <w:sz w:val="28"/>
-          <w:szCs w:val="28"/>
-        </w:rPr>
-        <w:t>форму.</w:t>
-      </w:r>
-    </w:p>
-    <w:p>
-      <w:pPr>
-        <w:pStyle w:val="a7"/>
-        <w:shd w:val="clear" w:color="auto" w:fill="FFFFFF"/>
-        <w:spacing w:before="0" w:beforeAutospacing="0" w:after="0" w:afterAutospacing="0" w:line="360" w:lineRule="auto"/>
-        <w:jc w:val="center"/>
-        <w:textAlignment w:val="baseline"/>
-        <w:rPr>
-          <w:sz w:val="28"/>
-          <w:szCs w:val="28"/>
-        </w:rPr>
-      </w:pPr>
-      <w:r>
-        <w:rPr>
           <w:noProof/>
-          <w:sz w:val="28"/>
-          <w:szCs w:val="28"/>
-          <w:bdr w:val="none" w:sz="0" w:space="0" w:color="auto" w:frame="1"/>
+          <w:color w:val="000000"/>
+          <w:sz w:val="28"/>
+          <w:szCs w:val="28"/>
         </w:rPr>
         <w:drawing>
-          <wp:inline distT="0" distB="0" distL="0" distR="0" wp14:anchorId="18BAB01C" wp14:editId="60B30C03">
-            <wp:extent cx="5940425" cy="3938270"/>
-            <wp:effectExtent l="0" t="0" r="3175" b="5080"/>
-            <wp:docPr id="25" name="Рисунок 25" descr="База данных Access Гостиница">
-              <a:hlinkClick xmlns:a="http://schemas.openxmlformats.org/drawingml/2006/main" r:id="rId29"/>
-            </wp:docPr>
+          <wp:inline distT="0" distB="0" distL="0" distR="0" wp14:anchorId="4A264CCD" wp14:editId="3A1630FE">
+            <wp:extent cx="5454516" cy="3763645"/>
+            <wp:effectExtent l="0" t="0" r="0" b="8255"/>
+            <wp:docPr id="30" name="Рисунок 30"/>
             <wp:cNvGraphicFramePr>
               <a:graphicFrameLocks xmlns:a="http://schemas.openxmlformats.org/drawingml/2006/main" noChangeAspect="1"/>
             </wp:cNvGraphicFramePr>
@@ -25007,15 +23223,13 @@
               <a:graphicData uri="http://schemas.openxmlformats.org/drawingml/2006/picture">
                 <pic:pic xmlns:pic="http://schemas.openxmlformats.org/drawingml/2006/picture">
                   <pic:nvPicPr>
-                    <pic:cNvPr id="0" name="Picture 57" descr="База данных Access Гостиница">
-                      <a:hlinkClick r:id="rId29"/>
-                    </pic:cNvPr>
+                    <pic:cNvPr id="0" name="Picture 1"/>
                     <pic:cNvPicPr>
                       <a:picLocks noChangeAspect="1" noChangeArrowheads="1"/>
                     </pic:cNvPicPr>
                   </pic:nvPicPr>
                   <pic:blipFill>
-                    <a:blip r:embed="rId30">
+                    <a:blip r:embed="rId24">
                       <a:extLst>
                         <a:ext uri="{28A0092B-C50C-407E-A947-70E740481C1C}">
                           <a14:useLocalDpi xmlns:a14="http://schemas.microsoft.com/office/drawing/2010/main" val="0"/>
@@ -25030,7 +23244,7 @@
                   <pic:spPr bwMode="auto">
                     <a:xfrm>
                       <a:off x="0" y="0"/>
-                      <a:ext cx="5940425" cy="3938270"/>
+                      <a:ext cx="5457149" cy="3765462"/>
                     </a:xfrm>
                     <a:prstGeom prst="rect">
                       <a:avLst/>
@@ -25049,137 +23263,61 @@
     </w:p>
     <w:p>
       <w:pPr>
-        <w:pStyle w:val="a3"/>
-        <w:spacing w:after="0" w:line="360" w:lineRule="auto"/>
-        <w:ind w:left="0"/>
+        <w:pStyle w:val="a7"/>
         <w:jc w:val="center"/>
         <w:rPr>
-          <w:rFonts w:ascii="Times New Roman" w:hAnsi="Times New Roman" w:cs="Times New Roman"/>
+          <w:color w:val="000000"/>
           <w:sz w:val="28"/>
           <w:szCs w:val="28"/>
         </w:rPr>
       </w:pPr>
       <w:r>
         <w:rPr>
-          <w:rFonts w:ascii="Times New Roman" w:hAnsi="Times New Roman" w:cs="Times New Roman"/>
-          <w:sz w:val="28"/>
-          <w:szCs w:val="28"/>
-        </w:rPr>
-        <w:t xml:space="preserve">Рис. 1.12 </w:t>
-      </w:r>
-      <w:r>
-        <w:rPr>
-          <w:rFonts w:ascii="Times New Roman" w:hAnsi="Times New Roman" w:cs="Times New Roman"/>
-          <w:sz w:val="28"/>
-          <w:szCs w:val="28"/>
-        </w:rPr>
-        <w:t>Таблица</w:t>
-      </w:r>
-      <w:r>
-        <w:rPr>
-          <w:rFonts w:ascii="Times New Roman" w:hAnsi="Times New Roman" w:cs="Times New Roman"/>
-          <w:sz w:val="28"/>
-          <w:szCs w:val="28"/>
-        </w:rPr>
-        <w:t xml:space="preserve"> </w:t>
-      </w:r>
-      <w:r>
-        <w:rPr>
-          <w:rFonts w:ascii="Times New Roman" w:hAnsi="Times New Roman" w:cs="Times New Roman"/>
-          <w:sz w:val="28"/>
-          <w:szCs w:val="28"/>
-        </w:rPr>
-        <w:t>«Клиенты»</w:t>
-      </w:r>
-      <w:r>
-        <w:rPr>
-          <w:rFonts w:ascii="Times New Roman" w:hAnsi="Times New Roman" w:cs="Times New Roman"/>
-          <w:sz w:val="28"/>
-          <w:szCs w:val="28"/>
-        </w:rPr>
-        <w:t xml:space="preserve"> </w:t>
-      </w:r>
-      <w:r>
-        <w:rPr>
-          <w:rFonts w:ascii="Times New Roman" w:hAnsi="Times New Roman" w:cs="Times New Roman"/>
-          <w:sz w:val="28"/>
-          <w:szCs w:val="28"/>
-        </w:rPr>
-        <w:t>—</w:t>
-      </w:r>
-      <w:r>
-        <w:rPr>
-          <w:rFonts w:ascii="Times New Roman" w:hAnsi="Times New Roman" w:cs="Times New Roman"/>
-          <w:sz w:val="28"/>
-          <w:szCs w:val="28"/>
-        </w:rPr>
-        <w:t xml:space="preserve"> </w:t>
-      </w:r>
-      <w:r>
-        <w:rPr>
-          <w:rFonts w:ascii="Times New Roman" w:hAnsi="Times New Roman" w:cs="Times New Roman"/>
-          <w:sz w:val="28"/>
-          <w:szCs w:val="28"/>
-        </w:rPr>
-        <w:t>База</w:t>
-      </w:r>
-      <w:r>
-        <w:rPr>
-          <w:rFonts w:ascii="Times New Roman" w:hAnsi="Times New Roman" w:cs="Times New Roman"/>
-          <w:sz w:val="28"/>
-          <w:szCs w:val="28"/>
-        </w:rPr>
-        <w:t xml:space="preserve"> </w:t>
-      </w:r>
-      <w:r>
-        <w:rPr>
-          <w:rFonts w:ascii="Times New Roman" w:hAnsi="Times New Roman" w:cs="Times New Roman"/>
-          <w:sz w:val="28"/>
-          <w:szCs w:val="28"/>
-        </w:rPr>
-        <w:t>данных</w:t>
-      </w:r>
-      <w:r>
-        <w:rPr>
-          <w:rFonts w:ascii="Times New Roman" w:hAnsi="Times New Roman" w:cs="Times New Roman"/>
-          <w:sz w:val="28"/>
-          <w:szCs w:val="28"/>
-        </w:rPr>
-        <w:t xml:space="preserve"> </w:t>
-      </w:r>
-      <w:r>
-        <w:rPr>
-          <w:rFonts w:ascii="Times New Roman" w:hAnsi="Times New Roman" w:cs="Times New Roman"/>
-          <w:sz w:val="28"/>
-          <w:szCs w:val="28"/>
-        </w:rPr>
-        <w:t>Access</w:t>
-      </w:r>
-      <w:r>
-        <w:rPr>
-          <w:rFonts w:ascii="Times New Roman" w:hAnsi="Times New Roman" w:cs="Times New Roman"/>
-          <w:sz w:val="28"/>
-          <w:szCs w:val="28"/>
-        </w:rPr>
-        <w:t xml:space="preserve"> </w:t>
-      </w:r>
-      <w:r>
-        <w:rPr>
-          <w:rFonts w:ascii="Times New Roman" w:hAnsi="Times New Roman" w:cs="Times New Roman"/>
-          <w:sz w:val="28"/>
-          <w:szCs w:val="28"/>
-        </w:rPr>
-        <w:t>Гостиница</w:t>
+          <w:color w:val="000000"/>
+          <w:sz w:val="28"/>
+          <w:szCs w:val="28"/>
+        </w:rPr>
+        <w:t>Рис. 1.11</w:t>
+      </w:r>
+      <w:r>
+        <w:rPr>
+          <w:color w:val="000000"/>
+          <w:sz w:val="28"/>
+          <w:szCs w:val="28"/>
+        </w:rPr>
+        <w:t>.</w:t>
+      </w:r>
+      <w:r>
+        <w:rPr>
+          <w:color w:val="000000"/>
+          <w:sz w:val="28"/>
+          <w:szCs w:val="28"/>
+        </w:rPr>
+        <w:t xml:space="preserve"> </w:t>
+      </w:r>
+      <w:r>
+        <w:rPr>
+          <w:color w:val="000000"/>
+          <w:sz w:val="28"/>
+          <w:szCs w:val="28"/>
+        </w:rPr>
+        <w:t>Контроль размещения гостей</w:t>
+      </w:r>
+      <w:r>
+        <w:rPr>
+          <w:color w:val="000000"/>
+          <w:sz w:val="28"/>
+          <w:szCs w:val="28"/>
+        </w:rPr>
+        <w:t>.</w:t>
       </w:r>
     </w:p>
     <w:p>
       <w:pPr>
         <w:pStyle w:val="a7"/>
-        <w:shd w:val="clear" w:color="auto" w:fill="FFFFFF"/>
-        <w:spacing w:before="0" w:beforeAutospacing="0" w:after="0" w:afterAutospacing="0" w:line="360" w:lineRule="auto"/>
         <w:jc w:val="center"/>
-        <w:textAlignment w:val="baseline"/>
-        <w:rPr>
+        <w:rPr>
+          <w:color w:val="000000"/>
           <w:sz w:val="28"/>
           <w:szCs w:val="28"/>
         </w:rPr>
@@ -25187,18 +23325,15 @@
       <w:r>
         <w:rPr>
           <w:noProof/>
-          <w:sz w:val="28"/>
-          <w:szCs w:val="28"/>
-          <w:bdr w:val="none" w:sz="0" w:space="0" w:color="auto" w:frame="1"/>
-        </w:rPr>
-        <w:lastRenderedPageBreak/>
+          <w:color w:val="000000"/>
+          <w:sz w:val="28"/>
+          <w:szCs w:val="28"/>
+        </w:rPr>
         <w:drawing>
-          <wp:inline distT="0" distB="0" distL="0" distR="0" wp14:anchorId="4D02D067" wp14:editId="3C997039">
-            <wp:extent cx="5562600" cy="3886200"/>
+          <wp:inline distT="0" distB="0" distL="0" distR="0" wp14:anchorId="3A5D3774" wp14:editId="45518CE9">
+            <wp:extent cx="4808220" cy="3317698"/>
             <wp:effectExtent l="0" t="0" r="0" b="0"/>
-            <wp:docPr id="24" name="Рисунок 24" descr="База данных Access Гостиница">
-              <a:hlinkClick xmlns:a="http://schemas.openxmlformats.org/drawingml/2006/main" r:id="rId31"/>
-            </wp:docPr>
+            <wp:docPr id="29" name="Рисунок 29"/>
             <wp:cNvGraphicFramePr>
               <a:graphicFrameLocks xmlns:a="http://schemas.openxmlformats.org/drawingml/2006/main" noChangeAspect="1"/>
             </wp:cNvGraphicFramePr>
@@ -25206,15 +23341,13 @@
               <a:graphicData uri="http://schemas.openxmlformats.org/drawingml/2006/picture">
                 <pic:pic xmlns:pic="http://schemas.openxmlformats.org/drawingml/2006/picture">
                   <pic:nvPicPr>
-                    <pic:cNvPr id="0" name="Picture 58" descr="База данных Access Гостиница">
-                      <a:hlinkClick r:id="rId31"/>
-                    </pic:cNvPr>
+                    <pic:cNvPr id="0" name="Picture 2"/>
                     <pic:cNvPicPr>
                       <a:picLocks noChangeAspect="1" noChangeArrowheads="1"/>
                     </pic:cNvPicPr>
                   </pic:nvPicPr>
                   <pic:blipFill>
-                    <a:blip r:embed="rId32">
+                    <a:blip r:embed="rId25">
                       <a:extLst>
                         <a:ext uri="{28A0092B-C50C-407E-A947-70E740481C1C}">
                           <a14:useLocalDpi xmlns:a14="http://schemas.microsoft.com/office/drawing/2010/main" val="0"/>
@@ -25229,7 +23362,7 @@
                   <pic:spPr bwMode="auto">
                     <a:xfrm>
                       <a:off x="0" y="0"/>
-                      <a:ext cx="5562600" cy="3886200"/>
+                      <a:ext cx="4863050" cy="3355531"/>
                     </a:xfrm>
                     <a:prstGeom prst="rect">
                       <a:avLst/>
@@ -25248,137 +23381,53 @@
     </w:p>
     <w:p>
       <w:pPr>
-        <w:pStyle w:val="a3"/>
-        <w:spacing w:after="0" w:line="360" w:lineRule="auto"/>
-        <w:ind w:left="0"/>
+        <w:pStyle w:val="a7"/>
         <w:jc w:val="center"/>
         <w:rPr>
-          <w:rFonts w:ascii="Times New Roman" w:hAnsi="Times New Roman" w:cs="Times New Roman"/>
+          <w:color w:val="000000"/>
           <w:sz w:val="28"/>
           <w:szCs w:val="28"/>
         </w:rPr>
       </w:pPr>
       <w:r>
         <w:rPr>
-          <w:rFonts w:ascii="Times New Roman" w:hAnsi="Times New Roman" w:cs="Times New Roman"/>
-          <w:sz w:val="28"/>
-          <w:szCs w:val="28"/>
-        </w:rPr>
-        <w:t xml:space="preserve">Рис. 1.13 </w:t>
-      </w:r>
-      <w:r>
-        <w:rPr>
-          <w:rFonts w:ascii="Times New Roman" w:hAnsi="Times New Roman" w:cs="Times New Roman"/>
-          <w:sz w:val="28"/>
-          <w:szCs w:val="28"/>
-        </w:rPr>
-        <w:t>Таблица</w:t>
-      </w:r>
-      <w:r>
-        <w:rPr>
-          <w:rFonts w:ascii="Times New Roman" w:hAnsi="Times New Roman" w:cs="Times New Roman"/>
-          <w:sz w:val="28"/>
-          <w:szCs w:val="28"/>
-        </w:rPr>
-        <w:t xml:space="preserve"> </w:t>
-      </w:r>
-      <w:r>
-        <w:rPr>
-          <w:rFonts w:ascii="Times New Roman" w:hAnsi="Times New Roman" w:cs="Times New Roman"/>
-          <w:sz w:val="28"/>
-          <w:szCs w:val="28"/>
-        </w:rPr>
-        <w:t>«Проживание»</w:t>
-      </w:r>
-      <w:r>
-        <w:rPr>
-          <w:rFonts w:ascii="Times New Roman" w:hAnsi="Times New Roman" w:cs="Times New Roman"/>
-          <w:sz w:val="28"/>
-          <w:szCs w:val="28"/>
-        </w:rPr>
-        <w:t xml:space="preserve"> </w:t>
-      </w:r>
-      <w:r>
-        <w:rPr>
-          <w:rFonts w:ascii="Times New Roman" w:hAnsi="Times New Roman" w:cs="Times New Roman"/>
-          <w:sz w:val="28"/>
-          <w:szCs w:val="28"/>
-        </w:rPr>
-        <w:t>—</w:t>
-      </w:r>
-      <w:r>
-        <w:rPr>
-          <w:rFonts w:ascii="Times New Roman" w:hAnsi="Times New Roman" w:cs="Times New Roman"/>
-          <w:sz w:val="28"/>
-          <w:szCs w:val="28"/>
-        </w:rPr>
-        <w:t xml:space="preserve"> </w:t>
-      </w:r>
-      <w:r>
-        <w:rPr>
-          <w:rFonts w:ascii="Times New Roman" w:hAnsi="Times New Roman" w:cs="Times New Roman"/>
-          <w:sz w:val="28"/>
-          <w:szCs w:val="28"/>
-        </w:rPr>
-        <w:t>База</w:t>
-      </w:r>
-      <w:r>
-        <w:rPr>
-          <w:rFonts w:ascii="Times New Roman" w:hAnsi="Times New Roman" w:cs="Times New Roman"/>
-          <w:sz w:val="28"/>
-          <w:szCs w:val="28"/>
-        </w:rPr>
-        <w:t xml:space="preserve"> </w:t>
-      </w:r>
-      <w:r>
-        <w:rPr>
-          <w:rFonts w:ascii="Times New Roman" w:hAnsi="Times New Roman" w:cs="Times New Roman"/>
-          <w:sz w:val="28"/>
-          <w:szCs w:val="28"/>
-        </w:rPr>
-        <w:t>данных</w:t>
-      </w:r>
-      <w:r>
-        <w:rPr>
-          <w:rFonts w:ascii="Times New Roman" w:hAnsi="Times New Roman" w:cs="Times New Roman"/>
-          <w:sz w:val="28"/>
-          <w:szCs w:val="28"/>
-        </w:rPr>
-        <w:t xml:space="preserve"> </w:t>
-      </w:r>
-      <w:r>
-        <w:rPr>
-          <w:rFonts w:ascii="Times New Roman" w:hAnsi="Times New Roman" w:cs="Times New Roman"/>
-          <w:sz w:val="28"/>
-          <w:szCs w:val="28"/>
-        </w:rPr>
-        <w:t>Access</w:t>
-      </w:r>
-      <w:r>
-        <w:rPr>
-          <w:rFonts w:ascii="Times New Roman" w:hAnsi="Times New Roman" w:cs="Times New Roman"/>
-          <w:sz w:val="28"/>
-          <w:szCs w:val="28"/>
-        </w:rPr>
-        <w:t xml:space="preserve"> </w:t>
-      </w:r>
-      <w:r>
-        <w:rPr>
-          <w:rFonts w:ascii="Times New Roman" w:hAnsi="Times New Roman" w:cs="Times New Roman"/>
-          <w:sz w:val="28"/>
-          <w:szCs w:val="28"/>
-        </w:rPr>
-        <w:t>Гостиница</w:t>
+          <w:color w:val="000000"/>
+          <w:sz w:val="28"/>
+          <w:szCs w:val="28"/>
+        </w:rPr>
+        <w:t>Рис. 1.12</w:t>
+      </w:r>
+      <w:r>
+        <w:rPr>
+          <w:color w:val="000000"/>
+          <w:sz w:val="28"/>
+          <w:szCs w:val="28"/>
+        </w:rPr>
+        <w:t xml:space="preserve">. </w:t>
+      </w:r>
+      <w:r>
+        <w:rPr>
+          <w:color w:val="000000"/>
+          <w:sz w:val="28"/>
+          <w:szCs w:val="28"/>
+        </w:rPr>
+        <w:t>График размещений</w:t>
+      </w:r>
+      <w:r>
+        <w:rPr>
+          <w:color w:val="000000"/>
+          <w:sz w:val="28"/>
+          <w:szCs w:val="28"/>
+        </w:rPr>
+        <w:t>.</w:t>
       </w:r>
     </w:p>
     <w:p>
       <w:pPr>
         <w:pStyle w:val="a7"/>
-        <w:shd w:val="clear" w:color="auto" w:fill="FFFFFF"/>
-        <w:spacing w:before="0" w:beforeAutospacing="0" w:after="0" w:afterAutospacing="0" w:line="360" w:lineRule="auto"/>
         <w:jc w:val="center"/>
-        <w:textAlignment w:val="baseline"/>
-        <w:rPr>
+        <w:rPr>
+          <w:color w:val="000000"/>
           <w:sz w:val="28"/>
           <w:szCs w:val="28"/>
         </w:rPr>
@@ -25386,17 +23435,16 @@
       <w:r>
         <w:rPr>
           <w:noProof/>
-          <w:sz w:val="28"/>
-          <w:szCs w:val="28"/>
-          <w:bdr w:val="none" w:sz="0" w:space="0" w:color="auto" w:frame="1"/>
-        </w:rPr>
+          <w:color w:val="000000"/>
+          <w:sz w:val="28"/>
+          <w:szCs w:val="28"/>
+        </w:rPr>
+        <w:lastRenderedPageBreak/>
         <w:drawing>
-          <wp:inline distT="0" distB="0" distL="0" distR="0" wp14:anchorId="0001DC09" wp14:editId="2AB3DF25">
-            <wp:extent cx="5940425" cy="2480310"/>
-            <wp:effectExtent l="0" t="0" r="3175" b="0"/>
-            <wp:docPr id="23" name="Рисунок 23" descr="База данных Access Гостиница">
-              <a:hlinkClick xmlns:a="http://schemas.openxmlformats.org/drawingml/2006/main" r:id="rId33"/>
-            </wp:docPr>
+          <wp:inline distT="0" distB="0" distL="0" distR="0" wp14:anchorId="252534F5" wp14:editId="655B3774">
+            <wp:extent cx="5521325" cy="3809744"/>
+            <wp:effectExtent l="0" t="0" r="3175" b="635"/>
+            <wp:docPr id="28" name="Рисунок 28"/>
             <wp:cNvGraphicFramePr>
               <a:graphicFrameLocks xmlns:a="http://schemas.openxmlformats.org/drawingml/2006/main" noChangeAspect="1"/>
             </wp:cNvGraphicFramePr>
@@ -25404,15 +23452,13 @@
               <a:graphicData uri="http://schemas.openxmlformats.org/drawingml/2006/picture">
                 <pic:pic xmlns:pic="http://schemas.openxmlformats.org/drawingml/2006/picture">
                   <pic:nvPicPr>
-                    <pic:cNvPr id="0" name="Picture 59" descr="База данных Access Гостиница">
-                      <a:hlinkClick r:id="rId33"/>
-                    </pic:cNvPr>
+                    <pic:cNvPr id="0" name="Picture 3"/>
                     <pic:cNvPicPr>
                       <a:picLocks noChangeAspect="1" noChangeArrowheads="1"/>
                     </pic:cNvPicPr>
                   </pic:nvPicPr>
                   <pic:blipFill>
-                    <a:blip r:embed="rId34">
+                    <a:blip r:embed="rId26">
                       <a:extLst>
                         <a:ext uri="{28A0092B-C50C-407E-A947-70E740481C1C}">
                           <a14:useLocalDpi xmlns:a14="http://schemas.microsoft.com/office/drawing/2010/main" val="0"/>
@@ -25427,7 +23473,7 @@
                   <pic:spPr bwMode="auto">
                     <a:xfrm>
                       <a:off x="0" y="0"/>
-                      <a:ext cx="5940425" cy="2480310"/>
+                      <a:ext cx="5524925" cy="3812228"/>
                     </a:xfrm>
                     <a:prstGeom prst="rect">
                       <a:avLst/>
@@ -25446,169 +23492,77 @@
     </w:p>
     <w:p>
       <w:pPr>
-        <w:pStyle w:val="a3"/>
-        <w:spacing w:after="0" w:line="360" w:lineRule="auto"/>
-        <w:ind w:left="0"/>
+        <w:pStyle w:val="a7"/>
         <w:jc w:val="center"/>
         <w:rPr>
-          <w:rFonts w:ascii="Times New Roman" w:hAnsi="Times New Roman" w:cs="Times New Roman"/>
+          <w:color w:val="000000"/>
           <w:sz w:val="28"/>
           <w:szCs w:val="28"/>
         </w:rPr>
       </w:pPr>
       <w:r>
         <w:rPr>
-          <w:rFonts w:ascii="Times New Roman" w:hAnsi="Times New Roman" w:cs="Times New Roman"/>
-          <w:sz w:val="28"/>
-          <w:szCs w:val="28"/>
-        </w:rPr>
-        <w:t xml:space="preserve">Рис. 1.14 </w:t>
-      </w:r>
-      <w:r>
-        <w:rPr>
-          <w:rFonts w:ascii="Times New Roman" w:hAnsi="Times New Roman" w:cs="Times New Roman"/>
-          <w:sz w:val="28"/>
-          <w:szCs w:val="28"/>
-        </w:rPr>
-        <w:t>Запрос</w:t>
-      </w:r>
-      <w:r>
-        <w:rPr>
-          <w:rFonts w:ascii="Times New Roman" w:hAnsi="Times New Roman" w:cs="Times New Roman"/>
-          <w:sz w:val="28"/>
-          <w:szCs w:val="28"/>
-        </w:rPr>
-        <w:t xml:space="preserve"> </w:t>
-      </w:r>
-      <w:r>
-        <w:rPr>
-          <w:rFonts w:ascii="Times New Roman" w:hAnsi="Times New Roman" w:cs="Times New Roman"/>
-          <w:sz w:val="28"/>
-          <w:szCs w:val="28"/>
-        </w:rPr>
-        <w:t>с</w:t>
-      </w:r>
-      <w:r>
-        <w:rPr>
-          <w:rFonts w:ascii="Times New Roman" w:hAnsi="Times New Roman" w:cs="Times New Roman"/>
-          <w:sz w:val="28"/>
-          <w:szCs w:val="28"/>
-        </w:rPr>
-        <w:t xml:space="preserve"> </w:t>
-      </w:r>
-      <w:r>
-        <w:rPr>
-          <w:rFonts w:ascii="Times New Roman" w:hAnsi="Times New Roman" w:cs="Times New Roman"/>
-          <w:sz w:val="28"/>
-          <w:szCs w:val="28"/>
-        </w:rPr>
-        <w:t>вычисляемым</w:t>
-      </w:r>
-      <w:r>
-        <w:rPr>
-          <w:rFonts w:ascii="Times New Roman" w:hAnsi="Times New Roman" w:cs="Times New Roman"/>
-          <w:sz w:val="28"/>
-          <w:szCs w:val="28"/>
-        </w:rPr>
-        <w:t xml:space="preserve"> </w:t>
-      </w:r>
-      <w:r>
-        <w:rPr>
-          <w:rFonts w:ascii="Times New Roman" w:hAnsi="Times New Roman" w:cs="Times New Roman"/>
-          <w:sz w:val="28"/>
-          <w:szCs w:val="28"/>
-        </w:rPr>
-        <w:t>полем</w:t>
-      </w:r>
-      <w:r>
-        <w:rPr>
-          <w:rFonts w:ascii="Times New Roman" w:hAnsi="Times New Roman" w:cs="Times New Roman"/>
-          <w:sz w:val="28"/>
-          <w:szCs w:val="28"/>
-        </w:rPr>
-        <w:t xml:space="preserve"> </w:t>
-      </w:r>
-      <w:r>
-        <w:rPr>
-          <w:rFonts w:ascii="Times New Roman" w:hAnsi="Times New Roman" w:cs="Times New Roman"/>
-          <w:sz w:val="28"/>
-          <w:szCs w:val="28"/>
-        </w:rPr>
-        <w:t>—</w:t>
-      </w:r>
-      <w:r>
-        <w:rPr>
-          <w:rFonts w:ascii="Times New Roman" w:hAnsi="Times New Roman" w:cs="Times New Roman"/>
-          <w:sz w:val="28"/>
-          <w:szCs w:val="28"/>
-        </w:rPr>
-        <w:t xml:space="preserve"> </w:t>
-      </w:r>
-      <w:r>
-        <w:rPr>
-          <w:rFonts w:ascii="Times New Roman" w:hAnsi="Times New Roman" w:cs="Times New Roman"/>
-          <w:sz w:val="28"/>
-          <w:szCs w:val="28"/>
-        </w:rPr>
-        <w:t>База</w:t>
-      </w:r>
-      <w:r>
-        <w:rPr>
-          <w:rFonts w:ascii="Times New Roman" w:hAnsi="Times New Roman" w:cs="Times New Roman"/>
-          <w:sz w:val="28"/>
-          <w:szCs w:val="28"/>
-        </w:rPr>
-        <w:t xml:space="preserve"> </w:t>
-      </w:r>
-      <w:r>
-        <w:rPr>
-          <w:rFonts w:ascii="Times New Roman" w:hAnsi="Times New Roman" w:cs="Times New Roman"/>
-          <w:sz w:val="28"/>
-          <w:szCs w:val="28"/>
-        </w:rPr>
-        <w:t>данных</w:t>
-      </w:r>
-      <w:r>
-        <w:rPr>
-          <w:rFonts w:ascii="Times New Roman" w:hAnsi="Times New Roman" w:cs="Times New Roman"/>
-          <w:sz w:val="28"/>
-          <w:szCs w:val="28"/>
-        </w:rPr>
-        <w:t xml:space="preserve"> </w:t>
-      </w:r>
-      <w:r>
-        <w:rPr>
-          <w:rFonts w:ascii="Times New Roman" w:hAnsi="Times New Roman" w:cs="Times New Roman"/>
-          <w:sz w:val="28"/>
-          <w:szCs w:val="28"/>
-        </w:rPr>
-        <w:t>Access</w:t>
-      </w:r>
-      <w:r>
-        <w:rPr>
-          <w:rFonts w:ascii="Times New Roman" w:hAnsi="Times New Roman" w:cs="Times New Roman"/>
-          <w:sz w:val="28"/>
-          <w:szCs w:val="28"/>
-        </w:rPr>
-        <w:t xml:space="preserve"> </w:t>
-      </w:r>
-      <w:r>
-        <w:rPr>
-          <w:rFonts w:ascii="Times New Roman" w:hAnsi="Times New Roman" w:cs="Times New Roman"/>
-          <w:sz w:val="28"/>
-          <w:szCs w:val="28"/>
-        </w:rPr>
-        <w:t>Гостиница</w:t>
+          <w:color w:val="000000"/>
+          <w:sz w:val="28"/>
+          <w:szCs w:val="28"/>
+        </w:rPr>
+        <w:t>Рис.</w:t>
+      </w:r>
+      <w:r>
+        <w:rPr>
+          <w:color w:val="000000"/>
+          <w:sz w:val="28"/>
+          <w:szCs w:val="28"/>
+        </w:rPr>
+        <w:t xml:space="preserve"> </w:t>
+      </w:r>
+      <w:r>
+        <w:rPr>
+          <w:color w:val="000000"/>
+          <w:sz w:val="28"/>
+          <w:szCs w:val="28"/>
+        </w:rPr>
+        <w:t>1.13</w:t>
+      </w:r>
+      <w:r>
+        <w:rPr>
+          <w:color w:val="000000"/>
+          <w:sz w:val="28"/>
+          <w:szCs w:val="28"/>
+        </w:rPr>
+        <w:t>.</w:t>
+      </w:r>
+      <w:r>
+        <w:rPr>
+          <w:color w:val="000000"/>
+          <w:sz w:val="28"/>
+          <w:szCs w:val="28"/>
+        </w:rPr>
+        <w:t xml:space="preserve"> </w:t>
+      </w:r>
+      <w:r>
+        <w:rPr>
+          <w:color w:val="000000"/>
+          <w:sz w:val="28"/>
+          <w:szCs w:val="28"/>
+        </w:rPr>
+        <w:t>Учет клиентов гостиницы, их контактные данные</w:t>
+      </w:r>
+      <w:r>
+        <w:rPr>
+          <w:color w:val="000000"/>
+          <w:sz w:val="28"/>
+          <w:szCs w:val="28"/>
+        </w:rPr>
+        <w:t>.</w:t>
       </w:r>
     </w:p>
     <w:p>
       <w:pPr>
         <w:pStyle w:val="a7"/>
-        <w:shd w:val="clear" w:color="auto" w:fill="FFFFFF"/>
-        <w:spacing w:before="0" w:beforeAutospacing="0" w:after="0" w:afterAutospacing="0" w:line="360" w:lineRule="auto"/>
         <w:jc w:val="center"/>
-        <w:textAlignment w:val="baseline"/>
-        <w:rPr>
+        <w:rPr>
+          <w:color w:val="000000"/>
           <w:sz w:val="28"/>
           <w:szCs w:val="28"/>
         </w:rPr>
@@ -25616,18 +23570,15 @@
       <w:r>
         <w:rPr>
           <w:noProof/>
-          <w:sz w:val="28"/>
-          <w:szCs w:val="28"/>
-          <w:bdr w:val="none" w:sz="0" w:space="0" w:color="auto" w:frame="1"/>
-        </w:rPr>
-        <w:lastRenderedPageBreak/>
+          <w:color w:val="000000"/>
+          <w:sz w:val="28"/>
+          <w:szCs w:val="28"/>
+        </w:rPr>
         <w:drawing>
-          <wp:inline distT="0" distB="0" distL="0" distR="0" wp14:anchorId="6262E5DD" wp14:editId="64583BEB">
-            <wp:extent cx="5940425" cy="2619375"/>
-            <wp:effectExtent l="0" t="0" r="3175" b="9525"/>
-            <wp:docPr id="22" name="Рисунок 22" descr="БД Access Гостиница">
-              <a:hlinkClick xmlns:a="http://schemas.openxmlformats.org/drawingml/2006/main" r:id="rId35"/>
-            </wp:docPr>
+          <wp:inline distT="0" distB="0" distL="0" distR="0" wp14:anchorId="1F6D7059" wp14:editId="5E587F82">
+            <wp:extent cx="5940425" cy="4098925"/>
+            <wp:effectExtent l="0" t="0" r="3175" b="0"/>
+            <wp:docPr id="27" name="Рисунок 27"/>
             <wp:cNvGraphicFramePr>
               <a:graphicFrameLocks xmlns:a="http://schemas.openxmlformats.org/drawingml/2006/main" noChangeAspect="1"/>
             </wp:cNvGraphicFramePr>
@@ -25635,15 +23586,13 @@
               <a:graphicData uri="http://schemas.openxmlformats.org/drawingml/2006/picture">
                 <pic:pic xmlns:pic="http://schemas.openxmlformats.org/drawingml/2006/picture">
                   <pic:nvPicPr>
-                    <pic:cNvPr id="0" name="Picture 60" descr="БД Access Гостиница">
-                      <a:hlinkClick r:id="rId35"/>
-                    </pic:cNvPr>
+                    <pic:cNvPr id="0" name="Picture 4"/>
                     <pic:cNvPicPr>
                       <a:picLocks noChangeAspect="1" noChangeArrowheads="1"/>
                     </pic:cNvPicPr>
                   </pic:nvPicPr>
                   <pic:blipFill>
-                    <a:blip r:embed="rId36">
+                    <a:blip r:embed="rId27">
                       <a:extLst>
                         <a:ext uri="{28A0092B-C50C-407E-A947-70E740481C1C}">
                           <a14:useLocalDpi xmlns:a14="http://schemas.microsoft.com/office/drawing/2010/main" val="0"/>
@@ -25658,7 +23607,7 @@
                   <pic:spPr bwMode="auto">
                     <a:xfrm>
                       <a:off x="0" y="0"/>
-                      <a:ext cx="5940425" cy="2619375"/>
+                      <a:ext cx="5940425" cy="4098925"/>
                     </a:xfrm>
                     <a:prstGeom prst="rect">
                       <a:avLst/>
@@ -25677,137 +23626,45 @@
     </w:p>
     <w:p>
       <w:pPr>
-        <w:pStyle w:val="a3"/>
-        <w:spacing w:after="0" w:line="360" w:lineRule="auto"/>
-        <w:ind w:left="0"/>
+        <w:pStyle w:val="a7"/>
         <w:jc w:val="center"/>
         <w:rPr>
-          <w:rFonts w:ascii="Times New Roman" w:hAnsi="Times New Roman" w:cs="Times New Roman"/>
+          <w:color w:val="000000"/>
           <w:sz w:val="28"/>
           <w:szCs w:val="28"/>
         </w:rPr>
       </w:pPr>
       <w:r>
         <w:rPr>
-          <w:rFonts w:ascii="Times New Roman" w:hAnsi="Times New Roman" w:cs="Times New Roman"/>
-          <w:sz w:val="28"/>
-          <w:szCs w:val="28"/>
-        </w:rPr>
-        <w:t xml:space="preserve">Рис. 1.15 </w:t>
-      </w:r>
-      <w:r>
-        <w:rPr>
-          <w:rFonts w:ascii="Times New Roman" w:hAnsi="Times New Roman" w:cs="Times New Roman"/>
-          <w:sz w:val="28"/>
-          <w:szCs w:val="28"/>
-        </w:rPr>
-        <w:t>Многотабличный</w:t>
-      </w:r>
-      <w:r>
-        <w:rPr>
-          <w:rFonts w:ascii="Times New Roman" w:hAnsi="Times New Roman" w:cs="Times New Roman"/>
-          <w:sz w:val="28"/>
-          <w:szCs w:val="28"/>
-        </w:rPr>
-        <w:t xml:space="preserve"> </w:t>
-      </w:r>
-      <w:r>
-        <w:rPr>
-          <w:rFonts w:ascii="Times New Roman" w:hAnsi="Times New Roman" w:cs="Times New Roman"/>
-          <w:sz w:val="28"/>
-          <w:szCs w:val="28"/>
-        </w:rPr>
-        <w:t>запрос</w:t>
-      </w:r>
-      <w:r>
-        <w:rPr>
-          <w:rFonts w:ascii="Times New Roman" w:hAnsi="Times New Roman" w:cs="Times New Roman"/>
-          <w:sz w:val="28"/>
-          <w:szCs w:val="28"/>
-        </w:rPr>
-        <w:t xml:space="preserve"> </w:t>
-      </w:r>
-      <w:r>
-        <w:rPr>
-          <w:rFonts w:ascii="Times New Roman" w:hAnsi="Times New Roman" w:cs="Times New Roman"/>
-          <w:sz w:val="28"/>
-          <w:szCs w:val="28"/>
-        </w:rPr>
-        <w:t>—</w:t>
-      </w:r>
-      <w:r>
-        <w:rPr>
-          <w:rFonts w:ascii="Times New Roman" w:hAnsi="Times New Roman" w:cs="Times New Roman"/>
-          <w:sz w:val="28"/>
-          <w:szCs w:val="28"/>
-        </w:rPr>
-        <w:t xml:space="preserve"> </w:t>
-      </w:r>
-      <w:r>
-        <w:rPr>
-          <w:rFonts w:ascii="Times New Roman" w:hAnsi="Times New Roman" w:cs="Times New Roman"/>
-          <w:sz w:val="28"/>
-          <w:szCs w:val="28"/>
-        </w:rPr>
-        <w:t>База</w:t>
-      </w:r>
-      <w:r>
-        <w:rPr>
-          <w:rFonts w:ascii="Times New Roman" w:hAnsi="Times New Roman" w:cs="Times New Roman"/>
-          <w:sz w:val="28"/>
-          <w:szCs w:val="28"/>
-        </w:rPr>
-        <w:t xml:space="preserve"> </w:t>
-      </w:r>
-      <w:r>
-        <w:rPr>
-          <w:rFonts w:ascii="Times New Roman" w:hAnsi="Times New Roman" w:cs="Times New Roman"/>
-          <w:sz w:val="28"/>
-          <w:szCs w:val="28"/>
-        </w:rPr>
-        <w:t>данных</w:t>
-      </w:r>
-      <w:r>
-        <w:rPr>
-          <w:rFonts w:ascii="Times New Roman" w:hAnsi="Times New Roman" w:cs="Times New Roman"/>
-          <w:sz w:val="28"/>
-          <w:szCs w:val="28"/>
-        </w:rPr>
-        <w:t xml:space="preserve"> </w:t>
-      </w:r>
-      <w:r>
-        <w:rPr>
-          <w:rFonts w:ascii="Times New Roman" w:hAnsi="Times New Roman" w:cs="Times New Roman"/>
-          <w:sz w:val="28"/>
-          <w:szCs w:val="28"/>
-        </w:rPr>
-        <w:t>Access</w:t>
-      </w:r>
-      <w:r>
-        <w:rPr>
-          <w:rFonts w:ascii="Times New Roman" w:hAnsi="Times New Roman" w:cs="Times New Roman"/>
-          <w:sz w:val="28"/>
-          <w:szCs w:val="28"/>
-        </w:rPr>
-        <w:t xml:space="preserve"> </w:t>
-      </w:r>
-      <w:r>
-        <w:rPr>
-          <w:rFonts w:ascii="Times New Roman" w:hAnsi="Times New Roman" w:cs="Times New Roman"/>
-          <w:sz w:val="28"/>
-          <w:szCs w:val="28"/>
-        </w:rPr>
-        <w:t>Гостиница</w:t>
+          <w:color w:val="000000"/>
+          <w:sz w:val="28"/>
+          <w:szCs w:val="28"/>
+        </w:rPr>
+        <w:t xml:space="preserve">Рис. 1.14 </w:t>
+      </w:r>
+      <w:r>
+        <w:rPr>
+          <w:color w:val="000000"/>
+          <w:sz w:val="28"/>
+          <w:szCs w:val="28"/>
+        </w:rPr>
+        <w:t>Справочник номеров</w:t>
+      </w:r>
+      <w:r>
+        <w:rPr>
+          <w:color w:val="000000"/>
+          <w:sz w:val="28"/>
+          <w:szCs w:val="28"/>
+        </w:rPr>
+        <w:t>.</w:t>
       </w:r>
     </w:p>
     <w:p>
       <w:pPr>
         <w:pStyle w:val="a7"/>
-        <w:shd w:val="clear" w:color="auto" w:fill="FFFFFF"/>
-        <w:spacing w:before="0" w:beforeAutospacing="0" w:after="0" w:afterAutospacing="0" w:line="360" w:lineRule="auto"/>
         <w:jc w:val="center"/>
-        <w:textAlignment w:val="baseline"/>
-        <w:rPr>
+        <w:rPr>
+          <w:color w:val="000000"/>
           <w:sz w:val="28"/>
           <w:szCs w:val="28"/>
         </w:rPr>
@@ -25815,17 +23672,16 @@
       <w:r>
         <w:rPr>
           <w:noProof/>
-          <w:sz w:val="28"/>
-          <w:szCs w:val="28"/>
-          <w:bdr w:val="none" w:sz="0" w:space="0" w:color="auto" w:frame="1"/>
-        </w:rPr>
+          <w:color w:val="000000"/>
+          <w:sz w:val="28"/>
+          <w:szCs w:val="28"/>
+        </w:rPr>
+        <w:lastRenderedPageBreak/>
         <w:drawing>
-          <wp:inline distT="0" distB="0" distL="0" distR="0" wp14:anchorId="071929A7" wp14:editId="3E1AE0ED">
-            <wp:extent cx="5940425" cy="5085715"/>
-            <wp:effectExtent l="0" t="0" r="3175" b="635"/>
-            <wp:docPr id="21" name="Рисунок 21" descr="База данных Access Гостиница">
-              <a:hlinkClick xmlns:a="http://schemas.openxmlformats.org/drawingml/2006/main" r:id="rId37"/>
-            </wp:docPr>
+          <wp:inline distT="0" distB="0" distL="0" distR="0" wp14:anchorId="447BDBE6" wp14:editId="63994F21">
+            <wp:extent cx="5940425" cy="4098925"/>
+            <wp:effectExtent l="0" t="0" r="3175" b="0"/>
+            <wp:docPr id="26" name="Рисунок 26"/>
             <wp:cNvGraphicFramePr>
               <a:graphicFrameLocks xmlns:a="http://schemas.openxmlformats.org/drawingml/2006/main" noChangeAspect="1"/>
             </wp:cNvGraphicFramePr>
@@ -25833,15 +23689,13 @@
               <a:graphicData uri="http://schemas.openxmlformats.org/drawingml/2006/picture">
                 <pic:pic xmlns:pic="http://schemas.openxmlformats.org/drawingml/2006/picture">
                   <pic:nvPicPr>
-                    <pic:cNvPr id="0" name="Picture 61" descr="База данных Access Гостиница">
-                      <a:hlinkClick r:id="rId37"/>
-                    </pic:cNvPr>
+                    <pic:cNvPr id="0" name="Picture 5"/>
                     <pic:cNvPicPr>
                       <a:picLocks noChangeAspect="1" noChangeArrowheads="1"/>
                     </pic:cNvPicPr>
                   </pic:nvPicPr>
                   <pic:blipFill>
-                    <a:blip r:embed="rId38">
+                    <a:blip r:embed="rId28">
                       <a:extLst>
                         <a:ext uri="{28A0092B-C50C-407E-A947-70E740481C1C}">
                           <a14:useLocalDpi xmlns:a14="http://schemas.microsoft.com/office/drawing/2010/main" val="0"/>
@@ -25856,7 +23710,7 @@
                   <pic:spPr bwMode="auto">
                     <a:xfrm>
                       <a:off x="0" y="0"/>
-                      <a:ext cx="5940425" cy="5085715"/>
+                      <a:ext cx="5940425" cy="4098925"/>
                     </a:xfrm>
                     <a:prstGeom prst="rect">
                       <a:avLst/>
@@ -25875,156 +23729,50 @@
     </w:p>
     <w:p>
       <w:pPr>
-        <w:pStyle w:val="a3"/>
-        <w:spacing w:after="0" w:line="360" w:lineRule="auto"/>
-        <w:ind w:left="0"/>
+        <w:pStyle w:val="a7"/>
         <w:jc w:val="center"/>
         <w:rPr>
-          <w:rFonts w:ascii="Times New Roman" w:hAnsi="Times New Roman" w:cs="Times New Roman"/>
+          <w:color w:val="000000"/>
           <w:sz w:val="28"/>
           <w:szCs w:val="28"/>
         </w:rPr>
       </w:pPr>
       <w:r>
         <w:rPr>
-          <w:rFonts w:ascii="Times New Roman" w:hAnsi="Times New Roman" w:cs="Times New Roman"/>
-          <w:sz w:val="28"/>
-          <w:szCs w:val="28"/>
-        </w:rPr>
-        <w:t xml:space="preserve">Рис. 1.16 </w:t>
-      </w:r>
-      <w:r>
-        <w:rPr>
-          <w:rFonts w:ascii="Times New Roman" w:hAnsi="Times New Roman" w:cs="Times New Roman"/>
-          <w:sz w:val="28"/>
-          <w:szCs w:val="28"/>
-        </w:rPr>
-        <w:t>Форма</w:t>
-      </w:r>
-      <w:r>
-        <w:rPr>
-          <w:rFonts w:ascii="Times New Roman" w:hAnsi="Times New Roman" w:cs="Times New Roman"/>
-          <w:sz w:val="28"/>
-          <w:szCs w:val="28"/>
-        </w:rPr>
-        <w:t xml:space="preserve"> </w:t>
-      </w:r>
-      <w:r>
-        <w:rPr>
-          <w:rFonts w:ascii="Times New Roman" w:hAnsi="Times New Roman" w:cs="Times New Roman"/>
-          <w:sz w:val="28"/>
-          <w:szCs w:val="28"/>
-        </w:rPr>
-        <w:t>«Клиенты»</w:t>
-      </w:r>
-      <w:r>
-        <w:rPr>
-          <w:rFonts w:ascii="Times New Roman" w:hAnsi="Times New Roman" w:cs="Times New Roman"/>
-          <w:sz w:val="28"/>
-          <w:szCs w:val="28"/>
-        </w:rPr>
-        <w:t xml:space="preserve"> </w:t>
-      </w:r>
-      <w:r>
-        <w:rPr>
-          <w:rFonts w:ascii="Times New Roman" w:hAnsi="Times New Roman" w:cs="Times New Roman"/>
-          <w:sz w:val="28"/>
-          <w:szCs w:val="28"/>
-        </w:rPr>
-        <w:t>—</w:t>
-      </w:r>
-      <w:r>
-        <w:rPr>
-          <w:rFonts w:ascii="Times New Roman" w:hAnsi="Times New Roman" w:cs="Times New Roman"/>
-          <w:sz w:val="28"/>
-          <w:szCs w:val="28"/>
-        </w:rPr>
-        <w:t xml:space="preserve"> </w:t>
-      </w:r>
-      <w:r>
-        <w:rPr>
-          <w:rFonts w:ascii="Times New Roman" w:hAnsi="Times New Roman" w:cs="Times New Roman"/>
-          <w:sz w:val="28"/>
-          <w:szCs w:val="28"/>
-        </w:rPr>
-        <w:t>База</w:t>
-      </w:r>
-      <w:r>
-        <w:rPr>
-          <w:rFonts w:ascii="Times New Roman" w:hAnsi="Times New Roman" w:cs="Times New Roman"/>
-          <w:sz w:val="28"/>
-          <w:szCs w:val="28"/>
-        </w:rPr>
-        <w:t xml:space="preserve"> </w:t>
-      </w:r>
-      <w:r>
-        <w:rPr>
-          <w:rFonts w:ascii="Times New Roman" w:hAnsi="Times New Roman" w:cs="Times New Roman"/>
-          <w:sz w:val="28"/>
-          <w:szCs w:val="28"/>
-        </w:rPr>
-        <w:t>данных</w:t>
-      </w:r>
-      <w:r>
-        <w:rPr>
-          <w:rFonts w:ascii="Times New Roman" w:hAnsi="Times New Roman" w:cs="Times New Roman"/>
-          <w:sz w:val="28"/>
-          <w:szCs w:val="28"/>
-        </w:rPr>
-        <w:t xml:space="preserve"> </w:t>
-      </w:r>
-      <w:r>
-        <w:rPr>
-          <w:rFonts w:ascii="Times New Roman" w:hAnsi="Times New Roman" w:cs="Times New Roman"/>
-          <w:sz w:val="28"/>
-          <w:szCs w:val="28"/>
-        </w:rPr>
-        <w:t>Access</w:t>
-      </w:r>
-      <w:r>
-        <w:rPr>
-          <w:rFonts w:ascii="Times New Roman" w:hAnsi="Times New Roman" w:cs="Times New Roman"/>
-          <w:sz w:val="28"/>
-          <w:szCs w:val="28"/>
-        </w:rPr>
-        <w:t xml:space="preserve"> </w:t>
-      </w:r>
-      <w:r>
-        <w:rPr>
-          <w:rFonts w:ascii="Times New Roman" w:hAnsi="Times New Roman" w:cs="Times New Roman"/>
-          <w:sz w:val="28"/>
-          <w:szCs w:val="28"/>
-        </w:rPr>
-        <w:t>Гостиница</w:t>
-      </w:r>
-    </w:p>
-    <w:p>
-      <w:pPr>
-        <w:pStyle w:val="a7"/>
-        <w:shd w:val="clear" w:color="auto" w:fill="FFFFFF"/>
-        <w:spacing w:before="0" w:beforeAutospacing="0" w:after="0" w:afterAutospacing="0" w:line="360" w:lineRule="auto"/>
-        <w:jc w:val="center"/>
-        <w:textAlignment w:val="baseline"/>
-        <w:rPr>
-          <w:sz w:val="28"/>
-          <w:szCs w:val="28"/>
-        </w:rPr>
-      </w:pPr>
+          <w:color w:val="000000"/>
+          <w:sz w:val="28"/>
+          <w:szCs w:val="28"/>
+        </w:rPr>
+        <w:t xml:space="preserve">Рис. 1.15 </w:t>
+      </w:r>
+      <w:r>
+        <w:rPr>
+          <w:color w:val="000000"/>
+          <w:sz w:val="28"/>
+          <w:szCs w:val="28"/>
+        </w:rPr>
+        <w:t>Касса: контроль движения денежных средств</w:t>
+      </w:r>
+      <w:r>
+        <w:rPr>
+          <w:color w:val="000000"/>
+          <w:sz w:val="28"/>
+          <w:szCs w:val="28"/>
+        </w:rPr>
+        <w:t>.</w:t>
+      </w:r>
       <w:r>
         <w:rPr>
           <w:noProof/>
-          <w:sz w:val="28"/>
-          <w:szCs w:val="28"/>
-          <w:bdr w:val="none" w:sz="0" w:space="0" w:color="auto" w:frame="1"/>
-        </w:rPr>
-        <w:lastRenderedPageBreak/>
+          <w:color w:val="000000"/>
+          <w:sz w:val="28"/>
+          <w:szCs w:val="28"/>
+        </w:rPr>
         <w:drawing>
-          <wp:inline distT="0" distB="0" distL="0" distR="0" wp14:anchorId="6B5FAF40" wp14:editId="75C89E4B">
-            <wp:extent cx="5940425" cy="5169535"/>
+          <wp:inline distT="0" distB="0" distL="0" distR="0" wp14:anchorId="5EAFF107" wp14:editId="01F1640E">
+            <wp:extent cx="5940425" cy="4098925"/>
             <wp:effectExtent l="0" t="0" r="3175" b="0"/>
-            <wp:docPr id="20" name="Рисунок 20" descr="БД Access Гостиница">
-              <a:hlinkClick xmlns:a="http://schemas.openxmlformats.org/drawingml/2006/main" r:id="rId39"/>
-            </wp:docPr>
+            <wp:docPr id="19" name="Рисунок 19"/>
             <wp:cNvGraphicFramePr>
               <a:graphicFrameLocks xmlns:a="http://schemas.openxmlformats.org/drawingml/2006/main" noChangeAspect="1"/>
             </wp:cNvGraphicFramePr>
@@ -26032,15 +23780,13 @@
               <a:graphicData uri="http://schemas.openxmlformats.org/drawingml/2006/picture">
                 <pic:pic xmlns:pic="http://schemas.openxmlformats.org/drawingml/2006/picture">
                   <pic:nvPicPr>
-                    <pic:cNvPr id="0" name="Picture 62" descr="БД Access Гостиница">
-                      <a:hlinkClick r:id="rId39"/>
-                    </pic:cNvPr>
+                    <pic:cNvPr id="0" name="Picture 6"/>
                     <pic:cNvPicPr>
                       <a:picLocks noChangeAspect="1" noChangeArrowheads="1"/>
                     </pic:cNvPicPr>
                   </pic:nvPicPr>
                   <pic:blipFill>
-                    <a:blip r:embed="rId40">
+                    <a:blip r:embed="rId29">
                       <a:extLst>
                         <a:ext uri="{28A0092B-C50C-407E-A947-70E740481C1C}">
                           <a14:useLocalDpi xmlns:a14="http://schemas.microsoft.com/office/drawing/2010/main" val="0"/>
@@ -26055,7 +23801,7 @@
                   <pic:spPr bwMode="auto">
                     <a:xfrm>
                       <a:off x="0" y="0"/>
-                      <a:ext cx="5940425" cy="5169535"/>
+                      <a:ext cx="5940425" cy="4098925"/>
                     </a:xfrm>
                     <a:prstGeom prst="rect">
                       <a:avLst/>
@@ -26074,143 +23820,37 @@
     </w:p>
     <w:p>
       <w:pPr>
-        <w:pStyle w:val="a3"/>
-        <w:spacing w:after="0" w:line="360" w:lineRule="auto"/>
-        <w:ind w:left="0"/>
+        <w:pStyle w:val="a7"/>
         <w:jc w:val="center"/>
         <w:rPr>
-          <w:rFonts w:ascii="Times New Roman" w:hAnsi="Times New Roman" w:cs="Times New Roman"/>
+          <w:color w:val="000000"/>
           <w:sz w:val="28"/>
           <w:szCs w:val="28"/>
         </w:rPr>
       </w:pPr>
       <w:r>
         <w:rPr>
-          <w:rFonts w:ascii="Times New Roman" w:hAnsi="Times New Roman" w:cs="Times New Roman"/>
-          <w:sz w:val="28"/>
-          <w:szCs w:val="28"/>
-        </w:rPr>
-        <w:t xml:space="preserve">Рис. 1.17 </w:t>
-      </w:r>
-      <w:r>
-        <w:rPr>
-          <w:rFonts w:ascii="Times New Roman" w:hAnsi="Times New Roman" w:cs="Times New Roman"/>
-          <w:sz w:val="28"/>
-          <w:szCs w:val="28"/>
-        </w:rPr>
-        <w:t>Отчет</w:t>
-      </w:r>
-      <w:r>
-        <w:rPr>
-          <w:rFonts w:ascii="Times New Roman" w:hAnsi="Times New Roman" w:cs="Times New Roman"/>
-          <w:sz w:val="28"/>
-          <w:szCs w:val="28"/>
-        </w:rPr>
-        <w:t xml:space="preserve"> </w:t>
-      </w:r>
-      <w:r>
-        <w:rPr>
-          <w:rFonts w:ascii="Times New Roman" w:hAnsi="Times New Roman" w:cs="Times New Roman"/>
-          <w:sz w:val="28"/>
-          <w:szCs w:val="28"/>
-        </w:rPr>
-        <w:t>«Стоимость</w:t>
-      </w:r>
-      <w:r>
-        <w:rPr>
-          <w:rFonts w:ascii="Times New Roman" w:hAnsi="Times New Roman" w:cs="Times New Roman"/>
-          <w:sz w:val="28"/>
-          <w:szCs w:val="28"/>
-        </w:rPr>
-        <w:t xml:space="preserve"> </w:t>
-      </w:r>
-      <w:r>
-        <w:rPr>
-          <w:rFonts w:ascii="Times New Roman" w:hAnsi="Times New Roman" w:cs="Times New Roman"/>
-          <w:sz w:val="28"/>
-          <w:szCs w:val="28"/>
-        </w:rPr>
-        <w:t>номеров»</w:t>
-      </w:r>
-      <w:r>
-        <w:rPr>
-          <w:rFonts w:ascii="Times New Roman" w:hAnsi="Times New Roman" w:cs="Times New Roman"/>
-          <w:sz w:val="28"/>
-          <w:szCs w:val="28"/>
-        </w:rPr>
-        <w:t xml:space="preserve"> </w:t>
-      </w:r>
-      <w:r>
-        <w:rPr>
-          <w:rFonts w:ascii="Times New Roman" w:hAnsi="Times New Roman" w:cs="Times New Roman"/>
-          <w:sz w:val="28"/>
-          <w:szCs w:val="28"/>
-        </w:rPr>
-        <w:t>—</w:t>
-      </w:r>
-      <w:r>
-        <w:rPr>
-          <w:rFonts w:ascii="Times New Roman" w:hAnsi="Times New Roman" w:cs="Times New Roman"/>
-          <w:sz w:val="28"/>
-          <w:szCs w:val="28"/>
-        </w:rPr>
-        <w:t xml:space="preserve"> </w:t>
-      </w:r>
-      <w:r>
-        <w:rPr>
-          <w:rFonts w:ascii="Times New Roman" w:hAnsi="Times New Roman" w:cs="Times New Roman"/>
-          <w:sz w:val="28"/>
-          <w:szCs w:val="28"/>
-        </w:rPr>
-        <w:t>База</w:t>
-      </w:r>
-      <w:r>
-        <w:rPr>
-          <w:rFonts w:ascii="Times New Roman" w:hAnsi="Times New Roman" w:cs="Times New Roman"/>
-          <w:sz w:val="28"/>
-          <w:szCs w:val="28"/>
-        </w:rPr>
-        <w:t xml:space="preserve"> </w:t>
-      </w:r>
-      <w:r>
-        <w:rPr>
-          <w:rFonts w:ascii="Times New Roman" w:hAnsi="Times New Roman" w:cs="Times New Roman"/>
-          <w:sz w:val="28"/>
-          <w:szCs w:val="28"/>
-        </w:rPr>
-        <w:t>данных</w:t>
-      </w:r>
-      <w:r>
-        <w:rPr>
-          <w:rFonts w:ascii="Times New Roman" w:hAnsi="Times New Roman" w:cs="Times New Roman"/>
-          <w:sz w:val="28"/>
-          <w:szCs w:val="28"/>
-        </w:rPr>
-        <w:t xml:space="preserve"> </w:t>
-      </w:r>
-      <w:r>
-        <w:rPr>
-          <w:rFonts w:ascii="Times New Roman" w:hAnsi="Times New Roman" w:cs="Times New Roman"/>
-          <w:sz w:val="28"/>
-          <w:szCs w:val="28"/>
-        </w:rPr>
-        <w:t>Access</w:t>
-      </w:r>
-      <w:r>
-        <w:rPr>
-          <w:rFonts w:ascii="Times New Roman" w:hAnsi="Times New Roman" w:cs="Times New Roman"/>
-          <w:sz w:val="28"/>
-          <w:szCs w:val="28"/>
-        </w:rPr>
-        <w:t xml:space="preserve"> </w:t>
-      </w:r>
-      <w:r>
-        <w:rPr>
-          <w:rFonts w:ascii="Times New Roman" w:hAnsi="Times New Roman" w:cs="Times New Roman"/>
-          <w:sz w:val="28"/>
-          <w:szCs w:val="28"/>
-        </w:rPr>
-        <w:t>Гостиница</w:t>
+          <w:color w:val="000000"/>
+          <w:sz w:val="28"/>
+          <w:szCs w:val="28"/>
+        </w:rPr>
+        <w:t xml:space="preserve">Рис. 1.16 </w:t>
+      </w:r>
+      <w:r>
+        <w:rPr>
+          <w:color w:val="000000"/>
+          <w:sz w:val="28"/>
+          <w:szCs w:val="28"/>
+        </w:rPr>
+        <w:t>Перечень сотрудников компании и пользователей с указаниями параметров доступа к программе</w:t>
+      </w:r>
+      <w:r>
+        <w:rPr>
+          <w:color w:val="000000"/>
+          <w:sz w:val="28"/>
+          <w:szCs w:val="28"/>
+        </w:rPr>
+        <w:t>.</w:t>
       </w:r>
     </w:p>
     <w:p>
@@ -26225,24 +23865,12 @@
           <w:szCs w:val="28"/>
         </w:rPr>
       </w:pPr>
-    </w:p>
-    <w:p>
-      <w:pPr>
-        <w:pStyle w:val="a7"/>
-        <w:spacing w:before="0" w:beforeAutospacing="0" w:after="0" w:afterAutospacing="0" w:line="360" w:lineRule="auto"/>
-        <w:ind w:firstLine="709"/>
-        <w:jc w:val="both"/>
-        <w:textAlignment w:val="baseline"/>
-        <w:rPr>
-          <w:sz w:val="28"/>
-          <w:szCs w:val="28"/>
-        </w:rPr>
-      </w:pPr>
-      <w:r>
-        <w:rPr>
-          <w:sz w:val="28"/>
-          <w:szCs w:val="28"/>
-        </w:rPr>
+      <w:r>
+        <w:rPr>
+          <w:sz w:val="28"/>
+          <w:szCs w:val="28"/>
+        </w:rPr>
+        <w:lastRenderedPageBreak/>
         <w:t>Для</w:t>
       </w:r>
       <w:r>
@@ -26517,35 +24145,7 @@
           <w:sz w:val="28"/>
           <w:szCs w:val="28"/>
         </w:rPr>
-        <w:t>1С:</w:t>
-      </w:r>
-      <w:r>
-        <w:rPr>
-          <w:sz w:val="28"/>
-          <w:szCs w:val="28"/>
-        </w:rPr>
-        <w:t xml:space="preserve"> </w:t>
-      </w:r>
-      <w:r>
-        <w:rPr>
-          <w:sz w:val="28"/>
-          <w:szCs w:val="28"/>
-        </w:rPr>
-        <w:t>Предприятие</w:t>
-      </w:r>
-      <w:r>
-        <w:rPr>
-          <w:sz w:val="28"/>
-          <w:szCs w:val="28"/>
-        </w:rPr>
-        <w:t xml:space="preserve"> </w:t>
-      </w:r>
-      <w:r>
-        <w:rPr>
-          <w:sz w:val="28"/>
-          <w:szCs w:val="28"/>
-        </w:rPr>
-        <w:t>8.</w:t>
+        <w:t>«1С: Предприятие 8.</w:t>
       </w:r>
       <w:r>
         <w:rPr>
@@ -26565,6 +24165,15 @@
         <w:rPr>
           <w:sz w:val="28"/>
           <w:szCs w:val="28"/>
+          <w:shd w:val="clear" w:color="auto" w:fill="FFFFFF"/>
+        </w:rPr>
+        <w:t>»</w:t>
+      </w:r>
+      <w:r>
+        <w:rPr>
+          <w:sz w:val="28"/>
+          <w:szCs w:val="28"/>
+          <w:shd w:val="clear" w:color="auto" w:fill="FFFFFF"/>
         </w:rPr>
         <w:t xml:space="preserve"> </w:t>
       </w:r>
@@ -27048,30 +24657,155 @@
           <w:sz w:val="28"/>
           <w:szCs w:val="28"/>
         </w:rPr>
-        <w:lastRenderedPageBreak/>
-        <w:t xml:space="preserve">Особенностью программы База данных </w:t>
-      </w:r>
-      <w:r>
-        <w:rPr>
-          <w:sz w:val="28"/>
-          <w:szCs w:val="28"/>
-          <w:lang w:val="en-US"/>
-        </w:rPr>
-        <w:t>Access</w:t>
-      </w:r>
-      <w:r>
-        <w:rPr>
-          <w:sz w:val="28"/>
-          <w:szCs w:val="28"/>
-        </w:rPr>
-        <w:t xml:space="preserve"> </w:t>
-      </w:r>
-      <w:r>
-        <w:rPr>
-          <w:sz w:val="28"/>
-          <w:szCs w:val="28"/>
-        </w:rPr>
-        <w:t>Гостиница является наличие форм, которые позволяют более удобно вводить данные в БД.</w:t>
+        <w:t xml:space="preserve">Особенностью </w:t>
+      </w:r>
+      <w:r>
+        <w:rPr>
+          <w:sz w:val="28"/>
+          <w:szCs w:val="28"/>
+        </w:rPr>
+        <w:t>Конфигураци</w:t>
+      </w:r>
+      <w:r>
+        <w:rPr>
+          <w:sz w:val="28"/>
+          <w:szCs w:val="28"/>
+        </w:rPr>
+        <w:t>и</w:t>
+      </w:r>
+      <w:r>
+        <w:rPr>
+          <w:sz w:val="28"/>
+          <w:szCs w:val="28"/>
+        </w:rPr>
+        <w:t xml:space="preserve"> "Простая гостиница"</w:t>
+      </w:r>
+      <w:r>
+        <w:rPr>
+          <w:sz w:val="28"/>
+          <w:szCs w:val="28"/>
+        </w:rPr>
+        <w:t xml:space="preserve"> </w:t>
+      </w:r>
+      <w:r>
+        <w:rPr>
+          <w:sz w:val="28"/>
+          <w:szCs w:val="28"/>
+        </w:rPr>
+        <w:t>— это</w:t>
+      </w:r>
+      <w:r>
+        <w:rPr>
+          <w:sz w:val="28"/>
+          <w:szCs w:val="28"/>
+        </w:rPr>
+        <w:t xml:space="preserve"> простота и легкость в освоении в отличии от 1С, </w:t>
+      </w:r>
+      <w:r>
+        <w:rPr>
+          <w:sz w:val="28"/>
+          <w:szCs w:val="28"/>
+        </w:rPr>
+        <w:t>который наделен множеством разных функций</w:t>
+      </w:r>
+      <w:r>
+        <w:rPr>
+          <w:sz w:val="28"/>
+          <w:szCs w:val="28"/>
+        </w:rPr>
+        <w:t xml:space="preserve">, а также цена самого обеспечения. </w:t>
+      </w:r>
+      <w:r>
+        <w:rPr>
+          <w:sz w:val="28"/>
+          <w:szCs w:val="28"/>
+        </w:rPr>
+        <w:t>Конфигураци</w:t>
+      </w:r>
+      <w:r>
+        <w:rPr>
+          <w:sz w:val="28"/>
+          <w:szCs w:val="28"/>
+        </w:rPr>
+        <w:t>я</w:t>
+      </w:r>
+      <w:r>
+        <w:rPr>
+          <w:sz w:val="28"/>
+          <w:szCs w:val="28"/>
+        </w:rPr>
+        <w:t xml:space="preserve"> "Простая гостиница"</w:t>
+      </w:r>
+      <w:r>
+        <w:rPr>
+          <w:sz w:val="28"/>
+          <w:szCs w:val="28"/>
+        </w:rPr>
+        <w:t xml:space="preserve"> </w:t>
+      </w:r>
+      <w:r>
+        <w:rPr>
+          <w:sz w:val="28"/>
+          <w:szCs w:val="28"/>
+        </w:rPr>
+        <w:t>– 8000 руб</w:t>
+      </w:r>
+      <w:r>
+        <w:rPr>
+          <w:sz w:val="28"/>
+          <w:szCs w:val="28"/>
+        </w:rPr>
+        <w:t>.</w:t>
+      </w:r>
+      <w:r>
+        <w:rPr>
+          <w:sz w:val="28"/>
+          <w:szCs w:val="28"/>
+        </w:rPr>
+        <w:t xml:space="preserve">, </w:t>
+      </w:r>
+      <w:r>
+        <w:rPr>
+          <w:sz w:val="28"/>
+          <w:szCs w:val="28"/>
+        </w:rPr>
+        <w:t>«1С: Предприятие 8.</w:t>
+      </w:r>
+      <w:r>
+        <w:rPr>
+          <w:sz w:val="28"/>
+          <w:szCs w:val="28"/>
+        </w:rPr>
+        <w:t xml:space="preserve"> </w:t>
+      </w:r>
+      <w:r>
+        <w:rPr>
+          <w:sz w:val="28"/>
+          <w:szCs w:val="28"/>
+        </w:rPr>
+        <w:t>Отель</w:t>
+      </w:r>
+      <w:r>
+        <w:rPr>
+          <w:sz w:val="28"/>
+          <w:szCs w:val="28"/>
+          <w:shd w:val="clear" w:color="auto" w:fill="FFFFFF"/>
+        </w:rPr>
+        <w:t>»</w:t>
+      </w:r>
+      <w:r>
+        <w:rPr>
+          <w:sz w:val="28"/>
+          <w:szCs w:val="28"/>
+        </w:rPr>
+        <w:t xml:space="preserve"> от 25000 руб</w:t>
+      </w:r>
+      <w:r>
+        <w:rPr>
+          <w:sz w:val="28"/>
+          <w:szCs w:val="28"/>
+        </w:rPr>
+        <w:t xml:space="preserve">. </w:t>
       </w:r>
     </w:p>
     <w:p>
@@ -28445,6 +26179,155 @@
     </w:lvl>
   </w:abstractNum>
   <w:abstractNum w:abstractNumId="9" w15:restartNumberingAfterBreak="0">
+    <w:nsid w:val="78757083"/>
+    <w:multiLevelType w:val="multilevel"/>
+    <w:tmpl w:val="27228662"/>
+    <w:lvl w:ilvl="0">
+      <w:start w:val="1"/>
+      <w:numFmt w:val="bullet"/>
+      <w:lvlText w:val=""/>
+      <w:lvlJc w:val="left"/>
+      <w:pPr>
+        <w:tabs>
+          <w:tab w:val="num" w:pos="720"/>
+        </w:tabs>
+        <w:ind w:left="720" w:hanging="360"/>
+      </w:pPr>
+      <w:rPr>
+        <w:rFonts w:ascii="Symbol" w:hAnsi="Symbol" w:hint="default"/>
+        <w:sz w:val="20"/>
+      </w:rPr>
+    </w:lvl>
+    <w:lvl w:ilvl="1" w:tentative="1">
+      <w:start w:val="1"/>
+      <w:numFmt w:val="bullet"/>
+      <w:lvlText w:val="o"/>
+      <w:lvlJc w:val="left"/>
+      <w:pPr>
+        <w:tabs>
+          <w:tab w:val="num" w:pos="1440"/>
+        </w:tabs>
+        <w:ind w:left="1440" w:hanging="360"/>
+      </w:pPr>
+      <w:rPr>
+        <w:rFonts w:ascii="Courier New" w:hAnsi="Courier New" w:hint="default"/>
+        <w:sz w:val="20"/>
+      </w:rPr>
+    </w:lvl>
+    <w:lvl w:ilvl="2" w:tentative="1">
+      <w:start w:val="1"/>
+      <w:numFmt w:val="bullet"/>
+      <w:lvlText w:val=""/>
+      <w:lvlJc w:val="left"/>
+      <w:pPr>
+        <w:tabs>
+          <w:tab w:val="num" w:pos="2160"/>
+        </w:tabs>
+        <w:ind w:left="2160" w:hanging="360"/>
+      </w:pPr>
+      <w:rPr>
+        <w:rFonts w:ascii="Wingdings" w:hAnsi="Wingdings" w:hint="default"/>
+        <w:sz w:val="20"/>
+      </w:rPr>
+    </w:lvl>
+    <w:lvl w:ilvl="3" w:tentative="1">
+      <w:start w:val="1"/>
+      <w:numFmt w:val="bullet"/>
+      <w:lvlText w:val=""/>
+      <w:lvlJc w:val="left"/>
+      <w:pPr>
+        <w:tabs>
+          <w:tab w:val="num" w:pos="2880"/>
+        </w:tabs>
+        <w:ind w:left="2880" w:hanging="360"/>
+      </w:pPr>
+      <w:rPr>
+        <w:rFonts w:ascii="Wingdings" w:hAnsi="Wingdings" w:hint="default"/>
+        <w:sz w:val="20"/>
+      </w:rPr>
+    </w:lvl>
+    <w:lvl w:ilvl="4" w:tentative="1">
+      <w:start w:val="1"/>
+      <w:numFmt w:val="bullet"/>
+      <w:lvlText w:val=""/>
+      <w:lvlJc w:val="left"/>
+      <w:pPr>
+        <w:tabs>
+          <w:tab w:val="num" w:pos="3600"/>
+        </w:tabs>
+        <w:ind w:left="3600" w:hanging="360"/>
+      </w:pPr>
+      <w:rPr>
+        <w:rFonts w:ascii="Wingdings" w:hAnsi="Wingdings" w:hint="default"/>
+        <w:sz w:val="20"/>
+      </w:rPr>
+    </w:lvl>
+    <w:lvl w:ilvl="5" w:tentative="1">
+      <w:start w:val="1"/>
+      <w:numFmt w:val="bullet"/>
+      <w:lvlText w:val=""/>
+      <w:lvlJc w:val="left"/>
+      <w:pPr>
+        <w:tabs>
+          <w:tab w:val="num" w:pos="4320"/>
+        </w:tabs>
+        <w:ind w:left="4320" w:hanging="360"/>
+      </w:pPr>
+      <w:rPr>
+        <w:rFonts w:ascii="Wingdings" w:hAnsi="Wingdings" w:hint="default"/>
+        <w:sz w:val="20"/>
+      </w:rPr>
+    </w:lvl>
+    <w:lvl w:ilvl="6" w:tentative="1">
+      <w:start w:val="1"/>
+      <w:numFmt w:val="bullet"/>
+      <w:lvlText w:val=""/>
+      <w:lvlJc w:val="left"/>
+      <w:pPr>
+        <w:tabs>
+          <w:tab w:val="num" w:pos="5040"/>
+        </w:tabs>
+        <w:ind w:left="5040" w:hanging="360"/>
+      </w:pPr>
+      <w:rPr>
+        <w:rFonts w:ascii="Wingdings" w:hAnsi="Wingdings" w:hint="default"/>
+        <w:sz w:val="20"/>
+      </w:rPr>
+    </w:lvl>
+    <w:lvl w:ilvl="7" w:tentative="1">
+      <w:start w:val="1"/>
+      <w:numFmt w:val="bullet"/>
+      <w:lvlText w:val=""/>
+      <w:lvlJc w:val="left"/>
+      <w:pPr>
+        <w:tabs>
+          <w:tab w:val="num" w:pos="5760"/>
+        </w:tabs>
+        <w:ind w:left="5760" w:hanging="360"/>
+      </w:pPr>
+      <w:rPr>
+        <w:rFonts w:ascii="Wingdings" w:hAnsi="Wingdings" w:hint="default"/>
+        <w:sz w:val="20"/>
+      </w:rPr>
+    </w:lvl>
+    <w:lvl w:ilvl="8" w:tentative="1">
+      <w:start w:val="1"/>
+      <w:numFmt w:val="bullet"/>
+      <w:lvlText w:val=""/>
+      <w:lvlJc w:val="left"/>
+      <w:pPr>
+        <w:tabs>
+          <w:tab w:val="num" w:pos="6480"/>
+        </w:tabs>
+        <w:ind w:left="6480" w:hanging="360"/>
+      </w:pPr>
+      <w:rPr>
+        <w:rFonts w:ascii="Wingdings" w:hAnsi="Wingdings" w:hint="default"/>
+        <w:sz w:val="20"/>
+      </w:rPr>
+    </w:lvl>
+  </w:abstractNum>
+  <w:abstractNum w:abstractNumId="10" w15:restartNumberingAfterBreak="0">
     <w:nsid w:val="7B9A0E1B"/>
     <w:multiLevelType w:val="hybridMultilevel"/>
     <w:tmpl w:val="393ADCEA"/>
@@ -28576,7 +26459,7 @@
     <w:abstractNumId w:val="1"/>
   </w:num>
   <w:num w:numId="7">
-    <w:abstractNumId w:val="9"/>
+    <w:abstractNumId w:val="10"/>
   </w:num>
   <w:num w:numId="8">
     <w:abstractNumId w:val="0"/>
@@ -28586,6 +26469,9 @@
   </w:num>
   <w:num w:numId="10">
     <w:abstractNumId w:val="2"/>
+  </w:num>
+  <w:num w:numId="11">
+    <w:abstractNumId w:val="9"/>
   </w:num>
 </w:numbering>
 </file>
@@ -29012,6 +26898,29 @@
       <w:szCs w:val="26"/>
     </w:rPr>
   </w:style>
+  <w:style w:type="paragraph" w:styleId="3">
+    <w:name w:val="heading 3"/>
+    <w:basedOn w:val="a"/>
+    <w:next w:val="a"/>
+    <w:link w:val="30"/>
+    <w:uiPriority w:val="9"/>
+    <w:semiHidden/>
+    <w:unhideWhenUsed/>
+    <w:qFormat/>
+    <w:rsid w:val="003118A6"/>
+    <w:pPr>
+      <w:keepNext/>
+      <w:keepLines/>
+      <w:spacing w:before="40" w:after="0"/>
+      <w:outlineLvl w:val="2"/>
+    </w:pPr>
+    <w:rPr>
+      <w:rFonts w:asciiTheme="majorHAnsi" w:eastAsiaTheme="majorEastAsia" w:hAnsiTheme="majorHAnsi" w:cstheme="majorBidi"/>
+      <w:color w:val="1F3763" w:themeColor="accent1" w:themeShade="7F"/>
+      <w:sz w:val="24"/>
+      <w:szCs w:val="24"/>
+    </w:rPr>
+  </w:style>
   <w:style w:type="paragraph" w:styleId="4">
     <w:name w:val="heading 4"/>
     <w:basedOn w:val="a"/>
@@ -29179,6 +27088,34 @@
         <w:right w:w="0" w:type="dxa"/>
       </w:tblCellMar>
     </w:tblPr>
+  </w:style>
+  <w:style w:type="character" w:customStyle="1" w:styleId="30">
+    <w:name w:val="Заголовок 3 Знак"/>
+    <w:basedOn w:val="a0"/>
+    <w:link w:val="3"/>
+    <w:uiPriority w:val="9"/>
+    <w:semiHidden/>
+    <w:rsid w:val="003118A6"/>
+    <w:rPr>
+      <w:rFonts w:asciiTheme="majorHAnsi" w:eastAsiaTheme="majorEastAsia" w:hAnsiTheme="majorHAnsi" w:cstheme="majorBidi"/>
+      <w:color w:val="1F3763" w:themeColor="accent1" w:themeShade="7F"/>
+      <w:sz w:val="24"/>
+      <w:szCs w:val="24"/>
+    </w:rPr>
+  </w:style>
+  <w:style w:type="paragraph" w:customStyle="1" w:styleId="cli">
+    <w:name w:val="cli"/>
+    <w:basedOn w:val="a"/>
+    <w:rsid w:val="003118A6"/>
+    <w:pPr>
+      <w:spacing w:before="100" w:beforeAutospacing="1" w:after="100" w:afterAutospacing="1" w:line="240" w:lineRule="auto"/>
+    </w:pPr>
+    <w:rPr>
+      <w:rFonts w:ascii="Times New Roman" w:eastAsia="Times New Roman" w:hAnsi="Times New Roman" w:cs="Times New Roman"/>
+      <w:sz w:val="24"/>
+      <w:szCs w:val="24"/>
+      <w:lang w:eastAsia="ru-RU"/>
+    </w:rPr>
   </w:style>
 </w:styles>
 </file>

--- a/Курсач.docx
+++ b/Курсач.docx
@@ -316,6 +316,7 @@
             <w:pPr>
               <w:ind w:right="1919"/>
             </w:pPr>
+            <w:proofErr w:type="gramStart"/>
             <w:r>
               <w:rPr>
                 <w:rFonts w:ascii="Times New Roman" w:eastAsia="Times New Roman" w:hAnsi="Times New Roman" w:cs="Times New Roman"/>
@@ -337,7 +338,15 @@
                 <w:rFonts w:ascii="Times New Roman" w:eastAsia="Times New Roman" w:hAnsi="Times New Roman" w:cs="Times New Roman"/>
                 <w:sz w:val="24"/>
               </w:rPr>
-              <w:t xml:space="preserve">информационных технологий </w:t>
+              <w:t>информационных</w:t>
+            </w:r>
+            <w:proofErr w:type="gramEnd"/>
+            <w:r>
+              <w:rPr>
+                <w:rFonts w:ascii="Times New Roman" w:eastAsia="Times New Roman" w:hAnsi="Times New Roman" w:cs="Times New Roman"/>
+                <w:sz w:val="24"/>
+              </w:rPr>
+              <w:t xml:space="preserve"> технологий </w:t>
             </w:r>
           </w:p>
         </w:tc>
@@ -1124,7 +1133,24 @@
           <w:sz w:val="24"/>
         </w:rPr>
         <w:tab/>
-        <w:t>Быстрикова В. А.</w:t>
+      </w:r>
+      <w:proofErr w:type="spellStart"/>
+      <w:r>
+        <w:rPr>
+          <w:rFonts w:ascii="Times New Roman" w:eastAsia="Times New Roman" w:hAnsi="Times New Roman" w:cs="Times New Roman"/>
+          <w:b/>
+          <w:sz w:val="24"/>
+        </w:rPr>
+        <w:t>Быстрикова</w:t>
+      </w:r>
+      <w:proofErr w:type="spellEnd"/>
+      <w:r>
+        <w:rPr>
+          <w:rFonts w:ascii="Times New Roman" w:eastAsia="Times New Roman" w:hAnsi="Times New Roman" w:cs="Times New Roman"/>
+          <w:b/>
+          <w:sz w:val="24"/>
+        </w:rPr>
+        <w:t xml:space="preserve"> В. А.</w:t>
       </w:r>
       <w:r>
         <w:rPr>
@@ -4863,7 +4889,15 @@
           <w:sz w:val="28"/>
           <w:szCs w:val="28"/>
         </w:rPr>
-        <w:t>Отображение</w:t>
+        <w:t>О</w:t>
+      </w:r>
+      <w:r>
+        <w:rPr>
+          <w:rFonts w:ascii="Times New Roman" w:hAnsi="Times New Roman" w:cs="Times New Roman"/>
+          <w:sz w:val="28"/>
+          <w:szCs w:val="28"/>
+        </w:rPr>
+        <w:t>тображение</w:t>
       </w:r>
       <w:r>
         <w:rPr>
@@ -4943,7 +4977,23 @@
           <w:sz w:val="28"/>
           <w:szCs w:val="28"/>
         </w:rPr>
-        <w:t>экране.</w:t>
+        <w:t>экране</w:t>
+      </w:r>
+      <w:r>
+        <w:rPr>
+          <w:rFonts w:ascii="Times New Roman" w:hAnsi="Times New Roman" w:cs="Times New Roman"/>
+          <w:sz w:val="28"/>
+          <w:szCs w:val="28"/>
+        </w:rPr>
+        <w:t xml:space="preserve"> (рис. 1.1.)</w:t>
+      </w:r>
+      <w:r>
+        <w:rPr>
+          <w:rFonts w:ascii="Times New Roman" w:hAnsi="Times New Roman" w:cs="Times New Roman"/>
+          <w:sz w:val="28"/>
+          <w:szCs w:val="28"/>
+        </w:rPr>
+        <w:t>.</w:t>
       </w:r>
       <w:r>
         <w:rPr>
@@ -4953,9 +5003,9 @@
           <w:szCs w:val="28"/>
         </w:rPr>
         <w:drawing>
-          <wp:inline distT="0" distB="0" distL="0" distR="0" wp14:anchorId="0A95A078" wp14:editId="0C266179">
-            <wp:extent cx="5638800" cy="2309768"/>
-            <wp:effectExtent l="0" t="0" r="0" b="0"/>
+          <wp:inline distT="0" distB="0" distL="0" distR="0" wp14:anchorId="0A95A078" wp14:editId="07A35C69">
+            <wp:extent cx="5310474" cy="2175279"/>
+            <wp:effectExtent l="0" t="0" r="5080" b="0"/>
             <wp:docPr id="13" name="Рисунок 13"/>
             <wp:cNvGraphicFramePr>
               <a:graphicFrameLocks xmlns:a="http://schemas.openxmlformats.org/drawingml/2006/main" noChangeAspect="1"/>
@@ -4985,7 +5035,7 @@
                   <pic:spPr bwMode="auto">
                     <a:xfrm>
                       <a:off x="0" y="0"/>
-                      <a:ext cx="5645768" cy="2312622"/>
+                      <a:ext cx="5324238" cy="2180917"/>
                     </a:xfrm>
                     <a:prstGeom prst="rect">
                       <a:avLst/>
@@ -5086,7 +5136,7 @@
           <w:szCs w:val="28"/>
           <w:bdr w:val="none" w:sz="0" w:space="0" w:color="auto" w:frame="1"/>
         </w:rPr>
-        <w:t>Визуализация</w:t>
+        <w:t>В</w:t>
       </w:r>
       <w:r>
         <w:rPr>
@@ -5094,7 +5144,7 @@
           <w:szCs w:val="28"/>
           <w:bdr w:val="none" w:sz="0" w:space="0" w:color="auto" w:frame="1"/>
         </w:rPr>
-        <w:t xml:space="preserve"> </w:t>
+        <w:t>изуализация</w:t>
       </w:r>
       <w:r>
         <w:rPr>
@@ -5102,6 +5152,14 @@
           <w:szCs w:val="28"/>
           <w:bdr w:val="none" w:sz="0" w:space="0" w:color="auto" w:frame="1"/>
         </w:rPr>
+        <w:t xml:space="preserve"> </w:t>
+      </w:r>
+      <w:r>
+        <w:rPr>
+          <w:sz w:val="28"/>
+          <w:szCs w:val="28"/>
+          <w:bdr w:val="none" w:sz="0" w:space="0" w:color="auto" w:frame="1"/>
+        </w:rPr>
         <w:t>интерактивной</w:t>
       </w:r>
       <w:r>
@@ -5134,7 +5192,23 @@
           <w:szCs w:val="28"/>
           <w:bdr w:val="none" w:sz="0" w:space="0" w:color="auto" w:frame="1"/>
         </w:rPr>
-        <w:t>карты.</w:t>
+        <w:t>карты</w:t>
+      </w:r>
+      <w:r>
+        <w:rPr>
+          <w:sz w:val="28"/>
+          <w:szCs w:val="28"/>
+          <w:bdr w:val="none" w:sz="0" w:space="0" w:color="auto" w:frame="1"/>
+        </w:rPr>
+        <w:t xml:space="preserve"> (рис. 1.2.)</w:t>
+      </w:r>
+      <w:r>
+        <w:rPr>
+          <w:sz w:val="28"/>
+          <w:szCs w:val="28"/>
+          <w:bdr w:val="none" w:sz="0" w:space="0" w:color="auto" w:frame="1"/>
+        </w:rPr>
+        <w:t>.</w:t>
       </w:r>
     </w:p>
     <w:p>
@@ -5978,9 +6052,9 @@
           <w:szCs w:val="28"/>
         </w:rPr>
         <w:drawing>
-          <wp:inline distT="0" distB="0" distL="0" distR="0" wp14:anchorId="2939E52D" wp14:editId="18F66FB3">
-            <wp:extent cx="5519057" cy="3132086"/>
-            <wp:effectExtent l="0" t="0" r="5715" b="0"/>
+          <wp:inline distT="0" distB="0" distL="0" distR="0" wp14:anchorId="2939E52D" wp14:editId="14EBEAD8">
+            <wp:extent cx="5122347" cy="2906952"/>
+            <wp:effectExtent l="0" t="0" r="2540" b="8255"/>
             <wp:docPr id="12" name="Рисунок 12"/>
             <wp:cNvGraphicFramePr>
               <a:graphicFrameLocks xmlns:a="http://schemas.openxmlformats.org/drawingml/2006/main" noChangeAspect="1"/>
@@ -6010,7 +6084,7 @@
                   <pic:spPr bwMode="auto">
                     <a:xfrm>
                       <a:off x="0" y="0"/>
-                      <a:ext cx="5531403" cy="3139093"/>
+                      <a:ext cx="5142341" cy="2918299"/>
                     </a:xfrm>
                     <a:prstGeom prst="rect">
                       <a:avLst/>
@@ -6103,7 +6177,6 @@
           <w:szCs w:val="28"/>
           <w:bdr w:val="none" w:sz="0" w:space="0" w:color="auto" w:frame="1"/>
         </w:rPr>
-        <w:lastRenderedPageBreak/>
         <w:t>Сканер</w:t>
       </w:r>
       <w:r>
@@ -6141,6 +6214,7 @@
           <w:szCs w:val="28"/>
           <w:bdr w:val="none" w:sz="0" w:space="0" w:color="auto" w:frame="1"/>
         </w:rPr>
+        <w:lastRenderedPageBreak/>
         <w:t>Сканер</w:t>
       </w:r>
       <w:r>
@@ -8735,7 +8809,14 @@
           <w:sz w:val="28"/>
           <w:szCs w:val="28"/>
         </w:rPr>
-        <w:t>Контроль</w:t>
+        <w:t>К</w:t>
+      </w:r>
+      <w:r>
+        <w:rPr>
+          <w:sz w:val="28"/>
+          <w:szCs w:val="28"/>
+        </w:rPr>
+        <w:t>онтроль</w:t>
       </w:r>
       <w:r>
         <w:rPr>
@@ -8750,6 +8831,34 @@
           <w:szCs w:val="28"/>
         </w:rPr>
         <w:t>взаиморасчетов</w:t>
+      </w:r>
+      <w:r>
+        <w:rPr>
+          <w:sz w:val="28"/>
+          <w:szCs w:val="28"/>
+        </w:rPr>
+        <w:t xml:space="preserve"> (рис. 1.3</w:t>
+      </w:r>
+      <w:r>
+        <w:rPr>
+          <w:sz w:val="28"/>
+          <w:szCs w:val="28"/>
+        </w:rPr>
+        <w:t>.</w:t>
+      </w:r>
+      <w:r>
+        <w:rPr>
+          <w:sz w:val="28"/>
+          <w:szCs w:val="28"/>
+        </w:rPr>
+        <w:t>)</w:t>
+      </w:r>
+      <w:r>
+        <w:rPr>
+          <w:sz w:val="28"/>
+          <w:szCs w:val="28"/>
+        </w:rPr>
+        <w:t>.</w:t>
       </w:r>
     </w:p>
     <w:p>
@@ -9648,9 +9757,9 @@
           <w:szCs w:val="28"/>
         </w:rPr>
         <w:drawing>
-          <wp:inline distT="0" distB="0" distL="0" distR="0" wp14:anchorId="2D19B110" wp14:editId="36E3DDF4">
-            <wp:extent cx="5940425" cy="2118360"/>
-            <wp:effectExtent l="0" t="0" r="3175" b="0"/>
+          <wp:inline distT="0" distB="0" distL="0" distR="0" wp14:anchorId="2D19B110" wp14:editId="520F6579">
+            <wp:extent cx="5711825" cy="2036841"/>
+            <wp:effectExtent l="0" t="0" r="3175" b="1905"/>
             <wp:docPr id="11" name="Рисунок 11"/>
             <wp:cNvGraphicFramePr>
               <a:graphicFrameLocks xmlns:a="http://schemas.openxmlformats.org/drawingml/2006/main" noChangeAspect="1"/>
@@ -9680,7 +9789,7 @@
                   <pic:spPr bwMode="auto">
                     <a:xfrm>
                       <a:off x="0" y="0"/>
-                      <a:ext cx="5940425" cy="2118360"/>
+                      <a:ext cx="5717151" cy="2038740"/>
                     </a:xfrm>
                     <a:prstGeom prst="rect">
                       <a:avLst/>
@@ -9756,7 +9865,7 @@
           <w:szCs w:val="28"/>
           <w:bdr w:val="none" w:sz="0" w:space="0" w:color="auto" w:frame="1"/>
         </w:rPr>
-        <w:t>Индивидуальное</w:t>
+        <w:t>И</w:t>
       </w:r>
       <w:r>
         <w:rPr>
@@ -9764,7 +9873,7 @@
           <w:szCs w:val="28"/>
           <w:bdr w:val="none" w:sz="0" w:space="0" w:color="auto" w:frame="1"/>
         </w:rPr>
-        <w:t xml:space="preserve"> </w:t>
+        <w:t>ндивидуальное</w:t>
       </w:r>
       <w:r>
         <w:rPr>
@@ -9772,6 +9881,14 @@
           <w:szCs w:val="28"/>
           <w:bdr w:val="none" w:sz="0" w:space="0" w:color="auto" w:frame="1"/>
         </w:rPr>
+        <w:t xml:space="preserve"> </w:t>
+      </w:r>
+      <w:r>
+        <w:rPr>
+          <w:sz w:val="28"/>
+          <w:szCs w:val="28"/>
+          <w:bdr w:val="none" w:sz="0" w:space="0" w:color="auto" w:frame="1"/>
+        </w:rPr>
         <w:t>и</w:t>
       </w:r>
       <w:r>
@@ -9804,7 +9921,23 @@
           <w:szCs w:val="28"/>
           <w:bdr w:val="none" w:sz="0" w:space="0" w:color="auto" w:frame="1"/>
         </w:rPr>
-        <w:t>бронирование.</w:t>
+        <w:t>бронирование</w:t>
+      </w:r>
+      <w:r>
+        <w:rPr>
+          <w:sz w:val="28"/>
+          <w:szCs w:val="28"/>
+          <w:bdr w:val="none" w:sz="0" w:space="0" w:color="auto" w:frame="1"/>
+        </w:rPr>
+        <w:t xml:space="preserve"> (рис. 1.4.)</w:t>
+      </w:r>
+      <w:r>
+        <w:rPr>
+          <w:sz w:val="28"/>
+          <w:szCs w:val="28"/>
+          <w:bdr w:val="none" w:sz="0" w:space="0" w:color="auto" w:frame="1"/>
+        </w:rPr>
+        <w:t>.</w:t>
       </w:r>
       <w:r>
         <w:rPr>
@@ -10315,9 +10448,9 @@
           <w:szCs w:val="28"/>
         </w:rPr>
         <w:drawing>
-          <wp:inline distT="0" distB="0" distL="0" distR="0" wp14:anchorId="4DAA71C0" wp14:editId="1A34FC96">
-            <wp:extent cx="5940425" cy="2247265"/>
-            <wp:effectExtent l="0" t="0" r="3175" b="635"/>
+          <wp:inline distT="0" distB="0" distL="0" distR="0" wp14:anchorId="4DAA71C0" wp14:editId="5C94B8C7">
+            <wp:extent cx="5567045" cy="2106015"/>
+            <wp:effectExtent l="0" t="0" r="0" b="8890"/>
             <wp:docPr id="10" name="Рисунок 10"/>
             <wp:cNvGraphicFramePr>
               <a:graphicFrameLocks xmlns:a="http://schemas.openxmlformats.org/drawingml/2006/main" noChangeAspect="1"/>
@@ -10347,7 +10480,7 @@
                   <pic:spPr bwMode="auto">
                     <a:xfrm>
                       <a:off x="0" y="0"/>
-                      <a:ext cx="5940425" cy="2247265"/>
+                      <a:ext cx="5571833" cy="2107826"/>
                     </a:xfrm>
                     <a:prstGeom prst="rect">
                       <a:avLst/>
@@ -10423,7 +10556,7 @@
           <w:szCs w:val="28"/>
           <w:bdr w:val="none" w:sz="0" w:space="0" w:color="auto" w:frame="1"/>
         </w:rPr>
-        <w:t>Управление</w:t>
+        <w:t>У</w:t>
       </w:r>
       <w:r>
         <w:rPr>
@@ -10431,7 +10564,7 @@
           <w:szCs w:val="28"/>
           <w:bdr w:val="none" w:sz="0" w:space="0" w:color="auto" w:frame="1"/>
         </w:rPr>
-        <w:t xml:space="preserve"> </w:t>
+        <w:t>правление</w:t>
       </w:r>
       <w:r>
         <w:rPr>
@@ -10439,6 +10572,14 @@
           <w:szCs w:val="28"/>
           <w:bdr w:val="none" w:sz="0" w:space="0" w:color="auto" w:frame="1"/>
         </w:rPr>
+        <w:t xml:space="preserve"> </w:t>
+      </w:r>
+      <w:r>
+        <w:rPr>
+          <w:sz w:val="28"/>
+          <w:szCs w:val="28"/>
+          <w:bdr w:val="none" w:sz="0" w:space="0" w:color="auto" w:frame="1"/>
+        </w:rPr>
         <w:t>загрузкой</w:t>
       </w:r>
       <w:r>
@@ -10487,7 +10628,23 @@
           <w:szCs w:val="28"/>
           <w:bdr w:val="none" w:sz="0" w:space="0" w:color="auto" w:frame="1"/>
         </w:rPr>
-        <w:t>номеров.</w:t>
+        <w:t>номеров</w:t>
+      </w:r>
+      <w:r>
+        <w:rPr>
+          <w:sz w:val="28"/>
+          <w:szCs w:val="28"/>
+          <w:bdr w:val="none" w:sz="0" w:space="0" w:color="auto" w:frame="1"/>
+        </w:rPr>
+        <w:t xml:space="preserve"> (рис.1.5.)</w:t>
+      </w:r>
+      <w:r>
+        <w:rPr>
+          <w:sz w:val="28"/>
+          <w:szCs w:val="28"/>
+          <w:bdr w:val="none" w:sz="0" w:space="0" w:color="auto" w:frame="1"/>
+        </w:rPr>
+        <w:t>.</w:t>
       </w:r>
       <w:r>
         <w:rPr>
@@ -11089,7 +11246,6 @@
           <w:sz w:val="28"/>
           <w:szCs w:val="28"/>
         </w:rPr>
-        <w:lastRenderedPageBreak/>
         <w:t>освобождения</w:t>
       </w:r>
       <w:r>
@@ -11236,10 +11392,11 @@
           <w:sz w:val="28"/>
           <w:szCs w:val="28"/>
         </w:rPr>
+        <w:lastRenderedPageBreak/>
         <w:drawing>
-          <wp:inline distT="0" distB="0" distL="0" distR="0" wp14:anchorId="1EDAC2C5" wp14:editId="53C502B6">
-            <wp:extent cx="5940425" cy="2447925"/>
-            <wp:effectExtent l="0" t="0" r="3175" b="9525"/>
+          <wp:inline distT="0" distB="0" distL="0" distR="0" wp14:anchorId="1EDAC2C5" wp14:editId="17E7B429">
+            <wp:extent cx="5574665" cy="2297203"/>
+            <wp:effectExtent l="0" t="0" r="6985" b="8255"/>
             <wp:docPr id="9" name="Рисунок 9"/>
             <wp:cNvGraphicFramePr>
               <a:graphicFrameLocks xmlns:a="http://schemas.openxmlformats.org/drawingml/2006/main" noChangeAspect="1"/>
@@ -11269,7 +11426,7 @@
                   <pic:spPr bwMode="auto">
                     <a:xfrm>
                       <a:off x="0" y="0"/>
-                      <a:ext cx="5940425" cy="2447925"/>
+                      <a:ext cx="5582274" cy="2300339"/>
                     </a:xfrm>
                     <a:prstGeom prst="rect">
                       <a:avLst/>
@@ -11353,7 +11510,7 @@
           <w:szCs w:val="28"/>
           <w:bdr w:val="none" w:sz="0" w:space="0" w:color="auto" w:frame="1"/>
         </w:rPr>
-        <w:t>Динамические</w:t>
+        <w:t>Д</w:t>
       </w:r>
       <w:r>
         <w:rPr>
@@ -11361,7 +11518,7 @@
           <w:szCs w:val="28"/>
           <w:bdr w:val="none" w:sz="0" w:space="0" w:color="auto" w:frame="1"/>
         </w:rPr>
-        <w:t xml:space="preserve"> </w:t>
+        <w:t>инамические</w:t>
       </w:r>
       <w:r>
         <w:rPr>
@@ -11369,7 +11526,31 @@
           <w:szCs w:val="28"/>
           <w:bdr w:val="none" w:sz="0" w:space="0" w:color="auto" w:frame="1"/>
         </w:rPr>
-        <w:t>тарифы.</w:t>
+        <w:t xml:space="preserve"> </w:t>
+      </w:r>
+      <w:r>
+        <w:rPr>
+          <w:sz w:val="28"/>
+          <w:szCs w:val="28"/>
+          <w:bdr w:val="none" w:sz="0" w:space="0" w:color="auto" w:frame="1"/>
+        </w:rPr>
+        <w:t>тарифы</w:t>
+      </w:r>
+      <w:r>
+        <w:rPr>
+          <w:sz w:val="28"/>
+          <w:szCs w:val="28"/>
+          <w:bdr w:val="none" w:sz="0" w:space="0" w:color="auto" w:frame="1"/>
+        </w:rPr>
+        <w:t xml:space="preserve"> (рис. 1.6.)</w:t>
+      </w:r>
+      <w:r>
+        <w:rPr>
+          <w:sz w:val="28"/>
+          <w:szCs w:val="28"/>
+          <w:bdr w:val="none" w:sz="0" w:space="0" w:color="auto" w:frame="1"/>
+        </w:rPr>
+        <w:t>.</w:t>
       </w:r>
       <w:r>
         <w:rPr>
@@ -11950,9 +12131,9 @@
           <w:szCs w:val="28"/>
         </w:rPr>
         <w:drawing>
-          <wp:inline distT="0" distB="0" distL="0" distR="0" wp14:anchorId="496EC83F" wp14:editId="33CEC94B">
-            <wp:extent cx="5940425" cy="2498090"/>
-            <wp:effectExtent l="0" t="0" r="3175" b="0"/>
+          <wp:inline distT="0" distB="0" distL="0" distR="0" wp14:anchorId="496EC83F" wp14:editId="42A9479B">
+            <wp:extent cx="5597525" cy="2353892"/>
+            <wp:effectExtent l="0" t="0" r="3175" b="8890"/>
             <wp:docPr id="8" name="Рисунок 8"/>
             <wp:cNvGraphicFramePr>
               <a:graphicFrameLocks xmlns:a="http://schemas.openxmlformats.org/drawingml/2006/main" noChangeAspect="1"/>
@@ -11982,7 +12163,7 @@
                   <pic:spPr bwMode="auto">
                     <a:xfrm>
                       <a:off x="0" y="0"/>
-                      <a:ext cx="5940425" cy="2498090"/>
+                      <a:ext cx="5606097" cy="2357497"/>
                     </a:xfrm>
                     <a:prstGeom prst="rect">
                       <a:avLst/>
@@ -12514,7 +12695,6 @@
           <w:sz w:val="28"/>
           <w:szCs w:val="28"/>
         </w:rPr>
-        <w:lastRenderedPageBreak/>
         <w:t>Накопительные</w:t>
       </w:r>
       <w:r>
@@ -12764,6 +12944,7 @@
           <w:szCs w:val="28"/>
           <w:bdr w:val="none" w:sz="0" w:space="0" w:color="auto" w:frame="1"/>
         </w:rPr>
+        <w:lastRenderedPageBreak/>
         <w:t>Автоназначение</w:t>
       </w:r>
       <w:r>
@@ -16175,7 +16356,6 @@
           <w:sz w:val="28"/>
           <w:szCs w:val="28"/>
         </w:rPr>
-        <w:lastRenderedPageBreak/>
         <w:t>повышает</w:t>
       </w:r>
       <w:r>
@@ -16383,6 +16563,7 @@
           <w:szCs w:val="28"/>
           <w:bdr w:val="none" w:sz="0" w:space="0" w:color="auto" w:frame="1"/>
         </w:rPr>
+        <w:lastRenderedPageBreak/>
         <w:t>Заказ</w:t>
       </w:r>
       <w:r>
@@ -16615,42 +16796,35 @@
           <w:sz w:val="28"/>
           <w:szCs w:val="28"/>
         </w:rPr>
-        <w:t>По</w:t>
-      </w:r>
-      <w:r>
-        <w:rPr>
-          <w:sz w:val="28"/>
-          <w:szCs w:val="28"/>
-        </w:rPr>
-        <w:t xml:space="preserve"> </w:t>
-      </w:r>
-      <w:r>
-        <w:rPr>
-          <w:sz w:val="28"/>
-          <w:szCs w:val="28"/>
-        </w:rPr>
-        <w:t>каждому</w:t>
-      </w:r>
-      <w:r>
-        <w:rPr>
-          <w:sz w:val="28"/>
-          <w:szCs w:val="28"/>
-        </w:rPr>
-        <w:t xml:space="preserve"> </w:t>
-      </w:r>
-      <w:r>
-        <w:rPr>
-          <w:sz w:val="28"/>
-          <w:szCs w:val="28"/>
-        </w:rPr>
-        <w:t>заказу</w:t>
-      </w:r>
-      <w:r>
-        <w:rPr>
-          <w:sz w:val="28"/>
-          <w:szCs w:val="28"/>
-        </w:rPr>
-        <w:t xml:space="preserve"> </w:t>
+        <w:t>На рисунке</w:t>
+      </w:r>
+      <w:r>
+        <w:rPr>
+          <w:sz w:val="28"/>
+          <w:szCs w:val="28"/>
+        </w:rPr>
+        <w:t xml:space="preserve"> 1.7.</w:t>
+      </w:r>
+      <w:r>
+        <w:rPr>
+          <w:sz w:val="28"/>
+          <w:szCs w:val="28"/>
+        </w:rPr>
+        <w:t xml:space="preserve"> изображен </w:t>
+      </w:r>
+      <w:r>
+        <w:rPr>
+          <w:sz w:val="28"/>
+          <w:szCs w:val="28"/>
+        </w:rPr>
+        <w:t>заказ</w:t>
+      </w:r>
+      <w:r>
+        <w:rPr>
+          <w:sz w:val="28"/>
+          <w:szCs w:val="28"/>
+        </w:rPr>
+        <w:t xml:space="preserve">, у которого </w:t>
       </w:r>
       <w:r>
         <w:rPr>
@@ -16729,19 +16903,32 @@
         </w:rPr>
         <w:t>исполнения.</w:t>
       </w:r>
-      <w:r>
-        <w:rPr>
-          <w:sz w:val="28"/>
-          <w:szCs w:val="28"/>
-        </w:rPr>
-        <w:t xml:space="preserve"> </w:t>
-      </w:r>
-      <w:r>
-        <w:rPr>
-          <w:sz w:val="28"/>
-          <w:szCs w:val="28"/>
-        </w:rPr>
-        <w:t>Поддерживаются</w:t>
+    </w:p>
+    <w:p>
+      <w:pPr>
+        <w:pStyle w:val="a7"/>
+        <w:spacing w:before="0" w:beforeAutospacing="0" w:after="0" w:afterAutospacing="0" w:line="360" w:lineRule="auto"/>
+        <w:ind w:firstLine="709"/>
+        <w:jc w:val="both"/>
+        <w:textAlignment w:val="baseline"/>
+        <w:rPr>
+          <w:sz w:val="28"/>
+          <w:szCs w:val="28"/>
+        </w:rPr>
+      </w:pPr>
+      <w:r>
+        <w:rPr>
+          <w:sz w:val="28"/>
+          <w:szCs w:val="28"/>
+        </w:rPr>
+        <w:t>Также п</w:t>
+      </w:r>
+      <w:r>
+        <w:rPr>
+          <w:sz w:val="28"/>
+          <w:szCs w:val="28"/>
+        </w:rPr>
+        <w:t>оддерживаются</w:t>
       </w:r>
       <w:r>
         <w:rPr>
@@ -17042,9 +17229,9 @@
           <w:szCs w:val="28"/>
         </w:rPr>
         <w:drawing>
-          <wp:inline distT="0" distB="0" distL="0" distR="0" wp14:anchorId="6BFA4E91" wp14:editId="2139CF6A">
-            <wp:extent cx="5377543" cy="3090291"/>
-            <wp:effectExtent l="0" t="0" r="0" b="0"/>
+          <wp:inline distT="0" distB="0" distL="0" distR="0" wp14:anchorId="6BFA4E91" wp14:editId="10329601">
+            <wp:extent cx="5171140" cy="2971678"/>
+            <wp:effectExtent l="0" t="0" r="0" b="635"/>
             <wp:docPr id="6" name="Рисунок 6"/>
             <wp:cNvGraphicFramePr>
               <a:graphicFrameLocks xmlns:a="http://schemas.openxmlformats.org/drawingml/2006/main" noChangeAspect="1"/>
@@ -17074,7 +17261,7 @@
                   <pic:spPr bwMode="auto">
                     <a:xfrm>
                       <a:off x="0" y="0"/>
-                      <a:ext cx="5383291" cy="3093594"/>
+                      <a:ext cx="5182738" cy="2978343"/>
                     </a:xfrm>
                     <a:prstGeom prst="rect">
                       <a:avLst/>
@@ -17133,7 +17320,7 @@
           <w:sz w:val="28"/>
           <w:szCs w:val="28"/>
         </w:rPr>
-        <w:t xml:space="preserve"> подсистема Заказ</w:t>
+        <w:t xml:space="preserve"> Заказ</w:t>
       </w:r>
       <w:r>
         <w:rPr>
@@ -18442,225 +18629,225 @@
           <w:sz w:val="28"/>
           <w:szCs w:val="28"/>
         </w:rPr>
+        <w:t>На рисунке 1.8. у</w:t>
+      </w:r>
+      <w:r>
+        <w:rPr>
+          <w:sz w:val="28"/>
+          <w:szCs w:val="28"/>
+        </w:rPr>
+        <w:t>добный</w:t>
+      </w:r>
+      <w:r>
+        <w:rPr>
+          <w:sz w:val="28"/>
+          <w:szCs w:val="28"/>
+        </w:rPr>
+        <w:t xml:space="preserve"> </w:t>
+      </w:r>
+      <w:r>
+        <w:rPr>
+          <w:sz w:val="28"/>
+          <w:szCs w:val="28"/>
+        </w:rPr>
+        <w:t>отчет</w:t>
+      </w:r>
+      <w:r>
+        <w:rPr>
+          <w:sz w:val="28"/>
+          <w:szCs w:val="28"/>
+        </w:rPr>
+        <w:t xml:space="preserve"> </w:t>
+      </w:r>
+      <w:r>
+        <w:rPr>
+          <w:sz w:val="28"/>
+          <w:szCs w:val="28"/>
+        </w:rPr>
+        <w:t>для</w:t>
+      </w:r>
+      <w:r>
+        <w:rPr>
+          <w:sz w:val="28"/>
+          <w:szCs w:val="28"/>
+        </w:rPr>
+        <w:t xml:space="preserve"> </w:t>
+      </w:r>
+      <w:r>
+        <w:rPr>
+          <w:sz w:val="28"/>
+          <w:szCs w:val="28"/>
+        </w:rPr>
+        <w:t>горничных</w:t>
+      </w:r>
+      <w:r>
+        <w:rPr>
+          <w:sz w:val="28"/>
+          <w:szCs w:val="28"/>
+        </w:rPr>
+        <w:t>, который показывает</w:t>
+      </w:r>
+      <w:r>
+        <w:rPr>
+          <w:sz w:val="28"/>
+          <w:szCs w:val="28"/>
+        </w:rPr>
+        <w:t xml:space="preserve"> </w:t>
+      </w:r>
+      <w:r>
+        <w:rPr>
+          <w:sz w:val="28"/>
+          <w:szCs w:val="28"/>
+        </w:rPr>
+        <w:t>какие</w:t>
+      </w:r>
+      <w:r>
+        <w:rPr>
+          <w:sz w:val="28"/>
+          <w:szCs w:val="28"/>
+        </w:rPr>
+        <w:t xml:space="preserve"> </w:t>
+      </w:r>
+      <w:r>
+        <w:rPr>
+          <w:sz w:val="28"/>
+          <w:szCs w:val="28"/>
+        </w:rPr>
+        <w:t>работы</w:t>
+      </w:r>
+      <w:r>
+        <w:rPr>
+          <w:sz w:val="28"/>
+          <w:szCs w:val="28"/>
+        </w:rPr>
+        <w:t xml:space="preserve"> </w:t>
+      </w:r>
+      <w:r>
+        <w:rPr>
+          <w:sz w:val="28"/>
+          <w:szCs w:val="28"/>
+        </w:rPr>
+        <w:t>в</w:t>
+      </w:r>
+      <w:r>
+        <w:rPr>
+          <w:sz w:val="28"/>
+          <w:szCs w:val="28"/>
+        </w:rPr>
+        <w:t xml:space="preserve"> </w:t>
+      </w:r>
+      <w:r>
+        <w:rPr>
+          <w:sz w:val="28"/>
+          <w:szCs w:val="28"/>
+        </w:rPr>
+        <w:t>каком</w:t>
+      </w:r>
+      <w:r>
+        <w:rPr>
+          <w:sz w:val="28"/>
+          <w:szCs w:val="28"/>
+        </w:rPr>
+        <w:t xml:space="preserve"> </w:t>
+      </w:r>
+      <w:r>
+        <w:rPr>
+          <w:sz w:val="28"/>
+          <w:szCs w:val="28"/>
+        </w:rPr>
+        <w:t>номере</w:t>
+      </w:r>
+      <w:r>
+        <w:rPr>
+          <w:sz w:val="28"/>
+          <w:szCs w:val="28"/>
+        </w:rPr>
+        <w:t xml:space="preserve"> </w:t>
+      </w:r>
+      <w:r>
+        <w:rPr>
+          <w:sz w:val="28"/>
+          <w:szCs w:val="28"/>
+        </w:rPr>
+        <w:t>нужно</w:t>
+      </w:r>
+      <w:r>
+        <w:rPr>
+          <w:sz w:val="28"/>
+          <w:szCs w:val="28"/>
+        </w:rPr>
+        <w:t xml:space="preserve"> </w:t>
+      </w:r>
+      <w:r>
+        <w:rPr>
+          <w:sz w:val="28"/>
+          <w:szCs w:val="28"/>
+        </w:rPr>
+        <w:t>выполнить</w:t>
+      </w:r>
+      <w:r>
+        <w:rPr>
+          <w:sz w:val="28"/>
+          <w:szCs w:val="28"/>
+        </w:rPr>
+        <w:t>. Это</w:t>
+      </w:r>
+      <w:r>
+        <w:rPr>
+          <w:sz w:val="28"/>
+          <w:szCs w:val="28"/>
+        </w:rPr>
+        <w:t xml:space="preserve"> </w:t>
+      </w:r>
+      <w:r>
+        <w:rPr>
+          <w:sz w:val="28"/>
+          <w:szCs w:val="28"/>
+        </w:rPr>
+        <w:t>поможет</w:t>
+      </w:r>
+      <w:r>
+        <w:rPr>
+          <w:sz w:val="28"/>
+          <w:szCs w:val="28"/>
+        </w:rPr>
+        <w:t xml:space="preserve"> </w:t>
+      </w:r>
+      <w:r>
+        <w:rPr>
+          <w:sz w:val="28"/>
+          <w:szCs w:val="28"/>
+        </w:rPr>
+        <w:t>даже</w:t>
+      </w:r>
+      <w:r>
+        <w:rPr>
+          <w:sz w:val="28"/>
+          <w:szCs w:val="28"/>
+        </w:rPr>
+        <w:t xml:space="preserve"> </w:t>
+      </w:r>
+      <w:r>
+        <w:rPr>
+          <w:sz w:val="28"/>
+          <w:szCs w:val="28"/>
+        </w:rPr>
+        <w:t>небольшим</w:t>
+      </w:r>
+      <w:r>
+        <w:rPr>
+          <w:sz w:val="28"/>
+          <w:szCs w:val="28"/>
+        </w:rPr>
+        <w:t xml:space="preserve"> </w:t>
+      </w:r>
+      <w:r>
+        <w:rPr>
+          <w:sz w:val="28"/>
+          <w:szCs w:val="28"/>
+        </w:rPr>
         <w:lastRenderedPageBreak/>
-        <w:t>Удобный</w:t>
-      </w:r>
-      <w:r>
-        <w:rPr>
-          <w:sz w:val="28"/>
-          <w:szCs w:val="28"/>
-        </w:rPr>
-        <w:t xml:space="preserve"> </w:t>
-      </w:r>
-      <w:r>
-        <w:rPr>
-          <w:sz w:val="28"/>
-          <w:szCs w:val="28"/>
-        </w:rPr>
-        <w:t>отчет</w:t>
-      </w:r>
-      <w:r>
-        <w:rPr>
-          <w:sz w:val="28"/>
-          <w:szCs w:val="28"/>
-        </w:rPr>
-        <w:t xml:space="preserve"> </w:t>
-      </w:r>
-      <w:r>
-        <w:rPr>
-          <w:sz w:val="28"/>
-          <w:szCs w:val="28"/>
-        </w:rPr>
-        <w:t>для</w:t>
-      </w:r>
-      <w:r>
-        <w:rPr>
-          <w:sz w:val="28"/>
-          <w:szCs w:val="28"/>
-        </w:rPr>
-        <w:t xml:space="preserve"> </w:t>
-      </w:r>
-      <w:r>
-        <w:rPr>
-          <w:sz w:val="28"/>
-          <w:szCs w:val="28"/>
-        </w:rPr>
-        <w:t>горничных</w:t>
-      </w:r>
-      <w:r>
-        <w:rPr>
-          <w:sz w:val="28"/>
-          <w:szCs w:val="28"/>
-        </w:rPr>
-        <w:t xml:space="preserve"> </w:t>
-      </w:r>
-      <w:r>
-        <w:rPr>
-          <w:sz w:val="28"/>
-          <w:szCs w:val="28"/>
-        </w:rPr>
-        <w:t>покажет</w:t>
-      </w:r>
-      <w:r>
-        <w:rPr>
-          <w:sz w:val="28"/>
-          <w:szCs w:val="28"/>
-        </w:rPr>
-        <w:t xml:space="preserve"> </w:t>
-      </w:r>
-      <w:r>
-        <w:rPr>
-          <w:sz w:val="28"/>
-          <w:szCs w:val="28"/>
-        </w:rPr>
-        <w:t>какие</w:t>
-      </w:r>
-      <w:r>
-        <w:rPr>
-          <w:sz w:val="28"/>
-          <w:szCs w:val="28"/>
-        </w:rPr>
-        <w:t xml:space="preserve"> </w:t>
-      </w:r>
-      <w:r>
-        <w:rPr>
-          <w:sz w:val="28"/>
-          <w:szCs w:val="28"/>
-        </w:rPr>
-        <w:t>работы</w:t>
-      </w:r>
-      <w:r>
-        <w:rPr>
-          <w:sz w:val="28"/>
-          <w:szCs w:val="28"/>
-        </w:rPr>
-        <w:t xml:space="preserve"> </w:t>
-      </w:r>
-      <w:r>
-        <w:rPr>
-          <w:sz w:val="28"/>
-          <w:szCs w:val="28"/>
-        </w:rPr>
-        <w:t>в</w:t>
-      </w:r>
-      <w:r>
-        <w:rPr>
-          <w:sz w:val="28"/>
-          <w:szCs w:val="28"/>
-        </w:rPr>
-        <w:t xml:space="preserve"> </w:t>
-      </w:r>
-      <w:r>
-        <w:rPr>
-          <w:sz w:val="28"/>
-          <w:szCs w:val="28"/>
-        </w:rPr>
-        <w:t>каком</w:t>
-      </w:r>
-      <w:r>
-        <w:rPr>
-          <w:sz w:val="28"/>
-          <w:szCs w:val="28"/>
-        </w:rPr>
-        <w:t xml:space="preserve"> </w:t>
-      </w:r>
-      <w:r>
-        <w:rPr>
-          <w:sz w:val="28"/>
-          <w:szCs w:val="28"/>
-        </w:rPr>
-        <w:t>номере</w:t>
-      </w:r>
-      <w:r>
-        <w:rPr>
-          <w:sz w:val="28"/>
-          <w:szCs w:val="28"/>
-        </w:rPr>
-        <w:t xml:space="preserve"> </w:t>
-      </w:r>
-      <w:r>
-        <w:rPr>
-          <w:sz w:val="28"/>
-          <w:szCs w:val="28"/>
-        </w:rPr>
-        <w:t>нужно</w:t>
-      </w:r>
-      <w:r>
-        <w:rPr>
-          <w:sz w:val="28"/>
-          <w:szCs w:val="28"/>
-        </w:rPr>
-        <w:t xml:space="preserve"> </w:t>
-      </w:r>
-      <w:r>
-        <w:rPr>
-          <w:sz w:val="28"/>
-          <w:szCs w:val="28"/>
-        </w:rPr>
-        <w:t>выполнить</w:t>
-      </w:r>
-      <w:r>
-        <w:rPr>
-          <w:sz w:val="28"/>
-          <w:szCs w:val="28"/>
-        </w:rPr>
-        <w:t xml:space="preserve"> </w:t>
-      </w:r>
-      <w:r>
-        <w:rPr>
-          <w:sz w:val="28"/>
-          <w:szCs w:val="28"/>
-        </w:rPr>
-        <w:t>и</w:t>
-      </w:r>
-      <w:r>
-        <w:rPr>
-          <w:sz w:val="28"/>
-          <w:szCs w:val="28"/>
-        </w:rPr>
-        <w:t xml:space="preserve"> </w:t>
-      </w:r>
-      <w:r>
-        <w:rPr>
-          <w:sz w:val="28"/>
-          <w:szCs w:val="28"/>
-        </w:rPr>
-        <w:t>поможет</w:t>
-      </w:r>
-      <w:r>
-        <w:rPr>
-          <w:sz w:val="28"/>
-          <w:szCs w:val="28"/>
-        </w:rPr>
-        <w:t xml:space="preserve"> </w:t>
-      </w:r>
-      <w:r>
-        <w:rPr>
-          <w:sz w:val="28"/>
-          <w:szCs w:val="28"/>
-        </w:rPr>
-        <w:t>даже</w:t>
-      </w:r>
-      <w:r>
-        <w:rPr>
-          <w:sz w:val="28"/>
-          <w:szCs w:val="28"/>
-        </w:rPr>
-        <w:t xml:space="preserve"> </w:t>
-      </w:r>
-      <w:r>
-        <w:rPr>
-          <w:sz w:val="28"/>
-          <w:szCs w:val="28"/>
-        </w:rPr>
-        <w:t>небольшим</w:t>
-      </w:r>
-      <w:r>
-        <w:rPr>
-          <w:sz w:val="28"/>
-          <w:szCs w:val="28"/>
-        </w:rPr>
-        <w:t xml:space="preserve"> отелям, </w:t>
+        <w:t xml:space="preserve">отелям, </w:t>
       </w:r>
       <w:r>
         <w:rPr>
@@ -18954,9 +19141,9 @@
           <w:szCs w:val="28"/>
         </w:rPr>
         <w:drawing>
-          <wp:inline distT="0" distB="0" distL="0" distR="0" wp14:anchorId="7CA4FC32" wp14:editId="3E13195B">
-            <wp:extent cx="5940425" cy="2483485"/>
-            <wp:effectExtent l="0" t="0" r="3175" b="0"/>
+          <wp:inline distT="0" distB="0" distL="0" distR="0" wp14:anchorId="7CA4FC32" wp14:editId="1FD675E4">
+            <wp:extent cx="5437505" cy="2273232"/>
+            <wp:effectExtent l="0" t="0" r="0" b="0"/>
             <wp:docPr id="5" name="Рисунок 5"/>
             <wp:cNvGraphicFramePr>
               <a:graphicFrameLocks xmlns:a="http://schemas.openxmlformats.org/drawingml/2006/main" noChangeAspect="1"/>
@@ -18986,7 +19173,7 @@
                   <pic:spPr bwMode="auto">
                     <a:xfrm>
                       <a:off x="0" y="0"/>
-                      <a:ext cx="5940425" cy="2483485"/>
+                      <a:ext cx="5443518" cy="2275746"/>
                     </a:xfrm>
                     <a:prstGeom prst="rect">
                       <a:avLst/>
@@ -19045,7 +19232,23 @@
           <w:sz w:val="28"/>
           <w:szCs w:val="28"/>
         </w:rPr>
-        <w:t xml:space="preserve"> отчет горничных.</w:t>
+        <w:t xml:space="preserve"> отчет</w:t>
+      </w:r>
+      <w:r>
+        <w:rPr>
+          <w:rFonts w:ascii="Times New Roman" w:hAnsi="Times New Roman" w:cs="Times New Roman"/>
+          <w:sz w:val="28"/>
+          <w:szCs w:val="28"/>
+        </w:rPr>
+        <w:t xml:space="preserve"> для </w:t>
+      </w:r>
+      <w:r>
+        <w:rPr>
+          <w:rFonts w:ascii="Times New Roman" w:hAnsi="Times New Roman" w:cs="Times New Roman"/>
+          <w:sz w:val="28"/>
+          <w:szCs w:val="28"/>
+        </w:rPr>
+        <w:t>горничных.</w:t>
       </w:r>
     </w:p>
     <w:p>
@@ -19070,7 +19273,7 @@
           <w:szCs w:val="28"/>
           <w:bdr w:val="none" w:sz="0" w:space="0" w:color="auto" w:frame="1"/>
         </w:rPr>
-        <w:t>Распределение</w:t>
+        <w:t>Р</w:t>
       </w:r>
       <w:r>
         <w:rPr>
@@ -19078,7 +19281,7 @@
           <w:szCs w:val="28"/>
           <w:bdr w:val="none" w:sz="0" w:space="0" w:color="auto" w:frame="1"/>
         </w:rPr>
-        <w:t xml:space="preserve"> </w:t>
+        <w:t>аспределение</w:t>
       </w:r>
       <w:r>
         <w:rPr>
@@ -19086,7 +19289,31 @@
           <w:szCs w:val="28"/>
           <w:bdr w:val="none" w:sz="0" w:space="0" w:color="auto" w:frame="1"/>
         </w:rPr>
-        <w:t>работ.</w:t>
+        <w:t xml:space="preserve"> </w:t>
+      </w:r>
+      <w:r>
+        <w:rPr>
+          <w:sz w:val="28"/>
+          <w:szCs w:val="28"/>
+          <w:bdr w:val="none" w:sz="0" w:space="0" w:color="auto" w:frame="1"/>
+        </w:rPr>
+        <w:t>работ</w:t>
+      </w:r>
+      <w:r>
+        <w:rPr>
+          <w:sz w:val="28"/>
+          <w:szCs w:val="28"/>
+          <w:bdr w:val="none" w:sz="0" w:space="0" w:color="auto" w:frame="1"/>
+        </w:rPr>
+        <w:t xml:space="preserve"> (рис. 1.9)</w:t>
+      </w:r>
+      <w:r>
+        <w:rPr>
+          <w:sz w:val="28"/>
+          <w:szCs w:val="28"/>
+          <w:bdr w:val="none" w:sz="0" w:space="0" w:color="auto" w:frame="1"/>
+        </w:rPr>
+        <w:t>.</w:t>
       </w:r>
       <w:r>
         <w:rPr>
@@ -19331,9 +19558,9 @@
           <w:szCs w:val="28"/>
         </w:rPr>
         <w:drawing>
-          <wp:inline distT="0" distB="0" distL="0" distR="0" wp14:anchorId="606BFD2D" wp14:editId="655C550E">
-            <wp:extent cx="5940425" cy="2508250"/>
-            <wp:effectExtent l="0" t="0" r="3175" b="6350"/>
+          <wp:inline distT="0" distB="0" distL="0" distR="0" wp14:anchorId="606BFD2D" wp14:editId="6D19B6A2">
+            <wp:extent cx="5407025" cy="2283030"/>
+            <wp:effectExtent l="0" t="0" r="3175" b="3175"/>
             <wp:docPr id="4" name="Рисунок 4"/>
             <wp:cNvGraphicFramePr>
               <a:graphicFrameLocks xmlns:a="http://schemas.openxmlformats.org/drawingml/2006/main" noChangeAspect="1"/>
@@ -19363,7 +19590,7 @@
                   <pic:spPr bwMode="auto">
                     <a:xfrm>
                       <a:off x="0" y="0"/>
-                      <a:ext cx="5940425" cy="2508250"/>
+                      <a:ext cx="5413560" cy="2285789"/>
                     </a:xfrm>
                     <a:prstGeom prst="rect">
                       <a:avLst/>
@@ -19778,7 +20005,6 @@
           <w:sz w:val="28"/>
           <w:szCs w:val="28"/>
         </w:rPr>
-        <w:lastRenderedPageBreak/>
         <w:t>по</w:t>
       </w:r>
       <w:r>
@@ -19944,6 +20170,7 @@
           <w:szCs w:val="28"/>
           <w:bdr w:val="none" w:sz="0" w:space="0" w:color="auto" w:frame="1"/>
         </w:rPr>
+        <w:lastRenderedPageBreak/>
         <w:t>Учет</w:t>
       </w:r>
       <w:r>
@@ -20531,7 +20758,7 @@
           <w:szCs w:val="28"/>
           <w:bdr w:val="none" w:sz="0" w:space="0" w:color="auto" w:frame="1"/>
         </w:rPr>
-        <w:t>Контроль</w:t>
+        <w:t>К</w:t>
       </w:r>
       <w:r>
         <w:rPr>
@@ -20539,7 +20766,7 @@
           <w:szCs w:val="28"/>
           <w:bdr w:val="none" w:sz="0" w:space="0" w:color="auto" w:frame="1"/>
         </w:rPr>
-        <w:t xml:space="preserve"> </w:t>
+        <w:t>онтроль</w:t>
       </w:r>
       <w:r>
         <w:rPr>
@@ -20547,6 +20774,14 @@
           <w:szCs w:val="28"/>
           <w:bdr w:val="none" w:sz="0" w:space="0" w:color="auto" w:frame="1"/>
         </w:rPr>
+        <w:t xml:space="preserve"> </w:t>
+      </w:r>
+      <w:r>
+        <w:rPr>
+          <w:sz w:val="28"/>
+          <w:szCs w:val="28"/>
+          <w:bdr w:val="none" w:sz="0" w:space="0" w:color="auto" w:frame="1"/>
+        </w:rPr>
         <w:t>оплаты</w:t>
       </w:r>
       <w:r>
@@ -20563,7 +20798,23 @@
           <w:szCs w:val="28"/>
           <w:bdr w:val="none" w:sz="0" w:space="0" w:color="auto" w:frame="1"/>
         </w:rPr>
-        <w:t>счетов.</w:t>
+        <w:t>счетов</w:t>
+      </w:r>
+      <w:r>
+        <w:rPr>
+          <w:sz w:val="28"/>
+          <w:szCs w:val="28"/>
+          <w:bdr w:val="none" w:sz="0" w:space="0" w:color="auto" w:frame="1"/>
+        </w:rPr>
+        <w:t xml:space="preserve"> (рис. 1.10.)</w:t>
+      </w:r>
+      <w:r>
+        <w:rPr>
+          <w:sz w:val="28"/>
+          <w:szCs w:val="28"/>
+          <w:bdr w:val="none" w:sz="0" w:space="0" w:color="auto" w:frame="1"/>
+        </w:rPr>
+        <w:t>.</w:t>
       </w:r>
       <w:r>
         <w:rPr>
@@ -20976,9 +21227,9 @@
           <w:szCs w:val="28"/>
         </w:rPr>
         <w:drawing>
-          <wp:inline distT="0" distB="0" distL="0" distR="0" wp14:anchorId="29DCA0A9" wp14:editId="78FFD946">
-            <wp:extent cx="5940425" cy="2354580"/>
-            <wp:effectExtent l="0" t="0" r="3175" b="7620"/>
+          <wp:inline distT="0" distB="0" distL="0" distR="0" wp14:anchorId="29DCA0A9" wp14:editId="32660261">
+            <wp:extent cx="5467985" cy="2167321"/>
+            <wp:effectExtent l="0" t="0" r="0" b="4445"/>
             <wp:docPr id="3" name="Рисунок 3"/>
             <wp:cNvGraphicFramePr>
               <a:graphicFrameLocks xmlns:a="http://schemas.openxmlformats.org/drawingml/2006/main" noChangeAspect="1"/>
@@ -21008,7 +21259,7 @@
                   <pic:spPr bwMode="auto">
                     <a:xfrm>
                       <a:off x="0" y="0"/>
-                      <a:ext cx="5940425" cy="2354580"/>
+                      <a:ext cx="5482419" cy="2173042"/>
                     </a:xfrm>
                     <a:prstGeom prst="rect">
                       <a:avLst/>
@@ -22642,18 +22893,6 @@
         <w:jc w:val="both"/>
         <w:textAlignment w:val="baseline"/>
         <w:rPr>
-          <w:sz w:val="28"/>
-          <w:szCs w:val="28"/>
-        </w:rPr>
-      </w:pPr>
-    </w:p>
-    <w:p>
-      <w:pPr>
-        <w:pStyle w:val="a7"/>
-        <w:spacing w:before="0" w:beforeAutospacing="0" w:after="0" w:afterAutospacing="0" w:line="360" w:lineRule="auto"/>
-        <w:jc w:val="both"/>
-        <w:textAlignment w:val="baseline"/>
-        <w:rPr>
           <w:color w:val="000000"/>
           <w:sz w:val="28"/>
           <w:szCs w:val="28"/>
@@ -22693,29 +22932,7 @@
           <w:sz w:val="28"/>
           <w:szCs w:val="28"/>
         </w:rPr>
-        <w:t>(</w:t>
-      </w:r>
-      <w:r>
-        <w:rPr>
-          <w:rStyle w:val="a8"/>
-          <w:b w:val="0"/>
-          <w:bCs w:val="0"/>
-          <w:color w:val="000000"/>
-          <w:sz w:val="28"/>
-          <w:szCs w:val="28"/>
-        </w:rPr>
-        <w:t>https://prostoysoft.ru/Hotel.htm</w:t>
-      </w:r>
-      <w:r>
-        <w:rPr>
-          <w:rStyle w:val="a8"/>
-          <w:b w:val="0"/>
-          <w:bCs w:val="0"/>
-          <w:color w:val="000000"/>
-          <w:sz w:val="28"/>
-          <w:szCs w:val="28"/>
-        </w:rPr>
-        <w:t>)</w:t>
+        <w:t>(https://prostoysoft.ru/Hotel.htm)</w:t>
       </w:r>
       <w:r>
         <w:rPr>
@@ -22771,15 +22988,7 @@
           <w:sz w:val="28"/>
           <w:szCs w:val="28"/>
         </w:rPr>
-        <w:t>Гибкая структура базы данных дает возможность создавать новые таблицы, отчеты, графики, добавлять поля, задавать списки и многое другое. Программа интуитивно проста для пользователей, так как не требует квалифицируемых ИТ-ресурсов. Вы сможете настроить программу на совершенно любую предметную область без специальных знаний</w:t>
-      </w:r>
-      <w:r>
-        <w:rPr>
-          <w:color w:val="000000"/>
-          <w:sz w:val="28"/>
-          <w:szCs w:val="28"/>
-        </w:rPr>
-        <w:t>.</w:t>
+        <w:t>Гибкая структура базы данных дает возможность создавать новые таблицы, отчеты, графики, добавлять поля, задавать списки и многое другое. Программа интуитивно проста для пользователей, так как не требует квалифицируемых ИТ-ресурсов. Вы сможете настроить программу на совершенно любую предметную область без специальных знаний.</w:t>
       </w:r>
     </w:p>
     <w:p>
@@ -22818,7 +23027,23 @@
           <w:sz w:val="28"/>
           <w:szCs w:val="28"/>
         </w:rPr>
-        <w:t>Учет посетителей гостиницы или отеля;</w:t>
+        <w:t>Учет посетителей гостиницы или отеля</w:t>
+      </w:r>
+      <w:r>
+        <w:rPr>
+          <w:color w:val="000000"/>
+          <w:sz w:val="28"/>
+          <w:szCs w:val="28"/>
+        </w:rPr>
+        <w:t xml:space="preserve"> (рис. 1.13.)</w:t>
+      </w:r>
+      <w:r>
+        <w:rPr>
+          <w:color w:val="000000"/>
+          <w:sz w:val="28"/>
+          <w:szCs w:val="28"/>
+        </w:rPr>
+        <w:t>;</w:t>
       </w:r>
     </w:p>
     <w:p>
@@ -22840,7 +23065,23 @@
           <w:sz w:val="28"/>
           <w:szCs w:val="28"/>
         </w:rPr>
-        <w:t>Хранение контактных данных посетителей;</w:t>
+        <w:t>Хранение контактных данных посетителей</w:t>
+      </w:r>
+      <w:r>
+        <w:rPr>
+          <w:color w:val="000000"/>
+          <w:sz w:val="28"/>
+          <w:szCs w:val="28"/>
+        </w:rPr>
+        <w:t xml:space="preserve"> (рис. 1.13.)</w:t>
+      </w:r>
+      <w:r>
+        <w:rPr>
+          <w:color w:val="000000"/>
+          <w:sz w:val="28"/>
+          <w:szCs w:val="28"/>
+        </w:rPr>
+        <w:t>;</w:t>
       </w:r>
     </w:p>
     <w:p>
@@ -22862,7 +23103,23 @@
           <w:sz w:val="28"/>
           <w:szCs w:val="28"/>
         </w:rPr>
-        <w:t>Справочник всех номеров;</w:t>
+        <w:t>Справочник всех номеров</w:t>
+      </w:r>
+      <w:r>
+        <w:rPr>
+          <w:color w:val="000000"/>
+          <w:sz w:val="28"/>
+          <w:szCs w:val="28"/>
+        </w:rPr>
+        <w:t xml:space="preserve"> (рис. 1.14)</w:t>
+      </w:r>
+      <w:r>
+        <w:rPr>
+          <w:color w:val="000000"/>
+          <w:sz w:val="28"/>
+          <w:szCs w:val="28"/>
+        </w:rPr>
+        <w:t>;</w:t>
       </w:r>
     </w:p>
     <w:p>
@@ -22884,7 +23141,23 @@
           <w:sz w:val="28"/>
           <w:szCs w:val="28"/>
         </w:rPr>
-        <w:t>Бронирование номеров;</w:t>
+        <w:t>Бронирование номеров</w:t>
+      </w:r>
+      <w:r>
+        <w:rPr>
+          <w:color w:val="000000"/>
+          <w:sz w:val="28"/>
+          <w:szCs w:val="28"/>
+        </w:rPr>
+        <w:t xml:space="preserve"> (рис. 1.12.)</w:t>
+      </w:r>
+      <w:r>
+        <w:rPr>
+          <w:color w:val="000000"/>
+          <w:sz w:val="28"/>
+          <w:szCs w:val="28"/>
+        </w:rPr>
+        <w:t>;</w:t>
       </w:r>
     </w:p>
     <w:p>
@@ -22906,7 +23179,48 @@
           <w:sz w:val="28"/>
           <w:szCs w:val="28"/>
         </w:rPr>
-        <w:t>Размещение гостей;</w:t>
+        <w:t>Размещение гостей</w:t>
+      </w:r>
+      <w:r>
+        <w:rPr>
+          <w:color w:val="000000"/>
+          <w:sz w:val="28"/>
+          <w:szCs w:val="28"/>
+        </w:rPr>
+        <w:t xml:space="preserve"> </w:t>
+      </w:r>
+      <w:r>
+        <w:rPr>
+          <w:color w:val="000000"/>
+          <w:sz w:val="28"/>
+          <w:szCs w:val="28"/>
+          <w:lang w:val="en-US"/>
+        </w:rPr>
+        <w:t>(</w:t>
+      </w:r>
+      <w:r>
+        <w:rPr>
+          <w:color w:val="000000"/>
+          <w:sz w:val="28"/>
+          <w:szCs w:val="28"/>
+        </w:rPr>
+        <w:t>рис.</w:t>
+      </w:r>
+      <w:r>
+        <w:rPr>
+          <w:color w:val="000000"/>
+          <w:sz w:val="28"/>
+          <w:szCs w:val="28"/>
+        </w:rPr>
+        <w:t xml:space="preserve"> 1.11.)</w:t>
+      </w:r>
+      <w:r>
+        <w:rPr>
+          <w:color w:val="000000"/>
+          <w:sz w:val="28"/>
+          <w:szCs w:val="28"/>
+        </w:rPr>
+        <w:t>;</w:t>
       </w:r>
     </w:p>
     <w:p>
@@ -23082,7 +23396,39 @@
           <w:sz w:val="28"/>
           <w:szCs w:val="28"/>
         </w:rPr>
-        <w:t>Хранение информации о сотрудниках, настройка персональных прав доступа к системе для сотрудников;</w:t>
+        <w:t>Хранение информации о сотрудниках, настройка персональных прав доступа к системе для сотруднико</w:t>
+      </w:r>
+      <w:r>
+        <w:rPr>
+          <w:color w:val="000000"/>
+          <w:sz w:val="28"/>
+          <w:szCs w:val="28"/>
+        </w:rPr>
+        <w:t>в</w:t>
+      </w:r>
+      <w:r>
+        <w:rPr>
+          <w:color w:val="000000"/>
+          <w:sz w:val="28"/>
+          <w:szCs w:val="28"/>
+        </w:rPr>
+        <w:t xml:space="preserve"> </w:t>
+      </w:r>
+      <w:r>
+        <w:rPr>
+          <w:color w:val="000000"/>
+          <w:sz w:val="28"/>
+          <w:szCs w:val="28"/>
+        </w:rPr>
+        <w:t>(рис. 1.16.)</w:t>
+      </w:r>
+      <w:r>
+        <w:rPr>
+          <w:color w:val="000000"/>
+          <w:sz w:val="28"/>
+          <w:szCs w:val="28"/>
+        </w:rPr>
+        <w:t>;</w:t>
       </w:r>
     </w:p>
     <w:p>
@@ -23104,7 +23450,23 @@
           <w:sz w:val="28"/>
           <w:szCs w:val="28"/>
         </w:rPr>
-        <w:t>Возможность формирования ежемесячной заработной платы для сотрудников;</w:t>
+        <w:t>Возможность формирования ежемесячной заработной платы для сотрудников</w:t>
+      </w:r>
+      <w:r>
+        <w:rPr>
+          <w:color w:val="000000"/>
+          <w:sz w:val="28"/>
+          <w:szCs w:val="28"/>
+        </w:rPr>
+        <w:t xml:space="preserve"> (рис. 1.15.)</w:t>
+      </w:r>
+      <w:r>
+        <w:rPr>
+          <w:color w:val="000000"/>
+          <w:sz w:val="28"/>
+          <w:szCs w:val="28"/>
+        </w:rPr>
+        <w:t>;</w:t>
       </w:r>
     </w:p>
     <w:p>
@@ -23126,7 +23488,6 @@
           <w:sz w:val="28"/>
           <w:szCs w:val="28"/>
         </w:rPr>
-        <w:lastRenderedPageBreak/>
         <w:t>Минимизация ошибок ввода, уменьшение времени на обработку заказа;</w:t>
       </w:r>
     </w:p>
@@ -23171,6 +23532,7 @@
           <w:sz w:val="28"/>
           <w:szCs w:val="28"/>
         </w:rPr>
+        <w:lastRenderedPageBreak/>
         <w:t>Гибкая структура БД с настройкой под любые задачи.</w:t>
       </w:r>
     </w:p>
@@ -23212,9 +23574,9 @@
           <w:szCs w:val="28"/>
         </w:rPr>
         <w:drawing>
-          <wp:inline distT="0" distB="0" distL="0" distR="0" wp14:anchorId="4A264CCD" wp14:editId="3A1630FE">
-            <wp:extent cx="5454516" cy="3763645"/>
-            <wp:effectExtent l="0" t="0" r="0" b="8255"/>
+          <wp:inline distT="0" distB="0" distL="0" distR="0" wp14:anchorId="4A264CCD" wp14:editId="688E89C7">
+            <wp:extent cx="5177930" cy="3572800"/>
+            <wp:effectExtent l="0" t="0" r="3810" b="8890"/>
             <wp:docPr id="30" name="Рисунок 30"/>
             <wp:cNvGraphicFramePr>
               <a:graphicFrameLocks xmlns:a="http://schemas.openxmlformats.org/drawingml/2006/main" noChangeAspect="1"/>
@@ -23244,7 +23606,7 @@
                   <pic:spPr bwMode="auto">
                     <a:xfrm>
                       <a:off x="0" y="0"/>
-                      <a:ext cx="5457149" cy="3765462"/>
+                      <a:ext cx="5184648" cy="3577435"/>
                     </a:xfrm>
                     <a:prstGeom prst="rect">
                       <a:avLst/>
@@ -23441,9 +23803,9 @@
         </w:rPr>
         <w:lastRenderedPageBreak/>
         <w:drawing>
-          <wp:inline distT="0" distB="0" distL="0" distR="0" wp14:anchorId="252534F5" wp14:editId="655B3774">
-            <wp:extent cx="5521325" cy="3809744"/>
-            <wp:effectExtent l="0" t="0" r="3175" b="635"/>
+          <wp:inline distT="0" distB="0" distL="0" distR="0" wp14:anchorId="252534F5" wp14:editId="7F2A2636">
+            <wp:extent cx="5134257" cy="3542665"/>
+            <wp:effectExtent l="0" t="0" r="9525" b="635"/>
             <wp:docPr id="28" name="Рисунок 28"/>
             <wp:cNvGraphicFramePr>
               <a:graphicFrameLocks xmlns:a="http://schemas.openxmlformats.org/drawingml/2006/main" noChangeAspect="1"/>
@@ -23473,7 +23835,7 @@
                   <pic:spPr bwMode="auto">
                     <a:xfrm>
                       <a:off x="0" y="0"/>
-                      <a:ext cx="5524925" cy="3812228"/>
+                      <a:ext cx="5143544" cy="3549073"/>
                     </a:xfrm>
                     <a:prstGeom prst="rect">
                       <a:avLst/>
@@ -23575,9 +23937,9 @@
           <w:szCs w:val="28"/>
         </w:rPr>
         <w:drawing>
-          <wp:inline distT="0" distB="0" distL="0" distR="0" wp14:anchorId="1F6D7059" wp14:editId="5E587F82">
-            <wp:extent cx="5940425" cy="4098925"/>
-            <wp:effectExtent l="0" t="0" r="3175" b="0"/>
+          <wp:inline distT="0" distB="0" distL="0" distR="0" wp14:anchorId="1F6D7059" wp14:editId="1857DA7B">
+            <wp:extent cx="5620167" cy="3877945"/>
+            <wp:effectExtent l="0" t="0" r="0" b="8255"/>
             <wp:docPr id="27" name="Рисунок 27"/>
             <wp:cNvGraphicFramePr>
               <a:graphicFrameLocks xmlns:a="http://schemas.openxmlformats.org/drawingml/2006/main" noChangeAspect="1"/>
@@ -23607,7 +23969,7 @@
                   <pic:spPr bwMode="auto">
                     <a:xfrm>
                       <a:off x="0" y="0"/>
-                      <a:ext cx="5940425" cy="4098925"/>
+                      <a:ext cx="5624754" cy="3881110"/>
                     </a:xfrm>
                     <a:prstGeom prst="rect">
                       <a:avLst/>
@@ -23678,9 +24040,9 @@
         </w:rPr>
         <w:lastRenderedPageBreak/>
         <w:drawing>
-          <wp:inline distT="0" distB="0" distL="0" distR="0" wp14:anchorId="447BDBE6" wp14:editId="63994F21">
-            <wp:extent cx="5940425" cy="4098925"/>
-            <wp:effectExtent l="0" t="0" r="3175" b="0"/>
+          <wp:inline distT="0" distB="0" distL="0" distR="0" wp14:anchorId="447BDBE6" wp14:editId="224DAECE">
+            <wp:extent cx="5575993" cy="3847465"/>
+            <wp:effectExtent l="0" t="0" r="5715" b="635"/>
             <wp:docPr id="26" name="Рисунок 26"/>
             <wp:cNvGraphicFramePr>
               <a:graphicFrameLocks xmlns:a="http://schemas.openxmlformats.org/drawingml/2006/main" noChangeAspect="1"/>
@@ -23710,7 +24072,7 @@
                   <pic:spPr bwMode="auto">
                     <a:xfrm>
                       <a:off x="0" y="0"/>
-                      <a:ext cx="5940425" cy="4098925"/>
+                      <a:ext cx="5579620" cy="3849968"/>
                     </a:xfrm>
                     <a:prstGeom prst="rect">
                       <a:avLst/>
@@ -23769,9 +24131,9 @@
           <w:szCs w:val="28"/>
         </w:rPr>
         <w:drawing>
-          <wp:inline distT="0" distB="0" distL="0" distR="0" wp14:anchorId="5EAFF107" wp14:editId="01F1640E">
-            <wp:extent cx="5940425" cy="4098925"/>
-            <wp:effectExtent l="0" t="0" r="3175" b="0"/>
+          <wp:inline distT="0" distB="0" distL="0" distR="0" wp14:anchorId="5EAFF107" wp14:editId="6F784456">
+            <wp:extent cx="5674913" cy="3915720"/>
+            <wp:effectExtent l="0" t="0" r="2540" b="8890"/>
             <wp:docPr id="19" name="Рисунок 19"/>
             <wp:cNvGraphicFramePr>
               <a:graphicFrameLocks xmlns:a="http://schemas.openxmlformats.org/drawingml/2006/main" noChangeAspect="1"/>
@@ -23801,7 +24163,7 @@
                   <pic:spPr bwMode="auto">
                     <a:xfrm>
                       <a:off x="0" y="0"/>
-                      <a:ext cx="5940425" cy="4098925"/>
+                      <a:ext cx="5689321" cy="3925662"/>
                     </a:xfrm>
                     <a:prstGeom prst="rect">
                       <a:avLst/>

--- a/Курсач.docx
+++ b/Курсач.docx
@@ -316,7 +316,6 @@
             <w:pPr>
               <w:ind w:right="1919"/>
             </w:pPr>
-            <w:proofErr w:type="gramStart"/>
             <w:r>
               <w:rPr>
                 <w:rFonts w:ascii="Times New Roman" w:eastAsia="Times New Roman" w:hAnsi="Times New Roman" w:cs="Times New Roman"/>
@@ -338,15 +337,7 @@
                 <w:rFonts w:ascii="Times New Roman" w:eastAsia="Times New Roman" w:hAnsi="Times New Roman" w:cs="Times New Roman"/>
                 <w:sz w:val="24"/>
               </w:rPr>
-              <w:t>информационных</w:t>
-            </w:r>
-            <w:proofErr w:type="gramEnd"/>
-            <w:r>
-              <w:rPr>
-                <w:rFonts w:ascii="Times New Roman" w:eastAsia="Times New Roman" w:hAnsi="Times New Roman" w:cs="Times New Roman"/>
-                <w:sz w:val="24"/>
-              </w:rPr>
-              <w:t xml:space="preserve"> технологий </w:t>
+              <w:t xml:space="preserve">информационных технологий </w:t>
             </w:r>
           </w:p>
         </w:tc>
@@ -1133,24 +1124,7 @@
           <w:sz w:val="24"/>
         </w:rPr>
         <w:tab/>
-      </w:r>
-      <w:proofErr w:type="spellStart"/>
-      <w:r>
-        <w:rPr>
-          <w:rFonts w:ascii="Times New Roman" w:eastAsia="Times New Roman" w:hAnsi="Times New Roman" w:cs="Times New Roman"/>
-          <w:b/>
-          <w:sz w:val="24"/>
-        </w:rPr>
-        <w:t>Быстрикова</w:t>
-      </w:r>
-      <w:proofErr w:type="spellEnd"/>
-      <w:r>
-        <w:rPr>
-          <w:rFonts w:ascii="Times New Roman" w:eastAsia="Times New Roman" w:hAnsi="Times New Roman" w:cs="Times New Roman"/>
-          <w:b/>
-          <w:sz w:val="24"/>
-        </w:rPr>
-        <w:t xml:space="preserve"> В. А.</w:t>
+        <w:t>Быстрикова В. А.</w:t>
       </w:r>
       <w:r>
         <w:rPr>
@@ -4985,7 +4959,7 @@
           <w:sz w:val="28"/>
           <w:szCs w:val="28"/>
         </w:rPr>
-        <w:t xml:space="preserve"> (рис. 1.1.)</w:t>
+        <w:t xml:space="preserve"> (рис. 1.1)</w:t>
       </w:r>
       <w:r>
         <w:rPr>
@@ -5078,14 +5052,6 @@
           <w:sz w:val="28"/>
           <w:szCs w:val="28"/>
         </w:rPr>
-        <w:t>.</w:t>
-      </w:r>
-      <w:r>
-        <w:rPr>
-          <w:rFonts w:ascii="Times New Roman" w:hAnsi="Times New Roman" w:cs="Times New Roman"/>
-          <w:sz w:val="28"/>
-          <w:szCs w:val="28"/>
-        </w:rPr>
         <w:t xml:space="preserve"> главный экран</w:t>
       </w:r>
       <w:r>
@@ -5200,7 +5166,7 @@
           <w:szCs w:val="28"/>
           <w:bdr w:val="none" w:sz="0" w:space="0" w:color="auto" w:frame="1"/>
         </w:rPr>
-        <w:t xml:space="preserve"> (рис. 1.2.)</w:t>
+        <w:t xml:space="preserve"> (рис. 1.2)</w:t>
       </w:r>
       <w:r>
         <w:rPr>
@@ -6127,14 +6093,6 @@
           <w:sz w:val="28"/>
           <w:szCs w:val="28"/>
         </w:rPr>
-        <w:t>.</w:t>
-      </w:r>
-      <w:r>
-        <w:rPr>
-          <w:rFonts w:ascii="Times New Roman" w:hAnsi="Times New Roman" w:cs="Times New Roman"/>
-          <w:sz w:val="28"/>
-          <w:szCs w:val="28"/>
-        </w:rPr>
         <w:t xml:space="preserve"> </w:t>
       </w:r>
       <w:r>
@@ -8837,21 +8795,7 @@
           <w:sz w:val="28"/>
           <w:szCs w:val="28"/>
         </w:rPr>
-        <w:t xml:space="preserve"> (рис. 1.3</w:t>
-      </w:r>
-      <w:r>
-        <w:rPr>
-          <w:sz w:val="28"/>
-          <w:szCs w:val="28"/>
-        </w:rPr>
-        <w:t>.</w:t>
-      </w:r>
-      <w:r>
-        <w:rPr>
-          <w:sz w:val="28"/>
-          <w:szCs w:val="28"/>
-        </w:rPr>
-        <w:t>)</w:t>
+        <w:t xml:space="preserve"> (рис. 1.3)</w:t>
       </w:r>
       <w:r>
         <w:rPr>
@@ -9832,14 +9776,6 @@
           <w:sz w:val="28"/>
           <w:szCs w:val="28"/>
         </w:rPr>
-        <w:t>.</w:t>
-      </w:r>
-      <w:r>
-        <w:rPr>
-          <w:rFonts w:ascii="Times New Roman" w:hAnsi="Times New Roman" w:cs="Times New Roman"/>
-          <w:sz w:val="28"/>
-          <w:szCs w:val="28"/>
-        </w:rPr>
         <w:t xml:space="preserve"> контроль взаиморасчетов.</w:t>
       </w:r>
     </w:p>
@@ -9929,7 +9865,7 @@
           <w:szCs w:val="28"/>
           <w:bdr w:val="none" w:sz="0" w:space="0" w:color="auto" w:frame="1"/>
         </w:rPr>
-        <w:t xml:space="preserve"> (рис. 1.4.)</w:t>
+        <w:t xml:space="preserve"> (рис. 1.4)</w:t>
       </w:r>
       <w:r>
         <w:rPr>
@@ -10523,14 +10459,6 @@
           <w:sz w:val="28"/>
           <w:szCs w:val="28"/>
         </w:rPr>
-        <w:t>.</w:t>
-      </w:r>
-      <w:r>
-        <w:rPr>
-          <w:rFonts w:ascii="Times New Roman" w:hAnsi="Times New Roman" w:cs="Times New Roman"/>
-          <w:sz w:val="28"/>
-          <w:szCs w:val="28"/>
-        </w:rPr>
         <w:t xml:space="preserve"> индивидуальное и групповое бронирование.</w:t>
       </w:r>
     </w:p>
@@ -10636,7 +10564,7 @@
           <w:szCs w:val="28"/>
           <w:bdr w:val="none" w:sz="0" w:space="0" w:color="auto" w:frame="1"/>
         </w:rPr>
-        <w:t xml:space="preserve"> (рис.1.5.)</w:t>
+        <w:t xml:space="preserve"> (рис.1.5)</w:t>
       </w:r>
       <w:r>
         <w:rPr>
@@ -11469,14 +11397,6 @@
           <w:sz w:val="28"/>
           <w:szCs w:val="28"/>
         </w:rPr>
-        <w:t>.</w:t>
-      </w:r>
-      <w:r>
-        <w:rPr>
-          <w:rFonts w:ascii="Times New Roman" w:hAnsi="Times New Roman" w:cs="Times New Roman"/>
-          <w:sz w:val="28"/>
-          <w:szCs w:val="28"/>
-        </w:rPr>
         <w:t xml:space="preserve"> управление загрузкой и квотами номеров</w:t>
       </w:r>
       <w:r>
@@ -11542,7 +11462,7 @@
           <w:szCs w:val="28"/>
           <w:bdr w:val="none" w:sz="0" w:space="0" w:color="auto" w:frame="1"/>
         </w:rPr>
-        <w:t xml:space="preserve"> (рис. 1.6.)</w:t>
+        <w:t xml:space="preserve"> (рис. 1.6)</w:t>
       </w:r>
       <w:r>
         <w:rPr>
@@ -12206,14 +12126,6 @@
           <w:sz w:val="28"/>
           <w:szCs w:val="28"/>
         </w:rPr>
-        <w:t>.</w:t>
-      </w:r>
-      <w:r>
-        <w:rPr>
-          <w:rFonts w:ascii="Times New Roman" w:hAnsi="Times New Roman" w:cs="Times New Roman"/>
-          <w:sz w:val="28"/>
-          <w:szCs w:val="28"/>
-        </w:rPr>
         <w:t xml:space="preserve"> динамические тарифы.</w:t>
       </w:r>
     </w:p>
@@ -16803,7 +16715,7 @@
           <w:sz w:val="28"/>
           <w:szCs w:val="28"/>
         </w:rPr>
-        <w:t xml:space="preserve"> 1.7.</w:t>
+        <w:t xml:space="preserve"> 1.7</w:t>
       </w:r>
       <w:r>
         <w:rPr>
@@ -17312,14 +17224,6 @@
           <w:sz w:val="28"/>
           <w:szCs w:val="28"/>
         </w:rPr>
-        <w:t>.</w:t>
-      </w:r>
-      <w:r>
-        <w:rPr>
-          <w:rFonts w:ascii="Times New Roman" w:hAnsi="Times New Roman" w:cs="Times New Roman"/>
-          <w:sz w:val="28"/>
-          <w:szCs w:val="28"/>
-        </w:rPr>
         <w:t xml:space="preserve"> Заказ</w:t>
       </w:r>
       <w:r>
@@ -18629,7 +18533,7 @@
           <w:sz w:val="28"/>
           <w:szCs w:val="28"/>
         </w:rPr>
-        <w:t>На рисунке 1.8. у</w:t>
+        <w:t>На рисунке 1.8 у</w:t>
       </w:r>
       <w:r>
         <w:rPr>
@@ -19224,14 +19128,6 @@
           <w:sz w:val="28"/>
           <w:szCs w:val="28"/>
         </w:rPr>
-        <w:t>.</w:t>
-      </w:r>
-      <w:r>
-        <w:rPr>
-          <w:rFonts w:ascii="Times New Roman" w:hAnsi="Times New Roman" w:cs="Times New Roman"/>
-          <w:sz w:val="28"/>
-          <w:szCs w:val="28"/>
-        </w:rPr>
         <w:t xml:space="preserve"> отчет</w:t>
       </w:r>
       <w:r>
@@ -19641,14 +19537,6 @@
           <w:sz w:val="28"/>
           <w:szCs w:val="28"/>
         </w:rPr>
-        <w:t>.</w:t>
-      </w:r>
-      <w:r>
-        <w:rPr>
-          <w:rFonts w:ascii="Times New Roman" w:hAnsi="Times New Roman" w:cs="Times New Roman"/>
-          <w:sz w:val="28"/>
-          <w:szCs w:val="28"/>
-        </w:rPr>
         <w:t xml:space="preserve"> распределение работ.</w:t>
       </w:r>
     </w:p>
@@ -20806,7 +20694,7 @@
           <w:szCs w:val="28"/>
           <w:bdr w:val="none" w:sz="0" w:space="0" w:color="auto" w:frame="1"/>
         </w:rPr>
-        <w:t xml:space="preserve"> (рис. 1.10.)</w:t>
+        <w:t xml:space="preserve"> (рис. 1.10)</w:t>
       </w:r>
       <w:r>
         <w:rPr>
@@ -21303,14 +21191,6 @@
           <w:szCs w:val="28"/>
         </w:rPr>
         <w:t>0</w:t>
-      </w:r>
-      <w:r>
-        <w:rPr>
-          <w:rFonts w:ascii="Times New Roman" w:hAnsi="Times New Roman" w:cs="Times New Roman"/>
-          <w:sz w:val="28"/>
-          <w:szCs w:val="28"/>
-        </w:rPr>
-        <w:t>.</w:t>
       </w:r>
       <w:r>
         <w:rPr>
@@ -22686,7 +22566,6 @@
           <w:sz w:val="28"/>
           <w:szCs w:val="28"/>
         </w:rPr>
-        <w:lastRenderedPageBreak/>
         <w:t>оплачен</w:t>
       </w:r>
       <w:r>
@@ -22903,6 +22782,7 @@
           <w:sz w:val="28"/>
           <w:szCs w:val="28"/>
         </w:rPr>
+        <w:lastRenderedPageBreak/>
         <w:tab/>
       </w:r>
       <w:r>
@@ -23035,7 +22915,7 @@
           <w:sz w:val="28"/>
           <w:szCs w:val="28"/>
         </w:rPr>
-        <w:t xml:space="preserve"> (рис. 1.13.)</w:t>
+        <w:t xml:space="preserve"> (рис. 1.13)</w:t>
       </w:r>
       <w:r>
         <w:rPr>
@@ -23073,7 +22953,7 @@
           <w:sz w:val="28"/>
           <w:szCs w:val="28"/>
         </w:rPr>
-        <w:t xml:space="preserve"> (рис. 1.13.)</w:t>
+        <w:t xml:space="preserve"> (рис. 1.13)</w:t>
       </w:r>
       <w:r>
         <w:rPr>
@@ -23149,7 +23029,7 @@
           <w:sz w:val="28"/>
           <w:szCs w:val="28"/>
         </w:rPr>
-        <w:t xml:space="preserve"> (рис. 1.12.)</w:t>
+        <w:t xml:space="preserve"> (рис. 1.12)</w:t>
       </w:r>
       <w:r>
         <w:rPr>
@@ -23212,7 +23092,7 @@
           <w:sz w:val="28"/>
           <w:szCs w:val="28"/>
         </w:rPr>
-        <w:t xml:space="preserve"> 1.11.)</w:t>
+        <w:t xml:space="preserve"> 1.11)</w:t>
       </w:r>
       <w:r>
         <w:rPr>
@@ -23420,7 +23300,7 @@
           <w:sz w:val="28"/>
           <w:szCs w:val="28"/>
         </w:rPr>
-        <w:t>(рис. 1.16.)</w:t>
+        <w:t>(рис. 1.16)</w:t>
       </w:r>
       <w:r>
         <w:rPr>
@@ -23458,7 +23338,7 @@
           <w:sz w:val="28"/>
           <w:szCs w:val="28"/>
         </w:rPr>
-        <w:t xml:space="preserve"> (рис. 1.15.)</w:t>
+        <w:t xml:space="preserve"> (рис. 1.15)</w:t>
       </w:r>
       <w:r>
         <w:rPr>
@@ -23532,7 +23412,6 @@
           <w:sz w:val="28"/>
           <w:szCs w:val="28"/>
         </w:rPr>
-        <w:lastRenderedPageBreak/>
         <w:t>Гибкая структура БД с настройкой под любые задачи.</w:t>
       </w:r>
     </w:p>
@@ -23553,6 +23432,7 @@
           <w:sz w:val="28"/>
           <w:szCs w:val="28"/>
         </w:rPr>
+        <w:lastRenderedPageBreak/>
         <w:t>Скриншоты</w:t>
       </w:r>
     </w:p>
@@ -23647,14 +23527,6 @@
           <w:sz w:val="28"/>
           <w:szCs w:val="28"/>
         </w:rPr>
-        <w:t>.</w:t>
-      </w:r>
-      <w:r>
-        <w:rPr>
-          <w:color w:val="000000"/>
-          <w:sz w:val="28"/>
-          <w:szCs w:val="28"/>
-        </w:rPr>
         <w:t xml:space="preserve"> </w:t>
       </w:r>
       <w:r>
@@ -23765,7 +23637,7 @@
           <w:sz w:val="28"/>
           <w:szCs w:val="28"/>
         </w:rPr>
-        <w:t xml:space="preserve">. </w:t>
+        <w:t xml:space="preserve"> </w:t>
       </w:r>
       <w:r>
         <w:rPr>
@@ -23884,23 +23756,7 @@
           <w:sz w:val="28"/>
           <w:szCs w:val="28"/>
         </w:rPr>
-        <w:t>1.13</w:t>
-      </w:r>
-      <w:r>
-        <w:rPr>
-          <w:color w:val="000000"/>
-          <w:sz w:val="28"/>
-          <w:szCs w:val="28"/>
-        </w:rPr>
-        <w:t>.</w:t>
-      </w:r>
-      <w:r>
-        <w:rPr>
-          <w:color w:val="000000"/>
-          <w:sz w:val="28"/>
-          <w:szCs w:val="28"/>
-        </w:rPr>
-        <w:t xml:space="preserve"> </w:t>
+        <w:t xml:space="preserve">1.13 </w:t>
       </w:r>
       <w:r>
         <w:rPr>

--- a/Курсач.docx
+++ b/Курсач.docx
@@ -30,7 +30,7 @@
                     </pic:cNvPicPr>
                   </pic:nvPicPr>
                   <pic:blipFill>
-                    <a:blip r:embed="rId6" cstate="print">
+                    <a:blip r:embed="rId8" cstate="print">
                       <a:extLst>
                         <a:ext uri="{28A0092B-C50C-407E-A947-70E740481C1C}">
                           <a14:useLocalDpi xmlns:a14="http://schemas.microsoft.com/office/drawing/2010/main" val="0"/>
@@ -760,9 +760,10 @@
       <w:r>
         <w:rPr>
           <w:rFonts w:ascii="Times New Roman" w:eastAsia="Times New Roman" w:hAnsi="Times New Roman" w:cs="Times New Roman"/>
+          <w:b/>
           <w:sz w:val="24"/>
         </w:rPr>
-        <w:tab/>
+        <w:t>Грошев В.П</w:t>
       </w:r>
       <w:r>
         <w:rPr>
@@ -770,7 +771,7 @@
           <w:b/>
           <w:sz w:val="24"/>
         </w:rPr>
-        <w:t>Грошев В.П</w:t>
+        <w:t xml:space="preserve">. </w:t>
       </w:r>
       <w:r>
         <w:rPr>
@@ -778,7 +779,7 @@
           <w:b/>
           <w:sz w:val="24"/>
         </w:rPr>
-        <w:t xml:space="preserve">. </w:t>
+        <w:t xml:space="preserve">      </w:t>
       </w:r>
       <w:r>
         <w:rPr>
@@ -1444,6 +1445,24 @@
     </w:p>
     <w:p>
       <w:pPr>
+        <w:rPr>
+          <w:rFonts w:ascii="Times New Roman" w:hAnsi="Times New Roman" w:cs="Times New Roman"/>
+          <w:sz w:val="28"/>
+          <w:szCs w:val="28"/>
+        </w:rPr>
+      </w:pPr>
+      <w:r>
+        <w:rPr>
+          <w:rFonts w:ascii="Times New Roman" w:hAnsi="Times New Roman" w:cs="Times New Roman"/>
+          <w:sz w:val="28"/>
+          <w:szCs w:val="28"/>
+        </w:rPr>
+        <w:lastRenderedPageBreak/>
+        <w:br w:type="page"/>
+      </w:r>
+    </w:p>
+    <w:p>
+      <w:pPr>
         <w:spacing w:after="0" w:line="360" w:lineRule="auto"/>
         <w:jc w:val="center"/>
         <w:rPr>
@@ -4994,7 +5013,7 @@
                     </pic:cNvPicPr>
                   </pic:nvPicPr>
                   <pic:blipFill>
-                    <a:blip r:embed="rId7">
+                    <a:blip r:embed="rId9">
                       <a:extLst>
                         <a:ext uri="{28A0092B-C50C-407E-A947-70E740481C1C}">
                           <a14:useLocalDpi xmlns:a14="http://schemas.microsoft.com/office/drawing/2010/main" val="0"/>
@@ -6035,7 +6054,7 @@
                     </pic:cNvPicPr>
                   </pic:nvPicPr>
                   <pic:blipFill>
-                    <a:blip r:embed="rId8">
+                    <a:blip r:embed="rId10">
                       <a:extLst>
                         <a:ext uri="{28A0092B-C50C-407E-A947-70E740481C1C}">
                           <a14:useLocalDpi xmlns:a14="http://schemas.microsoft.com/office/drawing/2010/main" val="0"/>
@@ -6135,6 +6154,7 @@
           <w:szCs w:val="28"/>
           <w:bdr w:val="none" w:sz="0" w:space="0" w:color="auto" w:frame="1"/>
         </w:rPr>
+        <w:lastRenderedPageBreak/>
         <w:t>Сканер</w:t>
       </w:r>
       <w:r>
@@ -6172,7 +6192,6 @@
           <w:szCs w:val="28"/>
           <w:bdr w:val="none" w:sz="0" w:space="0" w:color="auto" w:frame="1"/>
         </w:rPr>
-        <w:lastRenderedPageBreak/>
         <w:t>Сканер</w:t>
       </w:r>
       <w:r>
@@ -9718,7 +9737,7 @@
                     </pic:cNvPicPr>
                   </pic:nvPicPr>
                   <pic:blipFill>
-                    <a:blip r:embed="rId9">
+                    <a:blip r:embed="rId11">
                       <a:extLst>
                         <a:ext uri="{28A0092B-C50C-407E-A947-70E740481C1C}">
                           <a14:useLocalDpi xmlns:a14="http://schemas.microsoft.com/office/drawing/2010/main" val="0"/>
@@ -10401,7 +10420,7 @@
                     </pic:cNvPicPr>
                   </pic:nvPicPr>
                   <pic:blipFill>
-                    <a:blip r:embed="rId10">
+                    <a:blip r:embed="rId12">
                       <a:extLst>
                         <a:ext uri="{28A0092B-C50C-407E-A947-70E740481C1C}">
                           <a14:useLocalDpi xmlns:a14="http://schemas.microsoft.com/office/drawing/2010/main" val="0"/>
@@ -11132,6 +11151,7 @@
           <w:sz w:val="28"/>
           <w:szCs w:val="28"/>
         </w:rPr>
+        <w:lastRenderedPageBreak/>
         <w:t>"жесткие"</w:t>
       </w:r>
       <w:r>
@@ -11320,7 +11340,6 @@
           <w:sz w:val="28"/>
           <w:szCs w:val="28"/>
         </w:rPr>
-        <w:lastRenderedPageBreak/>
         <w:drawing>
           <wp:inline distT="0" distB="0" distL="0" distR="0" wp14:anchorId="1EDAC2C5" wp14:editId="17E7B429">
             <wp:extent cx="5574665" cy="2297203"/>
@@ -11339,7 +11358,7 @@
                     </pic:cNvPicPr>
                   </pic:nvPicPr>
                   <pic:blipFill>
-                    <a:blip r:embed="rId11">
+                    <a:blip r:embed="rId13">
                       <a:extLst>
                         <a:ext uri="{28A0092B-C50C-407E-A947-70E740481C1C}">
                           <a14:useLocalDpi xmlns:a14="http://schemas.microsoft.com/office/drawing/2010/main" val="0"/>
@@ -12068,7 +12087,7 @@
                     </pic:cNvPicPr>
                   </pic:nvPicPr>
                   <pic:blipFill>
-                    <a:blip r:embed="rId12">
+                    <a:blip r:embed="rId14">
                       <a:extLst>
                         <a:ext uri="{28A0092B-C50C-407E-A947-70E740481C1C}">
                           <a14:useLocalDpi xmlns:a14="http://schemas.microsoft.com/office/drawing/2010/main" val="0"/>
@@ -12607,6 +12626,7 @@
           <w:sz w:val="28"/>
           <w:szCs w:val="28"/>
         </w:rPr>
+        <w:lastRenderedPageBreak/>
         <w:t>Накопительные</w:t>
       </w:r>
       <w:r>
@@ -12856,7 +12876,6 @@
           <w:szCs w:val="28"/>
           <w:bdr w:val="none" w:sz="0" w:space="0" w:color="auto" w:frame="1"/>
         </w:rPr>
-        <w:lastRenderedPageBreak/>
         <w:t>Автоназначение</w:t>
       </w:r>
       <w:r>
@@ -15104,7 +15123,7 @@
         </w:rPr>
         <w:t xml:space="preserve"> </w:t>
       </w:r>
-      <w:hyperlink r:id="rId13" w:history="1">
+      <w:hyperlink r:id="rId15" w:history="1">
         <w:r>
           <w:rPr>
             <w:rStyle w:val="a4"/>
@@ -15153,7 +15172,7 @@
         </w:rPr>
         <w:t xml:space="preserve"> </w:t>
       </w:r>
-      <w:hyperlink r:id="rId14" w:history="1">
+      <w:hyperlink r:id="rId16" w:history="1">
         <w:r>
           <w:rPr>
             <w:rStyle w:val="a4"/>
@@ -15180,7 +15199,7 @@
         </w:rPr>
         <w:t xml:space="preserve"> </w:t>
       </w:r>
-      <w:hyperlink r:id="rId15" w:history="1">
+      <w:hyperlink r:id="rId17" w:history="1">
         <w:r>
           <w:rPr>
             <w:rStyle w:val="a4"/>
@@ -15236,7 +15255,7 @@
         </w:rPr>
         <w:t xml:space="preserve"> </w:t>
       </w:r>
-      <w:hyperlink r:id="rId16" w:history="1">
+      <w:hyperlink r:id="rId18" w:history="1">
         <w:r>
           <w:rPr>
             <w:rStyle w:val="a4"/>
@@ -16268,6 +16287,7 @@
           <w:sz w:val="28"/>
           <w:szCs w:val="28"/>
         </w:rPr>
+        <w:lastRenderedPageBreak/>
         <w:t>повышает</w:t>
       </w:r>
       <w:r>
@@ -16475,7 +16495,6 @@
           <w:szCs w:val="28"/>
           <w:bdr w:val="none" w:sz="0" w:space="0" w:color="auto" w:frame="1"/>
         </w:rPr>
-        <w:lastRenderedPageBreak/>
         <w:t>Заказ</w:t>
       </w:r>
       <w:r>
@@ -17158,7 +17177,7 @@
                     </pic:cNvPicPr>
                   </pic:nvPicPr>
                   <pic:blipFill>
-                    <a:blip r:embed="rId17">
+                    <a:blip r:embed="rId19">
                       <a:extLst>
                         <a:ext uri="{28A0092B-C50C-407E-A947-70E740481C1C}">
                           <a14:useLocalDpi xmlns:a14="http://schemas.microsoft.com/office/drawing/2010/main" val="0"/>
@@ -18533,6 +18552,7 @@
           <w:sz w:val="28"/>
           <w:szCs w:val="28"/>
         </w:rPr>
+        <w:lastRenderedPageBreak/>
         <w:t>На рисунке 1.8 у</w:t>
       </w:r>
       <w:r>
@@ -18743,15 +18763,7 @@
           <w:sz w:val="28"/>
           <w:szCs w:val="28"/>
         </w:rPr>
-        <w:t xml:space="preserve"> </w:t>
-      </w:r>
-      <w:r>
-        <w:rPr>
-          <w:sz w:val="28"/>
-          <w:szCs w:val="28"/>
-        </w:rPr>
-        <w:lastRenderedPageBreak/>
-        <w:t xml:space="preserve">отелям, </w:t>
+        <w:t xml:space="preserve"> отелям, </w:t>
       </w:r>
       <w:r>
         <w:rPr>
@@ -19062,7 +19074,7 @@
                     </pic:cNvPicPr>
                   </pic:nvPicPr>
                   <pic:blipFill>
-                    <a:blip r:embed="rId18">
+                    <a:blip r:embed="rId20">
                       <a:extLst>
                         <a:ext uri="{28A0092B-C50C-407E-A947-70E740481C1C}">
                           <a14:useLocalDpi xmlns:a14="http://schemas.microsoft.com/office/drawing/2010/main" val="0"/>
@@ -19471,7 +19483,7 @@
                     </pic:cNvPicPr>
                   </pic:nvPicPr>
                   <pic:blipFill>
-                    <a:blip r:embed="rId19">
+                    <a:blip r:embed="rId21">
                       <a:extLst>
                         <a:ext uri="{28A0092B-C50C-407E-A947-70E740481C1C}">
                           <a14:useLocalDpi xmlns:a14="http://schemas.microsoft.com/office/drawing/2010/main" val="0"/>
@@ -19893,6 +19905,7 @@
           <w:sz w:val="28"/>
           <w:szCs w:val="28"/>
         </w:rPr>
+        <w:lastRenderedPageBreak/>
         <w:t>по</w:t>
       </w:r>
       <w:r>
@@ -20058,7 +20071,6 @@
           <w:szCs w:val="28"/>
           <w:bdr w:val="none" w:sz="0" w:space="0" w:color="auto" w:frame="1"/>
         </w:rPr>
-        <w:lastRenderedPageBreak/>
         <w:t>Учет</w:t>
       </w:r>
       <w:r>
@@ -21132,7 +21144,7 @@
                     </pic:cNvPicPr>
                   </pic:nvPicPr>
                   <pic:blipFill>
-                    <a:blip r:embed="rId20">
+                    <a:blip r:embed="rId22">
                       <a:extLst>
                         <a:ext uri="{28A0092B-C50C-407E-A947-70E740481C1C}">
                           <a14:useLocalDpi xmlns:a14="http://schemas.microsoft.com/office/drawing/2010/main" val="0"/>
@@ -21306,7 +21318,7 @@
         </w:rPr>
         <w:t xml:space="preserve"> </w:t>
       </w:r>
-      <w:hyperlink r:id="rId21" w:history="1">
+      <w:hyperlink r:id="rId23" w:history="1">
         <w:r>
           <w:rPr>
             <w:rStyle w:val="a4"/>
@@ -21384,7 +21396,7 @@
         </w:rPr>
         <w:t xml:space="preserve"> </w:t>
       </w:r>
-      <w:hyperlink r:id="rId22" w:history="1">
+      <w:hyperlink r:id="rId24" w:history="1">
         <w:r>
           <w:rPr>
             <w:rStyle w:val="a4"/>
@@ -21484,7 +21496,7 @@
         </w:rPr>
         <w:t xml:space="preserve"> </w:t>
       </w:r>
-      <w:hyperlink r:id="rId23" w:history="1">
+      <w:hyperlink r:id="rId25" w:history="1">
         <w:r>
           <w:rPr>
             <w:rStyle w:val="a4"/>
@@ -22566,6 +22578,7 @@
           <w:sz w:val="28"/>
           <w:szCs w:val="28"/>
         </w:rPr>
+        <w:lastRenderedPageBreak/>
         <w:t>оплачен</w:t>
       </w:r>
       <w:r>
@@ -22782,7 +22795,6 @@
           <w:sz w:val="28"/>
           <w:szCs w:val="28"/>
         </w:rPr>
-        <w:lastRenderedPageBreak/>
         <w:tab/>
       </w:r>
       <w:r>
@@ -23390,6 +23402,7 @@
           <w:sz w:val="28"/>
           <w:szCs w:val="28"/>
         </w:rPr>
+        <w:lastRenderedPageBreak/>
         <w:t>Возможность импорта и экспорта данных;</w:t>
       </w:r>
     </w:p>
@@ -23432,7 +23445,6 @@
           <w:sz w:val="28"/>
           <w:szCs w:val="28"/>
         </w:rPr>
-        <w:lastRenderedPageBreak/>
         <w:t>Скриншоты</w:t>
       </w:r>
     </w:p>
@@ -23471,7 +23483,7 @@
                     </pic:cNvPicPr>
                   </pic:nvPicPr>
                   <pic:blipFill>
-                    <a:blip r:embed="rId24">
+                    <a:blip r:embed="rId26">
                       <a:extLst>
                         <a:ext uri="{28A0092B-C50C-407E-A947-70E740481C1C}">
                           <a14:useLocalDpi xmlns:a14="http://schemas.microsoft.com/office/drawing/2010/main" val="0"/>
@@ -23581,7 +23593,7 @@
                     </pic:cNvPicPr>
                   </pic:nvPicPr>
                   <pic:blipFill>
-                    <a:blip r:embed="rId25">
+                    <a:blip r:embed="rId27">
                       <a:extLst>
                         <a:ext uri="{28A0092B-C50C-407E-A947-70E740481C1C}">
                           <a14:useLocalDpi xmlns:a14="http://schemas.microsoft.com/office/drawing/2010/main" val="0"/>
@@ -23692,7 +23704,7 @@
                     </pic:cNvPicPr>
                   </pic:nvPicPr>
                   <pic:blipFill>
-                    <a:blip r:embed="rId26">
+                    <a:blip r:embed="rId28">
                       <a:extLst>
                         <a:ext uri="{28A0092B-C50C-407E-A947-70E740481C1C}">
                           <a14:useLocalDpi xmlns:a14="http://schemas.microsoft.com/office/drawing/2010/main" val="0"/>
@@ -23810,7 +23822,7 @@
                     </pic:cNvPicPr>
                   </pic:nvPicPr>
                   <pic:blipFill>
-                    <a:blip r:embed="rId27">
+                    <a:blip r:embed="rId29">
                       <a:extLst>
                         <a:ext uri="{28A0092B-C50C-407E-A947-70E740481C1C}">
                           <a14:useLocalDpi xmlns:a14="http://schemas.microsoft.com/office/drawing/2010/main" val="0"/>
@@ -23913,7 +23925,7 @@
                     </pic:cNvPicPr>
                   </pic:nvPicPr>
                   <pic:blipFill>
-                    <a:blip r:embed="rId28">
+                    <a:blip r:embed="rId30">
                       <a:extLst>
                         <a:ext uri="{28A0092B-C50C-407E-A947-70E740481C1C}">
                           <a14:useLocalDpi xmlns:a14="http://schemas.microsoft.com/office/drawing/2010/main" val="0"/>
@@ -24004,7 +24016,7 @@
                     </pic:cNvPicPr>
                   </pic:nvPicPr>
                   <pic:blipFill>
-                    <a:blip r:embed="rId29">
+                    <a:blip r:embed="rId31">
                       <a:extLst>
                         <a:ext uri="{28A0092B-C50C-407E-A947-70E740481C1C}">
                           <a14:useLocalDpi xmlns:a14="http://schemas.microsoft.com/office/drawing/2010/main" val="0"/>
@@ -25419,13 +25431,107 @@
       </w:r>
     </w:p>
     <w:sectPr>
+      <w:headerReference w:type="default" r:id="rId32"/>
       <w:pgSz w:w="11906" w:h="16838"/>
       <w:pgMar w:top="1134" w:right="850" w:bottom="1134" w:left="1701" w:header="708" w:footer="708" w:gutter="0"/>
       <w:cols w:space="708"/>
+      <w:titlePg/>
       <w:docGrid w:linePitch="360"/>
     </w:sectPr>
   </w:body>
 </w:document>
+</file>
+
+<file path=word/endnotes.xml><?xml version="1.0" encoding="utf-8"?>
+<w:endnotes xmlns:wpc="http://schemas.microsoft.com/office/word/2010/wordprocessingCanvas" xmlns:cx="http://schemas.microsoft.com/office/drawing/2014/chartex" xmlns:cx1="http://schemas.microsoft.com/office/drawing/2015/9/8/chartex" xmlns:cx2="http://schemas.microsoft.com/office/drawing/2015/10/21/chartex" xmlns:cx3="http://schemas.microsoft.com/office/drawing/2016/5/9/chartex" xmlns:cx4="http://schemas.microsoft.com/office/drawing/2016/5/10/chartex" xmlns:cx5="http://schemas.microsoft.com/office/drawing/2016/5/11/chartex" xmlns:cx6="http://schemas.microsoft.com/office/drawing/2016/5/12/chartex" xmlns:cx7="http://schemas.microsoft.com/office/drawing/2016/5/13/chartex" xmlns:cx8="http://schemas.microsoft.com/office/drawing/2016/5/14/chartex" xmlns:mc="http://schemas.openxmlformats.org/markup-compatibility/2006" xmlns:aink="http://schemas.microsoft.com/office/drawing/2016/ink" xmlns:am3d="http://schemas.microsoft.com/office/drawing/2017/model3d" xmlns:o="urn:schemas-microsoft-com:office:office" xmlns:r="http://schemas.openxmlformats.org/officeDocument/2006/relationships" xmlns:m="http://schemas.openxmlformats.org/officeDocument/2006/math" xmlns:v="urn:schemas-microsoft-com:vml" xmlns:wp14="http://schemas.microsoft.com/office/word/2010/wordprocessingDrawing" xmlns:wp="http://schemas.openxmlformats.org/drawingml/2006/wordprocessingDrawing" xmlns:w10="urn:schemas-microsoft-com:office:word" xmlns:w="http://schemas.openxmlformats.org/wordprocessingml/2006/main" xmlns:w14="http://schemas.microsoft.com/office/word/2010/wordml" xmlns:w15="http://schemas.microsoft.com/office/word/2012/wordml" xmlns:w16cex="http://schemas.microsoft.com/office/word/2018/wordml/cex" xmlns:w16cid="http://schemas.microsoft.com/office/word/2016/wordml/cid" xmlns:w16="http://schemas.microsoft.com/office/word/2018/wordml" xmlns:w16sdtdh="http://schemas.microsoft.com/office/word/2020/wordml/sdtdatahash" xmlns:w16se="http://schemas.microsoft.com/office/word/2015/wordml/symex" xmlns:wpg="http://schemas.microsoft.com/office/word/2010/wordprocessingGroup" xmlns:wpi="http://schemas.microsoft.com/office/word/2010/wordprocessingInk" xmlns:wne="http://schemas.microsoft.com/office/word/2006/wordml" xmlns:wps="http://schemas.microsoft.com/office/word/2010/wordprocessingShape" mc:Ignorable="w14 w15 w16se w16cid w16 w16cex w16sdtdh wp14">
+  <w:endnote w:type="separator" w:id="-1">
+    <w:p>
+      <w:pPr>
+        <w:spacing w:after="0" w:line="240" w:lineRule="auto"/>
+      </w:pPr>
+      <w:r>
+        <w:separator/>
+      </w:r>
+    </w:p>
+  </w:endnote>
+  <w:endnote w:type="continuationSeparator" w:id="0">
+    <w:p>
+      <w:pPr>
+        <w:spacing w:after="0" w:line="240" w:lineRule="auto"/>
+      </w:pPr>
+      <w:r>
+        <w:continuationSeparator/>
+      </w:r>
+    </w:p>
+  </w:endnote>
+</w:endnotes>
+</file>
+
+<file path=word/footnotes.xml><?xml version="1.0" encoding="utf-8"?>
+<w:footnotes xmlns:wpc="http://schemas.microsoft.com/office/word/2010/wordprocessingCanvas" xmlns:cx="http://schemas.microsoft.com/office/drawing/2014/chartex" xmlns:cx1="http://schemas.microsoft.com/office/drawing/2015/9/8/chartex" xmlns:cx2="http://schemas.microsoft.com/office/drawing/2015/10/21/chartex" xmlns:cx3="http://schemas.microsoft.com/office/drawing/2016/5/9/chartex" xmlns:cx4="http://schemas.microsoft.com/office/drawing/2016/5/10/chartex" xmlns:cx5="http://schemas.microsoft.com/office/drawing/2016/5/11/chartex" xmlns:cx6="http://schemas.microsoft.com/office/drawing/2016/5/12/chartex" xmlns:cx7="http://schemas.microsoft.com/office/drawing/2016/5/13/chartex" xmlns:cx8="http://schemas.microsoft.com/office/drawing/2016/5/14/chartex" xmlns:mc="http://schemas.openxmlformats.org/markup-compatibility/2006" xmlns:aink="http://schemas.microsoft.com/office/drawing/2016/ink" xmlns:am3d="http://schemas.microsoft.com/office/drawing/2017/model3d" xmlns:o="urn:schemas-microsoft-com:office:office" xmlns:r="http://schemas.openxmlformats.org/officeDocument/2006/relationships" xmlns:m="http://schemas.openxmlformats.org/officeDocument/2006/math" xmlns:v="urn:schemas-microsoft-com:vml" xmlns:wp14="http://schemas.microsoft.com/office/word/2010/wordprocessingDrawing" xmlns:wp="http://schemas.openxmlformats.org/drawingml/2006/wordprocessingDrawing" xmlns:w10="urn:schemas-microsoft-com:office:word" xmlns:w="http://schemas.openxmlformats.org/wordprocessingml/2006/main" xmlns:w14="http://schemas.microsoft.com/office/word/2010/wordml" xmlns:w15="http://schemas.microsoft.com/office/word/2012/wordml" xmlns:w16cex="http://schemas.microsoft.com/office/word/2018/wordml/cex" xmlns:w16cid="http://schemas.microsoft.com/office/word/2016/wordml/cid" xmlns:w16="http://schemas.microsoft.com/office/word/2018/wordml" xmlns:w16sdtdh="http://schemas.microsoft.com/office/word/2020/wordml/sdtdatahash" xmlns:w16se="http://schemas.microsoft.com/office/word/2015/wordml/symex" xmlns:wpg="http://schemas.microsoft.com/office/word/2010/wordprocessingGroup" xmlns:wpi="http://schemas.microsoft.com/office/word/2010/wordprocessingInk" xmlns:wne="http://schemas.microsoft.com/office/word/2006/wordml" xmlns:wps="http://schemas.microsoft.com/office/word/2010/wordprocessingShape" mc:Ignorable="w14 w15 w16se w16cid w16 w16cex w16sdtdh wp14">
+  <w:footnote w:type="separator" w:id="-1">
+    <w:p>
+      <w:pPr>
+        <w:spacing w:after="0" w:line="240" w:lineRule="auto"/>
+      </w:pPr>
+      <w:r>
+        <w:separator/>
+      </w:r>
+    </w:p>
+  </w:footnote>
+  <w:footnote w:type="continuationSeparator" w:id="0">
+    <w:p>
+      <w:pPr>
+        <w:spacing w:after="0" w:line="240" w:lineRule="auto"/>
+      </w:pPr>
+      <w:r>
+        <w:continuationSeparator/>
+      </w:r>
+    </w:p>
+  </w:footnote>
+</w:footnotes>
+</file>
+
+<file path=word/header1.xml><?xml version="1.0" encoding="utf-8"?>
+<w:hdr xmlns:wpc="http://schemas.microsoft.com/office/word/2010/wordprocessingCanvas" xmlns:cx="http://schemas.microsoft.com/office/drawing/2014/chartex" xmlns:cx1="http://schemas.microsoft.com/office/drawing/2015/9/8/chartex" xmlns:cx2="http://schemas.microsoft.com/office/drawing/2015/10/21/chartex" xmlns:cx3="http://schemas.microsoft.com/office/drawing/2016/5/9/chartex" xmlns:cx4="http://schemas.microsoft.com/office/drawing/2016/5/10/chartex" xmlns:cx5="http://schemas.microsoft.com/office/drawing/2016/5/11/chartex" xmlns:cx6="http://schemas.microsoft.com/office/drawing/2016/5/12/chartex" xmlns:cx7="http://schemas.microsoft.com/office/drawing/2016/5/13/chartex" xmlns:cx8="http://schemas.microsoft.com/office/drawing/2016/5/14/chartex" xmlns:mc="http://schemas.openxmlformats.org/markup-compatibility/2006" xmlns:aink="http://schemas.microsoft.com/office/drawing/2016/ink" xmlns:am3d="http://schemas.microsoft.com/office/drawing/2017/model3d" xmlns:o="urn:schemas-microsoft-com:office:office" xmlns:r="http://schemas.openxmlformats.org/officeDocument/2006/relationships" xmlns:m="http://schemas.openxmlformats.org/officeDocument/2006/math" xmlns:v="urn:schemas-microsoft-com:vml" xmlns:wp14="http://schemas.microsoft.com/office/word/2010/wordprocessingDrawing" xmlns:wp="http://schemas.openxmlformats.org/drawingml/2006/wordprocessingDrawing" xmlns:w10="urn:schemas-microsoft-com:office:word" xmlns:w="http://schemas.openxmlformats.org/wordprocessingml/2006/main" xmlns:w14="http://schemas.microsoft.com/office/word/2010/wordml" xmlns:w15="http://schemas.microsoft.com/office/word/2012/wordml" xmlns:w16cex="http://schemas.microsoft.com/office/word/2018/wordml/cex" xmlns:w16cid="http://schemas.microsoft.com/office/word/2016/wordml/cid" xmlns:w16="http://schemas.microsoft.com/office/word/2018/wordml" xmlns:w16sdtdh="http://schemas.microsoft.com/office/word/2020/wordml/sdtdatahash" xmlns:w16se="http://schemas.microsoft.com/office/word/2015/wordml/symex" xmlns:wpg="http://schemas.microsoft.com/office/word/2010/wordprocessingGroup" xmlns:wpi="http://schemas.microsoft.com/office/word/2010/wordprocessingInk" xmlns:wne="http://schemas.microsoft.com/office/word/2006/wordml" xmlns:wps="http://schemas.microsoft.com/office/word/2010/wordprocessingShape" mc:Ignorable="w14 w15 w16se w16cid w16 w16cex w16sdtdh wp14">
+  <w:sdt>
+    <w:sdtPr>
+      <w:id w:val="-20627787"/>
+      <w:docPartObj>
+        <w:docPartGallery w:val="Page Numbers (Top of Page)"/>
+        <w:docPartUnique/>
+      </w:docPartObj>
+    </w:sdtPr>
+    <w:sdtContent>
+      <w:p>
+        <w:pPr>
+          <w:pStyle w:val="a9"/>
+          <w:jc w:val="center"/>
+        </w:pPr>
+        <w:r>
+          <w:fldChar w:fldCharType="begin"/>
+        </w:r>
+        <w:r>
+          <w:instrText>PAGE   \* MERGEFORMAT</w:instrText>
+        </w:r>
+        <w:r>
+          <w:fldChar w:fldCharType="separate"/>
+        </w:r>
+        <w:r>
+          <w:t>2</w:t>
+        </w:r>
+        <w:r>
+          <w:fldChar w:fldCharType="end"/>
+        </w:r>
+      </w:p>
+    </w:sdtContent>
+  </w:sdt>
+  <w:p>
+    <w:pPr>
+      <w:pStyle w:val="a9"/>
+    </w:pPr>
+  </w:p>
+</w:hdr>
 </file>
 
 <file path=word/numbering.xml><?xml version="1.0" encoding="utf-8"?>
@@ -27335,6 +27441,50 @@
       <w:lang w:eastAsia="ru-RU"/>
     </w:rPr>
   </w:style>
+  <w:style w:type="paragraph" w:styleId="a9">
+    <w:name w:val="header"/>
+    <w:basedOn w:val="a"/>
+    <w:link w:val="aa"/>
+    <w:uiPriority w:val="99"/>
+    <w:unhideWhenUsed/>
+    <w:rsid w:val="00DB1FDE"/>
+    <w:pPr>
+      <w:tabs>
+        <w:tab w:val="center" w:pos="4677"/>
+        <w:tab w:val="right" w:pos="9355"/>
+      </w:tabs>
+      <w:spacing w:after="0" w:line="240" w:lineRule="auto"/>
+    </w:pPr>
+  </w:style>
+  <w:style w:type="character" w:customStyle="1" w:styleId="aa">
+    <w:name w:val="Верхний колонтитул Знак"/>
+    <w:basedOn w:val="a0"/>
+    <w:link w:val="a9"/>
+    <w:uiPriority w:val="99"/>
+    <w:rsid w:val="00DB1FDE"/>
+  </w:style>
+  <w:style w:type="paragraph" w:styleId="ab">
+    <w:name w:val="footer"/>
+    <w:basedOn w:val="a"/>
+    <w:link w:val="ac"/>
+    <w:uiPriority w:val="99"/>
+    <w:unhideWhenUsed/>
+    <w:rsid w:val="00DB1FDE"/>
+    <w:pPr>
+      <w:tabs>
+        <w:tab w:val="center" w:pos="4677"/>
+        <w:tab w:val="right" w:pos="9355"/>
+      </w:tabs>
+      <w:spacing w:after="0" w:line="240" w:lineRule="auto"/>
+    </w:pPr>
+  </w:style>
+  <w:style w:type="character" w:customStyle="1" w:styleId="ac">
+    <w:name w:val="Нижний колонтитул Знак"/>
+    <w:basedOn w:val="a0"/>
+    <w:link w:val="ab"/>
+    <w:uiPriority w:val="99"/>
+    <w:rsid w:val="00DB1FDE"/>
+  </w:style>
 </w:styles>
 </file>
 

--- a/Курсач.docx
+++ b/Курсач.docx
@@ -1117,24 +1117,7 @@
           <w:sz w:val="24"/>
         </w:rPr>
         <w:tab/>
-      </w:r>
-      <w:proofErr w:type="spellStart"/>
-      <w:r>
-        <w:rPr>
-          <w:rFonts w:ascii="Times New Roman" w:eastAsia="Times New Roman" w:hAnsi="Times New Roman" w:cs="Times New Roman"/>
-          <w:b/>
-          <w:sz w:val="24"/>
-        </w:rPr>
-        <w:t>Быстрикова</w:t>
-      </w:r>
-      <w:proofErr w:type="spellEnd"/>
-      <w:r>
-        <w:rPr>
-          <w:rFonts w:ascii="Times New Roman" w:eastAsia="Times New Roman" w:hAnsi="Times New Roman" w:cs="Times New Roman"/>
-          <w:b/>
-          <w:sz w:val="24"/>
-        </w:rPr>
-        <w:t xml:space="preserve"> В. А.</w:t>
+        <w:t>Быстрикова В. А.</w:t>
       </w:r>
       <w:r>
         <w:rPr>
@@ -20606,7 +20589,79 @@
           <w:sz w:val="28"/>
           <w:szCs w:val="28"/>
         </w:rPr>
-        <w:t>Просмотр посещения сотрудников</w:t>
+        <w:t>Распределение обязанностей</w:t>
+      </w:r>
+    </w:p>
+    <w:p>
+      <w:pPr>
+        <w:pStyle w:val="a7"/>
+        <w:numPr>
+          <w:ilvl w:val="0"/>
+          <w:numId w:val="8"/>
+        </w:numPr>
+        <w:spacing w:before="0" w:beforeAutospacing="0" w:after="0" w:afterAutospacing="0" w:line="360" w:lineRule="auto"/>
+        <w:ind w:left="0" w:firstLine="709"/>
+        <w:jc w:val="both"/>
+        <w:textAlignment w:val="baseline"/>
+        <w:rPr>
+          <w:sz w:val="28"/>
+          <w:szCs w:val="28"/>
+        </w:rPr>
+      </w:pPr>
+      <w:r>
+        <w:rPr>
+          <w:sz w:val="28"/>
+          <w:szCs w:val="28"/>
+        </w:rPr>
+        <w:t>Просмотр графика сотрудников</w:t>
+      </w:r>
+    </w:p>
+    <w:p>
+      <w:pPr>
+        <w:pStyle w:val="a7"/>
+        <w:numPr>
+          <w:ilvl w:val="0"/>
+          <w:numId w:val="8"/>
+        </w:numPr>
+        <w:spacing w:before="0" w:beforeAutospacing="0" w:after="0" w:afterAutospacing="0" w:line="360" w:lineRule="auto"/>
+        <w:ind w:left="0" w:firstLine="709"/>
+        <w:jc w:val="both"/>
+        <w:textAlignment w:val="baseline"/>
+        <w:rPr>
+          <w:sz w:val="28"/>
+          <w:szCs w:val="28"/>
+        </w:rPr>
+      </w:pPr>
+      <w:r>
+        <w:rPr>
+          <w:sz w:val="28"/>
+          <w:szCs w:val="28"/>
+        </w:rPr>
+        <w:t>Контроль оплаты счетов</w:t>
+      </w:r>
+    </w:p>
+    <w:p>
+      <w:pPr>
+        <w:pStyle w:val="a7"/>
+        <w:numPr>
+          <w:ilvl w:val="0"/>
+          <w:numId w:val="8"/>
+        </w:numPr>
+        <w:spacing w:before="0" w:beforeAutospacing="0" w:after="0" w:afterAutospacing="0" w:line="360" w:lineRule="auto"/>
+        <w:ind w:left="0" w:firstLine="709"/>
+        <w:jc w:val="both"/>
+        <w:textAlignment w:val="baseline"/>
+        <w:rPr>
+          <w:sz w:val="28"/>
+          <w:szCs w:val="28"/>
+        </w:rPr>
+      </w:pPr>
+      <w:r>
+        <w:rPr>
+          <w:sz w:val="28"/>
+          <w:szCs w:val="28"/>
+        </w:rPr>
+        <w:t>Выплата зарплаты</w:t>
       </w:r>
     </w:p>
     <w:sectPr>

--- a/Курсач.docx
+++ b/Курсач.docx
@@ -20445,7 +20445,14 @@
           <w:sz w:val="28"/>
           <w:szCs w:val="28"/>
         </w:rPr>
-        <w:t>Учет мебели в комнатах</w:t>
+        <w:t xml:space="preserve">Учет мебели в </w:t>
+      </w:r>
+      <w:r>
+        <w:rPr>
+          <w:sz w:val="28"/>
+          <w:szCs w:val="28"/>
+        </w:rPr>
+        <w:t>номерах</w:t>
       </w:r>
     </w:p>
     <w:p>

--- a/Курсач.docx
+++ b/Курсач.docx
@@ -1395,10 +1395,12 @@
     </w:p>
     <w:p>
       <w:pPr>
-        <w:spacing w:after="0" w:line="360" w:lineRule="auto"/>
+        <w:spacing w:after="0" w:line="480" w:lineRule="auto"/>
         <w:jc w:val="center"/>
         <w:rPr>
           <w:rFonts w:ascii="Times New Roman" w:hAnsi="Times New Roman" w:cs="Times New Roman"/>
+          <w:b/>
+          <w:bCs/>
           <w:sz w:val="28"/>
           <w:szCs w:val="28"/>
         </w:rPr>
@@ -1406,27 +1408,13 @@
       <w:r>
         <w:rPr>
           <w:rFonts w:ascii="Times New Roman" w:hAnsi="Times New Roman" w:cs="Times New Roman"/>
+          <w:b/>
+          <w:bCs/>
           <w:sz w:val="28"/>
           <w:szCs w:val="28"/>
         </w:rPr>
         <w:lastRenderedPageBreak/>
-        <w:t>Глава 1</w:t>
-      </w:r>
-      <w:r>
-        <w:rPr>
-          <w:rFonts w:ascii="Times New Roman" w:hAnsi="Times New Roman" w:cs="Times New Roman"/>
-          <w:sz w:val="28"/>
-          <w:szCs w:val="28"/>
-        </w:rPr>
-        <w:t>.</w:t>
-      </w:r>
-      <w:r>
-        <w:rPr>
-          <w:rFonts w:ascii="Times New Roman" w:hAnsi="Times New Roman" w:cs="Times New Roman"/>
-          <w:sz w:val="28"/>
-          <w:szCs w:val="28"/>
-        </w:rPr>
-        <w:t xml:space="preserve"> Анализ предметной области</w:t>
+        <w:t>Глава 1. Анализ предметной области</w:t>
       </w:r>
     </w:p>
     <w:p>
@@ -5306,7 +5294,7 @@
           <w:sz w:val="28"/>
           <w:szCs w:val="28"/>
         </w:rPr>
-        <w:t>Учет мебели в комнатах</w:t>
+        <w:t>Управление состоянием номеров</w:t>
       </w:r>
     </w:p>
     <w:p>
@@ -5330,7 +5318,7 @@
           <w:sz w:val="28"/>
           <w:szCs w:val="28"/>
         </w:rPr>
-        <w:t>Управление состоянием номеров</w:t>
+        <w:t>Управление бронированием</w:t>
       </w:r>
     </w:p>
     <w:p>
@@ -5354,7 +5342,7 @@
           <w:sz w:val="28"/>
           <w:szCs w:val="28"/>
         </w:rPr>
-        <w:t>Управление бронированием</w:t>
+        <w:t>Регистрация посетителей</w:t>
       </w:r>
     </w:p>
     <w:p>
@@ -5378,7 +5366,7 @@
           <w:sz w:val="28"/>
           <w:szCs w:val="28"/>
         </w:rPr>
-        <w:t>Регистрация посетителей</w:t>
+        <w:t>Оформление услуг клиента</w:t>
       </w:r>
     </w:p>
     <w:p>
@@ -5402,7 +5390,14 @@
           <w:sz w:val="28"/>
           <w:szCs w:val="28"/>
         </w:rPr>
-        <w:t>Учет постельного белья</w:t>
+        <w:t>Учет постельного бель</w:t>
+      </w:r>
+      <w:r>
+        <w:rPr>
+          <w:sz w:val="28"/>
+          <w:szCs w:val="28"/>
+        </w:rPr>
+        <w:t>я и полотенец</w:t>
       </w:r>
     </w:p>
     <w:p>
@@ -5426,7 +5421,7 @@
           <w:sz w:val="28"/>
           <w:szCs w:val="28"/>
         </w:rPr>
-        <w:t>Учет продуктов</w:t>
+        <w:t>Распределение обязанностей</w:t>
       </w:r>
     </w:p>
     <w:p>
@@ -5450,7 +5445,7 @@
           <w:sz w:val="28"/>
           <w:szCs w:val="28"/>
         </w:rPr>
-        <w:t>Распределение обязанностей</w:t>
+        <w:t>Просмотр графика сотрудников</w:t>
       </w:r>
     </w:p>
     <w:p>
@@ -5474,7 +5469,7 @@
           <w:sz w:val="28"/>
           <w:szCs w:val="28"/>
         </w:rPr>
-        <w:t>Просмотр графика сотрудников</w:t>
+        <w:t>Управление наймов сотрудников</w:t>
       </w:r>
     </w:p>
     <w:p>
@@ -5498,7 +5493,14 @@
           <w:sz w:val="28"/>
           <w:szCs w:val="28"/>
         </w:rPr>
-        <w:t>Контроль оплаты счетов</w:t>
+        <w:t>Контроль оплаты счето</w:t>
+      </w:r>
+      <w:r>
+        <w:rPr>
+          <w:sz w:val="28"/>
+          <w:szCs w:val="28"/>
+        </w:rPr>
+        <w:t>в</w:t>
       </w:r>
     </w:p>
     <w:p>
@@ -5522,7 +5524,7 @@
           <w:sz w:val="28"/>
           <w:szCs w:val="28"/>
         </w:rPr>
-        <w:t>Выплата зарплаты</w:t>
+        <w:t>Составление отчетов для начальства</w:t>
       </w:r>
       <w:r>
         <w:rPr>
@@ -5535,37 +5537,25 @@
     <w:p>
       <w:pPr>
         <w:pStyle w:val="a7"/>
-        <w:spacing w:before="0" w:beforeAutospacing="0" w:after="0" w:afterAutospacing="0" w:line="360" w:lineRule="auto"/>
+        <w:spacing w:before="0" w:beforeAutospacing="0" w:after="0" w:afterAutospacing="0" w:line="480" w:lineRule="auto"/>
         <w:jc w:val="center"/>
         <w:textAlignment w:val="baseline"/>
         <w:rPr>
-          <w:sz w:val="28"/>
-          <w:szCs w:val="28"/>
-        </w:rPr>
-      </w:pPr>
-      <w:r>
-        <w:rPr>
-          <w:sz w:val="28"/>
-          <w:szCs w:val="28"/>
-        </w:rPr>
-        <w:lastRenderedPageBreak/>
-        <w:t>Глава 2.</w:t>
-      </w:r>
-      <w:r>
-        <w:rPr>
           <w:b/>
           <w:bCs/>
           <w:sz w:val="28"/>
           <w:szCs w:val="28"/>
         </w:rPr>
-        <w:t xml:space="preserve"> </w:t>
-      </w:r>
-      <w:r>
-        <w:rPr>
-          <w:sz w:val="28"/>
-          <w:szCs w:val="28"/>
-        </w:rPr>
-        <w:t>Концептуальное проектирование</w:t>
+      </w:pPr>
+      <w:r>
+        <w:rPr>
+          <w:b/>
+          <w:bCs/>
+          <w:sz w:val="28"/>
+          <w:szCs w:val="28"/>
+        </w:rPr>
+        <w:lastRenderedPageBreak/>
+        <w:t>Глава 2. Концептуальное проектирование</w:t>
       </w:r>
     </w:p>
     <w:p>
@@ -5736,14 +5726,14 @@
           <w:sz w:val="28"/>
           <w:szCs w:val="28"/>
         </w:rPr>
-        <w:t>Администратор гостиницы может забронировать комнату, ввести журнал оформления услуг клиента, контролировать оплату счетов</w:t>
-      </w:r>
-      <w:r>
-        <w:rPr>
-          <w:sz w:val="28"/>
-          <w:szCs w:val="28"/>
-        </w:rPr>
-        <w:t>, регистрировать посетителей, ввести учет постельного белья и полотенец, а также управлять наймом сотрудников.</w:t>
+        <w:t>Администратор гостиницы может забронировать комнату, ввести журнал оформления услуг клиента, контролировать оплату</w:t>
+      </w:r>
+      <w:r>
+        <w:rPr>
+          <w:sz w:val="28"/>
+          <w:szCs w:val="28"/>
+        </w:rPr>
+        <w:t>, регистрировать посетителей, вести учет постельного белья и полотенец, а также управлять наймом сотрудников.</w:t>
       </w:r>
     </w:p>
     <w:p>
@@ -5779,14 +5769,8 @@
         <w:rPr>
           <w:spacing w:val="1"/>
         </w:rPr>
-        <w:t xml:space="preserve">С проектируемой системой будут взаимодействовать следующие </w:t>
-      </w:r>
-      <w:r>
-        <w:rPr>
-          <w:spacing w:val="1"/>
-        </w:rPr>
         <w:lastRenderedPageBreak/>
-        <w:t>действующие лица:</w:t>
+        <w:t>С проектируемой системой будут взаимодействовать следующие действующие лица:</w:t>
       </w:r>
     </w:p>
     <w:p>
@@ -5870,13 +5854,19 @@
         <w:rPr>
           <w:spacing w:val="1"/>
         </w:rPr>
-        <w:t>, а также забронировать е</w:t>
-      </w:r>
-      <w:r>
-        <w:rPr>
-          <w:spacing w:val="1"/>
-        </w:rPr>
-        <w:t>ё</w:t>
+        <w:t xml:space="preserve"> или об отеле</w:t>
+      </w:r>
+      <w:r>
+        <w:rPr>
+          <w:spacing w:val="1"/>
+        </w:rPr>
+        <w:t xml:space="preserve">, а также забронировать </w:t>
+      </w:r>
+      <w:r>
+        <w:rPr>
+          <w:spacing w:val="1"/>
+        </w:rPr>
+        <w:t>комнату</w:t>
       </w:r>
       <w:r>
         <w:rPr>
@@ -5982,10 +5972,9 @@
         <w:pStyle w:val="ad"/>
         <w:numPr>
           <w:ilvl w:val="0"/>
-          <w:numId w:val="20"/>
+          <w:numId w:val="23"/>
         </w:numPr>
         <w:spacing w:line="360" w:lineRule="auto"/>
-        <w:ind w:left="0" w:firstLine="1967"/>
         <w:rPr>
           <w:spacing w:val="1"/>
           <w:lang w:val="en-US"/>
@@ -6003,10 +5992,9 @@
         <w:pStyle w:val="ad"/>
         <w:numPr>
           <w:ilvl w:val="0"/>
-          <w:numId w:val="20"/>
+          <w:numId w:val="23"/>
         </w:numPr>
         <w:spacing w:line="360" w:lineRule="auto"/>
-        <w:ind w:left="0" w:firstLine="1967"/>
         <w:rPr>
           <w:spacing w:val="1"/>
           <w:lang w:val="en-US"/>
@@ -6024,10 +6012,9 @@
         <w:pStyle w:val="ad"/>
         <w:numPr>
           <w:ilvl w:val="0"/>
-          <w:numId w:val="20"/>
+          <w:numId w:val="23"/>
         </w:numPr>
         <w:spacing w:line="360" w:lineRule="auto"/>
-        <w:ind w:left="0" w:firstLine="1967"/>
         <w:rPr>
           <w:spacing w:val="1"/>
           <w:lang w:val="en-US"/>
@@ -6045,10 +6032,9 @@
         <w:pStyle w:val="ad"/>
         <w:numPr>
           <w:ilvl w:val="0"/>
-          <w:numId w:val="20"/>
+          <w:numId w:val="23"/>
         </w:numPr>
         <w:spacing w:line="360" w:lineRule="auto"/>
-        <w:ind w:left="0" w:firstLine="1967"/>
         <w:rPr>
           <w:spacing w:val="1"/>
           <w:lang w:val="en-US"/>
@@ -6066,10 +6052,9 @@
         <w:pStyle w:val="ad"/>
         <w:numPr>
           <w:ilvl w:val="0"/>
-          <w:numId w:val="20"/>
+          <w:numId w:val="23"/>
         </w:numPr>
         <w:spacing w:line="360" w:lineRule="auto"/>
-        <w:ind w:left="0" w:firstLine="1967"/>
         <w:rPr>
           <w:spacing w:val="1"/>
           <w:lang w:val="en-US"/>
@@ -6087,10 +6072,9 @@
         <w:pStyle w:val="ad"/>
         <w:numPr>
           <w:ilvl w:val="0"/>
-          <w:numId w:val="20"/>
+          <w:numId w:val="23"/>
         </w:numPr>
         <w:spacing w:line="360" w:lineRule="auto"/>
-        <w:ind w:left="0" w:firstLine="1967"/>
         <w:rPr>
           <w:spacing w:val="1"/>
           <w:lang w:val="en-US"/>
@@ -6108,10 +6092,9 @@
         <w:pStyle w:val="ad"/>
         <w:numPr>
           <w:ilvl w:val="0"/>
-          <w:numId w:val="20"/>
+          <w:numId w:val="23"/>
         </w:numPr>
         <w:spacing w:line="360" w:lineRule="auto"/>
-        <w:ind w:left="0" w:firstLine="1967"/>
         <w:rPr>
           <w:spacing w:val="1"/>
           <w:lang w:val="en-US"/>
@@ -6129,10 +6112,9 @@
         <w:pStyle w:val="ad"/>
         <w:numPr>
           <w:ilvl w:val="0"/>
-          <w:numId w:val="20"/>
+          <w:numId w:val="23"/>
         </w:numPr>
         <w:spacing w:line="360" w:lineRule="auto"/>
-        <w:ind w:left="0" w:firstLine="1967"/>
         <w:rPr>
           <w:spacing w:val="1"/>
           <w:lang w:val="en-US"/>
@@ -6174,10 +6156,9 @@
         <w:pStyle w:val="ad"/>
         <w:numPr>
           <w:ilvl w:val="0"/>
-          <w:numId w:val="21"/>
+          <w:numId w:val="25"/>
         </w:numPr>
         <w:spacing w:line="360" w:lineRule="auto"/>
-        <w:ind w:left="0" w:firstLine="1967"/>
         <w:rPr>
           <w:spacing w:val="1"/>
           <w:lang w:val="en-US"/>
@@ -6195,10 +6176,9 @@
         <w:pStyle w:val="ad"/>
         <w:numPr>
           <w:ilvl w:val="0"/>
-          <w:numId w:val="21"/>
+          <w:numId w:val="25"/>
         </w:numPr>
         <w:spacing w:line="360" w:lineRule="auto"/>
-        <w:ind w:left="0" w:firstLine="1967"/>
         <w:rPr>
           <w:spacing w:val="1"/>
           <w:lang w:val="en-US"/>
@@ -6331,37 +6311,15 @@
         </w:rPr>
         <w:t xml:space="preserve"> </w:t>
       </w:r>
-      <w:r>
-        <w:rPr>
-          <w:color w:val="FF0000"/>
-          <w:spacing w:val="1"/>
-        </w:rPr>
-        <w:t xml:space="preserve">(Объекты </w:t>
-      </w:r>
-      <w:r>
-        <w:rPr>
-          <w:color w:val="FF0000"/>
-          <w:spacing w:val="1"/>
-        </w:rPr>
-        <w:t>— это</w:t>
-      </w:r>
-      <w:r>
-        <w:rPr>
-          <w:color w:val="FF0000"/>
-          <w:spacing w:val="1"/>
-        </w:rPr>
-        <w:t xml:space="preserve"> таблицы???)</w:t>
-      </w:r>
     </w:p>
     <w:p>
       <w:pPr>
         <w:pStyle w:val="ad"/>
         <w:numPr>
           <w:ilvl w:val="0"/>
-          <w:numId w:val="18"/>
+          <w:numId w:val="26"/>
         </w:numPr>
         <w:spacing w:line="360" w:lineRule="auto"/>
-        <w:ind w:firstLine="1967"/>
         <w:rPr>
           <w:spacing w:val="1"/>
         </w:rPr>
@@ -6426,10 +6384,9 @@
         <w:pStyle w:val="ad"/>
         <w:numPr>
           <w:ilvl w:val="0"/>
-          <w:numId w:val="18"/>
+          <w:numId w:val="26"/>
         </w:numPr>
         <w:spacing w:line="360" w:lineRule="auto"/>
-        <w:ind w:firstLine="1967"/>
         <w:rPr>
           <w:spacing w:val="1"/>
         </w:rPr>
@@ -6494,10 +6451,9 @@
         <w:pStyle w:val="ad"/>
         <w:numPr>
           <w:ilvl w:val="0"/>
-          <w:numId w:val="18"/>
+          <w:numId w:val="26"/>
         </w:numPr>
         <w:spacing w:line="360" w:lineRule="auto"/>
-        <w:ind w:firstLine="1967"/>
         <w:rPr>
           <w:spacing w:val="1"/>
         </w:rPr>
@@ -6512,7 +6468,37 @@
         <w:rPr>
           <w:spacing w:val="1"/>
         </w:rPr>
-        <w:t xml:space="preserve"> информацию о типе комнаты, уникальный номер.</w:t>
+        <w:t xml:space="preserve"> информацию о типе комнаты, уникальный номер</w:t>
+      </w:r>
+      <w:r>
+        <w:rPr>
+          <w:spacing w:val="1"/>
+        </w:rPr>
+        <w:t>,</w:t>
+      </w:r>
+      <w:r>
+        <w:rPr>
+          <w:spacing w:val="1"/>
+        </w:rPr>
+        <w:t xml:space="preserve"> этаж, наличие вида во двор, на море</w:t>
+      </w:r>
+      <w:r>
+        <w:rPr>
+          <w:spacing w:val="1"/>
+        </w:rPr>
+        <w:t xml:space="preserve"> </w:t>
+      </w:r>
+      <w:r>
+        <w:rPr>
+          <w:spacing w:val="1"/>
+        </w:rPr>
+        <w:t>(если есть)</w:t>
+      </w:r>
+      <w:r>
+        <w:rPr>
+          <w:spacing w:val="1"/>
+        </w:rPr>
+        <w:t>.</w:t>
       </w:r>
     </w:p>
     <w:p>
@@ -6520,19 +6506,30 @@
         <w:pStyle w:val="ad"/>
         <w:numPr>
           <w:ilvl w:val="0"/>
-          <w:numId w:val="18"/>
+          <w:numId w:val="26"/>
         </w:numPr>
         <w:spacing w:line="360" w:lineRule="auto"/>
-        <w:ind w:firstLine="1967"/>
-        <w:rPr>
-          <w:spacing w:val="1"/>
-        </w:rPr>
-      </w:pPr>
-      <w:r>
-        <w:rPr>
-          <w:spacing w:val="1"/>
-        </w:rPr>
-        <w:t>Сотрудник – содержит информацию о графике работы сотрудника, а также его индивидуальную информацию.</w:t>
+        <w:rPr>
+          <w:spacing w:val="1"/>
+        </w:rPr>
+      </w:pPr>
+      <w:r>
+        <w:rPr>
+          <w:spacing w:val="1"/>
+        </w:rPr>
+        <w:t>Сотрудник – содержит информацию о графике работы сотрудника, а также его индивидуальную информацию</w:t>
+      </w:r>
+      <w:r>
+        <w:rPr>
+          <w:spacing w:val="1"/>
+        </w:rPr>
+        <w:t>, такую как ФИО, паспорт, год рождения, тип занятости</w:t>
+      </w:r>
+      <w:r>
+        <w:rPr>
+          <w:spacing w:val="1"/>
+        </w:rPr>
+        <w:t>.</w:t>
       </w:r>
     </w:p>
     <w:p>
@@ -6540,10 +6537,9 @@
         <w:pStyle w:val="ad"/>
         <w:numPr>
           <w:ilvl w:val="0"/>
-          <w:numId w:val="18"/>
+          <w:numId w:val="26"/>
         </w:numPr>
         <w:spacing w:line="360" w:lineRule="auto"/>
-        <w:ind w:firstLine="1967"/>
         <w:rPr>
           <w:spacing w:val="1"/>
         </w:rPr>
@@ -6558,7 +6554,19 @@
         <w:rPr>
           <w:spacing w:val="1"/>
         </w:rPr>
-        <w:t>информацию о сотруднике, и его проделанной работе, в данный момент времени.</w:t>
+        <w:t>информацию о сотруднике</w:t>
+      </w:r>
+      <w:r>
+        <w:rPr>
+          <w:spacing w:val="1"/>
+        </w:rPr>
+        <w:t>, который выполнил данную работу, вид выполненной работы и время завершения работы</w:t>
+      </w:r>
+      <w:r>
+        <w:rPr>
+          <w:spacing w:val="1"/>
+        </w:rPr>
+        <w:t>.</w:t>
       </w:r>
     </w:p>
     <w:p>
@@ -6566,10 +6574,9 @@
         <w:pStyle w:val="ad"/>
         <w:numPr>
           <w:ilvl w:val="0"/>
-          <w:numId w:val="18"/>
+          <w:numId w:val="26"/>
         </w:numPr>
         <w:spacing w:line="360" w:lineRule="auto"/>
-        <w:ind w:firstLine="1967"/>
         <w:rPr>
           <w:spacing w:val="1"/>
         </w:rPr>
@@ -6584,14 +6591,14 @@
         <w:rPr>
           <w:spacing w:val="1"/>
         </w:rPr>
-        <w:t xml:space="preserve"> </w:t>
-      </w:r>
-      <w:r>
-        <w:rPr>
-          <w:color w:val="FF0000"/>
-          <w:spacing w:val="1"/>
-        </w:rPr>
-        <w:t xml:space="preserve">Спросить </w:t>
+        <w:t xml:space="preserve"> содержит информацию о внесенных средствах за дополнительные услуги или плата за проживание, время выполнения </w:t>
+      </w:r>
+      <w:r>
+        <w:rPr>
+          <w:spacing w:val="1"/>
+        </w:rPr>
+        <w:lastRenderedPageBreak/>
+        <w:t>данной операции, а также уникальный номер администратора, вносившего данную информацию.</w:t>
       </w:r>
     </w:p>
     <w:p>
@@ -6599,10 +6606,9 @@
         <w:pStyle w:val="ad"/>
         <w:numPr>
           <w:ilvl w:val="0"/>
-          <w:numId w:val="18"/>
+          <w:numId w:val="26"/>
         </w:numPr>
         <w:spacing w:line="360" w:lineRule="auto"/>
-        <w:ind w:firstLine="1967"/>
         <w:rPr>
           <w:spacing w:val="1"/>
         </w:rPr>
@@ -6636,6 +6642,12 @@
           <w:spacing w:val="1"/>
         </w:rPr>
         <w:t xml:space="preserve"> и </w:t>
+      </w:r>
+      <w:r>
+        <w:rPr>
+          <w:spacing w:val="1"/>
+        </w:rPr>
+        <w:t xml:space="preserve">её </w:t>
       </w:r>
       <w:r>
         <w:rPr>
@@ -6661,43 +6673,18 @@
         <w:pStyle w:val="ad"/>
         <w:numPr>
           <w:ilvl w:val="0"/>
-          <w:numId w:val="18"/>
+          <w:numId w:val="26"/>
         </w:numPr>
         <w:spacing w:line="360" w:lineRule="auto"/>
-        <w:ind w:firstLine="1967"/>
-        <w:rPr>
-          <w:color w:val="FF0000"/>
-          <w:spacing w:val="1"/>
-        </w:rPr>
-      </w:pPr>
-      <w:r>
-        <w:rPr>
-          <w:color w:val="FF0000"/>
-          <w:spacing w:val="1"/>
-        </w:rPr>
-        <w:t xml:space="preserve">Дополнительные услуги посетителей </w:t>
-      </w:r>
-      <w:r>
-        <w:rPr>
-          <w:color w:val="FF0000"/>
-          <w:spacing w:val="1"/>
-        </w:rPr>
-        <w:t xml:space="preserve">– содержат </w:t>
-      </w:r>
-      <w:r>
-        <w:rPr>
-          <w:color w:val="FF0000"/>
-          <w:spacing w:val="1"/>
-        </w:rPr>
-        <w:lastRenderedPageBreak/>
-        <w:t>информацию о услуге, посетителе и времени</w:t>
-      </w:r>
-      <w:r>
-        <w:rPr>
-          <w:color w:val="FF0000"/>
-          <w:spacing w:val="1"/>
-        </w:rPr>
-        <w:t>.</w:t>
+        <w:rPr>
+          <w:spacing w:val="1"/>
+        </w:rPr>
+      </w:pPr>
+      <w:r>
+        <w:rPr>
+          <w:spacing w:val="1"/>
+        </w:rPr>
+        <w:t>Услуги посетителей – содержит информацию о номере комнаты, запросившую данную услугу, услугу и время запроса данной услуги.</w:t>
       </w:r>
     </w:p>
     <w:p>
@@ -6705,10 +6692,9 @@
         <w:pStyle w:val="ad"/>
         <w:numPr>
           <w:ilvl w:val="0"/>
-          <w:numId w:val="18"/>
+          <w:numId w:val="26"/>
         </w:numPr>
         <w:spacing w:line="360" w:lineRule="auto"/>
-        <w:ind w:firstLine="1967"/>
         <w:rPr>
           <w:spacing w:val="1"/>
         </w:rPr>
@@ -6743,10 +6729,9 @@
         <w:pStyle w:val="ad"/>
         <w:numPr>
           <w:ilvl w:val="0"/>
-          <w:numId w:val="18"/>
+          <w:numId w:val="26"/>
         </w:numPr>
         <w:spacing w:line="360" w:lineRule="auto"/>
-        <w:ind w:firstLine="1967"/>
         <w:rPr>
           <w:spacing w:val="1"/>
         </w:rPr>
@@ -7112,7 +7097,7 @@
   <w:abstractNum w:abstractNumId="2" w15:restartNumberingAfterBreak="0">
     <w:nsid w:val="08B9639D"/>
     <w:multiLevelType w:val="hybridMultilevel"/>
-    <w:tmpl w:val="40626388"/>
+    <w:tmpl w:val="C31A69F8"/>
     <w:lvl w:ilvl="0" w:tplc="04190001">
       <w:start w:val="1"/>
       <w:numFmt w:val="bullet"/>
@@ -7562,6 +7547,119 @@
     </w:lvl>
   </w:abstractNum>
   <w:abstractNum w:abstractNumId="6" w15:restartNumberingAfterBreak="0">
+    <w:nsid w:val="22025780"/>
+    <w:multiLevelType w:val="hybridMultilevel"/>
+    <w:tmpl w:val="2B8C2748"/>
+    <w:lvl w:ilvl="0" w:tplc="04190001">
+      <w:start w:val="1"/>
+      <w:numFmt w:val="bullet"/>
+      <w:lvlText w:val=""/>
+      <w:lvlJc w:val="left"/>
+      <w:pPr>
+        <w:ind w:left="822" w:hanging="360"/>
+      </w:pPr>
+      <w:rPr>
+        <w:rFonts w:ascii="Symbol" w:hAnsi="Symbol" w:hint="default"/>
+      </w:rPr>
+    </w:lvl>
+    <w:lvl w:ilvl="1" w:tplc="04190003" w:tentative="1">
+      <w:start w:val="1"/>
+      <w:numFmt w:val="bullet"/>
+      <w:lvlText w:val="o"/>
+      <w:lvlJc w:val="left"/>
+      <w:pPr>
+        <w:ind w:left="1542" w:hanging="360"/>
+      </w:pPr>
+      <w:rPr>
+        <w:rFonts w:ascii="Courier New" w:hAnsi="Courier New" w:cs="Courier New" w:hint="default"/>
+      </w:rPr>
+    </w:lvl>
+    <w:lvl w:ilvl="2" w:tplc="04190005" w:tentative="1">
+      <w:start w:val="1"/>
+      <w:numFmt w:val="bullet"/>
+      <w:lvlText w:val=""/>
+      <w:lvlJc w:val="left"/>
+      <w:pPr>
+        <w:ind w:left="2262" w:hanging="360"/>
+      </w:pPr>
+      <w:rPr>
+        <w:rFonts w:ascii="Wingdings" w:hAnsi="Wingdings" w:hint="default"/>
+      </w:rPr>
+    </w:lvl>
+    <w:lvl w:ilvl="3" w:tplc="04190001" w:tentative="1">
+      <w:start w:val="1"/>
+      <w:numFmt w:val="bullet"/>
+      <w:lvlText w:val=""/>
+      <w:lvlJc w:val="left"/>
+      <w:pPr>
+        <w:ind w:left="2982" w:hanging="360"/>
+      </w:pPr>
+      <w:rPr>
+        <w:rFonts w:ascii="Symbol" w:hAnsi="Symbol" w:hint="default"/>
+      </w:rPr>
+    </w:lvl>
+    <w:lvl w:ilvl="4" w:tplc="04190003" w:tentative="1">
+      <w:start w:val="1"/>
+      <w:numFmt w:val="bullet"/>
+      <w:lvlText w:val="o"/>
+      <w:lvlJc w:val="left"/>
+      <w:pPr>
+        <w:ind w:left="3702" w:hanging="360"/>
+      </w:pPr>
+      <w:rPr>
+        <w:rFonts w:ascii="Courier New" w:hAnsi="Courier New" w:cs="Courier New" w:hint="default"/>
+      </w:rPr>
+    </w:lvl>
+    <w:lvl w:ilvl="5" w:tplc="04190005" w:tentative="1">
+      <w:start w:val="1"/>
+      <w:numFmt w:val="bullet"/>
+      <w:lvlText w:val=""/>
+      <w:lvlJc w:val="left"/>
+      <w:pPr>
+        <w:ind w:left="4422" w:hanging="360"/>
+      </w:pPr>
+      <w:rPr>
+        <w:rFonts w:ascii="Wingdings" w:hAnsi="Wingdings" w:hint="default"/>
+      </w:rPr>
+    </w:lvl>
+    <w:lvl w:ilvl="6" w:tplc="04190001" w:tentative="1">
+      <w:start w:val="1"/>
+      <w:numFmt w:val="bullet"/>
+      <w:lvlText w:val=""/>
+      <w:lvlJc w:val="left"/>
+      <w:pPr>
+        <w:ind w:left="5142" w:hanging="360"/>
+      </w:pPr>
+      <w:rPr>
+        <w:rFonts w:ascii="Symbol" w:hAnsi="Symbol" w:hint="default"/>
+      </w:rPr>
+    </w:lvl>
+    <w:lvl w:ilvl="7" w:tplc="04190003" w:tentative="1">
+      <w:start w:val="1"/>
+      <w:numFmt w:val="bullet"/>
+      <w:lvlText w:val="o"/>
+      <w:lvlJc w:val="left"/>
+      <w:pPr>
+        <w:ind w:left="5862" w:hanging="360"/>
+      </w:pPr>
+      <w:rPr>
+        <w:rFonts w:ascii="Courier New" w:hAnsi="Courier New" w:cs="Courier New" w:hint="default"/>
+      </w:rPr>
+    </w:lvl>
+    <w:lvl w:ilvl="8" w:tplc="04190005" w:tentative="1">
+      <w:start w:val="1"/>
+      <w:numFmt w:val="bullet"/>
+      <w:lvlText w:val=""/>
+      <w:lvlJc w:val="left"/>
+      <w:pPr>
+        <w:ind w:left="6582" w:hanging="360"/>
+      </w:pPr>
+      <w:rPr>
+        <w:rFonts w:ascii="Wingdings" w:hAnsi="Wingdings" w:hint="default"/>
+      </w:rPr>
+    </w:lvl>
+  </w:abstractNum>
+  <w:abstractNum w:abstractNumId="7" w15:restartNumberingAfterBreak="0">
     <w:nsid w:val="26EF6B6D"/>
     <w:multiLevelType w:val="hybridMultilevel"/>
     <w:tmpl w:val="4ABA34B0"/>
@@ -7674,7 +7772,7 @@
       </w:rPr>
     </w:lvl>
   </w:abstractNum>
-  <w:abstractNum w:abstractNumId="7" w15:restartNumberingAfterBreak="0">
+  <w:abstractNum w:abstractNumId="8" w15:restartNumberingAfterBreak="0">
     <w:nsid w:val="2B8C553F"/>
     <w:multiLevelType w:val="hybridMultilevel"/>
     <w:tmpl w:val="90D26482"/>
@@ -7787,7 +7885,7 @@
       </w:rPr>
     </w:lvl>
   </w:abstractNum>
-  <w:abstractNum w:abstractNumId="8" w15:restartNumberingAfterBreak="0">
+  <w:abstractNum w:abstractNumId="9" w15:restartNumberingAfterBreak="0">
     <w:nsid w:val="2BA21230"/>
     <w:multiLevelType w:val="hybridMultilevel"/>
     <w:tmpl w:val="F86041C4"/>
@@ -7900,7 +7998,7 @@
       </w:rPr>
     </w:lvl>
   </w:abstractNum>
-  <w:abstractNum w:abstractNumId="9" w15:restartNumberingAfterBreak="0">
+  <w:abstractNum w:abstractNumId="10" w15:restartNumberingAfterBreak="0">
     <w:nsid w:val="2F0E620C"/>
     <w:multiLevelType w:val="hybridMultilevel"/>
     <w:tmpl w:val="8920105C"/>
@@ -8013,7 +8111,7 @@
       </w:rPr>
     </w:lvl>
   </w:abstractNum>
-  <w:abstractNum w:abstractNumId="10" w15:restartNumberingAfterBreak="0">
+  <w:abstractNum w:abstractNumId="11" w15:restartNumberingAfterBreak="0">
     <w:nsid w:val="36E35DA3"/>
     <w:multiLevelType w:val="hybridMultilevel"/>
     <w:tmpl w:val="1BE8FB16"/>
@@ -8126,7 +8224,7 @@
       </w:rPr>
     </w:lvl>
   </w:abstractNum>
-  <w:abstractNum w:abstractNumId="11" w15:restartNumberingAfterBreak="0">
+  <w:abstractNum w:abstractNumId="12" w15:restartNumberingAfterBreak="0">
     <w:nsid w:val="3CB11463"/>
     <w:multiLevelType w:val="hybridMultilevel"/>
     <w:tmpl w:val="C80061E0"/>
@@ -8215,7 +8313,7 @@
       </w:pPr>
     </w:lvl>
   </w:abstractNum>
-  <w:abstractNum w:abstractNumId="12" w15:restartNumberingAfterBreak="0">
+  <w:abstractNum w:abstractNumId="13" w15:restartNumberingAfterBreak="0">
     <w:nsid w:val="3E0764E8"/>
     <w:multiLevelType w:val="hybridMultilevel"/>
     <w:tmpl w:val="E782F24C"/>
@@ -8328,7 +8426,7 @@
       </w:rPr>
     </w:lvl>
   </w:abstractNum>
-  <w:abstractNum w:abstractNumId="13" w15:restartNumberingAfterBreak="0">
+  <w:abstractNum w:abstractNumId="14" w15:restartNumberingAfterBreak="0">
     <w:nsid w:val="3F986EC1"/>
     <w:multiLevelType w:val="hybridMultilevel"/>
     <w:tmpl w:val="85D83E1A"/>
@@ -8441,7 +8539,7 @@
       </w:rPr>
     </w:lvl>
   </w:abstractNum>
-  <w:abstractNum w:abstractNumId="14" w15:restartNumberingAfterBreak="0">
+  <w:abstractNum w:abstractNumId="15" w15:restartNumberingAfterBreak="0">
     <w:nsid w:val="3FC64D36"/>
     <w:multiLevelType w:val="hybridMultilevel"/>
     <w:tmpl w:val="51A0F38E"/>
@@ -8527,7 +8625,7 @@
       </w:pPr>
     </w:lvl>
   </w:abstractNum>
-  <w:abstractNum w:abstractNumId="15" w15:restartNumberingAfterBreak="0">
+  <w:abstractNum w:abstractNumId="16" w15:restartNumberingAfterBreak="0">
     <w:nsid w:val="41E64C42"/>
     <w:multiLevelType w:val="hybridMultilevel"/>
     <w:tmpl w:val="78247C18"/>
@@ -8640,7 +8738,120 @@
       </w:rPr>
     </w:lvl>
   </w:abstractNum>
-  <w:abstractNum w:abstractNumId="16" w15:restartNumberingAfterBreak="0">
+  <w:abstractNum w:abstractNumId="17" w15:restartNumberingAfterBreak="0">
+    <w:nsid w:val="4E043B1D"/>
+    <w:multiLevelType w:val="hybridMultilevel"/>
+    <w:tmpl w:val="2B98BADA"/>
+    <w:lvl w:ilvl="0" w:tplc="04190001">
+      <w:start w:val="1"/>
+      <w:numFmt w:val="bullet"/>
+      <w:lvlText w:val=""/>
+      <w:lvlJc w:val="left"/>
+      <w:pPr>
+        <w:ind w:left="822" w:hanging="360"/>
+      </w:pPr>
+      <w:rPr>
+        <w:rFonts w:ascii="Symbol" w:hAnsi="Symbol" w:hint="default"/>
+      </w:rPr>
+    </w:lvl>
+    <w:lvl w:ilvl="1" w:tplc="04190003" w:tentative="1">
+      <w:start w:val="1"/>
+      <w:numFmt w:val="bullet"/>
+      <w:lvlText w:val="o"/>
+      <w:lvlJc w:val="left"/>
+      <w:pPr>
+        <w:ind w:left="1542" w:hanging="360"/>
+      </w:pPr>
+      <w:rPr>
+        <w:rFonts w:ascii="Courier New" w:hAnsi="Courier New" w:cs="Courier New" w:hint="default"/>
+      </w:rPr>
+    </w:lvl>
+    <w:lvl w:ilvl="2" w:tplc="04190005" w:tentative="1">
+      <w:start w:val="1"/>
+      <w:numFmt w:val="bullet"/>
+      <w:lvlText w:val=""/>
+      <w:lvlJc w:val="left"/>
+      <w:pPr>
+        <w:ind w:left="2262" w:hanging="360"/>
+      </w:pPr>
+      <w:rPr>
+        <w:rFonts w:ascii="Wingdings" w:hAnsi="Wingdings" w:hint="default"/>
+      </w:rPr>
+    </w:lvl>
+    <w:lvl w:ilvl="3" w:tplc="04190001" w:tentative="1">
+      <w:start w:val="1"/>
+      <w:numFmt w:val="bullet"/>
+      <w:lvlText w:val=""/>
+      <w:lvlJc w:val="left"/>
+      <w:pPr>
+        <w:ind w:left="2982" w:hanging="360"/>
+      </w:pPr>
+      <w:rPr>
+        <w:rFonts w:ascii="Symbol" w:hAnsi="Symbol" w:hint="default"/>
+      </w:rPr>
+    </w:lvl>
+    <w:lvl w:ilvl="4" w:tplc="04190003" w:tentative="1">
+      <w:start w:val="1"/>
+      <w:numFmt w:val="bullet"/>
+      <w:lvlText w:val="o"/>
+      <w:lvlJc w:val="left"/>
+      <w:pPr>
+        <w:ind w:left="3702" w:hanging="360"/>
+      </w:pPr>
+      <w:rPr>
+        <w:rFonts w:ascii="Courier New" w:hAnsi="Courier New" w:cs="Courier New" w:hint="default"/>
+      </w:rPr>
+    </w:lvl>
+    <w:lvl w:ilvl="5" w:tplc="04190005" w:tentative="1">
+      <w:start w:val="1"/>
+      <w:numFmt w:val="bullet"/>
+      <w:lvlText w:val=""/>
+      <w:lvlJc w:val="left"/>
+      <w:pPr>
+        <w:ind w:left="4422" w:hanging="360"/>
+      </w:pPr>
+      <w:rPr>
+        <w:rFonts w:ascii="Wingdings" w:hAnsi="Wingdings" w:hint="default"/>
+      </w:rPr>
+    </w:lvl>
+    <w:lvl w:ilvl="6" w:tplc="04190001" w:tentative="1">
+      <w:start w:val="1"/>
+      <w:numFmt w:val="bullet"/>
+      <w:lvlText w:val=""/>
+      <w:lvlJc w:val="left"/>
+      <w:pPr>
+        <w:ind w:left="5142" w:hanging="360"/>
+      </w:pPr>
+      <w:rPr>
+        <w:rFonts w:ascii="Symbol" w:hAnsi="Symbol" w:hint="default"/>
+      </w:rPr>
+    </w:lvl>
+    <w:lvl w:ilvl="7" w:tplc="04190003" w:tentative="1">
+      <w:start w:val="1"/>
+      <w:numFmt w:val="bullet"/>
+      <w:lvlText w:val="o"/>
+      <w:lvlJc w:val="left"/>
+      <w:pPr>
+        <w:ind w:left="5862" w:hanging="360"/>
+      </w:pPr>
+      <w:rPr>
+        <w:rFonts w:ascii="Courier New" w:hAnsi="Courier New" w:cs="Courier New" w:hint="default"/>
+      </w:rPr>
+    </w:lvl>
+    <w:lvl w:ilvl="8" w:tplc="04190005" w:tentative="1">
+      <w:start w:val="1"/>
+      <w:numFmt w:val="bullet"/>
+      <w:lvlText w:val=""/>
+      <w:lvlJc w:val="left"/>
+      <w:pPr>
+        <w:ind w:left="6582" w:hanging="360"/>
+      </w:pPr>
+      <w:rPr>
+        <w:rFonts w:ascii="Wingdings" w:hAnsi="Wingdings" w:hint="default"/>
+      </w:rPr>
+    </w:lvl>
+  </w:abstractNum>
+  <w:abstractNum w:abstractNumId="18" w15:restartNumberingAfterBreak="0">
     <w:nsid w:val="4F4962B6"/>
     <w:multiLevelType w:val="hybridMultilevel"/>
     <w:tmpl w:val="5EDA358E"/>
@@ -8753,7 +8964,7 @@
       </w:rPr>
     </w:lvl>
   </w:abstractNum>
-  <w:abstractNum w:abstractNumId="17" w15:restartNumberingAfterBreak="0">
+  <w:abstractNum w:abstractNumId="19" w15:restartNumberingAfterBreak="0">
     <w:nsid w:val="5A537D32"/>
     <w:multiLevelType w:val="hybridMultilevel"/>
     <w:tmpl w:val="1E587D92"/>
@@ -8866,7 +9077,7 @@
       </w:rPr>
     </w:lvl>
   </w:abstractNum>
-  <w:abstractNum w:abstractNumId="18" w15:restartNumberingAfterBreak="0">
+  <w:abstractNum w:abstractNumId="20" w15:restartNumberingAfterBreak="0">
     <w:nsid w:val="64393993"/>
     <w:multiLevelType w:val="hybridMultilevel"/>
     <w:tmpl w:val="E884AE1A"/>
@@ -8952,7 +9163,233 @@
       </w:pPr>
     </w:lvl>
   </w:abstractNum>
-  <w:abstractNum w:abstractNumId="19" w15:restartNumberingAfterBreak="0">
+  <w:abstractNum w:abstractNumId="21" w15:restartNumberingAfterBreak="0">
+    <w:nsid w:val="6C106396"/>
+    <w:multiLevelType w:val="hybridMultilevel"/>
+    <w:tmpl w:val="5790B54C"/>
+    <w:lvl w:ilvl="0" w:tplc="04190001">
+      <w:start w:val="1"/>
+      <w:numFmt w:val="bullet"/>
+      <w:lvlText w:val=""/>
+      <w:lvlJc w:val="left"/>
+      <w:pPr>
+        <w:ind w:left="1440" w:hanging="360"/>
+      </w:pPr>
+      <w:rPr>
+        <w:rFonts w:ascii="Symbol" w:hAnsi="Symbol" w:hint="default"/>
+      </w:rPr>
+    </w:lvl>
+    <w:lvl w:ilvl="1" w:tplc="04190003" w:tentative="1">
+      <w:start w:val="1"/>
+      <w:numFmt w:val="bullet"/>
+      <w:lvlText w:val="o"/>
+      <w:lvlJc w:val="left"/>
+      <w:pPr>
+        <w:ind w:left="2160" w:hanging="360"/>
+      </w:pPr>
+      <w:rPr>
+        <w:rFonts w:ascii="Courier New" w:hAnsi="Courier New" w:cs="Courier New" w:hint="default"/>
+      </w:rPr>
+    </w:lvl>
+    <w:lvl w:ilvl="2" w:tplc="04190005" w:tentative="1">
+      <w:start w:val="1"/>
+      <w:numFmt w:val="bullet"/>
+      <w:lvlText w:val=""/>
+      <w:lvlJc w:val="left"/>
+      <w:pPr>
+        <w:ind w:left="2880" w:hanging="360"/>
+      </w:pPr>
+      <w:rPr>
+        <w:rFonts w:ascii="Wingdings" w:hAnsi="Wingdings" w:hint="default"/>
+      </w:rPr>
+    </w:lvl>
+    <w:lvl w:ilvl="3" w:tplc="04190001" w:tentative="1">
+      <w:start w:val="1"/>
+      <w:numFmt w:val="bullet"/>
+      <w:lvlText w:val=""/>
+      <w:lvlJc w:val="left"/>
+      <w:pPr>
+        <w:ind w:left="3600" w:hanging="360"/>
+      </w:pPr>
+      <w:rPr>
+        <w:rFonts w:ascii="Symbol" w:hAnsi="Symbol" w:hint="default"/>
+      </w:rPr>
+    </w:lvl>
+    <w:lvl w:ilvl="4" w:tplc="04190003" w:tentative="1">
+      <w:start w:val="1"/>
+      <w:numFmt w:val="bullet"/>
+      <w:lvlText w:val="o"/>
+      <w:lvlJc w:val="left"/>
+      <w:pPr>
+        <w:ind w:left="4320" w:hanging="360"/>
+      </w:pPr>
+      <w:rPr>
+        <w:rFonts w:ascii="Courier New" w:hAnsi="Courier New" w:cs="Courier New" w:hint="default"/>
+      </w:rPr>
+    </w:lvl>
+    <w:lvl w:ilvl="5" w:tplc="04190005" w:tentative="1">
+      <w:start w:val="1"/>
+      <w:numFmt w:val="bullet"/>
+      <w:lvlText w:val=""/>
+      <w:lvlJc w:val="left"/>
+      <w:pPr>
+        <w:ind w:left="5040" w:hanging="360"/>
+      </w:pPr>
+      <w:rPr>
+        <w:rFonts w:ascii="Wingdings" w:hAnsi="Wingdings" w:hint="default"/>
+      </w:rPr>
+    </w:lvl>
+    <w:lvl w:ilvl="6" w:tplc="04190001" w:tentative="1">
+      <w:start w:val="1"/>
+      <w:numFmt w:val="bullet"/>
+      <w:lvlText w:val=""/>
+      <w:lvlJc w:val="left"/>
+      <w:pPr>
+        <w:ind w:left="5760" w:hanging="360"/>
+      </w:pPr>
+      <w:rPr>
+        <w:rFonts w:ascii="Symbol" w:hAnsi="Symbol" w:hint="default"/>
+      </w:rPr>
+    </w:lvl>
+    <w:lvl w:ilvl="7" w:tplc="04190003" w:tentative="1">
+      <w:start w:val="1"/>
+      <w:numFmt w:val="bullet"/>
+      <w:lvlText w:val="o"/>
+      <w:lvlJc w:val="left"/>
+      <w:pPr>
+        <w:ind w:left="6480" w:hanging="360"/>
+      </w:pPr>
+      <w:rPr>
+        <w:rFonts w:ascii="Courier New" w:hAnsi="Courier New" w:cs="Courier New" w:hint="default"/>
+      </w:rPr>
+    </w:lvl>
+    <w:lvl w:ilvl="8" w:tplc="04190005" w:tentative="1">
+      <w:start w:val="1"/>
+      <w:numFmt w:val="bullet"/>
+      <w:lvlText w:val=""/>
+      <w:lvlJc w:val="left"/>
+      <w:pPr>
+        <w:ind w:left="7200" w:hanging="360"/>
+      </w:pPr>
+      <w:rPr>
+        <w:rFonts w:ascii="Wingdings" w:hAnsi="Wingdings" w:hint="default"/>
+      </w:rPr>
+    </w:lvl>
+  </w:abstractNum>
+  <w:abstractNum w:abstractNumId="22" w15:restartNumberingAfterBreak="0">
+    <w:nsid w:val="73DA43B6"/>
+    <w:multiLevelType w:val="hybridMultilevel"/>
+    <w:tmpl w:val="A500714E"/>
+    <w:lvl w:ilvl="0" w:tplc="04190001">
+      <w:start w:val="1"/>
+      <w:numFmt w:val="bullet"/>
+      <w:lvlText w:val=""/>
+      <w:lvlJc w:val="left"/>
+      <w:pPr>
+        <w:ind w:left="822" w:hanging="360"/>
+      </w:pPr>
+      <w:rPr>
+        <w:rFonts w:ascii="Symbol" w:hAnsi="Symbol" w:hint="default"/>
+      </w:rPr>
+    </w:lvl>
+    <w:lvl w:ilvl="1" w:tplc="04190003" w:tentative="1">
+      <w:start w:val="1"/>
+      <w:numFmt w:val="bullet"/>
+      <w:lvlText w:val="o"/>
+      <w:lvlJc w:val="left"/>
+      <w:pPr>
+        <w:ind w:left="1542" w:hanging="360"/>
+      </w:pPr>
+      <w:rPr>
+        <w:rFonts w:ascii="Courier New" w:hAnsi="Courier New" w:cs="Courier New" w:hint="default"/>
+      </w:rPr>
+    </w:lvl>
+    <w:lvl w:ilvl="2" w:tplc="04190005" w:tentative="1">
+      <w:start w:val="1"/>
+      <w:numFmt w:val="bullet"/>
+      <w:lvlText w:val=""/>
+      <w:lvlJc w:val="left"/>
+      <w:pPr>
+        <w:ind w:left="2262" w:hanging="360"/>
+      </w:pPr>
+      <w:rPr>
+        <w:rFonts w:ascii="Wingdings" w:hAnsi="Wingdings" w:hint="default"/>
+      </w:rPr>
+    </w:lvl>
+    <w:lvl w:ilvl="3" w:tplc="04190001" w:tentative="1">
+      <w:start w:val="1"/>
+      <w:numFmt w:val="bullet"/>
+      <w:lvlText w:val=""/>
+      <w:lvlJc w:val="left"/>
+      <w:pPr>
+        <w:ind w:left="2982" w:hanging="360"/>
+      </w:pPr>
+      <w:rPr>
+        <w:rFonts w:ascii="Symbol" w:hAnsi="Symbol" w:hint="default"/>
+      </w:rPr>
+    </w:lvl>
+    <w:lvl w:ilvl="4" w:tplc="04190003" w:tentative="1">
+      <w:start w:val="1"/>
+      <w:numFmt w:val="bullet"/>
+      <w:lvlText w:val="o"/>
+      <w:lvlJc w:val="left"/>
+      <w:pPr>
+        <w:ind w:left="3702" w:hanging="360"/>
+      </w:pPr>
+      <w:rPr>
+        <w:rFonts w:ascii="Courier New" w:hAnsi="Courier New" w:cs="Courier New" w:hint="default"/>
+      </w:rPr>
+    </w:lvl>
+    <w:lvl w:ilvl="5" w:tplc="04190005" w:tentative="1">
+      <w:start w:val="1"/>
+      <w:numFmt w:val="bullet"/>
+      <w:lvlText w:val=""/>
+      <w:lvlJc w:val="left"/>
+      <w:pPr>
+        <w:ind w:left="4422" w:hanging="360"/>
+      </w:pPr>
+      <w:rPr>
+        <w:rFonts w:ascii="Wingdings" w:hAnsi="Wingdings" w:hint="default"/>
+      </w:rPr>
+    </w:lvl>
+    <w:lvl w:ilvl="6" w:tplc="04190001" w:tentative="1">
+      <w:start w:val="1"/>
+      <w:numFmt w:val="bullet"/>
+      <w:lvlText w:val=""/>
+      <w:lvlJc w:val="left"/>
+      <w:pPr>
+        <w:ind w:left="5142" w:hanging="360"/>
+      </w:pPr>
+      <w:rPr>
+        <w:rFonts w:ascii="Symbol" w:hAnsi="Symbol" w:hint="default"/>
+      </w:rPr>
+    </w:lvl>
+    <w:lvl w:ilvl="7" w:tplc="04190003" w:tentative="1">
+      <w:start w:val="1"/>
+      <w:numFmt w:val="bullet"/>
+      <w:lvlText w:val="o"/>
+      <w:lvlJc w:val="left"/>
+      <w:pPr>
+        <w:ind w:left="5862" w:hanging="360"/>
+      </w:pPr>
+      <w:rPr>
+        <w:rFonts w:ascii="Courier New" w:hAnsi="Courier New" w:cs="Courier New" w:hint="default"/>
+      </w:rPr>
+    </w:lvl>
+    <w:lvl w:ilvl="8" w:tplc="04190005" w:tentative="1">
+      <w:start w:val="1"/>
+      <w:numFmt w:val="bullet"/>
+      <w:lvlText w:val=""/>
+      <w:lvlJc w:val="left"/>
+      <w:pPr>
+        <w:ind w:left="6582" w:hanging="360"/>
+      </w:pPr>
+      <w:rPr>
+        <w:rFonts w:ascii="Wingdings" w:hAnsi="Wingdings" w:hint="default"/>
+      </w:rPr>
+    </w:lvl>
+  </w:abstractNum>
+  <w:abstractNum w:abstractNumId="23" w15:restartNumberingAfterBreak="0">
     <w:nsid w:val="778C1006"/>
     <w:multiLevelType w:val="hybridMultilevel"/>
     <w:tmpl w:val="DA0CC0EC"/>
@@ -9065,7 +9502,7 @@
       </w:rPr>
     </w:lvl>
   </w:abstractNum>
-  <w:abstractNum w:abstractNumId="20" w15:restartNumberingAfterBreak="0">
+  <w:abstractNum w:abstractNumId="24" w15:restartNumberingAfterBreak="0">
     <w:nsid w:val="78757083"/>
     <w:multiLevelType w:val="multilevel"/>
     <w:tmpl w:val="27228662"/>
@@ -9214,7 +9651,7 @@
       </w:rPr>
     </w:lvl>
   </w:abstractNum>
-  <w:abstractNum w:abstractNumId="21" w15:restartNumberingAfterBreak="0">
+  <w:abstractNum w:abstractNumId="25" w15:restartNumberingAfterBreak="0">
     <w:nsid w:val="7B9A0E1B"/>
     <w:multiLevelType w:val="hybridMultilevel"/>
     <w:tmpl w:val="393ADCEA"/>
@@ -9328,43 +9765,43 @@
     </w:lvl>
   </w:abstractNum>
   <w:num w:numId="1">
+    <w:abstractNumId w:val="20"/>
+  </w:num>
+  <w:num w:numId="2">
+    <w:abstractNumId w:val="23"/>
+  </w:num>
+  <w:num w:numId="3">
+    <w:abstractNumId w:val="11"/>
+  </w:num>
+  <w:num w:numId="4">
     <w:abstractNumId w:val="18"/>
   </w:num>
-  <w:num w:numId="2">
-    <w:abstractNumId w:val="19"/>
-  </w:num>
-  <w:num w:numId="3">
-    <w:abstractNumId w:val="10"/>
-  </w:num>
-  <w:num w:numId="4">
-    <w:abstractNumId w:val="16"/>
-  </w:num>
   <w:num w:numId="5">
-    <w:abstractNumId w:val="7"/>
+    <w:abstractNumId w:val="8"/>
   </w:num>
   <w:num w:numId="6">
     <w:abstractNumId w:val="3"/>
   </w:num>
   <w:num w:numId="7">
-    <w:abstractNumId w:val="21"/>
+    <w:abstractNumId w:val="25"/>
   </w:num>
   <w:num w:numId="8">
     <w:abstractNumId w:val="2"/>
   </w:num>
   <w:num w:numId="9">
-    <w:abstractNumId w:val="11"/>
+    <w:abstractNumId w:val="12"/>
   </w:num>
   <w:num w:numId="10">
-    <w:abstractNumId w:val="6"/>
+    <w:abstractNumId w:val="7"/>
   </w:num>
   <w:num w:numId="11">
-    <w:abstractNumId w:val="20"/>
+    <w:abstractNumId w:val="24"/>
   </w:num>
   <w:num w:numId="12">
     <w:abstractNumId w:val="5"/>
   </w:num>
   <w:num w:numId="13">
-    <w:abstractNumId w:val="14"/>
+    <w:abstractNumId w:val="15"/>
     <w:lvlOverride w:ilvl="0">
       <w:startOverride w:val="1"/>
     </w:lvlOverride>
@@ -9394,16 +9831,16 @@
     </w:lvlOverride>
   </w:num>
   <w:num w:numId="14">
-    <w:abstractNumId w:val="9"/>
+    <w:abstractNumId w:val="10"/>
   </w:num>
   <w:num w:numId="15">
-    <w:abstractNumId w:val="13"/>
+    <w:abstractNumId w:val="14"/>
   </w:num>
   <w:num w:numId="16">
-    <w:abstractNumId w:val="15"/>
+    <w:abstractNumId w:val="16"/>
   </w:num>
   <w:num w:numId="17">
-    <w:abstractNumId w:val="12"/>
+    <w:abstractNumId w:val="13"/>
   </w:num>
   <w:num w:numId="18">
     <w:abstractNumId w:val="4"/>
@@ -9415,10 +9852,22 @@
     <w:abstractNumId w:val="0"/>
   </w:num>
   <w:num w:numId="21">
-    <w:abstractNumId w:val="8"/>
+    <w:abstractNumId w:val="9"/>
   </w:num>
   <w:num w:numId="22">
+    <w:abstractNumId w:val="19"/>
+  </w:num>
+  <w:num w:numId="23">
+    <w:abstractNumId w:val="22"/>
+  </w:num>
+  <w:num w:numId="24">
+    <w:abstractNumId w:val="21"/>
+  </w:num>
+  <w:num w:numId="25">
     <w:abstractNumId w:val="17"/>
+  </w:num>
+  <w:num w:numId="26">
+    <w:abstractNumId w:val="6"/>
   </w:num>
 </w:numbering>
 </file>
